--- a/Documentos de avance/Primera Entrega PDanzas.docx
+++ b/Documentos de avance/Primera Entrega PDanzas.docx
@@ -1,15 +1,15 @@
 
 <file path=word/document.xml><?xml version="1.0" encoding="utf-8"?>
-<w:document xmlns:wpc="http://schemas.microsoft.com/office/word/2010/wordprocessingCanvas" xmlns:mc="http://schemas.openxmlformats.org/markup-compatibility/2006" xmlns:o="urn:schemas-microsoft-com:office:office" xmlns:r="http://schemas.openxmlformats.org/officeDocument/2006/relationships" xmlns:m="http://schemas.openxmlformats.org/officeDocument/2006/math" xmlns:v="urn:schemas-microsoft-com:vml" xmlns:wp14="http://schemas.microsoft.com/office/word/2010/wordprocessingDrawing" xmlns:wp="http://schemas.openxmlformats.org/drawingml/2006/wordprocessingDrawing" xmlns:w10="urn:schemas-microsoft-com:office:word" xmlns:w="http://schemas.openxmlformats.org/wordprocessingml/2006/main" xmlns:w14="http://schemas.microsoft.com/office/word/2010/wordml" xmlns:wpg="http://schemas.microsoft.com/office/word/2010/wordprocessingGroup" xmlns:wpi="http://schemas.microsoft.com/office/word/2010/wordprocessingInk" xmlns:wne="http://schemas.microsoft.com/office/word/2006/wordml" xmlns:wps="http://schemas.microsoft.com/office/word/2010/wordprocessingShape" mc:Ignorable="w14 wp14">
+<w:document xmlns:wpc="http://schemas.microsoft.com/office/word/2010/wordprocessingCanvas" xmlns:mo="http://schemas.microsoft.com/office/mac/office/2008/main" xmlns:mc="http://schemas.openxmlformats.org/markup-compatibility/2006" xmlns:mv="urn:schemas-microsoft-com:mac:vml" xmlns:o="urn:schemas-microsoft-com:office:office" xmlns:r="http://schemas.openxmlformats.org/officeDocument/2006/relationships" xmlns:m="http://schemas.openxmlformats.org/officeDocument/2006/math" xmlns:v="urn:schemas-microsoft-com:vml" xmlns:wp14="http://schemas.microsoft.com/office/word/2010/wordprocessingDrawing" xmlns:wp="http://schemas.openxmlformats.org/drawingml/2006/wordprocessingDrawing" xmlns:w10="urn:schemas-microsoft-com:office:word" xmlns:w="http://schemas.openxmlformats.org/wordprocessingml/2006/main" xmlns:w14="http://schemas.microsoft.com/office/word/2010/wordml" xmlns:w15="http://schemas.microsoft.com/office/word/2012/wordml" xmlns:wpg="http://schemas.microsoft.com/office/word/2010/wordprocessingGroup" xmlns:wpi="http://schemas.microsoft.com/office/word/2010/wordprocessingInk" xmlns:wne="http://schemas.microsoft.com/office/word/2006/wordml" xmlns:wps="http://schemas.microsoft.com/office/word/2010/wordprocessingShape" mc:Ignorable="w14 w15 wp14">
   <w:body>
     <w:p>
       <w:r>
         <w:rPr>
           <w:noProof/>
-          <w:lang w:eastAsia="es-MX"/>
+          <w:lang w:val="es-ES_tradnl" w:eastAsia="es-ES_tradnl"/>
         </w:rPr>
         <w:drawing>
-          <wp:anchor distT="114300" distB="114300" distL="114300" distR="114300" simplePos="0" relativeHeight="251659264" behindDoc="0" locked="0" layoutInCell="0" hidden="0" allowOverlap="1" wp14:anchorId="428D5DEE" wp14:editId="44594EA6">
+          <wp:anchor distT="114300" distB="114300" distL="114300" distR="114300" simplePos="0" relativeHeight="251659264" behindDoc="0" locked="0" layoutInCell="0" hidden="0" allowOverlap="1" wp14:anchorId="5B47EF49" wp14:editId="71B3B7E1">
             <wp:simplePos x="0" y="0"/>
             <wp:positionH relativeFrom="margin">
               <wp:posOffset>-647699</wp:posOffset>
@@ -30,7 +30,7 @@
                     <pic:cNvPicPr preferRelativeResize="0"/>
                   </pic:nvPicPr>
                   <pic:blipFill>
-                    <a:blip r:embed="rId7"/>
+                    <a:blip r:embed="rId6"/>
                     <a:srcRect/>
                     <a:stretch>
                       <a:fillRect/>
@@ -56,7 +56,7 @@
     <w:p/>
     <w:p>
       <w:pPr>
-        <w:pStyle w:val="Ttulo"/>
+        <w:pStyle w:val="Puesto"/>
         <w:contextualSpacing w:val="0"/>
       </w:pPr>
       <w:bookmarkStart w:id="0" w:name="_vnajhza4sttw" w:colFirst="0" w:colLast="0"/>
@@ -67,9 +67,10 @@
       <w:r>
         <w:rPr>
           <w:noProof/>
+          <w:lang w:val="es-ES_tradnl" w:eastAsia="es-ES_tradnl"/>
         </w:rPr>
         <w:drawing>
-          <wp:anchor distT="114300" distB="114300" distL="114300" distR="114300" simplePos="0" relativeHeight="251660288" behindDoc="0" locked="0" layoutInCell="0" hidden="0" allowOverlap="1" wp14:anchorId="20364373" wp14:editId="5CC65084">
+          <wp:anchor distT="114300" distB="114300" distL="114300" distR="114300" simplePos="0" relativeHeight="251660288" behindDoc="0" locked="0" layoutInCell="0" hidden="0" allowOverlap="1" wp14:anchorId="16A23651" wp14:editId="680A7367">
             <wp:simplePos x="0" y="0"/>
             <wp:positionH relativeFrom="margin">
               <wp:posOffset>-38099</wp:posOffset>
@@ -90,7 +91,7 @@
                     <pic:cNvPicPr preferRelativeResize="0"/>
                   </pic:nvPicPr>
                   <pic:blipFill>
-                    <a:blip r:embed="rId8"/>
+                    <a:blip r:embed="rId7"/>
                     <a:srcRect r="30000"/>
                     <a:stretch>
                       <a:fillRect/>
@@ -189,7 +190,7 @@
     </w:p>
     <w:p>
       <w:pPr>
-        <w:pStyle w:val="Ttulo"/>
+        <w:pStyle w:val="Puesto"/>
         <w:contextualSpacing w:val="0"/>
         <w:jc w:val="center"/>
         <w:rPr>
@@ -200,15 +201,7 @@
       <w:bookmarkStart w:id="1" w:name="_cmsjtbpmhpsb" w:colFirst="0" w:colLast="0"/>
       <w:bookmarkEnd w:id="1"/>
       <w:r>
-        <w:t xml:space="preserve">Primera entrega: avance del proyecto de </w:t>
-      </w:r>
-      <w:proofErr w:type="spellStart"/>
-      <w:r>
-        <w:t>Ared</w:t>
-      </w:r>
-      <w:proofErr w:type="spellEnd"/>
-      <w:r>
-        <w:t xml:space="preserve"> Espacio </w:t>
+        <w:t xml:space="preserve">Primera entrega: avance del proyecto de Ared Espacio </w:t>
       </w:r>
     </w:p>
     <w:p>
@@ -1109,33 +1102,20 @@
     </w:p>
     <w:p>
       <w:pPr>
-        <w:pStyle w:val="Epgrafe"/>
+        <w:pStyle w:val="Descripcin"/>
         <w:keepNext/>
       </w:pPr>
       <w:r>
         <w:t xml:space="preserve">Tabla </w:t>
       </w:r>
-      <w:r>
-        <w:fldChar w:fldCharType="begin"/>
-      </w:r>
-      <w:r>
-        <w:instrText xml:space="preserve"> SEQ Tabla \* ARABIC </w:instrText>
-      </w:r>
-      <w:r>
-        <w:fldChar w:fldCharType="separate"/>
-      </w:r>
-      <w:r>
-        <w:rPr>
-          <w:noProof/>
-        </w:rPr>
-        <w:t>1</w:t>
-      </w:r>
-      <w:r>
-        <w:rPr>
-          <w:noProof/>
-        </w:rPr>
-        <w:fldChar w:fldCharType="end"/>
-      </w:r>
+      <w:fldSimple w:instr=" SEQ Tabla \* ARABIC ">
+        <w:r>
+          <w:rPr>
+            <w:noProof/>
+          </w:rPr>
+          <w:t>1</w:t>
+        </w:r>
+      </w:fldSimple>
       <w:r>
         <w:t xml:space="preserve"> Administrar Alumnos</w:t>
       </w:r>
@@ -2003,34 +1983,21 @@
     </w:p>
     <w:p>
       <w:pPr>
-        <w:pStyle w:val="Epgrafe"/>
+        <w:pStyle w:val="Descripcin"/>
         <w:keepNext/>
       </w:pPr>
       <w:r>
         <w:lastRenderedPageBreak/>
         <w:t xml:space="preserve">Tabla </w:t>
       </w:r>
-      <w:r>
-        <w:fldChar w:fldCharType="begin"/>
-      </w:r>
-      <w:r>
-        <w:instrText xml:space="preserve"> SEQ Tabla \* ARABIC </w:instrText>
-      </w:r>
-      <w:r>
-        <w:fldChar w:fldCharType="separate"/>
-      </w:r>
-      <w:r>
-        <w:rPr>
-          <w:noProof/>
-        </w:rPr>
-        <w:t>2</w:t>
-      </w:r>
-      <w:r>
-        <w:rPr>
-          <w:noProof/>
-        </w:rPr>
-        <w:fldChar w:fldCharType="end"/>
-      </w:r>
+      <w:fldSimple w:instr=" SEQ Tabla \* ARABIC ">
+        <w:r>
+          <w:rPr>
+            <w:noProof/>
+          </w:rPr>
+          <w:t>2</w:t>
+        </w:r>
+      </w:fldSimple>
       <w:r>
         <w:t xml:space="preserve"> Registrar Alumno</w:t>
       </w:r>
@@ -3139,34 +3106,21 @@
     </w:p>
     <w:p>
       <w:pPr>
-        <w:pStyle w:val="Epgrafe"/>
+        <w:pStyle w:val="Descripcin"/>
         <w:keepNext/>
       </w:pPr>
       <w:r>
         <w:lastRenderedPageBreak/>
         <w:t xml:space="preserve">Tabla </w:t>
       </w:r>
-      <w:r>
-        <w:fldChar w:fldCharType="begin"/>
-      </w:r>
-      <w:r>
-        <w:instrText xml:space="preserve"> SEQ Tabla \* ARABIC </w:instrText>
-      </w:r>
-      <w:r>
-        <w:fldChar w:fldCharType="separate"/>
-      </w:r>
-      <w:r>
-        <w:rPr>
-          <w:noProof/>
-        </w:rPr>
-        <w:t>3</w:t>
-      </w:r>
-      <w:r>
-        <w:rPr>
-          <w:noProof/>
-        </w:rPr>
-        <w:fldChar w:fldCharType="end"/>
-      </w:r>
+      <w:fldSimple w:instr=" SEQ Tabla \* ARABIC ">
+        <w:r>
+          <w:rPr>
+            <w:noProof/>
+          </w:rPr>
+          <w:t>3</w:t>
+        </w:r>
+      </w:fldSimple>
       <w:r>
         <w:t xml:space="preserve"> Deshabilitar alumno</w:t>
       </w:r>
@@ -4092,34 +4046,21 @@
     </w:p>
     <w:p>
       <w:pPr>
-        <w:pStyle w:val="Epgrafe"/>
+        <w:pStyle w:val="Descripcin"/>
         <w:keepNext/>
       </w:pPr>
       <w:r>
         <w:lastRenderedPageBreak/>
         <w:t xml:space="preserve">Tabla </w:t>
       </w:r>
-      <w:r>
-        <w:fldChar w:fldCharType="begin"/>
-      </w:r>
-      <w:r>
-        <w:instrText xml:space="preserve"> SEQ Tabla \* ARABIC </w:instrText>
-      </w:r>
-      <w:r>
-        <w:fldChar w:fldCharType="separate"/>
-      </w:r>
-      <w:r>
-        <w:rPr>
-          <w:noProof/>
-        </w:rPr>
-        <w:t>4</w:t>
-      </w:r>
-      <w:r>
-        <w:rPr>
-          <w:noProof/>
-        </w:rPr>
-        <w:fldChar w:fldCharType="end"/>
-      </w:r>
+      <w:fldSimple w:instr=" SEQ Tabla \* ARABIC ">
+        <w:r>
+          <w:rPr>
+            <w:noProof/>
+          </w:rPr>
+          <w:t>4</w:t>
+        </w:r>
+      </w:fldSimple>
       <w:r>
         <w:t xml:space="preserve"> Modificar Alumno</w:t>
       </w:r>
@@ -4860,7 +4801,23 @@
                 <w:sz w:val="22"/>
                 <w:szCs w:val="22"/>
               </w:rPr>
-              <w:t xml:space="preserve">El sistema MiAMi mostrará una pantalla con la información del usuario, los cursos inscritos, campos de texto para modificar la información personal, </w:t>
+              <w:t xml:space="preserve">El sistema </w:t>
+            </w:r>
+            <w:proofErr w:type="spellStart"/>
+            <w:r>
+              <w:rPr>
+                <w:sz w:val="22"/>
+                <w:szCs w:val="22"/>
+              </w:rPr>
+              <w:t>MiAMi</w:t>
+            </w:r>
+            <w:proofErr w:type="spellEnd"/>
+            <w:r>
+              <w:rPr>
+                <w:sz w:val="22"/>
+                <w:szCs w:val="22"/>
+              </w:rPr>
+              <w:t xml:space="preserve"> mostrará una pantalla con la información del usuario, los cursos inscritos, campos de texto para modificar la información personal, </w:t>
             </w:r>
             <w:proofErr w:type="spellStart"/>
             <w:r>
@@ -5053,34 +5010,21 @@
     </w:p>
     <w:p>
       <w:pPr>
-        <w:pStyle w:val="Epgrafe"/>
+        <w:pStyle w:val="Descripcin"/>
         <w:keepNext/>
       </w:pPr>
       <w:r>
         <w:lastRenderedPageBreak/>
         <w:t xml:space="preserve">Tabla </w:t>
       </w:r>
-      <w:r>
-        <w:fldChar w:fldCharType="begin"/>
-      </w:r>
-      <w:r>
-        <w:instrText xml:space="preserve"> SEQ Tabla \* ARABIC </w:instrText>
-      </w:r>
-      <w:r>
-        <w:fldChar w:fldCharType="separate"/>
-      </w:r>
-      <w:r>
-        <w:rPr>
-          <w:noProof/>
-        </w:rPr>
-        <w:t>5</w:t>
-      </w:r>
-      <w:r>
-        <w:rPr>
-          <w:noProof/>
-        </w:rPr>
-        <w:fldChar w:fldCharType="end"/>
-      </w:r>
+      <w:fldSimple w:instr=" SEQ Tabla \* ARABIC ">
+        <w:r>
+          <w:rPr>
+            <w:noProof/>
+          </w:rPr>
+          <w:t>5</w:t>
+        </w:r>
+      </w:fldSimple>
       <w:r>
         <w:t xml:space="preserve"> Administrar Maestros</w:t>
       </w:r>
@@ -5765,16 +5709,7 @@
                 <w:sz w:val="22"/>
                 <w:lang w:eastAsia="es-MX"/>
               </w:rPr>
-              <w:t xml:space="preserve">El actor desea administrar </w:t>
-            </w:r>
-            <w:proofErr w:type="gramStart"/>
-            <w:r>
-              <w:rPr>
-                <w:rFonts w:eastAsia="Times New Roman" w:cs="Arial"/>
-                <w:sz w:val="22"/>
-                <w:lang w:eastAsia="es-MX"/>
-              </w:rPr>
-              <w:t xml:space="preserve">los </w:t>
+              <w:t xml:space="preserve">El actor desea administrar los </w:t>
             </w:r>
             <w:r>
               <w:rPr>
@@ -5784,7 +5719,6 @@
               </w:rPr>
               <w:t>maestro</w:t>
             </w:r>
-            <w:proofErr w:type="gramEnd"/>
             <w:r>
               <w:rPr>
                 <w:rFonts w:eastAsia="Times New Roman" w:cs="Arial"/>
@@ -6188,34 +6122,21 @@
     </w:p>
     <w:p>
       <w:pPr>
-        <w:pStyle w:val="Epgrafe"/>
+        <w:pStyle w:val="Descripcin"/>
         <w:keepNext/>
       </w:pPr>
       <w:r>
         <w:lastRenderedPageBreak/>
         <w:t xml:space="preserve">Tabla </w:t>
       </w:r>
-      <w:r>
-        <w:fldChar w:fldCharType="begin"/>
-      </w:r>
-      <w:r>
-        <w:instrText xml:space="preserve"> SEQ Tabla \* ARABIC </w:instrText>
-      </w:r>
-      <w:r>
-        <w:fldChar w:fldCharType="separate"/>
-      </w:r>
-      <w:r>
-        <w:rPr>
-          <w:noProof/>
-        </w:rPr>
-        <w:t>6</w:t>
-      </w:r>
-      <w:r>
-        <w:rPr>
-          <w:noProof/>
-        </w:rPr>
-        <w:fldChar w:fldCharType="end"/>
-      </w:r>
+      <w:fldSimple w:instr=" SEQ Tabla \* ARABIC ">
+        <w:r>
+          <w:rPr>
+            <w:noProof/>
+          </w:rPr>
+          <w:t>6</w:t>
+        </w:r>
+      </w:fldSimple>
       <w:r>
         <w:t xml:space="preserve"> Registrar Maestro</w:t>
       </w:r>
@@ -7461,34 +7382,21 @@
     </w:p>
     <w:p>
       <w:pPr>
-        <w:pStyle w:val="Epgrafe"/>
+        <w:pStyle w:val="Descripcin"/>
         <w:keepNext/>
       </w:pPr>
       <w:r>
         <w:lastRenderedPageBreak/>
         <w:t xml:space="preserve">Tabla </w:t>
       </w:r>
-      <w:r>
-        <w:fldChar w:fldCharType="begin"/>
-      </w:r>
-      <w:r>
-        <w:instrText xml:space="preserve"> SEQ Tabla \* ARABIC </w:instrText>
-      </w:r>
-      <w:r>
-        <w:fldChar w:fldCharType="separate"/>
-      </w:r>
-      <w:r>
-        <w:rPr>
-          <w:noProof/>
-        </w:rPr>
-        <w:t>7</w:t>
-      </w:r>
-      <w:r>
-        <w:rPr>
-          <w:noProof/>
-        </w:rPr>
-        <w:fldChar w:fldCharType="end"/>
-      </w:r>
+      <w:fldSimple w:instr=" SEQ Tabla \* ARABIC ">
+        <w:r>
+          <w:rPr>
+            <w:noProof/>
+          </w:rPr>
+          <w:t>7</w:t>
+        </w:r>
+      </w:fldSimple>
       <w:r>
         <w:t xml:space="preserve"> Eliminar Maestro</w:t>
       </w:r>
@@ -8551,34 +8459,21 @@
     </w:p>
     <w:p>
       <w:pPr>
-        <w:pStyle w:val="Epgrafe"/>
+        <w:pStyle w:val="Descripcin"/>
         <w:keepNext/>
       </w:pPr>
       <w:r>
         <w:lastRenderedPageBreak/>
         <w:t xml:space="preserve">Tabla </w:t>
       </w:r>
-      <w:r>
-        <w:fldChar w:fldCharType="begin"/>
-      </w:r>
-      <w:r>
-        <w:instrText xml:space="preserve"> SEQ Tabla \* ARABIC </w:instrText>
-      </w:r>
-      <w:r>
-        <w:fldChar w:fldCharType="separate"/>
-      </w:r>
-      <w:r>
-        <w:rPr>
-          <w:noProof/>
-        </w:rPr>
-        <w:t>8</w:t>
-      </w:r>
-      <w:r>
-        <w:rPr>
-          <w:noProof/>
-        </w:rPr>
-        <w:fldChar w:fldCharType="end"/>
-      </w:r>
+      <w:fldSimple w:instr=" SEQ Tabla \* ARABIC ">
+        <w:r>
+          <w:rPr>
+            <w:noProof/>
+          </w:rPr>
+          <w:t>8</w:t>
+        </w:r>
+      </w:fldSimple>
       <w:r>
         <w:t xml:space="preserve"> Modificar Maestro</w:t>
       </w:r>
@@ -9416,7 +9311,23 @@
                 <w:sz w:val="22"/>
                 <w:szCs w:val="22"/>
               </w:rPr>
-              <w:t xml:space="preserve">El sistema MiAMi mostrará una pantalla con la información del usuario, los cursos inscritos, campos de texto para modificar la información personal, </w:t>
+              <w:t xml:space="preserve">El sistema </w:t>
+            </w:r>
+            <w:proofErr w:type="spellStart"/>
+            <w:r>
+              <w:rPr>
+                <w:sz w:val="22"/>
+                <w:szCs w:val="22"/>
+              </w:rPr>
+              <w:t>MiAMi</w:t>
+            </w:r>
+            <w:proofErr w:type="spellEnd"/>
+            <w:r>
+              <w:rPr>
+                <w:sz w:val="22"/>
+                <w:szCs w:val="22"/>
+              </w:rPr>
+              <w:t xml:space="preserve"> mostrará una pantalla con la información del usuario, los cursos inscritos, campos de texto para modificar la información personal, </w:t>
             </w:r>
             <w:proofErr w:type="spellStart"/>
             <w:r>
@@ -9609,34 +9520,21 @@
     </w:p>
     <w:p>
       <w:pPr>
-        <w:pStyle w:val="Epgrafe"/>
+        <w:pStyle w:val="Descripcin"/>
         <w:keepNext/>
       </w:pPr>
       <w:r>
         <w:lastRenderedPageBreak/>
         <w:t xml:space="preserve">Tabla </w:t>
       </w:r>
-      <w:r>
-        <w:fldChar w:fldCharType="begin"/>
-      </w:r>
-      <w:r>
-        <w:instrText xml:space="preserve"> SEQ Tabla \* ARABIC </w:instrText>
-      </w:r>
-      <w:r>
-        <w:fldChar w:fldCharType="separate"/>
-      </w:r>
-      <w:r>
-        <w:rPr>
-          <w:noProof/>
-        </w:rPr>
-        <w:t>9</w:t>
-      </w:r>
-      <w:r>
-        <w:rPr>
-          <w:noProof/>
-        </w:rPr>
-        <w:fldChar w:fldCharType="end"/>
-      </w:r>
+      <w:fldSimple w:instr=" SEQ Tabla \* ARABIC ">
+        <w:r>
+          <w:rPr>
+            <w:noProof/>
+          </w:rPr>
+          <w:t>9</w:t>
+        </w:r>
+      </w:fldSimple>
       <w:r>
         <w:t xml:space="preserve"> Visualizar Histórico de Pagos</w:t>
       </w:r>
@@ -10453,7 +10351,23 @@
                 <w:sz w:val="22"/>
                 <w:szCs w:val="22"/>
               </w:rPr>
-              <w:t xml:space="preserve">El sistema MiAMi mostrará una pantalla con la información del usuario, los cursos inscritos, campos de texto para modificar la información personal, </w:t>
+              <w:t xml:space="preserve">El sistema </w:t>
+            </w:r>
+            <w:proofErr w:type="spellStart"/>
+            <w:r>
+              <w:rPr>
+                <w:sz w:val="22"/>
+                <w:szCs w:val="22"/>
+              </w:rPr>
+              <w:t>MiAMi</w:t>
+            </w:r>
+            <w:proofErr w:type="spellEnd"/>
+            <w:r>
+              <w:rPr>
+                <w:sz w:val="22"/>
+                <w:szCs w:val="22"/>
+              </w:rPr>
+              <w:t xml:space="preserve"> mostrará una pantalla con la información del usuario, los cursos inscritos, campos de texto para modificar la información personal, </w:t>
             </w:r>
             <w:proofErr w:type="spellStart"/>
             <w:r>
@@ -10674,33 +10588,20 @@
     </w:p>
     <w:p>
       <w:pPr>
-        <w:pStyle w:val="Epgrafe"/>
+        <w:pStyle w:val="Descripcin"/>
         <w:keepNext/>
       </w:pPr>
       <w:r>
         <w:t xml:space="preserve">Tabla </w:t>
       </w:r>
-      <w:r>
-        <w:fldChar w:fldCharType="begin"/>
-      </w:r>
-      <w:r>
-        <w:instrText xml:space="preserve"> SEQ Tabla \* ARABIC </w:instrText>
-      </w:r>
-      <w:r>
-        <w:fldChar w:fldCharType="separate"/>
-      </w:r>
-      <w:r>
-        <w:rPr>
-          <w:noProof/>
-        </w:rPr>
-        <w:t>10</w:t>
-      </w:r>
-      <w:r>
-        <w:rPr>
-          <w:noProof/>
-        </w:rPr>
-        <w:fldChar w:fldCharType="end"/>
-      </w:r>
+      <w:fldSimple w:instr=" SEQ Tabla \* ARABIC ">
+        <w:r>
+          <w:rPr>
+            <w:noProof/>
+          </w:rPr>
+          <w:t>10</w:t>
+        </w:r>
+      </w:fldSimple>
       <w:r>
         <w:t xml:space="preserve"> Administrar Danzas</w:t>
       </w:r>
@@ -11783,34 +11684,21 @@
     </w:p>
     <w:p>
       <w:pPr>
-        <w:pStyle w:val="Epgrafe"/>
+        <w:pStyle w:val="Descripcin"/>
         <w:keepNext/>
       </w:pPr>
       <w:r>
         <w:lastRenderedPageBreak/>
         <w:t xml:space="preserve">Tabla </w:t>
       </w:r>
-      <w:r>
-        <w:fldChar w:fldCharType="begin"/>
-      </w:r>
-      <w:r>
-        <w:instrText xml:space="preserve"> SEQ Tabla \* ARABIC </w:instrText>
-      </w:r>
-      <w:r>
-        <w:fldChar w:fldCharType="separate"/>
-      </w:r>
-      <w:r>
-        <w:rPr>
-          <w:noProof/>
-        </w:rPr>
-        <w:t>11</w:t>
-      </w:r>
-      <w:r>
-        <w:rPr>
-          <w:noProof/>
-        </w:rPr>
-        <w:fldChar w:fldCharType="end"/>
-      </w:r>
+      <w:fldSimple w:instr=" SEQ Tabla \* ARABIC ">
+        <w:r>
+          <w:rPr>
+            <w:noProof/>
+          </w:rPr>
+          <w:t>11</w:t>
+        </w:r>
+      </w:fldSimple>
       <w:r>
         <w:t xml:space="preserve"> Crear Danza</w:t>
       </w:r>
@@ -12643,23 +12531,7 @@
                 <w:sz w:val="22"/>
                 <w:szCs w:val="22"/>
               </w:rPr>
-              <w:t xml:space="preserve">ic en </w:t>
-            </w:r>
-            <w:proofErr w:type="gramStart"/>
-            <w:r>
-              <w:rPr>
-                <w:sz w:val="22"/>
-                <w:szCs w:val="22"/>
-              </w:rPr>
-              <w:t>el</w:t>
-            </w:r>
-            <w:proofErr w:type="gramEnd"/>
-            <w:r>
-              <w:rPr>
-                <w:sz w:val="22"/>
-                <w:szCs w:val="22"/>
-              </w:rPr>
-              <w:t xml:space="preserve"> opción de guardar nueva danza</w:t>
+              <w:t>ic en el opción de guardar nueva danza</w:t>
             </w:r>
             <w:r>
               <w:rPr>
@@ -13001,6 +12873,7 @@
                 <w:sz w:val="22"/>
                 <w:szCs w:val="22"/>
               </w:rPr>
+              <w:lastRenderedPageBreak/>
               <w:t>El sistema volverá a la pantalla anterior.</w:t>
             </w:r>
           </w:p>
@@ -13017,33 +12890,20 @@
     </w:p>
     <w:p>
       <w:pPr>
-        <w:pStyle w:val="Epgrafe"/>
+        <w:pStyle w:val="Descripcin"/>
         <w:keepNext/>
       </w:pPr>
       <w:r>
         <w:t xml:space="preserve">Tabla </w:t>
       </w:r>
-      <w:r>
-        <w:fldChar w:fldCharType="begin"/>
-      </w:r>
-      <w:r>
-        <w:instrText xml:space="preserve"> SEQ Tabla \* ARABIC </w:instrText>
-      </w:r>
-      <w:r>
-        <w:fldChar w:fldCharType="separate"/>
-      </w:r>
-      <w:r>
-        <w:rPr>
-          <w:noProof/>
-        </w:rPr>
-        <w:t>12</w:t>
-      </w:r>
-      <w:r>
-        <w:rPr>
-          <w:noProof/>
-        </w:rPr>
-        <w:fldChar w:fldCharType="end"/>
-      </w:r>
+      <w:fldSimple w:instr=" SEQ Tabla \* ARABIC ">
+        <w:r>
+          <w:rPr>
+            <w:noProof/>
+          </w:rPr>
+          <w:t>12</w:t>
+        </w:r>
+      </w:fldSimple>
       <w:r>
         <w:t xml:space="preserve"> Crear Grupo de Danza</w:t>
       </w:r>
@@ -13862,23 +13722,7 @@
                 <w:sz w:val="22"/>
                 <w:szCs w:val="22"/>
               </w:rPr>
-              <w:t xml:space="preserve">ic en </w:t>
-            </w:r>
-            <w:proofErr w:type="gramStart"/>
-            <w:r>
-              <w:rPr>
-                <w:sz w:val="22"/>
-                <w:szCs w:val="22"/>
-              </w:rPr>
-              <w:t>el</w:t>
-            </w:r>
-            <w:proofErr w:type="gramEnd"/>
-            <w:r>
-              <w:rPr>
-                <w:sz w:val="22"/>
-                <w:szCs w:val="22"/>
-              </w:rPr>
-              <w:t xml:space="preserve"> opción de guardar nuevo grupo</w:t>
+              <w:t>ic en el opción de guardar nuevo grupo</w:t>
             </w:r>
             <w:r>
               <w:rPr>
@@ -14486,7 +14330,6 @@
               </w:rPr>
               <w:t xml:space="preserve">Se </w:t>
             </w:r>
-            <w:proofErr w:type="spellStart"/>
             <w:r>
               <w:rPr>
                 <w:rFonts w:eastAsia="Times New Roman" w:cs="Arial"/>
@@ -14495,7 +14338,6 @@
               </w:rPr>
               <w:t>elimino</w:t>
             </w:r>
-            <w:proofErr w:type="spellEnd"/>
             <w:r>
               <w:rPr>
                 <w:rFonts w:eastAsia="Times New Roman" w:cs="Arial"/>
@@ -15166,10 +15008,10 @@
       <w:r>
         <w:rPr>
           <w:noProof/>
-          <w:lang w:eastAsia="es-MX"/>
+          <w:lang w:val="es-ES_tradnl" w:eastAsia="es-ES_tradnl"/>
         </w:rPr>
         <w:drawing>
-          <wp:inline distT="0" distB="0" distL="0" distR="0" wp14:anchorId="397B4C1E" wp14:editId="4A23F5F0">
+          <wp:inline distT="0" distB="0" distL="0" distR="0" wp14:anchorId="73FA162C" wp14:editId="5C319B6E">
             <wp:extent cx="5612130" cy="3268758"/>
             <wp:effectExtent l="0" t="0" r="7620" b="8255"/>
             <wp:docPr id="1" name="Imagen 1" descr="C:\Users\AndrésRoberto\Documents\desarrollo-de-software-uv\Diseno\Diagramas Imagen\diagramas de Robustez\Administrar Alumnos Rb.bmp"/>
@@ -15186,7 +15028,7 @@
                     </pic:cNvPicPr>
                   </pic:nvPicPr>
                   <pic:blipFill>
-                    <a:blip r:embed="rId9">
+                    <a:blip r:embed="rId8">
                       <a:extLst>
                         <a:ext uri="{28A0092B-C50C-407E-A947-70E740481C1C}">
                           <a14:useLocalDpi xmlns:a14="http://schemas.microsoft.com/office/drawing/2010/main" val="0"/>
@@ -15220,32 +15062,19 @@
     </w:p>
     <w:p>
       <w:pPr>
-        <w:pStyle w:val="Epgrafe"/>
+        <w:pStyle w:val="Descripcin"/>
       </w:pPr>
       <w:r>
         <w:t xml:space="preserve">Ilustración </w:t>
       </w:r>
-      <w:r>
-        <w:fldChar w:fldCharType="begin"/>
-      </w:r>
-      <w:r>
-        <w:instrText xml:space="preserve"> SEQ Ilustración \* ARABIC </w:instrText>
-      </w:r>
-      <w:r>
-        <w:fldChar w:fldCharType="separate"/>
-      </w:r>
-      <w:r>
-        <w:rPr>
-          <w:noProof/>
-        </w:rPr>
-        <w:t>1</w:t>
-      </w:r>
-      <w:r>
-        <w:rPr>
-          <w:noProof/>
-        </w:rPr>
-        <w:fldChar w:fldCharType="end"/>
-      </w:r>
+      <w:fldSimple w:instr=" SEQ Ilustración \* ARABIC ">
+        <w:r>
+          <w:rPr>
+            <w:noProof/>
+          </w:rPr>
+          <w:t>1</w:t>
+        </w:r>
+      </w:fldSimple>
       <w:r>
         <w:t xml:space="preserve"> </w:t>
       </w:r>
@@ -15263,10 +15092,10 @@
       <w:r>
         <w:rPr>
           <w:noProof/>
-          <w:lang w:eastAsia="es-MX"/>
+          <w:lang w:val="es-ES_tradnl" w:eastAsia="es-ES_tradnl"/>
         </w:rPr>
         <w:drawing>
-          <wp:inline distT="0" distB="0" distL="0" distR="0">
+          <wp:inline distT="0" distB="0" distL="0" distR="0" wp14:anchorId="7624B821" wp14:editId="79B8BCC6">
             <wp:extent cx="5612130" cy="3425209"/>
             <wp:effectExtent l="0" t="0" r="7620" b="3810"/>
             <wp:docPr id="21" name="Imagen 21" descr="C:\Users\AndrésRoberto\Documents\desarrollo-de-software-uv\Diseno\Diagramas Imagen\diagramas de Robustez\Registrar alumno Rb.bmp"/>
@@ -15283,7 +15112,7 @@
                     </pic:cNvPicPr>
                   </pic:nvPicPr>
                   <pic:blipFill>
-                    <a:blip r:embed="rId10">
+                    <a:blip r:embed="rId9">
                       <a:extLst>
                         <a:ext uri="{28A0092B-C50C-407E-A947-70E740481C1C}">
                           <a14:useLocalDpi xmlns:a14="http://schemas.microsoft.com/office/drawing/2010/main" val="0"/>
@@ -15317,7 +15146,7 @@
     </w:p>
     <w:p>
       <w:pPr>
-        <w:pStyle w:val="Epgrafe"/>
+        <w:pStyle w:val="Descripcin"/>
         <w:rPr>
           <w:lang w:val="es-ES_tradnl"/>
         </w:rPr>
@@ -15325,27 +15154,14 @@
       <w:r>
         <w:t xml:space="preserve">Ilustración </w:t>
       </w:r>
-      <w:r>
-        <w:fldChar w:fldCharType="begin"/>
-      </w:r>
-      <w:r>
-        <w:instrText xml:space="preserve"> SEQ Ilustración \* ARABIC </w:instrText>
-      </w:r>
-      <w:r>
-        <w:fldChar w:fldCharType="separate"/>
-      </w:r>
-      <w:r>
-        <w:rPr>
-          <w:noProof/>
-        </w:rPr>
-        <w:t>2</w:t>
-      </w:r>
-      <w:r>
-        <w:rPr>
-          <w:noProof/>
-        </w:rPr>
-        <w:fldChar w:fldCharType="end"/>
-      </w:r>
+      <w:fldSimple w:instr=" SEQ Ilustración \* ARABIC ">
+        <w:r>
+          <w:rPr>
+            <w:noProof/>
+          </w:rPr>
+          <w:t>2</w:t>
+        </w:r>
+      </w:fldSimple>
       <w:r>
         <w:t xml:space="preserve"> </w:t>
       </w:r>
@@ -15363,11 +15179,11 @@
       <w:r>
         <w:rPr>
           <w:noProof/>
-          <w:lang w:eastAsia="es-MX"/>
+          <w:lang w:val="es-ES_tradnl" w:eastAsia="es-ES_tradnl"/>
         </w:rPr>
         <w:lastRenderedPageBreak/>
         <w:drawing>
-          <wp:inline distT="0" distB="0" distL="0" distR="0" wp14:anchorId="28A0AE8A" wp14:editId="37549DE7">
+          <wp:inline distT="0" distB="0" distL="0" distR="0" wp14:anchorId="3F2F029F" wp14:editId="09846FFF">
             <wp:extent cx="5612130" cy="2154748"/>
             <wp:effectExtent l="0" t="0" r="7620" b="0"/>
             <wp:docPr id="5" name="Imagen 5" descr="C:\Users\AndrésRoberto\Documents\desarrollo-de-software-uv\Diseno\Diagramas Imagen\diagramas de Robustez\Modificar alumno Rb.bmp"/>
@@ -15384,7 +15200,7 @@
                     </pic:cNvPicPr>
                   </pic:nvPicPr>
                   <pic:blipFill>
-                    <a:blip r:embed="rId11">
+                    <a:blip r:embed="rId10">
                       <a:extLst>
                         <a:ext uri="{28A0092B-C50C-407E-A947-70E740481C1C}">
                           <a14:useLocalDpi xmlns:a14="http://schemas.microsoft.com/office/drawing/2010/main" val="0"/>
@@ -15418,7 +15234,7 @@
     </w:p>
     <w:p>
       <w:pPr>
-        <w:pStyle w:val="Epgrafe"/>
+        <w:pStyle w:val="Descripcin"/>
         <w:rPr>
           <w:lang w:val="es-ES_tradnl"/>
         </w:rPr>
@@ -15426,27 +15242,14 @@
       <w:r>
         <w:t xml:space="preserve">Ilustración </w:t>
       </w:r>
-      <w:r>
-        <w:fldChar w:fldCharType="begin"/>
-      </w:r>
-      <w:r>
-        <w:instrText xml:space="preserve"> SEQ Ilustración \* ARABIC </w:instrText>
-      </w:r>
-      <w:r>
-        <w:fldChar w:fldCharType="separate"/>
-      </w:r>
-      <w:r>
-        <w:rPr>
-          <w:noProof/>
-        </w:rPr>
-        <w:t>3</w:t>
-      </w:r>
-      <w:r>
-        <w:rPr>
-          <w:noProof/>
-        </w:rPr>
-        <w:fldChar w:fldCharType="end"/>
-      </w:r>
+      <w:fldSimple w:instr=" SEQ Ilustración \* ARABIC ">
+        <w:r>
+          <w:rPr>
+            <w:noProof/>
+          </w:rPr>
+          <w:t>3</w:t>
+        </w:r>
+      </w:fldSimple>
       <w:r>
         <w:t xml:space="preserve"> </w:t>
       </w:r>
@@ -15464,10 +15267,10 @@
       <w:r>
         <w:rPr>
           <w:noProof/>
-          <w:lang w:eastAsia="es-MX"/>
+          <w:lang w:val="es-ES_tradnl" w:eastAsia="es-ES_tradnl"/>
         </w:rPr>
         <w:drawing>
-          <wp:inline distT="0" distB="0" distL="0" distR="0" wp14:anchorId="443A827B" wp14:editId="13AC812D">
+          <wp:inline distT="0" distB="0" distL="0" distR="0" wp14:anchorId="38C94222" wp14:editId="1BFAEA8B">
             <wp:extent cx="5612130" cy="2129282"/>
             <wp:effectExtent l="0" t="0" r="7620" b="4445"/>
             <wp:docPr id="6" name="Imagen 6" descr="C:\Users\AndrésRoberto\Documents\desarrollo-de-software-uv\Diseno\Diagramas Imagen\diagramas de Robustez\Eliminar alumno Rb.bmp"/>
@@ -15484,7 +15287,7 @@
                     </pic:cNvPicPr>
                   </pic:nvPicPr>
                   <pic:blipFill>
-                    <a:blip r:embed="rId12">
+                    <a:blip r:embed="rId11">
                       <a:extLst>
                         <a:ext uri="{28A0092B-C50C-407E-A947-70E740481C1C}">
                           <a14:useLocalDpi xmlns:a14="http://schemas.microsoft.com/office/drawing/2010/main" val="0"/>
@@ -15518,7 +15321,7 @@
     </w:p>
     <w:p>
       <w:pPr>
-        <w:pStyle w:val="Epgrafe"/>
+        <w:pStyle w:val="Descripcin"/>
         <w:rPr>
           <w:lang w:val="es-ES_tradnl"/>
         </w:rPr>
@@ -15526,27 +15329,14 @@
       <w:r>
         <w:t xml:space="preserve">Ilustración </w:t>
       </w:r>
-      <w:r>
-        <w:fldChar w:fldCharType="begin"/>
-      </w:r>
-      <w:r>
-        <w:instrText xml:space="preserve"> SEQ Ilustración \* ARABIC </w:instrText>
-      </w:r>
-      <w:r>
-        <w:fldChar w:fldCharType="separate"/>
-      </w:r>
-      <w:r>
-        <w:rPr>
-          <w:noProof/>
-        </w:rPr>
-        <w:t>4</w:t>
-      </w:r>
-      <w:r>
-        <w:rPr>
-          <w:noProof/>
-        </w:rPr>
-        <w:fldChar w:fldCharType="end"/>
-      </w:r>
+      <w:fldSimple w:instr=" SEQ Ilustración \* ARABIC ">
+        <w:r>
+          <w:rPr>
+            <w:noProof/>
+          </w:rPr>
+          <w:t>4</w:t>
+        </w:r>
+      </w:fldSimple>
       <w:r>
         <w:t xml:space="preserve"> </w:t>
       </w:r>
@@ -15571,10 +15361,10 @@
       <w:r>
         <w:rPr>
           <w:noProof/>
-          <w:lang w:eastAsia="es-MX"/>
+          <w:lang w:val="es-ES_tradnl" w:eastAsia="es-ES_tradnl"/>
         </w:rPr>
         <w:drawing>
-          <wp:inline distT="0" distB="0" distL="0" distR="0" wp14:anchorId="5BE462AE" wp14:editId="63AA840D">
+          <wp:inline distT="0" distB="0" distL="0" distR="0" wp14:anchorId="0404A852" wp14:editId="41BA12C1">
             <wp:extent cx="5612130" cy="2326520"/>
             <wp:effectExtent l="0" t="0" r="7620" b="0"/>
             <wp:docPr id="7" name="Imagen 7" descr="C:\Users\AndrésRoberto\Documents\desarrollo-de-software-uv\Diseno\Diagramas Imagen\diagramas de Robustez\Administrar Maestro Rb.bmp"/>
@@ -15591,7 +15381,7 @@
                     </pic:cNvPicPr>
                   </pic:nvPicPr>
                   <pic:blipFill>
-                    <a:blip r:embed="rId13">
+                    <a:blip r:embed="rId12">
                       <a:extLst>
                         <a:ext uri="{28A0092B-C50C-407E-A947-70E740481C1C}">
                           <a14:useLocalDpi xmlns:a14="http://schemas.microsoft.com/office/drawing/2010/main" val="0"/>
@@ -15625,7 +15415,7 @@
     </w:p>
     <w:p>
       <w:pPr>
-        <w:pStyle w:val="Epgrafe"/>
+        <w:pStyle w:val="Descripcin"/>
         <w:rPr>
           <w:lang w:val="es-ES_tradnl"/>
         </w:rPr>
@@ -15633,27 +15423,14 @@
       <w:r>
         <w:t xml:space="preserve">Ilustración </w:t>
       </w:r>
-      <w:r>
-        <w:fldChar w:fldCharType="begin"/>
-      </w:r>
-      <w:r>
-        <w:instrText xml:space="preserve"> SEQ Ilustración \* ARABIC </w:instrText>
-      </w:r>
-      <w:r>
-        <w:fldChar w:fldCharType="separate"/>
-      </w:r>
-      <w:r>
-        <w:rPr>
-          <w:noProof/>
-        </w:rPr>
-        <w:t>5</w:t>
-      </w:r>
-      <w:r>
-        <w:rPr>
-          <w:noProof/>
-        </w:rPr>
-        <w:fldChar w:fldCharType="end"/>
-      </w:r>
+      <w:fldSimple w:instr=" SEQ Ilustración \* ARABIC ">
+        <w:r>
+          <w:rPr>
+            <w:noProof/>
+          </w:rPr>
+          <w:t>5</w:t>
+        </w:r>
+      </w:fldSimple>
       <w:r>
         <w:t xml:space="preserve"> </w:t>
       </w:r>
@@ -15671,11 +15448,11 @@
       <w:r>
         <w:rPr>
           <w:noProof/>
-          <w:lang w:eastAsia="es-MX"/>
+          <w:lang w:val="es-ES_tradnl" w:eastAsia="es-ES_tradnl"/>
         </w:rPr>
         <w:lastRenderedPageBreak/>
         <w:drawing>
-          <wp:inline distT="0" distB="0" distL="0" distR="0">
+          <wp:inline distT="0" distB="0" distL="0" distR="0" wp14:anchorId="1A6E3C19" wp14:editId="12045796">
             <wp:extent cx="5612130" cy="4276206"/>
             <wp:effectExtent l="0" t="0" r="7620" b="0"/>
             <wp:docPr id="22" name="Imagen 22" descr="C:\Users\AndrésRoberto\Documents\desarrollo-de-software-uv\Diseno\Diagramas Imagen\diagramas de Robustez\Registrar maestro Rb.bmp"/>
@@ -15692,7 +15469,7 @@
                     </pic:cNvPicPr>
                   </pic:nvPicPr>
                   <pic:blipFill>
-                    <a:blip r:embed="rId14">
+                    <a:blip r:embed="rId13">
                       <a:extLst>
                         <a:ext uri="{28A0092B-C50C-407E-A947-70E740481C1C}">
                           <a14:useLocalDpi xmlns:a14="http://schemas.microsoft.com/office/drawing/2010/main" val="0"/>
@@ -15726,32 +15503,19 @@
     </w:p>
     <w:p>
       <w:pPr>
-        <w:pStyle w:val="Epgrafe"/>
+        <w:pStyle w:val="Descripcin"/>
       </w:pPr>
       <w:r>
         <w:t xml:space="preserve">Ilustración </w:t>
       </w:r>
-      <w:r>
-        <w:fldChar w:fldCharType="begin"/>
-      </w:r>
-      <w:r>
-        <w:instrText xml:space="preserve"> SEQ Ilustración \* ARABIC </w:instrText>
-      </w:r>
-      <w:r>
-        <w:fldChar w:fldCharType="separate"/>
-      </w:r>
-      <w:r>
-        <w:rPr>
-          <w:noProof/>
-        </w:rPr>
-        <w:t>6</w:t>
-      </w:r>
-      <w:r>
-        <w:rPr>
-          <w:noProof/>
-        </w:rPr>
-        <w:fldChar w:fldCharType="end"/>
-      </w:r>
+      <w:fldSimple w:instr=" SEQ Ilustración \* ARABIC ">
+        <w:r>
+          <w:rPr>
+            <w:noProof/>
+          </w:rPr>
+          <w:t>6</w:t>
+        </w:r>
+      </w:fldSimple>
       <w:r>
         <w:t xml:space="preserve"> </w:t>
       </w:r>
@@ -15769,10 +15533,10 @@
       <w:r>
         <w:rPr>
           <w:noProof/>
-          <w:lang w:eastAsia="es-MX"/>
+          <w:lang w:val="es-ES_tradnl" w:eastAsia="es-ES_tradnl"/>
         </w:rPr>
         <w:drawing>
-          <wp:inline distT="0" distB="0" distL="0" distR="0">
+          <wp:inline distT="0" distB="0" distL="0" distR="0" wp14:anchorId="4BA0DA6D" wp14:editId="74E865A1">
             <wp:extent cx="5612130" cy="2822210"/>
             <wp:effectExtent l="0" t="0" r="7620" b="0"/>
             <wp:docPr id="23" name="Imagen 23" descr="C:\Users\AndrésRoberto\Documents\desarrollo-de-software-uv\Diseno\Diagramas Imagen\diagramas de Robustez\Modificar maestro Rb.bmp"/>
@@ -15789,7 +15553,7 @@
                     </pic:cNvPicPr>
                   </pic:nvPicPr>
                   <pic:blipFill>
-                    <a:blip r:embed="rId15">
+                    <a:blip r:embed="rId14">
                       <a:extLst>
                         <a:ext uri="{28A0092B-C50C-407E-A947-70E740481C1C}">
                           <a14:useLocalDpi xmlns:a14="http://schemas.microsoft.com/office/drawing/2010/main" val="0"/>
@@ -15823,7 +15587,7 @@
     </w:p>
     <w:p>
       <w:pPr>
-        <w:pStyle w:val="Epgrafe"/>
+        <w:pStyle w:val="Descripcin"/>
         <w:rPr>
           <w:lang w:val="es-ES_tradnl"/>
         </w:rPr>
@@ -15831,27 +15595,14 @@
       <w:r>
         <w:t xml:space="preserve">Ilustración </w:t>
       </w:r>
-      <w:r>
-        <w:fldChar w:fldCharType="begin"/>
-      </w:r>
-      <w:r>
-        <w:instrText xml:space="preserve"> SEQ Ilustración \* ARABIC </w:instrText>
-      </w:r>
-      <w:r>
-        <w:fldChar w:fldCharType="separate"/>
-      </w:r>
-      <w:r>
-        <w:rPr>
-          <w:noProof/>
-        </w:rPr>
-        <w:t>7</w:t>
-      </w:r>
-      <w:r>
-        <w:rPr>
-          <w:noProof/>
-        </w:rPr>
-        <w:fldChar w:fldCharType="end"/>
-      </w:r>
+      <w:fldSimple w:instr=" SEQ Ilustración \* ARABIC ">
+        <w:r>
+          <w:rPr>
+            <w:noProof/>
+          </w:rPr>
+          <w:t>7</w:t>
+        </w:r>
+      </w:fldSimple>
       <w:r>
         <w:t xml:space="preserve"> </w:t>
       </w:r>
@@ -15869,11 +15620,11 @@
       <w:r>
         <w:rPr>
           <w:noProof/>
-          <w:lang w:eastAsia="es-MX"/>
+          <w:lang w:val="es-ES_tradnl" w:eastAsia="es-ES_tradnl"/>
         </w:rPr>
         <w:lastRenderedPageBreak/>
         <w:drawing>
-          <wp:inline distT="0" distB="0" distL="0" distR="0" wp14:anchorId="254413C9" wp14:editId="3FB7C256">
+          <wp:inline distT="0" distB="0" distL="0" distR="0" wp14:anchorId="128FD01F" wp14:editId="322FE7D7">
             <wp:extent cx="5612130" cy="3175560"/>
             <wp:effectExtent l="0" t="0" r="7620" b="6350"/>
             <wp:docPr id="10" name="Imagen 10" descr="C:\Users\AndrésRoberto\Documents\desarrollo-de-software-uv\Diseno\Diagramas Imagen\diagramas de Robustez\Eliminar maestro Rb.bmp"/>
@@ -15890,7 +15641,7 @@
                     </pic:cNvPicPr>
                   </pic:nvPicPr>
                   <pic:blipFill>
-                    <a:blip r:embed="rId16">
+                    <a:blip r:embed="rId15">
                       <a:extLst>
                         <a:ext uri="{28A0092B-C50C-407E-A947-70E740481C1C}">
                           <a14:useLocalDpi xmlns:a14="http://schemas.microsoft.com/office/drawing/2010/main" val="0"/>
@@ -15924,7 +15675,7 @@
     </w:p>
     <w:p>
       <w:pPr>
-        <w:pStyle w:val="Epgrafe"/>
+        <w:pStyle w:val="Descripcin"/>
         <w:rPr>
           <w:lang w:val="es-ES_tradnl"/>
         </w:rPr>
@@ -15932,27 +15683,14 @@
       <w:r>
         <w:t xml:space="preserve">Ilustración </w:t>
       </w:r>
-      <w:r>
-        <w:fldChar w:fldCharType="begin"/>
-      </w:r>
-      <w:r>
-        <w:instrText xml:space="preserve"> SEQ Ilustración \* ARABIC </w:instrText>
-      </w:r>
-      <w:r>
-        <w:fldChar w:fldCharType="separate"/>
-      </w:r>
-      <w:r>
-        <w:rPr>
-          <w:noProof/>
-        </w:rPr>
-        <w:t>8</w:t>
-      </w:r>
-      <w:r>
-        <w:rPr>
-          <w:noProof/>
-        </w:rPr>
-        <w:fldChar w:fldCharType="end"/>
-      </w:r>
+      <w:fldSimple w:instr=" SEQ Ilustración \* ARABIC ">
+        <w:r>
+          <w:rPr>
+            <w:noProof/>
+          </w:rPr>
+          <w:t>8</w:t>
+        </w:r>
+      </w:fldSimple>
       <w:r>
         <w:t xml:space="preserve"> </w:t>
       </w:r>
@@ -15970,10 +15708,10 @@
       <w:r>
         <w:rPr>
           <w:noProof/>
-          <w:lang w:eastAsia="es-MX"/>
+          <w:lang w:val="es-ES_tradnl" w:eastAsia="es-ES_tradnl"/>
         </w:rPr>
         <w:drawing>
-          <wp:inline distT="0" distB="0" distL="0" distR="0">
+          <wp:inline distT="0" distB="0" distL="0" distR="0" wp14:anchorId="72DDEDE2" wp14:editId="46FBDB95">
             <wp:extent cx="4614203" cy="4354014"/>
             <wp:effectExtent l="0" t="0" r="0" b="8890"/>
             <wp:docPr id="24" name="Imagen 24" descr="C:\Users\AndrésRoberto\Documents\desarrollo-de-software-uv\Diseno\Diagramas Imagen\diagramas de Robustez\Administrar Danzas Rb.bmp"/>
@@ -15990,7 +15728,7 @@
                     </pic:cNvPicPr>
                   </pic:nvPicPr>
                   <pic:blipFill>
-                    <a:blip r:embed="rId17">
+                    <a:blip r:embed="rId16">
                       <a:extLst>
                         <a:ext uri="{28A0092B-C50C-407E-A947-70E740481C1C}">
                           <a14:useLocalDpi xmlns:a14="http://schemas.microsoft.com/office/drawing/2010/main" val="0"/>
@@ -16024,7 +15762,7 @@
     </w:p>
     <w:p>
       <w:pPr>
-        <w:pStyle w:val="Epgrafe"/>
+        <w:pStyle w:val="Descripcin"/>
         <w:rPr>
           <w:lang w:val="es-ES_tradnl"/>
         </w:rPr>
@@ -16032,27 +15770,14 @@
       <w:r>
         <w:t xml:space="preserve">Ilustración </w:t>
       </w:r>
-      <w:r>
-        <w:fldChar w:fldCharType="begin"/>
-      </w:r>
-      <w:r>
-        <w:instrText xml:space="preserve"> SEQ Ilustración \* ARABIC </w:instrText>
-      </w:r>
-      <w:r>
-        <w:fldChar w:fldCharType="separate"/>
-      </w:r>
-      <w:r>
-        <w:rPr>
-          <w:noProof/>
-        </w:rPr>
-        <w:t>9</w:t>
-      </w:r>
-      <w:r>
-        <w:rPr>
-          <w:noProof/>
-        </w:rPr>
-        <w:fldChar w:fldCharType="end"/>
-      </w:r>
+      <w:fldSimple w:instr=" SEQ Ilustración \* ARABIC ">
+        <w:r>
+          <w:rPr>
+            <w:noProof/>
+          </w:rPr>
+          <w:t>9</w:t>
+        </w:r>
+      </w:fldSimple>
       <w:r>
         <w:t xml:space="preserve"> </w:t>
       </w:r>
@@ -16070,11 +15795,11 @@
       <w:r>
         <w:rPr>
           <w:noProof/>
-          <w:lang w:eastAsia="es-MX"/>
+          <w:lang w:val="es-ES_tradnl" w:eastAsia="es-ES_tradnl"/>
         </w:rPr>
         <w:lastRenderedPageBreak/>
         <w:drawing>
-          <wp:inline distT="0" distB="0" distL="0" distR="0">
+          <wp:inline distT="0" distB="0" distL="0" distR="0" wp14:anchorId="4723ACEF" wp14:editId="3EAE2371">
             <wp:extent cx="5612130" cy="3194700"/>
             <wp:effectExtent l="0" t="0" r="7620" b="5715"/>
             <wp:docPr id="25" name="Imagen 25" descr="C:\Users\AndrésRoberto\Documents\desarrollo-de-software-uv\Diseno\Diagramas Imagen\diagramas de Robustez\Crear danza Rb.bmp"/>
@@ -16091,7 +15816,7 @@
                     </pic:cNvPicPr>
                   </pic:nvPicPr>
                   <pic:blipFill>
-                    <a:blip r:embed="rId18">
+                    <a:blip r:embed="rId17">
                       <a:extLst>
                         <a:ext uri="{28A0092B-C50C-407E-A947-70E740481C1C}">
                           <a14:useLocalDpi xmlns:a14="http://schemas.microsoft.com/office/drawing/2010/main" val="0"/>
@@ -16122,12 +15847,10 @@
           </wp:inline>
         </w:drawing>
       </w:r>
-      <w:bookmarkStart w:id="5" w:name="_GoBack"/>
-      <w:bookmarkEnd w:id="5"/>
     </w:p>
     <w:p>
       <w:pPr>
-        <w:pStyle w:val="Epgrafe"/>
+        <w:pStyle w:val="Descripcin"/>
         <w:rPr>
           <w:lang w:val="es-ES_tradnl"/>
         </w:rPr>
@@ -16135,27 +15858,14 @@
       <w:r>
         <w:t xml:space="preserve">Ilustración </w:t>
       </w:r>
-      <w:r>
-        <w:fldChar w:fldCharType="begin"/>
-      </w:r>
-      <w:r>
-        <w:instrText xml:space="preserve"> SEQ Ilustración \* ARABIC </w:instrText>
-      </w:r>
-      <w:r>
-        <w:fldChar w:fldCharType="separate"/>
-      </w:r>
-      <w:r>
-        <w:rPr>
-          <w:noProof/>
-        </w:rPr>
-        <w:t>10</w:t>
-      </w:r>
-      <w:r>
-        <w:rPr>
-          <w:noProof/>
-        </w:rPr>
-        <w:fldChar w:fldCharType="end"/>
-      </w:r>
+      <w:fldSimple w:instr=" SEQ Ilustración \* ARABIC ">
+        <w:r>
+          <w:rPr>
+            <w:noProof/>
+          </w:rPr>
+          <w:t>10</w:t>
+        </w:r>
+      </w:fldSimple>
       <w:r>
         <w:t xml:space="preserve"> </w:t>
       </w:r>
@@ -16173,10 +15883,10 @@
       <w:r>
         <w:rPr>
           <w:noProof/>
-          <w:lang w:eastAsia="es-MX"/>
+          <w:lang w:val="es-ES_tradnl" w:eastAsia="es-ES_tradnl"/>
         </w:rPr>
         <w:drawing>
-          <wp:inline distT="0" distB="0" distL="0" distR="0" wp14:anchorId="7920CA9C" wp14:editId="7A09C7D1">
+          <wp:inline distT="0" distB="0" distL="0" distR="0" wp14:anchorId="39927EFE" wp14:editId="441EA10D">
             <wp:extent cx="5612130" cy="3906511"/>
             <wp:effectExtent l="0" t="0" r="7620" b="0"/>
             <wp:docPr id="13" name="Imagen 13" descr="C:\Users\AndrésRoberto\Documents\desarrollo-de-software-uv\Diseno\Diagramas Imagen\diagramas de Robustez\Crear grupo de danza Rb.bmp"/>
@@ -16193,7 +15903,7 @@
                     </pic:cNvPicPr>
                   </pic:nvPicPr>
                   <pic:blipFill>
-                    <a:blip r:embed="rId19">
+                    <a:blip r:embed="rId18">
                       <a:extLst>
                         <a:ext uri="{28A0092B-C50C-407E-A947-70E740481C1C}">
                           <a14:useLocalDpi xmlns:a14="http://schemas.microsoft.com/office/drawing/2010/main" val="0"/>
@@ -16227,7 +15937,7 @@
     </w:p>
     <w:p>
       <w:pPr>
-        <w:pStyle w:val="Epgrafe"/>
+        <w:pStyle w:val="Descripcin"/>
         <w:rPr>
           <w:lang w:val="es-ES_tradnl"/>
         </w:rPr>
@@ -16235,27 +15945,14 @@
       <w:r>
         <w:t xml:space="preserve">Ilustración </w:t>
       </w:r>
-      <w:r>
-        <w:fldChar w:fldCharType="begin"/>
-      </w:r>
-      <w:r>
-        <w:instrText xml:space="preserve"> SEQ Ilustración \* ARABIC </w:instrText>
-      </w:r>
-      <w:r>
-        <w:fldChar w:fldCharType="separate"/>
-      </w:r>
-      <w:r>
-        <w:rPr>
-          <w:noProof/>
-        </w:rPr>
-        <w:t>11</w:t>
-      </w:r>
-      <w:r>
-        <w:rPr>
-          <w:noProof/>
-        </w:rPr>
-        <w:fldChar w:fldCharType="end"/>
-      </w:r>
+      <w:fldSimple w:instr=" SEQ Ilustración \* ARABIC ">
+        <w:r>
+          <w:rPr>
+            <w:noProof/>
+          </w:rPr>
+          <w:t>11</w:t>
+        </w:r>
+      </w:fldSimple>
       <w:r>
         <w:t xml:space="preserve"> </w:t>
       </w:r>
@@ -16273,11 +15970,11 @@
       <w:r>
         <w:rPr>
           <w:noProof/>
-          <w:lang w:eastAsia="es-MX"/>
+          <w:lang w:val="es-ES_tradnl" w:eastAsia="es-ES_tradnl"/>
         </w:rPr>
         <w:lastRenderedPageBreak/>
         <w:drawing>
-          <wp:inline distT="0" distB="0" distL="0" distR="0" wp14:anchorId="64439496" wp14:editId="0FA81B7B">
+          <wp:inline distT="0" distB="0" distL="0" distR="0" wp14:anchorId="66155433" wp14:editId="5B4C189E">
             <wp:extent cx="5612130" cy="3893059"/>
             <wp:effectExtent l="0" t="0" r="7620" b="0"/>
             <wp:docPr id="14" name="Imagen 14" descr="C:\Users\AndrésRoberto\Documents\desarrollo-de-software-uv\Diseno\Diagramas Imagen\diagramas de Robustez\Eliminar grupo de danza Rb.bmp"/>
@@ -16294,7 +15991,7 @@
                     </pic:cNvPicPr>
                   </pic:nvPicPr>
                   <pic:blipFill>
-                    <a:blip r:embed="rId20">
+                    <a:blip r:embed="rId19">
                       <a:extLst>
                         <a:ext uri="{28A0092B-C50C-407E-A947-70E740481C1C}">
                           <a14:useLocalDpi xmlns:a14="http://schemas.microsoft.com/office/drawing/2010/main" val="0"/>
@@ -16328,7 +16025,7 @@
     </w:p>
     <w:p>
       <w:pPr>
-        <w:pStyle w:val="Epgrafe"/>
+        <w:pStyle w:val="Descripcin"/>
         <w:rPr>
           <w:lang w:val="es-ES_tradnl"/>
         </w:rPr>
@@ -16336,27 +16033,14 @@
       <w:r>
         <w:t xml:space="preserve">Ilustración </w:t>
       </w:r>
-      <w:r>
-        <w:fldChar w:fldCharType="begin"/>
-      </w:r>
-      <w:r>
-        <w:instrText xml:space="preserve"> SEQ Ilustración \* ARABIC </w:instrText>
-      </w:r>
-      <w:r>
-        <w:fldChar w:fldCharType="separate"/>
-      </w:r>
-      <w:r>
-        <w:rPr>
-          <w:noProof/>
-        </w:rPr>
-        <w:t>12</w:t>
-      </w:r>
-      <w:r>
-        <w:rPr>
-          <w:noProof/>
-        </w:rPr>
-        <w:fldChar w:fldCharType="end"/>
-      </w:r>
+      <w:fldSimple w:instr=" SEQ Ilustración \* ARABIC ">
+        <w:r>
+          <w:rPr>
+            <w:noProof/>
+          </w:rPr>
+          <w:t>12</w:t>
+        </w:r>
+      </w:fldSimple>
       <w:r>
         <w:t xml:space="preserve"> </w:t>
       </w:r>
@@ -16392,14 +16076,14 @@
       <w:pPr>
         <w:pStyle w:val="Ttulo1Nmerico"/>
       </w:pPr>
-      <w:bookmarkStart w:id="6" w:name="_Toc478555556"/>
+      <w:bookmarkStart w:id="5" w:name="_Toc478555556"/>
       <w:r>
         <w:t>Diagrama</w:t>
       </w:r>
       <w:r>
         <w:t xml:space="preserve"> de Dominio</w:t>
       </w:r>
-      <w:bookmarkEnd w:id="6"/>
+      <w:bookmarkEnd w:id="5"/>
     </w:p>
     <w:p>
       <w:pPr>
@@ -16410,10 +16094,10 @@
       <w:r>
         <w:rPr>
           <w:noProof/>
-          <w:lang w:eastAsia="es-MX"/>
+          <w:lang w:val="es-ES_tradnl" w:eastAsia="es-ES_tradnl"/>
         </w:rPr>
         <w:drawing>
-          <wp:inline distT="0" distB="0" distL="0" distR="0" wp14:anchorId="3C1B3A26" wp14:editId="7B928EF4">
+          <wp:inline distT="0" distB="0" distL="0" distR="0" wp14:anchorId="11595B6A" wp14:editId="2C14A835">
             <wp:extent cx="5612130" cy="3161875"/>
             <wp:effectExtent l="0" t="0" r="7620" b="635"/>
             <wp:docPr id="15" name="Imagen 15" descr="C:\Users\AndrésRoberto\Documents\desarrollo-de-software-uv\Diseno\Diagramas Imagen\Modelo de dominio.jpg"/>
@@ -16430,7 +16114,7 @@
                     </pic:cNvPicPr>
                   </pic:nvPicPr>
                   <pic:blipFill>
-                    <a:blip r:embed="rId21">
+                    <a:blip r:embed="rId20">
                       <a:extLst>
                         <a:ext uri="{28A0092B-C50C-407E-A947-70E740481C1C}">
                           <a14:useLocalDpi xmlns:a14="http://schemas.microsoft.com/office/drawing/2010/main" val="0"/>
@@ -16466,12 +16150,12 @@
       <w:pPr>
         <w:pStyle w:val="Ttulo1Nmerico"/>
       </w:pPr>
-      <w:bookmarkStart w:id="7" w:name="_Toc478555557"/>
+      <w:bookmarkStart w:id="6" w:name="_Toc478555557"/>
       <w:r>
         <w:lastRenderedPageBreak/>
         <w:t>Diagramas de Clases</w:t>
       </w:r>
-      <w:bookmarkEnd w:id="7"/>
+      <w:bookmarkEnd w:id="6"/>
     </w:p>
     <w:p>
       <w:pPr>
@@ -16480,10 +16164,10 @@
       <w:r>
         <w:rPr>
           <w:noProof/>
-          <w:lang w:eastAsia="es-MX"/>
+          <w:lang w:val="es-ES_tradnl" w:eastAsia="es-ES_tradnl"/>
         </w:rPr>
         <w:drawing>
-          <wp:inline distT="0" distB="0" distL="0" distR="0" wp14:anchorId="3424502A" wp14:editId="70243279">
+          <wp:inline distT="0" distB="0" distL="0" distR="0" wp14:anchorId="2F85C3A9" wp14:editId="39AFEC08">
             <wp:extent cx="5451475" cy="4544060"/>
             <wp:effectExtent l="0" t="0" r="0" b="8890"/>
             <wp:docPr id="16" name="Imagen 16" descr="C:\Users\AndrésRoberto\Documents\desarrollo-de-software-uv\Diseno\Diagramas Imagen\diagrama de clases\modelo de clases.jpg"/>
@@ -16500,7 +16184,7 @@
                     </pic:cNvPicPr>
                   </pic:nvPicPr>
                   <pic:blipFill>
-                    <a:blip r:embed="rId22">
+                    <a:blip r:embed="rId21">
                       <a:extLst>
                         <a:ext uri="{28A0092B-C50C-407E-A947-70E740481C1C}">
                           <a14:useLocalDpi xmlns:a14="http://schemas.microsoft.com/office/drawing/2010/main" val="0"/>
@@ -16534,7 +16218,7 @@
     </w:p>
     <w:p>
       <w:pPr>
-        <w:pStyle w:val="Epgrafe"/>
+        <w:pStyle w:val="Descripcin"/>
         <w:rPr>
           <w:lang w:val="es-ES_tradnl"/>
         </w:rPr>
@@ -16542,27 +16226,14 @@
       <w:r>
         <w:t xml:space="preserve">Ilustración </w:t>
       </w:r>
-      <w:r>
-        <w:fldChar w:fldCharType="begin"/>
-      </w:r>
-      <w:r>
-        <w:instrText xml:space="preserve"> SEQ Ilustración \* ARABIC </w:instrText>
-      </w:r>
-      <w:r>
-        <w:fldChar w:fldCharType="separate"/>
-      </w:r>
-      <w:r>
-        <w:rPr>
-          <w:noProof/>
-        </w:rPr>
-        <w:t>13</w:t>
-      </w:r>
-      <w:r>
-        <w:rPr>
-          <w:noProof/>
-        </w:rPr>
-        <w:fldChar w:fldCharType="end"/>
-      </w:r>
+      <w:fldSimple w:instr=" SEQ Ilustración \* ARABIC ">
+        <w:r>
+          <w:rPr>
+            <w:noProof/>
+          </w:rPr>
+          <w:t>13</w:t>
+        </w:r>
+      </w:fldSimple>
       <w:r>
         <w:t xml:space="preserve"> </w:t>
       </w:r>
@@ -16580,14 +16251,14 @@
       <w:r>
         <w:rPr>
           <w:noProof/>
-          <w:lang w:eastAsia="es-MX"/>
+          <w:lang w:val="es-ES_tradnl" w:eastAsia="es-ES_tradnl"/>
         </w:rPr>
         <w:lastRenderedPageBreak/>
         <w:drawing>
-          <wp:inline distT="0" distB="0" distL="0" distR="0" wp14:anchorId="37B13648" wp14:editId="247C3868">
-            <wp:extent cx="5612130" cy="5678051"/>
-            <wp:effectExtent l="0" t="0" r="7620" b="0"/>
-            <wp:docPr id="17" name="Imagen 17" descr="C:\Users\AndrésRoberto\Documents\desarrollo-de-software-uv\Diseno\Diagramas Imagen\diagrama de clases\Controladores.jpg"/>
+          <wp:inline distT="0" distB="0" distL="0" distR="0" wp14:anchorId="2CFECD3E" wp14:editId="4614914D">
+            <wp:extent cx="5611911" cy="5678051"/>
+            <wp:effectExtent l="0" t="0" r="1905" b="12065"/>
+            <wp:docPr id="17" name="Imagen 17"/>
             <wp:cNvGraphicFramePr>
               <a:graphicFrameLocks xmlns:a="http://schemas.openxmlformats.org/drawingml/2006/main" noChangeAspect="1"/>
             </wp:cNvGraphicFramePr>
@@ -16601,14 +16272,13 @@
                     </pic:cNvPicPr>
                   </pic:nvPicPr>
                   <pic:blipFill>
-                    <a:blip r:embed="rId23" cstate="print">
+                    <a:blip r:embed="rId22" cstate="print">
                       <a:extLst>
                         <a:ext uri="{28A0092B-C50C-407E-A947-70E740481C1C}">
                           <a14:useLocalDpi xmlns:a14="http://schemas.microsoft.com/office/drawing/2010/main" val="0"/>
                         </a:ext>
                       </a:extLst>
                     </a:blip>
-                    <a:srcRect/>
                     <a:stretch>
                       <a:fillRect/>
                     </a:stretch>
@@ -16616,7 +16286,7 @@
                   <pic:spPr bwMode="auto">
                     <a:xfrm>
                       <a:off x="0" y="0"/>
-                      <a:ext cx="5612130" cy="5678051"/>
+                      <a:ext cx="5611911" cy="5678051"/>
                     </a:xfrm>
                     <a:prstGeom prst="rect">
                       <a:avLst/>
@@ -16635,7 +16305,7 @@
     </w:p>
     <w:p>
       <w:pPr>
-        <w:pStyle w:val="Epgrafe"/>
+        <w:pStyle w:val="Descripcin"/>
         <w:rPr>
           <w:lang w:val="es-ES_tradnl"/>
         </w:rPr>
@@ -16643,27 +16313,14 @@
       <w:r>
         <w:t xml:space="preserve">Ilustración </w:t>
       </w:r>
-      <w:r>
-        <w:fldChar w:fldCharType="begin"/>
-      </w:r>
-      <w:r>
-        <w:instrText xml:space="preserve"> SEQ Ilustración \* ARABIC </w:instrText>
-      </w:r>
-      <w:r>
-        <w:fldChar w:fldCharType="separate"/>
-      </w:r>
-      <w:r>
-        <w:rPr>
-          <w:noProof/>
-        </w:rPr>
-        <w:t>14</w:t>
-      </w:r>
-      <w:r>
-        <w:rPr>
-          <w:noProof/>
-        </w:rPr>
-        <w:fldChar w:fldCharType="end"/>
-      </w:r>
+      <w:fldSimple w:instr=" SEQ Ilustración \* ARABIC ">
+        <w:r>
+          <w:rPr>
+            <w:noProof/>
+          </w:rPr>
+          <w:t>14</w:t>
+        </w:r>
+      </w:fldSimple>
       <w:r>
         <w:t xml:space="preserve"> </w:t>
       </w:r>
@@ -16681,14 +16338,14 @@
       <w:r>
         <w:rPr>
           <w:noProof/>
-          <w:lang w:eastAsia="es-MX"/>
+          <w:lang w:val="es-ES_tradnl" w:eastAsia="es-ES_tradnl"/>
         </w:rPr>
         <w:lastRenderedPageBreak/>
         <w:drawing>
-          <wp:inline distT="0" distB="0" distL="0" distR="0" wp14:anchorId="4C8CB5DD" wp14:editId="4D29AF15">
-            <wp:extent cx="4889500" cy="7668025"/>
-            <wp:effectExtent l="0" t="0" r="6350" b="9525"/>
-            <wp:docPr id="20" name="Imagen 20" descr="C:\Users\AndrésRoberto\Documents\desarrollo-de-software-uv\Diseno\Diagramas Imagen\diagrama de clases\modelo.jpg"/>
+          <wp:inline distT="0" distB="0" distL="0" distR="0" wp14:anchorId="1E16FF48" wp14:editId="734C2B7E">
+            <wp:extent cx="4889545" cy="7669427"/>
+            <wp:effectExtent l="0" t="0" r="0" b="1905"/>
+            <wp:docPr id="20" name="Imagen 20"/>
             <wp:cNvGraphicFramePr>
               <a:graphicFrameLocks xmlns:a="http://schemas.openxmlformats.org/drawingml/2006/main" noChangeAspect="1"/>
             </wp:cNvGraphicFramePr>
@@ -16702,14 +16359,13 @@
                     </pic:cNvPicPr>
                   </pic:nvPicPr>
                   <pic:blipFill>
-                    <a:blip r:embed="rId24" cstate="print">
+                    <a:blip r:embed="rId23" cstate="print">
                       <a:extLst>
                         <a:ext uri="{28A0092B-C50C-407E-A947-70E740481C1C}">
                           <a14:useLocalDpi xmlns:a14="http://schemas.microsoft.com/office/drawing/2010/main" val="0"/>
                         </a:ext>
                       </a:extLst>
                     </a:blip>
-                    <a:srcRect/>
                     <a:stretch>
                       <a:fillRect/>
                     </a:stretch>
@@ -16717,7 +16373,7 @@
                   <pic:spPr bwMode="auto">
                     <a:xfrm>
                       <a:off x="0" y="0"/>
-                      <a:ext cx="4890394" cy="7669427"/>
+                      <a:ext cx="4889545" cy="7669427"/>
                     </a:xfrm>
                     <a:prstGeom prst="rect">
                       <a:avLst/>
@@ -16736,7 +16392,7 @@
     </w:p>
     <w:p>
       <w:pPr>
-        <w:pStyle w:val="Epgrafe"/>
+        <w:pStyle w:val="Descripcin"/>
         <w:rPr>
           <w:lang w:val="es-ES_tradnl"/>
         </w:rPr>
@@ -16744,27 +16400,14 @@
       <w:r>
         <w:t xml:space="preserve">Ilustración </w:t>
       </w:r>
-      <w:r>
-        <w:fldChar w:fldCharType="begin"/>
-      </w:r>
-      <w:r>
-        <w:instrText xml:space="preserve"> SEQ Ilustración \* ARABIC </w:instrText>
-      </w:r>
-      <w:r>
-        <w:fldChar w:fldCharType="separate"/>
-      </w:r>
-      <w:r>
-        <w:rPr>
-          <w:noProof/>
-        </w:rPr>
-        <w:t>15</w:t>
-      </w:r>
-      <w:r>
-        <w:rPr>
-          <w:noProof/>
-        </w:rPr>
-        <w:fldChar w:fldCharType="end"/>
-      </w:r>
+      <w:fldSimple w:instr=" SEQ Ilustración \* ARABIC ">
+        <w:r>
+          <w:rPr>
+            <w:noProof/>
+          </w:rPr>
+          <w:t>15</w:t>
+        </w:r>
+      </w:fldSimple>
       <w:r>
         <w:t xml:space="preserve"> Diagrama de clases del modelo</w:t>
       </w:r>
@@ -16776,14 +16419,14 @@
       <w:r>
         <w:rPr>
           <w:noProof/>
-          <w:lang w:eastAsia="es-MX"/>
+          <w:lang w:val="es-ES_tradnl" w:eastAsia="es-ES_tradnl"/>
         </w:rPr>
         <w:lastRenderedPageBreak/>
         <w:drawing>
-          <wp:inline distT="0" distB="0" distL="0" distR="0" wp14:anchorId="532EA3A0" wp14:editId="3F4819A6">
-            <wp:extent cx="5612130" cy="3821914"/>
-            <wp:effectExtent l="0" t="0" r="7620" b="7620"/>
-            <wp:docPr id="19" name="Imagen 19" descr="C:\Users\AndrésRoberto\Documents\desarrollo-de-software-uv\Diseno\Diagramas Imagen\diagrama de clases\recursos.jpg"/>
+          <wp:inline distT="0" distB="0" distL="0" distR="0" wp14:anchorId="4C2D85C5" wp14:editId="0971C04B">
+            <wp:extent cx="5265748" cy="3821914"/>
+            <wp:effectExtent l="0" t="0" r="0" b="0"/>
+            <wp:docPr id="19" name="Imagen 19"/>
             <wp:cNvGraphicFramePr>
               <a:graphicFrameLocks xmlns:a="http://schemas.openxmlformats.org/drawingml/2006/main" noChangeAspect="1"/>
             </wp:cNvGraphicFramePr>
@@ -16797,14 +16440,13 @@
                     </pic:cNvPicPr>
                   </pic:nvPicPr>
                   <pic:blipFill>
-                    <a:blip r:embed="rId25">
+                    <a:blip r:embed="rId24">
                       <a:extLst>
                         <a:ext uri="{28A0092B-C50C-407E-A947-70E740481C1C}">
                           <a14:useLocalDpi xmlns:a14="http://schemas.microsoft.com/office/drawing/2010/main" val="0"/>
                         </a:ext>
                       </a:extLst>
                     </a:blip>
-                    <a:srcRect/>
                     <a:stretch>
                       <a:fillRect/>
                     </a:stretch>
@@ -16812,7 +16454,7 @@
                   <pic:spPr bwMode="auto">
                     <a:xfrm>
                       <a:off x="0" y="0"/>
-                      <a:ext cx="5612130" cy="3821914"/>
+                      <a:ext cx="5265748" cy="3821914"/>
                     </a:xfrm>
                     <a:prstGeom prst="rect">
                       <a:avLst/>
@@ -16831,7 +16473,7 @@
     </w:p>
     <w:p>
       <w:pPr>
-        <w:pStyle w:val="Epgrafe"/>
+        <w:pStyle w:val="Descripcin"/>
         <w:rPr>
           <w:lang w:val="es-ES_tradnl"/>
         </w:rPr>
@@ -16839,27 +16481,14 @@
       <w:r>
         <w:t xml:space="preserve">Ilustración </w:t>
       </w:r>
-      <w:r>
-        <w:fldChar w:fldCharType="begin"/>
-      </w:r>
-      <w:r>
-        <w:instrText xml:space="preserve"> SEQ Ilustración \* ARABIC </w:instrText>
-      </w:r>
-      <w:r>
-        <w:fldChar w:fldCharType="separate"/>
-      </w:r>
-      <w:r>
-        <w:rPr>
-          <w:noProof/>
-        </w:rPr>
-        <w:t>16</w:t>
-      </w:r>
-      <w:r>
-        <w:rPr>
-          <w:noProof/>
-        </w:rPr>
-        <w:fldChar w:fldCharType="end"/>
-      </w:r>
+      <w:fldSimple w:instr=" SEQ Ilustración \* ARABIC ">
+        <w:r>
+          <w:rPr>
+            <w:noProof/>
+          </w:rPr>
+          <w:t>16</w:t>
+        </w:r>
+      </w:fldSimple>
       <w:r>
         <w:t xml:space="preserve"> </w:t>
       </w:r>
@@ -16894,12 +16523,12 @@
       <w:pPr>
         <w:pStyle w:val="Ttulo1Nmerico"/>
       </w:pPr>
-      <w:bookmarkStart w:id="8" w:name="_Toc478555558"/>
+      <w:bookmarkStart w:id="7" w:name="_Toc478555558"/>
       <w:r>
         <w:lastRenderedPageBreak/>
         <w:t>Diagramas de Secuencia</w:t>
       </w:r>
-      <w:bookmarkEnd w:id="8"/>
+      <w:bookmarkEnd w:id="7"/>
     </w:p>
     <w:p>
       <w:pPr>
@@ -16908,13 +16537,13 @@
       <w:r>
         <w:rPr>
           <w:noProof/>
-          <w:lang w:eastAsia="es-MX"/>
+          <w:lang w:val="es-ES_tradnl" w:eastAsia="es-ES_tradnl"/>
         </w:rPr>
         <w:drawing>
-          <wp:inline distT="0" distB="0" distL="0" distR="0" wp14:anchorId="46B4C4AE" wp14:editId="1FEA2CE4">
-            <wp:extent cx="5612130" cy="2798389"/>
-            <wp:effectExtent l="0" t="0" r="7620" b="2540"/>
-            <wp:docPr id="30" name="Imagen 30" descr="C:\Users\AndrésRoberto\Documents\desarrollo-de-software-uv\Diseno\Diagramas Imagen\diagramas de secuencia\Crear danza.jpg"/>
+          <wp:inline distT="0" distB="0" distL="0" distR="0" wp14:anchorId="6BEABC09" wp14:editId="273C875A">
+            <wp:extent cx="5612130" cy="2131121"/>
+            <wp:effectExtent l="0" t="0" r="1270" b="2540"/>
+            <wp:docPr id="30" name="Imagen 30"/>
             <wp:cNvGraphicFramePr>
               <a:graphicFrameLocks xmlns:a="http://schemas.openxmlformats.org/drawingml/2006/main" noChangeAspect="1"/>
             </wp:cNvGraphicFramePr>
@@ -16928,14 +16557,13 @@
                     </pic:cNvPicPr>
                   </pic:nvPicPr>
                   <pic:blipFill>
-                    <a:blip r:embed="rId26">
+                    <a:blip r:embed="rId25">
                       <a:extLst>
                         <a:ext uri="{28A0092B-C50C-407E-A947-70E740481C1C}">
                           <a14:useLocalDpi xmlns:a14="http://schemas.microsoft.com/office/drawing/2010/main" val="0"/>
                         </a:ext>
                       </a:extLst>
                     </a:blip>
-                    <a:srcRect/>
                     <a:stretch>
                       <a:fillRect/>
                     </a:stretch>
@@ -16943,7 +16571,7 @@
                   <pic:spPr bwMode="auto">
                     <a:xfrm>
                       <a:off x="0" y="0"/>
-                      <a:ext cx="5612130" cy="2798389"/>
+                      <a:ext cx="5612130" cy="2131121"/>
                     </a:xfrm>
                     <a:prstGeom prst="rect">
                       <a:avLst/>
@@ -16962,7 +16590,7 @@
     </w:p>
     <w:p>
       <w:pPr>
-        <w:pStyle w:val="Epgrafe"/>
+        <w:pStyle w:val="Descripcin"/>
         <w:rPr>
           <w:lang w:val="es-ES_tradnl"/>
         </w:rPr>
@@ -16970,27 +16598,14 @@
       <w:r>
         <w:t xml:space="preserve">Ilustración </w:t>
       </w:r>
-      <w:r>
-        <w:fldChar w:fldCharType="begin"/>
-      </w:r>
-      <w:r>
-        <w:instrText xml:space="preserve"> SEQ Ilustración \* ARABIC </w:instrText>
-      </w:r>
-      <w:r>
-        <w:fldChar w:fldCharType="separate"/>
-      </w:r>
-      <w:r>
-        <w:rPr>
-          <w:noProof/>
-        </w:rPr>
-        <w:t>17</w:t>
-      </w:r>
-      <w:r>
-        <w:rPr>
-          <w:noProof/>
-        </w:rPr>
-        <w:fldChar w:fldCharType="end"/>
-      </w:r>
+      <w:fldSimple w:instr=" SEQ Ilustración \* ARABIC ">
+        <w:r>
+          <w:rPr>
+            <w:noProof/>
+          </w:rPr>
+          <w:t>17</w:t>
+        </w:r>
+      </w:fldSimple>
       <w:r>
         <w:t xml:space="preserve"> </w:t>
       </w:r>
@@ -17008,13 +16623,13 @@
       <w:r>
         <w:rPr>
           <w:noProof/>
-          <w:lang w:eastAsia="es-MX"/>
+          <w:lang w:val="es-ES_tradnl" w:eastAsia="es-ES_tradnl"/>
         </w:rPr>
         <w:drawing>
-          <wp:inline distT="0" distB="0" distL="0" distR="0" wp14:anchorId="75C8ECF5" wp14:editId="383773CE">
-            <wp:extent cx="5612130" cy="2231421"/>
-            <wp:effectExtent l="0" t="0" r="7620" b="0"/>
-            <wp:docPr id="31" name="Imagen 31" descr="C:\Users\AndrésRoberto\Documents\desarrollo-de-software-uv\Diseno\Diagramas Imagen\diagramas de secuencia\Crear grupo de danza.jpg"/>
+          <wp:inline distT="0" distB="0" distL="0" distR="0" wp14:anchorId="582158B1" wp14:editId="125465B4">
+            <wp:extent cx="5612130" cy="2113659"/>
+            <wp:effectExtent l="0" t="0" r="1270" b="0"/>
+            <wp:docPr id="31" name="Imagen 31"/>
             <wp:cNvGraphicFramePr>
               <a:graphicFrameLocks xmlns:a="http://schemas.openxmlformats.org/drawingml/2006/main" noChangeAspect="1"/>
             </wp:cNvGraphicFramePr>
@@ -17028,14 +16643,13 @@
                     </pic:cNvPicPr>
                   </pic:nvPicPr>
                   <pic:blipFill>
-                    <a:blip r:embed="rId27">
+                    <a:blip r:embed="rId26">
                       <a:extLst>
                         <a:ext uri="{28A0092B-C50C-407E-A947-70E740481C1C}">
                           <a14:useLocalDpi xmlns:a14="http://schemas.microsoft.com/office/drawing/2010/main" val="0"/>
                         </a:ext>
                       </a:extLst>
                     </a:blip>
-                    <a:srcRect/>
                     <a:stretch>
                       <a:fillRect/>
                     </a:stretch>
@@ -17043,7 +16657,7 @@
                   <pic:spPr bwMode="auto">
                     <a:xfrm>
                       <a:off x="0" y="0"/>
-                      <a:ext cx="5612130" cy="2231421"/>
+                      <a:ext cx="5612130" cy="2113659"/>
                     </a:xfrm>
                     <a:prstGeom prst="rect">
                       <a:avLst/>
@@ -17062,7 +16676,7 @@
     </w:p>
     <w:p>
       <w:pPr>
-        <w:pStyle w:val="Epgrafe"/>
+        <w:pStyle w:val="Descripcin"/>
         <w:rPr>
           <w:lang w:val="es-ES_tradnl"/>
         </w:rPr>
@@ -17070,27 +16684,14 @@
       <w:r>
         <w:t xml:space="preserve">Ilustración </w:t>
       </w:r>
-      <w:r>
-        <w:fldChar w:fldCharType="begin"/>
-      </w:r>
-      <w:r>
-        <w:instrText xml:space="preserve"> SEQ Ilustración \* ARABIC </w:instrText>
-      </w:r>
-      <w:r>
-        <w:fldChar w:fldCharType="separate"/>
-      </w:r>
-      <w:r>
-        <w:rPr>
-          <w:noProof/>
-        </w:rPr>
-        <w:t>18</w:t>
-      </w:r>
-      <w:r>
-        <w:rPr>
-          <w:noProof/>
-        </w:rPr>
-        <w:fldChar w:fldCharType="end"/>
-      </w:r>
+      <w:fldSimple w:instr=" SEQ Ilustración \* ARABIC ">
+        <w:r>
+          <w:rPr>
+            <w:noProof/>
+          </w:rPr>
+          <w:t>18</w:t>
+        </w:r>
+      </w:fldSimple>
       <w:r>
         <w:t xml:space="preserve"> Diagrama de secuencia crear grupo de danza</w:t>
       </w:r>
@@ -17102,14 +16703,14 @@
       <w:r>
         <w:rPr>
           <w:noProof/>
-          <w:lang w:eastAsia="es-MX"/>
+          <w:lang w:val="es-ES_tradnl" w:eastAsia="es-ES_tradnl"/>
         </w:rPr>
         <w:lastRenderedPageBreak/>
         <w:drawing>
-          <wp:inline distT="0" distB="0" distL="0" distR="0" wp14:anchorId="426288F7" wp14:editId="592D517B">
-            <wp:extent cx="5612130" cy="2885800"/>
-            <wp:effectExtent l="0" t="0" r="7620" b="0"/>
-            <wp:docPr id="32" name="Imagen 32" descr="C:\Users\AndrésRoberto\Documents\desarrollo-de-software-uv\Diseno\Diagramas Imagen\diagramas de secuencia\Eliminar alumno.jpg"/>
+          <wp:inline distT="0" distB="0" distL="0" distR="0" wp14:anchorId="4ACE7757" wp14:editId="6DC53359">
+            <wp:extent cx="5137689" cy="2885800"/>
+            <wp:effectExtent l="0" t="0" r="0" b="10160"/>
+            <wp:docPr id="32" name="Imagen 32"/>
             <wp:cNvGraphicFramePr>
               <a:graphicFrameLocks xmlns:a="http://schemas.openxmlformats.org/drawingml/2006/main" noChangeAspect="1"/>
             </wp:cNvGraphicFramePr>
@@ -17123,14 +16724,13 @@
                     </pic:cNvPicPr>
                   </pic:nvPicPr>
                   <pic:blipFill>
-                    <a:blip r:embed="rId28">
+                    <a:blip r:embed="rId27">
                       <a:extLst>
                         <a:ext uri="{28A0092B-C50C-407E-A947-70E740481C1C}">
                           <a14:useLocalDpi xmlns:a14="http://schemas.microsoft.com/office/drawing/2010/main" val="0"/>
                         </a:ext>
                       </a:extLst>
                     </a:blip>
-                    <a:srcRect/>
                     <a:stretch>
                       <a:fillRect/>
                     </a:stretch>
@@ -17138,7 +16738,7 @@
                   <pic:spPr bwMode="auto">
                     <a:xfrm>
                       <a:off x="0" y="0"/>
-                      <a:ext cx="5612130" cy="2885800"/>
+                      <a:ext cx="5137689" cy="2885800"/>
                     </a:xfrm>
                     <a:prstGeom prst="rect">
                       <a:avLst/>
@@ -17157,7 +16757,7 @@
     </w:p>
     <w:p>
       <w:pPr>
-        <w:pStyle w:val="Epgrafe"/>
+        <w:pStyle w:val="Descripcin"/>
         <w:rPr>
           <w:lang w:val="es-ES_tradnl"/>
         </w:rPr>
@@ -17165,27 +16765,14 @@
       <w:r>
         <w:t xml:space="preserve">Ilustración </w:t>
       </w:r>
-      <w:r>
-        <w:fldChar w:fldCharType="begin"/>
-      </w:r>
-      <w:r>
-        <w:instrText xml:space="preserve"> SEQ Ilustración \* ARABIC </w:instrText>
-      </w:r>
-      <w:r>
-        <w:fldChar w:fldCharType="separate"/>
-      </w:r>
-      <w:r>
-        <w:rPr>
-          <w:noProof/>
-        </w:rPr>
-        <w:t>19</w:t>
-      </w:r>
-      <w:r>
-        <w:rPr>
-          <w:noProof/>
-        </w:rPr>
-        <w:fldChar w:fldCharType="end"/>
-      </w:r>
+      <w:fldSimple w:instr=" SEQ Ilustración \* ARABIC ">
+        <w:r>
+          <w:rPr>
+            <w:noProof/>
+          </w:rPr>
+          <w:t>19</w:t>
+        </w:r>
+      </w:fldSimple>
       <w:r>
         <w:t xml:space="preserve"> </w:t>
       </w:r>
@@ -17203,13 +16790,13 @@
       <w:r>
         <w:rPr>
           <w:noProof/>
-          <w:lang w:eastAsia="es-MX"/>
+          <w:lang w:val="es-ES_tradnl" w:eastAsia="es-ES_tradnl"/>
         </w:rPr>
         <w:drawing>
-          <wp:inline distT="0" distB="0" distL="0" distR="0" wp14:anchorId="3A9BCF26" wp14:editId="0666BB20">
-            <wp:extent cx="5612130" cy="2240076"/>
-            <wp:effectExtent l="0" t="0" r="7620" b="8255"/>
-            <wp:docPr id="33" name="Imagen 33" descr="C:\Users\AndrésRoberto\Documents\desarrollo-de-software-uv\Diseno\Diagramas Imagen\diagramas de secuencia\Eliminar maestro.jpg"/>
+          <wp:inline distT="0" distB="0" distL="0" distR="0" wp14:anchorId="414FC901" wp14:editId="2CDF05F4">
+            <wp:extent cx="4981790" cy="2240076"/>
+            <wp:effectExtent l="0" t="0" r="0" b="0"/>
+            <wp:docPr id="33" name="Imagen 33"/>
             <wp:cNvGraphicFramePr>
               <a:graphicFrameLocks xmlns:a="http://schemas.openxmlformats.org/drawingml/2006/main" noChangeAspect="1"/>
             </wp:cNvGraphicFramePr>
@@ -17223,14 +16810,13 @@
                     </pic:cNvPicPr>
                   </pic:nvPicPr>
                   <pic:blipFill>
-                    <a:blip r:embed="rId29">
+                    <a:blip r:embed="rId28">
                       <a:extLst>
                         <a:ext uri="{28A0092B-C50C-407E-A947-70E740481C1C}">
                           <a14:useLocalDpi xmlns:a14="http://schemas.microsoft.com/office/drawing/2010/main" val="0"/>
                         </a:ext>
                       </a:extLst>
                     </a:blip>
-                    <a:srcRect/>
                     <a:stretch>
                       <a:fillRect/>
                     </a:stretch>
@@ -17238,7 +16824,7 @@
                   <pic:spPr bwMode="auto">
                     <a:xfrm>
                       <a:off x="0" y="0"/>
-                      <a:ext cx="5612130" cy="2240076"/>
+                      <a:ext cx="4981790" cy="2240076"/>
                     </a:xfrm>
                     <a:prstGeom prst="rect">
                       <a:avLst/>
@@ -17257,7 +16843,7 @@
     </w:p>
     <w:p>
       <w:pPr>
-        <w:pStyle w:val="Epgrafe"/>
+        <w:pStyle w:val="Descripcin"/>
         <w:rPr>
           <w:lang w:val="es-ES_tradnl"/>
         </w:rPr>
@@ -17265,27 +16851,14 @@
       <w:r>
         <w:t xml:space="preserve">Ilustración </w:t>
       </w:r>
-      <w:r>
-        <w:fldChar w:fldCharType="begin"/>
-      </w:r>
-      <w:r>
-        <w:instrText xml:space="preserve"> SEQ Ilustración \* ARABIC </w:instrText>
-      </w:r>
-      <w:r>
-        <w:fldChar w:fldCharType="separate"/>
-      </w:r>
-      <w:r>
-        <w:rPr>
-          <w:noProof/>
-        </w:rPr>
-        <w:t>20</w:t>
-      </w:r>
-      <w:r>
-        <w:rPr>
-          <w:noProof/>
-        </w:rPr>
-        <w:fldChar w:fldCharType="end"/>
-      </w:r>
+      <w:fldSimple w:instr=" SEQ Ilustración \* ARABIC ">
+        <w:r>
+          <w:rPr>
+            <w:noProof/>
+          </w:rPr>
+          <w:t>20</w:t>
+        </w:r>
+      </w:fldSimple>
       <w:r>
         <w:t xml:space="preserve"> </w:t>
       </w:r>
@@ -17303,14 +16876,14 @@
       <w:r>
         <w:rPr>
           <w:noProof/>
-          <w:lang w:eastAsia="es-MX"/>
+          <w:lang w:val="es-ES_tradnl" w:eastAsia="es-ES_tradnl"/>
         </w:rPr>
         <w:lastRenderedPageBreak/>
         <w:drawing>
-          <wp:inline distT="0" distB="0" distL="0" distR="0" wp14:anchorId="2E2577B1" wp14:editId="6E6D9C90">
-            <wp:extent cx="5612130" cy="2959096"/>
-            <wp:effectExtent l="0" t="0" r="7620" b="0"/>
-            <wp:docPr id="34" name="Imagen 34" descr="C:\Users\AndrésRoberto\Documents\desarrollo-de-software-uv\Diseno\Diagramas Imagen\diagramas de secuencia\Modificar alumno.jpg"/>
+          <wp:inline distT="0" distB="0" distL="0" distR="0" wp14:anchorId="02F42C46" wp14:editId="6C53299B">
+            <wp:extent cx="5612130" cy="2957644"/>
+            <wp:effectExtent l="0" t="0" r="1270" b="0"/>
+            <wp:docPr id="34" name="Imagen 34"/>
             <wp:cNvGraphicFramePr>
               <a:graphicFrameLocks xmlns:a="http://schemas.openxmlformats.org/drawingml/2006/main" noChangeAspect="1"/>
             </wp:cNvGraphicFramePr>
@@ -17324,14 +16897,13 @@
                     </pic:cNvPicPr>
                   </pic:nvPicPr>
                   <pic:blipFill>
-                    <a:blip r:embed="rId30">
+                    <a:blip r:embed="rId29">
                       <a:extLst>
                         <a:ext uri="{28A0092B-C50C-407E-A947-70E740481C1C}">
                           <a14:useLocalDpi xmlns:a14="http://schemas.microsoft.com/office/drawing/2010/main" val="0"/>
                         </a:ext>
                       </a:extLst>
                     </a:blip>
-                    <a:srcRect/>
                     <a:stretch>
                       <a:fillRect/>
                     </a:stretch>
@@ -17339,7 +16911,7 @@
                   <pic:spPr bwMode="auto">
                     <a:xfrm>
                       <a:off x="0" y="0"/>
-                      <a:ext cx="5612130" cy="2959096"/>
+                      <a:ext cx="5612130" cy="2957644"/>
                     </a:xfrm>
                     <a:prstGeom prst="rect">
                       <a:avLst/>
@@ -17358,7 +16930,7 @@
     </w:p>
     <w:p>
       <w:pPr>
-        <w:pStyle w:val="Epgrafe"/>
+        <w:pStyle w:val="Descripcin"/>
         <w:rPr>
           <w:lang w:val="es-ES_tradnl"/>
         </w:rPr>
@@ -17366,27 +16938,14 @@
       <w:r>
         <w:t xml:space="preserve">Ilustración </w:t>
       </w:r>
-      <w:r>
-        <w:fldChar w:fldCharType="begin"/>
-      </w:r>
-      <w:r>
-        <w:instrText xml:space="preserve"> SEQ Ilustración \* ARABIC </w:instrText>
-      </w:r>
-      <w:r>
-        <w:fldChar w:fldCharType="separate"/>
-      </w:r>
-      <w:r>
-        <w:rPr>
-          <w:noProof/>
-        </w:rPr>
-        <w:t>21</w:t>
-      </w:r>
-      <w:r>
-        <w:rPr>
-          <w:noProof/>
-        </w:rPr>
-        <w:fldChar w:fldCharType="end"/>
-      </w:r>
+      <w:fldSimple w:instr=" SEQ Ilustración \* ARABIC ">
+        <w:r>
+          <w:rPr>
+            <w:noProof/>
+          </w:rPr>
+          <w:t>21</w:t>
+        </w:r>
+      </w:fldSimple>
       <w:r>
         <w:t xml:space="preserve"> </w:t>
       </w:r>
@@ -17404,13 +16963,13 @@
       <w:r>
         <w:rPr>
           <w:noProof/>
-          <w:lang w:eastAsia="es-MX"/>
+          <w:lang w:val="es-ES_tradnl" w:eastAsia="es-ES_tradnl"/>
         </w:rPr>
         <w:drawing>
-          <wp:inline distT="0" distB="0" distL="0" distR="0" wp14:anchorId="7E1C234A" wp14:editId="1882CC24">
-            <wp:extent cx="5612130" cy="2551896"/>
-            <wp:effectExtent l="0" t="0" r="7620" b="1270"/>
-            <wp:docPr id="35" name="Imagen 35" descr="C:\Users\AndrésRoberto\Documents\desarrollo-de-software-uv\Diseno\Diagramas Imagen\diagramas de secuencia\Modificar maestro.jpg"/>
+          <wp:inline distT="0" distB="0" distL="0" distR="0" wp14:anchorId="4D7017A5" wp14:editId="6047FAEB">
+            <wp:extent cx="5612130" cy="2550968"/>
+            <wp:effectExtent l="0" t="0" r="1270" b="0"/>
+            <wp:docPr id="35" name="Imagen 35"/>
             <wp:cNvGraphicFramePr>
               <a:graphicFrameLocks xmlns:a="http://schemas.openxmlformats.org/drawingml/2006/main" noChangeAspect="1"/>
             </wp:cNvGraphicFramePr>
@@ -17424,14 +16983,13 @@
                     </pic:cNvPicPr>
                   </pic:nvPicPr>
                   <pic:blipFill>
-                    <a:blip r:embed="rId31">
+                    <a:blip r:embed="rId30">
                       <a:extLst>
                         <a:ext uri="{28A0092B-C50C-407E-A947-70E740481C1C}">
                           <a14:useLocalDpi xmlns:a14="http://schemas.microsoft.com/office/drawing/2010/main" val="0"/>
                         </a:ext>
                       </a:extLst>
                     </a:blip>
-                    <a:srcRect/>
                     <a:stretch>
                       <a:fillRect/>
                     </a:stretch>
@@ -17439,7 +16997,7 @@
                   <pic:spPr bwMode="auto">
                     <a:xfrm>
                       <a:off x="0" y="0"/>
-                      <a:ext cx="5612130" cy="2551896"/>
+                      <a:ext cx="5612130" cy="2550968"/>
                     </a:xfrm>
                     <a:prstGeom prst="rect">
                       <a:avLst/>
@@ -17458,7 +17016,7 @@
     </w:p>
     <w:p>
       <w:pPr>
-        <w:pStyle w:val="Epgrafe"/>
+        <w:pStyle w:val="Descripcin"/>
         <w:rPr>
           <w:lang w:val="es-ES_tradnl"/>
         </w:rPr>
@@ -17466,27 +17024,14 @@
       <w:r>
         <w:t xml:space="preserve">Ilustración </w:t>
       </w:r>
-      <w:r>
-        <w:fldChar w:fldCharType="begin"/>
-      </w:r>
-      <w:r>
-        <w:instrText xml:space="preserve"> SEQ Ilustración \* ARABIC </w:instrText>
-      </w:r>
-      <w:r>
-        <w:fldChar w:fldCharType="separate"/>
-      </w:r>
-      <w:r>
-        <w:rPr>
-          <w:noProof/>
-        </w:rPr>
-        <w:t>22</w:t>
-      </w:r>
-      <w:r>
-        <w:rPr>
-          <w:noProof/>
-        </w:rPr>
-        <w:fldChar w:fldCharType="end"/>
-      </w:r>
+      <w:fldSimple w:instr=" SEQ Ilustración \* ARABIC ">
+        <w:r>
+          <w:rPr>
+            <w:noProof/>
+          </w:rPr>
+          <w:t>22</w:t>
+        </w:r>
+      </w:fldSimple>
       <w:r>
         <w:t xml:space="preserve"> </w:t>
       </w:r>
@@ -17504,14 +17049,14 @@
       <w:r>
         <w:rPr>
           <w:noProof/>
-          <w:lang w:eastAsia="es-MX"/>
+          <w:lang w:val="es-ES_tradnl" w:eastAsia="es-ES_tradnl"/>
         </w:rPr>
         <w:lastRenderedPageBreak/>
         <w:drawing>
-          <wp:inline distT="0" distB="0" distL="0" distR="0" wp14:anchorId="6CDE3719" wp14:editId="23F4B8DD">
-            <wp:extent cx="5416550" cy="2526685"/>
-            <wp:effectExtent l="0" t="0" r="0" b="6985"/>
-            <wp:docPr id="36" name="Imagen 36" descr="C:\Users\AndrésRoberto\Documents\desarrollo-de-software-uv\Diseno\Diagramas Imagen\diagramas de secuencia\Registrar alumno.jpg"/>
+          <wp:inline distT="0" distB="0" distL="0" distR="0" wp14:anchorId="4471EB61" wp14:editId="615FB231">
+            <wp:extent cx="5420107" cy="2526856"/>
+            <wp:effectExtent l="0" t="0" r="0" b="0"/>
+            <wp:docPr id="36" name="Imagen 36"/>
             <wp:cNvGraphicFramePr>
               <a:graphicFrameLocks xmlns:a="http://schemas.openxmlformats.org/drawingml/2006/main" noChangeAspect="1"/>
             </wp:cNvGraphicFramePr>
@@ -17525,14 +17070,13 @@
                     </pic:cNvPicPr>
                   </pic:nvPicPr>
                   <pic:blipFill>
-                    <a:blip r:embed="rId32">
+                    <a:blip r:embed="rId31">
                       <a:extLst>
                         <a:ext uri="{28A0092B-C50C-407E-A947-70E740481C1C}">
                           <a14:useLocalDpi xmlns:a14="http://schemas.microsoft.com/office/drawing/2010/main" val="0"/>
                         </a:ext>
                       </a:extLst>
                     </a:blip>
-                    <a:srcRect/>
                     <a:stretch>
                       <a:fillRect/>
                     </a:stretch>
@@ -17540,7 +17084,7 @@
                   <pic:spPr bwMode="auto">
                     <a:xfrm>
                       <a:off x="0" y="0"/>
-                      <a:ext cx="5420107" cy="2528344"/>
+                      <a:ext cx="5420107" cy="2526856"/>
                     </a:xfrm>
                     <a:prstGeom prst="rect">
                       <a:avLst/>
@@ -17559,7 +17103,7 @@
     </w:p>
     <w:p>
       <w:pPr>
-        <w:pStyle w:val="Epgrafe"/>
+        <w:pStyle w:val="Descripcin"/>
         <w:rPr>
           <w:lang w:val="es-ES_tradnl"/>
         </w:rPr>
@@ -17567,27 +17111,14 @@
       <w:r>
         <w:t xml:space="preserve">Ilustración </w:t>
       </w:r>
-      <w:r>
-        <w:fldChar w:fldCharType="begin"/>
-      </w:r>
-      <w:r>
-        <w:instrText xml:space="preserve"> SEQ Ilustración \* ARABIC </w:instrText>
-      </w:r>
-      <w:r>
-        <w:fldChar w:fldCharType="separate"/>
-      </w:r>
-      <w:r>
-        <w:rPr>
-          <w:noProof/>
-        </w:rPr>
-        <w:t>23</w:t>
-      </w:r>
-      <w:r>
-        <w:rPr>
-          <w:noProof/>
-        </w:rPr>
-        <w:fldChar w:fldCharType="end"/>
-      </w:r>
+      <w:fldSimple w:instr=" SEQ Ilustración \* ARABIC ">
+        <w:r>
+          <w:rPr>
+            <w:noProof/>
+          </w:rPr>
+          <w:t>23</w:t>
+        </w:r>
+      </w:fldSimple>
       <w:r>
         <w:t xml:space="preserve"> </w:t>
       </w:r>
@@ -17605,13 +17136,13 @@
       <w:r>
         <w:rPr>
           <w:noProof/>
-          <w:lang w:eastAsia="es-MX"/>
+          <w:lang w:val="es-ES_tradnl" w:eastAsia="es-ES_tradnl"/>
         </w:rPr>
         <w:drawing>
-          <wp:inline distT="0" distB="0" distL="0" distR="0" wp14:anchorId="7E64B6A5" wp14:editId="78BFD944">
-            <wp:extent cx="5416550" cy="2440415"/>
+          <wp:inline distT="0" distB="0" distL="0" distR="0" wp14:anchorId="2F43E65B" wp14:editId="5AE901C1">
+            <wp:extent cx="5419193" cy="2441077"/>
             <wp:effectExtent l="0" t="0" r="0" b="0"/>
-            <wp:docPr id="37" name="Imagen 37" descr="C:\Users\AndrésRoberto\Documents\desarrollo-de-software-uv\Diseno\Diagramas Imagen\diagramas de secuencia\Registrar maestro.jpg"/>
+            <wp:docPr id="37" name="Imagen 37"/>
             <wp:cNvGraphicFramePr>
               <a:graphicFrameLocks xmlns:a="http://schemas.openxmlformats.org/drawingml/2006/main" noChangeAspect="1"/>
             </wp:cNvGraphicFramePr>
@@ -17625,14 +17156,13 @@
                     </pic:cNvPicPr>
                   </pic:nvPicPr>
                   <pic:blipFill>
-                    <a:blip r:embed="rId33">
+                    <a:blip r:embed="rId32">
                       <a:extLst>
                         <a:ext uri="{28A0092B-C50C-407E-A947-70E740481C1C}">
                           <a14:useLocalDpi xmlns:a14="http://schemas.microsoft.com/office/drawing/2010/main" val="0"/>
                         </a:ext>
                       </a:extLst>
                     </a:blip>
-                    <a:srcRect/>
                     <a:stretch>
                       <a:fillRect/>
                     </a:stretch>
@@ -17640,7 +17170,7 @@
                   <pic:spPr bwMode="auto">
                     <a:xfrm>
                       <a:off x="0" y="0"/>
-                      <a:ext cx="5419193" cy="2441606"/>
+                      <a:ext cx="5419193" cy="2441077"/>
                     </a:xfrm>
                     <a:prstGeom prst="rect">
                       <a:avLst/>
@@ -17659,7 +17189,7 @@
     </w:p>
     <w:p>
       <w:pPr>
-        <w:pStyle w:val="Epgrafe"/>
+        <w:pStyle w:val="Descripcin"/>
         <w:rPr>
           <w:lang w:val="es-ES_tradnl"/>
         </w:rPr>
@@ -17667,27 +17197,14 @@
       <w:r>
         <w:t xml:space="preserve">Ilustración </w:t>
       </w:r>
-      <w:r>
-        <w:fldChar w:fldCharType="begin"/>
-      </w:r>
-      <w:r>
-        <w:instrText xml:space="preserve"> SEQ Ilustración \* ARABIC </w:instrText>
-      </w:r>
-      <w:r>
-        <w:fldChar w:fldCharType="separate"/>
-      </w:r>
-      <w:r>
-        <w:rPr>
-          <w:noProof/>
-        </w:rPr>
-        <w:t>24</w:t>
-      </w:r>
-      <w:r>
-        <w:rPr>
-          <w:noProof/>
-        </w:rPr>
-        <w:fldChar w:fldCharType="end"/>
-      </w:r>
+      <w:fldSimple w:instr=" SEQ Ilustración \* ARABIC ">
+        <w:r>
+          <w:rPr>
+            <w:noProof/>
+          </w:rPr>
+          <w:t>24</w:t>
+        </w:r>
+      </w:fldSimple>
       <w:r>
         <w:t xml:space="preserve"> </w:t>
       </w:r>
@@ -17695,7 +17212,10 @@
         <w:t xml:space="preserve">Diagrama de secuencia </w:t>
       </w:r>
       <w:r>
-        <w:t xml:space="preserve"> diagrama de secuencia registrar alumno</w:t>
+        <w:t xml:space="preserve"> diagrama de secuencia registrar </w:t>
+      </w:r>
+      <w:r>
+        <w:t>maestro</w:t>
       </w:r>
     </w:p>
     <w:p>
@@ -17705,13 +17225,13 @@
       <w:r>
         <w:rPr>
           <w:noProof/>
-          <w:lang w:eastAsia="es-MX"/>
+          <w:lang w:val="es-ES_tradnl" w:eastAsia="es-ES_tradnl"/>
         </w:rPr>
         <w:drawing>
-          <wp:inline distT="0" distB="0" distL="0" distR="0" wp14:anchorId="72FEF352" wp14:editId="39C9871A">
-            <wp:extent cx="5612130" cy="2102746"/>
-            <wp:effectExtent l="0" t="0" r="7620" b="0"/>
-            <wp:docPr id="38" name="Imagen 38" descr="C:\Users\AndrésRoberto\Documents\desarrollo-de-software-uv\Diseno\Diagramas Imagen\diagramas de secuencia\Vizualizar historial de pagos (maestro).jpg"/>
+          <wp:inline distT="0" distB="0" distL="0" distR="0" wp14:anchorId="37F53B01" wp14:editId="55E572CC">
+            <wp:extent cx="5612130" cy="2061490"/>
+            <wp:effectExtent l="0" t="0" r="1270" b="0"/>
+            <wp:docPr id="38" name="Imagen 38"/>
             <wp:cNvGraphicFramePr>
               <a:graphicFrameLocks xmlns:a="http://schemas.openxmlformats.org/drawingml/2006/main" noChangeAspect="1"/>
             </wp:cNvGraphicFramePr>
@@ -17720,6 +17240,94 @@
                 <pic:pic xmlns:pic="http://schemas.openxmlformats.org/drawingml/2006/picture">
                   <pic:nvPicPr>
                     <pic:cNvPr id="0" name="Picture 36" descr="C:\Users\AndrésRoberto\Documents\desarrollo-de-software-uv\Diseno\Diagramas Imagen\diagramas de secuencia\Vizualizar historial de pagos (maestro).jpg"/>
+                    <pic:cNvPicPr>
+                      <a:picLocks noChangeAspect="1" noChangeArrowheads="1"/>
+                    </pic:cNvPicPr>
+                  </pic:nvPicPr>
+                  <pic:blipFill>
+                    <a:blip r:embed="rId33">
+                      <a:extLst>
+                        <a:ext uri="{28A0092B-C50C-407E-A947-70E740481C1C}">
+                          <a14:useLocalDpi xmlns:a14="http://schemas.microsoft.com/office/drawing/2010/main" val="0"/>
+                        </a:ext>
+                      </a:extLst>
+                    </a:blip>
+                    <a:stretch>
+                      <a:fillRect/>
+                    </a:stretch>
+                  </pic:blipFill>
+                  <pic:spPr bwMode="auto">
+                    <a:xfrm>
+                      <a:off x="0" y="0"/>
+                      <a:ext cx="5612130" cy="2061490"/>
+                    </a:xfrm>
+                    <a:prstGeom prst="rect">
+                      <a:avLst/>
+                    </a:prstGeom>
+                    <a:noFill/>
+                    <a:ln>
+                      <a:noFill/>
+                    </a:ln>
+                  </pic:spPr>
+                </pic:pic>
+              </a:graphicData>
+            </a:graphic>
+          </wp:inline>
+        </w:drawing>
+      </w:r>
+    </w:p>
+    <w:p>
+      <w:pPr>
+        <w:pStyle w:val="Descripcin"/>
+        <w:rPr>
+          <w:lang w:val="es-ES_tradnl"/>
+        </w:rPr>
+      </w:pPr>
+      <w:r>
+        <w:t xml:space="preserve">Ilustración </w:t>
+      </w:r>
+      <w:fldSimple w:instr=" SEQ Ilustración \* ARABIC ">
+        <w:r>
+          <w:rPr>
+            <w:noProof/>
+          </w:rPr>
+          <w:t>25</w:t>
+        </w:r>
+      </w:fldSimple>
+      <w:r>
+        <w:t xml:space="preserve"> </w:t>
+      </w:r>
+      <w:r>
+        <w:t xml:space="preserve">Diagrama de secuencia </w:t>
+      </w:r>
+      <w:r>
+        <w:t xml:space="preserve"> visualizar historial de pagos</w:t>
+      </w:r>
+    </w:p>
+    <w:p>
+      <w:pPr>
+        <w:pStyle w:val="Ttulo1Nmerico"/>
+      </w:pPr>
+      <w:bookmarkStart w:id="8" w:name="_Toc478555559"/>
+      <w:r>
+        <w:rPr>
+          <w:noProof/>
+          <w:lang w:eastAsia="es-ES_tradnl"/>
+        </w:rPr>
+        <w:lastRenderedPageBreak/>
+        <w:drawing>
+          <wp:inline distT="0" distB="0" distL="0" distR="0" wp14:anchorId="5359801B" wp14:editId="4B8362B1">
+            <wp:extent cx="5250114" cy="1951965"/>
+            <wp:effectExtent l="0" t="0" r="8255" b="4445"/>
+            <wp:docPr id="3" name="Imagen 3" descr="../Diseno/Diagramas%20Imagen/diagramas%20de%20secuencia/Buscar%20alumno%20por%20correo.jpg"/>
+            <wp:cNvGraphicFramePr>
+              <a:graphicFrameLocks xmlns:a="http://schemas.openxmlformats.org/drawingml/2006/main" noChangeAspect="1"/>
+            </wp:cNvGraphicFramePr>
+            <a:graphic xmlns:a="http://schemas.openxmlformats.org/drawingml/2006/main">
+              <a:graphicData uri="http://schemas.openxmlformats.org/drawingml/2006/picture">
+                <pic:pic xmlns:pic="http://schemas.openxmlformats.org/drawingml/2006/picture">
+                  <pic:nvPicPr>
+                    <pic:cNvPr id="0" name="Picture 1" descr="../Diseno/Diagramas%20Imagen/diagramas%20de%20secuencia/Buscar%20alumno%20por%20correo.jpg"/>
                     <pic:cNvPicPr>
                       <a:picLocks noChangeAspect="1" noChangeArrowheads="1"/>
                     </pic:cNvPicPr>
@@ -17740,7 +17348,7 @@
                   <pic:spPr bwMode="auto">
                     <a:xfrm>
                       <a:off x="0" y="0"/>
-                      <a:ext cx="5612130" cy="2102746"/>
+                      <a:ext cx="5268385" cy="1958758"/>
                     </a:xfrm>
                     <a:prstGeom prst="rect">
                       <a:avLst/>
@@ -17759,55 +17367,205 @@
     </w:p>
     <w:p>
       <w:pPr>
-        <w:pStyle w:val="Epgrafe"/>
-        <w:rPr>
-          <w:lang w:val="es-ES_tradnl"/>
-        </w:rPr>
+        <w:pStyle w:val="Descripcin"/>
       </w:pPr>
       <w:r>
         <w:t xml:space="preserve">Ilustración </w:t>
       </w:r>
+      <w:fldSimple w:instr=" SEQ Ilustración \* ARABIC ">
+        <w:r>
+          <w:rPr>
+            <w:noProof/>
+          </w:rPr>
+          <w:t>26</w:t>
+        </w:r>
+      </w:fldSimple>
       <w:r>
-        <w:fldChar w:fldCharType="begin"/>
+        <w:t xml:space="preserve"> Diagrama de secuencia Buscar alumno por correo</w:t>
       </w:r>
-      <w:r>
-        <w:instrText xml:space="preserve"> SEQ Ilustración \* ARABIC </w:instrText>
-      </w:r>
-      <w:r>
-        <w:fldChar w:fldCharType="separate"/>
-      </w:r>
+    </w:p>
+    <w:p>
+      <w:pPr>
+        <w:pStyle w:val="Ttulo1Nmerico"/>
+      </w:pPr>
       <w:r>
         <w:rPr>
           <w:noProof/>
+          <w:lang w:eastAsia="es-ES_tradnl"/>
         </w:rPr>
-        <w:t>25</w:t>
+        <w:drawing>
+          <wp:inline distT="0" distB="0" distL="0" distR="0" wp14:anchorId="409CDA47" wp14:editId="534F1D17">
+            <wp:extent cx="5596890" cy="2080895"/>
+            <wp:effectExtent l="0" t="0" r="0" b="1905"/>
+            <wp:docPr id="8" name="Imagen 8" descr="../Diseno/Diagramas%20Imagen/diagramas%20de%20secuencia/Buscar%20alumno%20por%20nombre.jpg"/>
+            <wp:cNvGraphicFramePr>
+              <a:graphicFrameLocks xmlns:a="http://schemas.openxmlformats.org/drawingml/2006/main" noChangeAspect="1"/>
+            </wp:cNvGraphicFramePr>
+            <a:graphic xmlns:a="http://schemas.openxmlformats.org/drawingml/2006/main">
+              <a:graphicData uri="http://schemas.openxmlformats.org/drawingml/2006/picture">
+                <pic:pic xmlns:pic="http://schemas.openxmlformats.org/drawingml/2006/picture">
+                  <pic:nvPicPr>
+                    <pic:cNvPr id="0" name="Picture 2" descr="../Diseno/Diagramas%20Imagen/diagramas%20de%20secuencia/Buscar%20alumno%20por%20nombre.jpg"/>
+                    <pic:cNvPicPr>
+                      <a:picLocks noChangeAspect="1" noChangeArrowheads="1"/>
+                    </pic:cNvPicPr>
+                  </pic:nvPicPr>
+                  <pic:blipFill>
+                    <a:blip r:embed="rId35">
+                      <a:extLst>
+                        <a:ext uri="{28A0092B-C50C-407E-A947-70E740481C1C}">
+                          <a14:useLocalDpi xmlns:a14="http://schemas.microsoft.com/office/drawing/2010/main" val="0"/>
+                        </a:ext>
+                      </a:extLst>
+                    </a:blip>
+                    <a:srcRect/>
+                    <a:stretch>
+                      <a:fillRect/>
+                    </a:stretch>
+                  </pic:blipFill>
+                  <pic:spPr bwMode="auto">
+                    <a:xfrm>
+                      <a:off x="0" y="0"/>
+                      <a:ext cx="5596890" cy="2080895"/>
+                    </a:xfrm>
+                    <a:prstGeom prst="rect">
+                      <a:avLst/>
+                    </a:prstGeom>
+                    <a:noFill/>
+                    <a:ln>
+                      <a:noFill/>
+                    </a:ln>
+                  </pic:spPr>
+                </pic:pic>
+              </a:graphicData>
+            </a:graphic>
+          </wp:inline>
+        </w:drawing>
       </w:r>
+    </w:p>
+    <w:p>
+      <w:pPr>
+        <w:pStyle w:val="Descripcin"/>
+      </w:pPr>
+      <w:r>
+        <w:t xml:space="preserve">Ilustración </w:t>
+      </w:r>
+      <w:fldSimple w:instr=" SEQ Ilustración \* ARABIC ">
+        <w:r>
+          <w:rPr>
+            <w:noProof/>
+          </w:rPr>
+          <w:t>27</w:t>
+        </w:r>
+      </w:fldSimple>
+      <w:r>
+        <w:t xml:space="preserve"> Diagrama de secuencia Buscar alumno por nombre</w:t>
+      </w:r>
+    </w:p>
+    <w:p>
+      <w:pPr>
+        <w:pStyle w:val="Ttulo1Nmerico"/>
+      </w:pPr>
       <w:r>
         <w:rPr>
           <w:noProof/>
+          <w:lang w:eastAsia="es-ES_tradnl"/>
         </w:rPr>
-        <w:fldChar w:fldCharType="end"/>
-      </w:r>
-      <w:r>
-        <w:t xml:space="preserve"> </w:t>
-      </w:r>
-      <w:r>
-        <w:t xml:space="preserve">Diagrama de secuencia </w:t>
-      </w:r>
-      <w:r>
-        <w:t xml:space="preserve"> visualizar historial de pagos</w:t>
+        <w:drawing>
+          <wp:inline distT="0" distB="0" distL="0" distR="0" wp14:anchorId="11F7DE98" wp14:editId="7B5CB5BD">
+            <wp:extent cx="5596890" cy="2159635"/>
+            <wp:effectExtent l="0" t="0" r="0" b="0"/>
+            <wp:docPr id="9" name="Imagen 9" descr="../Diseno/Diagramas%20Imagen/diagramas%20de%20secuencia/Buscar%20maestro.jpg"/>
+            <wp:cNvGraphicFramePr>
+              <a:graphicFrameLocks xmlns:a="http://schemas.openxmlformats.org/drawingml/2006/main" noChangeAspect="1"/>
+            </wp:cNvGraphicFramePr>
+            <a:graphic xmlns:a="http://schemas.openxmlformats.org/drawingml/2006/main">
+              <a:graphicData uri="http://schemas.openxmlformats.org/drawingml/2006/picture">
+                <pic:pic xmlns:pic="http://schemas.openxmlformats.org/drawingml/2006/picture">
+                  <pic:nvPicPr>
+                    <pic:cNvPr id="0" name="Picture 3" descr="../Diseno/Diagramas%20Imagen/diagramas%20de%20secuencia/Buscar%20maestro.jpg"/>
+                    <pic:cNvPicPr>
+                      <a:picLocks noChangeAspect="1" noChangeArrowheads="1"/>
+                    </pic:cNvPicPr>
+                  </pic:nvPicPr>
+                  <pic:blipFill>
+                    <a:blip r:embed="rId36">
+                      <a:extLst>
+                        <a:ext uri="{28A0092B-C50C-407E-A947-70E740481C1C}">
+                          <a14:useLocalDpi xmlns:a14="http://schemas.microsoft.com/office/drawing/2010/main" val="0"/>
+                        </a:ext>
+                      </a:extLst>
+                    </a:blip>
+                    <a:srcRect/>
+                    <a:stretch>
+                      <a:fillRect/>
+                    </a:stretch>
+                  </pic:blipFill>
+                  <pic:spPr bwMode="auto">
+                    <a:xfrm>
+                      <a:off x="0" y="0"/>
+                      <a:ext cx="5596890" cy="2159635"/>
+                    </a:xfrm>
+                    <a:prstGeom prst="rect">
+                      <a:avLst/>
+                    </a:prstGeom>
+                    <a:noFill/>
+                    <a:ln>
+                      <a:noFill/>
+                    </a:ln>
+                  </pic:spPr>
+                </pic:pic>
+              </a:graphicData>
+            </a:graphic>
+          </wp:inline>
+        </w:drawing>
       </w:r>
     </w:p>
     <w:p>
       <w:pPr>
+        <w:pStyle w:val="Descripcin"/>
+      </w:pPr>
+      <w:r>
+        <w:t xml:space="preserve">Ilustración </w:t>
+      </w:r>
+      <w:fldSimple w:instr=" SEQ Ilustración \* ARABIC ">
+        <w:r>
+          <w:rPr>
+            <w:noProof/>
+          </w:rPr>
+          <w:t>28</w:t>
+        </w:r>
+      </w:fldSimple>
+      <w:r>
+        <w:t xml:space="preserve"> Diagrama de secuencia Buscar maestro</w:t>
+      </w:r>
+    </w:p>
+    <w:p>
+      <w:pPr>
+        <w:rPr>
+          <w:rFonts w:ascii="Helvetica" w:eastAsiaTheme="majorEastAsia" w:hAnsi="Helvetica" w:cstheme="majorBidi"/>
+          <w:bCs/>
+          <w:color w:val="000000" w:themeColor="text1"/>
+          <w:sz w:val="28"/>
+          <w:szCs w:val="32"/>
+          <w:lang w:val="es-ES_tradnl"/>
+        </w:rPr>
+      </w:pPr>
+      <w:r>
+        <w:br w:type="page"/>
+      </w:r>
+    </w:p>
+    <w:p>
+      <w:pPr>
         <w:pStyle w:val="Ttulo1Nmerico"/>
       </w:pPr>
-      <w:bookmarkStart w:id="9" w:name="_Toc478555559"/>
+      <w:bookmarkStart w:id="9" w:name="_GoBack"/>
+      <w:bookmarkEnd w:id="9"/>
       <w:r>
         <w:lastRenderedPageBreak/>
         <w:t>Modelo Relacional</w:t>
       </w:r>
-      <w:bookmarkEnd w:id="9"/>
+      <w:bookmarkEnd w:id="8"/>
     </w:p>
     <w:p>
       <w:pPr>
@@ -17823,10 +17581,10 @@
       <w:r>
         <w:rPr>
           <w:noProof/>
-          <w:lang w:eastAsia="es-MX"/>
+          <w:lang w:val="es-ES_tradnl" w:eastAsia="es-ES_tradnl"/>
         </w:rPr>
         <w:drawing>
-          <wp:inline distT="0" distB="0" distL="0" distR="0" wp14:anchorId="14791266" wp14:editId="03C380B1">
+          <wp:inline distT="0" distB="0" distL="0" distR="0" wp14:anchorId="5E71E95A" wp14:editId="53121B74">
             <wp:extent cx="5612130" cy="4156186"/>
             <wp:effectExtent l="0" t="0" r="7620" b="0"/>
             <wp:docPr id="39" name="Imagen 39" descr="C:\Users\AndrésRoberto\Documents\desarrollo-de-software-uv\Diseno\modelo relacional.png"/>
@@ -17843,7 +17601,7 @@
                     </pic:cNvPicPr>
                   </pic:nvPicPr>
                   <pic:blipFill>
-                    <a:blip r:embed="rId35">
+                    <a:blip r:embed="rId37">
                       <a:extLst>
                         <a:ext uri="{28A0092B-C50C-407E-A947-70E740481C1C}">
                           <a14:useLocalDpi xmlns:a14="http://schemas.microsoft.com/office/drawing/2010/main" val="0"/>
@@ -17877,32 +17635,19 @@
     </w:p>
     <w:p>
       <w:pPr>
-        <w:pStyle w:val="Epgrafe"/>
+        <w:pStyle w:val="Descripcin"/>
       </w:pPr>
       <w:r>
         <w:t xml:space="preserve">Ilustración </w:t>
       </w:r>
-      <w:r>
-        <w:fldChar w:fldCharType="begin"/>
-      </w:r>
-      <w:r>
-        <w:instrText xml:space="preserve"> SEQ Ilustración \* ARABIC </w:instrText>
-      </w:r>
-      <w:r>
-        <w:fldChar w:fldCharType="separate"/>
-      </w:r>
-      <w:r>
-        <w:rPr>
-          <w:noProof/>
-        </w:rPr>
-        <w:t>26</w:t>
-      </w:r>
-      <w:r>
-        <w:rPr>
-          <w:noProof/>
-        </w:rPr>
-        <w:fldChar w:fldCharType="end"/>
-      </w:r>
+      <w:fldSimple w:instr=" SEQ Ilustración \* ARABIC ">
+        <w:r>
+          <w:rPr>
+            <w:noProof/>
+          </w:rPr>
+          <w:t>29</w:t>
+        </w:r>
+      </w:fldSimple>
       <w:r>
         <w:t xml:space="preserve"> Modelo Relacional de la BD</w:t>
       </w:r>
@@ -18080,14 +17825,12 @@
                 <w:sz w:val="20"/>
               </w:rPr>
             </w:pPr>
-            <w:proofErr w:type="spellStart"/>
             <w:r>
               <w:rPr>
                 <w:sz w:val="20"/>
               </w:rPr>
               <w:t>testRegistrarMaestro</w:t>
             </w:r>
-            <w:proofErr w:type="spellEnd"/>
           </w:p>
         </w:tc>
         <w:tc>
@@ -18100,14 +17843,12 @@
                 <w:sz w:val="20"/>
               </w:rPr>
             </w:pPr>
-            <w:proofErr w:type="spellStart"/>
             <w:r>
               <w:rPr>
                 <w:sz w:val="20"/>
               </w:rPr>
               <w:t>MaestroResource</w:t>
             </w:r>
-            <w:proofErr w:type="spellEnd"/>
           </w:p>
         </w:tc>
         <w:tc>
@@ -18182,14 +17923,12 @@
                 <w:sz w:val="20"/>
               </w:rPr>
             </w:pPr>
-            <w:proofErr w:type="spellStart"/>
             <w:r>
               <w:rPr>
                 <w:sz w:val="20"/>
               </w:rPr>
               <w:t>testModificarMaestro</w:t>
             </w:r>
-            <w:proofErr w:type="spellEnd"/>
           </w:p>
         </w:tc>
         <w:tc>
@@ -18202,14 +17941,12 @@
                 <w:sz w:val="20"/>
               </w:rPr>
             </w:pPr>
-            <w:proofErr w:type="spellStart"/>
             <w:r>
               <w:rPr>
                 <w:sz w:val="20"/>
               </w:rPr>
               <w:t>MaestroResource</w:t>
             </w:r>
-            <w:proofErr w:type="spellEnd"/>
           </w:p>
         </w:tc>
         <w:tc>
@@ -18284,14 +18021,12 @@
                 <w:sz w:val="20"/>
               </w:rPr>
             </w:pPr>
-            <w:proofErr w:type="spellStart"/>
             <w:r>
               <w:rPr>
                 <w:sz w:val="20"/>
               </w:rPr>
               <w:t>testBuscarMaestroPorIdentificador</w:t>
             </w:r>
-            <w:proofErr w:type="spellEnd"/>
           </w:p>
         </w:tc>
         <w:tc>
@@ -18304,14 +18039,12 @@
                 <w:sz w:val="20"/>
               </w:rPr>
             </w:pPr>
-            <w:proofErr w:type="spellStart"/>
             <w:r>
               <w:rPr>
                 <w:sz w:val="20"/>
               </w:rPr>
               <w:t>MaestroResource</w:t>
             </w:r>
-            <w:proofErr w:type="spellEnd"/>
           </w:p>
         </w:tc>
         <w:tc>
@@ -18380,14 +18113,12 @@
                 <w:sz w:val="20"/>
               </w:rPr>
             </w:pPr>
-            <w:proofErr w:type="spellStart"/>
             <w:r>
               <w:rPr>
                 <w:sz w:val="20"/>
               </w:rPr>
               <w:t>testGetPagosDeSalario</w:t>
             </w:r>
-            <w:proofErr w:type="spellEnd"/>
           </w:p>
         </w:tc>
         <w:tc>
@@ -18400,14 +18131,12 @@
                 <w:sz w:val="20"/>
               </w:rPr>
             </w:pPr>
-            <w:proofErr w:type="spellStart"/>
             <w:r>
               <w:rPr>
                 <w:sz w:val="20"/>
               </w:rPr>
               <w:t>MaestroResource</w:t>
             </w:r>
-            <w:proofErr w:type="spellEnd"/>
           </w:p>
         </w:tc>
         <w:tc>
@@ -18442,16 +18171,8 @@
               <w:rPr>
                 <w:sz w:val="20"/>
               </w:rPr>
-              <w:t xml:space="preserve">Lista de </w:t>
-            </w:r>
-            <w:proofErr w:type="spellStart"/>
-            <w:r>
-              <w:rPr>
-                <w:sz w:val="20"/>
-              </w:rPr>
-              <w:t>PagosSalario</w:t>
-            </w:r>
-            <w:proofErr w:type="spellEnd"/>
+              <w:t>Lista de PagosSalario</w:t>
+            </w:r>
           </w:p>
         </w:tc>
         <w:tc>
@@ -18484,14 +18205,12 @@
                 <w:sz w:val="20"/>
               </w:rPr>
             </w:pPr>
-            <w:proofErr w:type="spellStart"/>
             <w:r>
               <w:rPr>
                 <w:sz w:val="20"/>
               </w:rPr>
               <w:t>testGetMaestros</w:t>
             </w:r>
-            <w:proofErr w:type="spellEnd"/>
           </w:p>
         </w:tc>
         <w:tc>
@@ -18504,14 +18223,12 @@
                 <w:sz w:val="20"/>
               </w:rPr>
             </w:pPr>
-            <w:proofErr w:type="spellStart"/>
             <w:r>
               <w:rPr>
                 <w:sz w:val="20"/>
               </w:rPr>
               <w:t>MaestroResource</w:t>
             </w:r>
-            <w:proofErr w:type="spellEnd"/>
           </w:p>
         </w:tc>
         <w:tc>
@@ -18580,14 +18297,12 @@
                 <w:sz w:val="20"/>
               </w:rPr>
             </w:pPr>
-            <w:proofErr w:type="spellStart"/>
             <w:r>
               <w:rPr>
                 <w:sz w:val="20"/>
               </w:rPr>
               <w:t>testCrearDanza</w:t>
             </w:r>
-            <w:proofErr w:type="spellEnd"/>
           </w:p>
         </w:tc>
         <w:tc>
@@ -18600,14 +18315,12 @@
                 <w:sz w:val="20"/>
               </w:rPr>
             </w:pPr>
-            <w:proofErr w:type="spellStart"/>
             <w:r>
               <w:rPr>
                 <w:sz w:val="20"/>
               </w:rPr>
               <w:t>DanzaResource</w:t>
             </w:r>
-            <w:proofErr w:type="spellEnd"/>
           </w:p>
         </w:tc>
         <w:tc>
@@ -18624,16 +18337,8 @@
               <w:rPr>
                 <w:sz w:val="20"/>
               </w:rPr>
-              <w:t xml:space="preserve">Danza </w:t>
-            </w:r>
-            <w:proofErr w:type="spellStart"/>
-            <w:r>
-              <w:rPr>
-                <w:sz w:val="20"/>
-              </w:rPr>
-              <w:t>incializada</w:t>
-            </w:r>
-            <w:proofErr w:type="spellEnd"/>
+              <w:t>Danza incializada</w:t>
+            </w:r>
           </w:p>
         </w:tc>
         <w:tc>
@@ -18684,14 +18389,12 @@
                 <w:sz w:val="20"/>
               </w:rPr>
             </w:pPr>
-            <w:proofErr w:type="spellStart"/>
             <w:r>
               <w:rPr>
                 <w:sz w:val="20"/>
               </w:rPr>
               <w:t>testModificarDanza</w:t>
             </w:r>
-            <w:proofErr w:type="spellEnd"/>
           </w:p>
         </w:tc>
         <w:tc>
@@ -18704,14 +18407,12 @@
                 <w:sz w:val="20"/>
               </w:rPr>
             </w:pPr>
-            <w:proofErr w:type="spellStart"/>
             <w:r>
               <w:rPr>
                 <w:sz w:val="20"/>
               </w:rPr>
               <w:t>DanzaResource</w:t>
             </w:r>
-            <w:proofErr w:type="spellEnd"/>
           </w:p>
         </w:tc>
         <w:tc>
@@ -18728,21 +18429,7 @@
               <w:rPr>
                 <w:sz w:val="20"/>
               </w:rPr>
-              <w:t xml:space="preserve">Danza </w:t>
-            </w:r>
-            <w:proofErr w:type="spellStart"/>
-            <w:r>
-              <w:rPr>
-                <w:sz w:val="20"/>
-              </w:rPr>
-              <w:t>incializada</w:t>
-            </w:r>
-            <w:proofErr w:type="spellEnd"/>
-            <w:r>
-              <w:rPr>
-                <w:sz w:val="20"/>
-              </w:rPr>
-              <w:t xml:space="preserve"> modificada</w:t>
+              <w:t>Danza incializada modificada</w:t>
             </w:r>
           </w:p>
         </w:tc>
@@ -18794,14 +18481,12 @@
                 <w:sz w:val="20"/>
               </w:rPr>
             </w:pPr>
-            <w:proofErr w:type="spellStart"/>
             <w:r>
               <w:rPr>
                 <w:sz w:val="20"/>
               </w:rPr>
               <w:t>testEliminarDanza</w:t>
             </w:r>
-            <w:proofErr w:type="spellEnd"/>
           </w:p>
         </w:tc>
         <w:tc>
@@ -18814,14 +18499,12 @@
                 <w:sz w:val="20"/>
               </w:rPr>
             </w:pPr>
-            <w:proofErr w:type="spellStart"/>
             <w:r>
               <w:rPr>
                 <w:sz w:val="20"/>
               </w:rPr>
               <w:t>DanzaResource</w:t>
             </w:r>
-            <w:proofErr w:type="spellEnd"/>
           </w:p>
         </w:tc>
         <w:tc>
@@ -18834,14 +18517,12 @@
                 <w:sz w:val="20"/>
               </w:rPr>
             </w:pPr>
-            <w:proofErr w:type="spellStart"/>
             <w:r>
               <w:rPr>
                 <w:sz w:val="20"/>
               </w:rPr>
               <w:t>idDanza</w:t>
             </w:r>
-            <w:proofErr w:type="spellEnd"/>
           </w:p>
         </w:tc>
         <w:tc>
@@ -18892,14 +18573,12 @@
                 <w:sz w:val="20"/>
               </w:rPr>
             </w:pPr>
-            <w:proofErr w:type="spellStart"/>
             <w:r>
               <w:rPr>
                 <w:sz w:val="20"/>
               </w:rPr>
               <w:t>testGetTiposDanza</w:t>
             </w:r>
-            <w:proofErr w:type="spellEnd"/>
           </w:p>
         </w:tc>
         <w:tc>
@@ -18912,14 +18591,12 @@
                 <w:sz w:val="20"/>
               </w:rPr>
             </w:pPr>
-            <w:proofErr w:type="spellStart"/>
             <w:r>
               <w:rPr>
                 <w:sz w:val="20"/>
               </w:rPr>
               <w:t>DanzaResource</w:t>
             </w:r>
-            <w:proofErr w:type="spellEnd"/>
           </w:p>
         </w:tc>
         <w:tc>
@@ -18954,16 +18631,8 @@
               <w:rPr>
                 <w:sz w:val="20"/>
               </w:rPr>
-              <w:t xml:space="preserve">Lista </w:t>
-            </w:r>
-            <w:proofErr w:type="spellStart"/>
-            <w:r>
-              <w:rPr>
-                <w:sz w:val="20"/>
-              </w:rPr>
-              <w:t>TipoDanza</w:t>
-            </w:r>
-            <w:proofErr w:type="spellEnd"/>
+              <w:t>Lista TipoDanza</w:t>
+            </w:r>
           </w:p>
         </w:tc>
         <w:tc>
@@ -18996,14 +18665,12 @@
                 <w:sz w:val="20"/>
               </w:rPr>
             </w:pPr>
-            <w:proofErr w:type="spellStart"/>
             <w:r>
               <w:rPr>
                 <w:sz w:val="20"/>
               </w:rPr>
               <w:t>testCrearGrupoClase</w:t>
             </w:r>
-            <w:proofErr w:type="spellEnd"/>
           </w:p>
         </w:tc>
         <w:tc>
@@ -19016,14 +18683,12 @@
                 <w:sz w:val="20"/>
               </w:rPr>
             </w:pPr>
-            <w:proofErr w:type="spellStart"/>
             <w:r>
               <w:rPr>
                 <w:sz w:val="20"/>
               </w:rPr>
               <w:t>DanzaResource</w:t>
             </w:r>
-            <w:proofErr w:type="spellEnd"/>
           </w:p>
         </w:tc>
         <w:tc>
@@ -19036,19 +18701,11 @@
                 <w:sz w:val="20"/>
               </w:rPr>
             </w:pPr>
-            <w:proofErr w:type="spellStart"/>
-            <w:r>
-              <w:rPr>
-                <w:sz w:val="20"/>
-              </w:rPr>
-              <w:t>GrupoClase</w:t>
-            </w:r>
-            <w:proofErr w:type="spellEnd"/>
-            <w:r>
-              <w:rPr>
-                <w:sz w:val="20"/>
-              </w:rPr>
-              <w:t xml:space="preserve"> inicializado</w:t>
+            <w:r>
+              <w:rPr>
+                <w:sz w:val="20"/>
+              </w:rPr>
+              <w:t>GrupoClase inicializado</w:t>
             </w:r>
           </w:p>
         </w:tc>
@@ -19100,14 +18757,12 @@
                 <w:sz w:val="20"/>
               </w:rPr>
             </w:pPr>
-            <w:proofErr w:type="spellStart"/>
             <w:r>
               <w:rPr>
                 <w:sz w:val="20"/>
               </w:rPr>
               <w:t>testModificarGrupoClase</w:t>
             </w:r>
-            <w:proofErr w:type="spellEnd"/>
           </w:p>
         </w:tc>
         <w:tc>
@@ -19120,14 +18775,12 @@
                 <w:sz w:val="20"/>
               </w:rPr>
             </w:pPr>
-            <w:proofErr w:type="spellStart"/>
             <w:r>
               <w:rPr>
                 <w:sz w:val="20"/>
               </w:rPr>
               <w:t>DanzaResource</w:t>
             </w:r>
-            <w:proofErr w:type="spellEnd"/>
           </w:p>
         </w:tc>
         <w:tc>
@@ -19140,19 +18793,11 @@
                 <w:sz w:val="20"/>
               </w:rPr>
             </w:pPr>
-            <w:proofErr w:type="spellStart"/>
-            <w:r>
-              <w:rPr>
-                <w:sz w:val="20"/>
-              </w:rPr>
-              <w:t>GrupoClase</w:t>
-            </w:r>
-            <w:proofErr w:type="spellEnd"/>
-            <w:r>
-              <w:rPr>
-                <w:sz w:val="20"/>
-              </w:rPr>
-              <w:t xml:space="preserve"> inicializado modificado</w:t>
+            <w:r>
+              <w:rPr>
+                <w:sz w:val="20"/>
+              </w:rPr>
+              <w:t>GrupoClase inicializado modificado</w:t>
             </w:r>
           </w:p>
         </w:tc>
@@ -19207,14 +18852,12 @@
                 <w:sz w:val="20"/>
               </w:rPr>
             </w:pPr>
-            <w:proofErr w:type="spellStart"/>
             <w:r>
               <w:rPr>
                 <w:sz w:val="20"/>
               </w:rPr>
               <w:t>testEliminarGrupoClase</w:t>
             </w:r>
-            <w:proofErr w:type="spellEnd"/>
           </w:p>
         </w:tc>
         <w:tc>
@@ -19227,14 +18870,12 @@
                 <w:sz w:val="20"/>
               </w:rPr>
             </w:pPr>
-            <w:proofErr w:type="spellStart"/>
             <w:r>
               <w:rPr>
                 <w:sz w:val="20"/>
               </w:rPr>
               <w:t>DanzaResource</w:t>
             </w:r>
-            <w:proofErr w:type="spellEnd"/>
           </w:p>
         </w:tc>
         <w:tc>
@@ -19247,19 +18888,11 @@
                 <w:sz w:val="20"/>
               </w:rPr>
             </w:pPr>
-            <w:proofErr w:type="spellStart"/>
-            <w:r>
-              <w:rPr>
-                <w:sz w:val="20"/>
-              </w:rPr>
-              <w:t>GrupoClase</w:t>
-            </w:r>
-            <w:proofErr w:type="spellEnd"/>
-            <w:r>
-              <w:rPr>
-                <w:sz w:val="20"/>
-              </w:rPr>
-              <w:t xml:space="preserve"> inicializado con ID</w:t>
+            <w:r>
+              <w:rPr>
+                <w:sz w:val="20"/>
+              </w:rPr>
+              <w:t>GrupoClase inicializado con ID</w:t>
             </w:r>
           </w:p>
         </w:tc>
@@ -19311,14 +18944,12 @@
                 <w:sz w:val="20"/>
               </w:rPr>
             </w:pPr>
-            <w:proofErr w:type="spellStart"/>
             <w:r>
               <w:rPr>
                 <w:sz w:val="20"/>
               </w:rPr>
               <w:t>testGetGruposClase</w:t>
             </w:r>
-            <w:proofErr w:type="spellEnd"/>
           </w:p>
         </w:tc>
         <w:tc>
@@ -19331,14 +18962,12 @@
                 <w:sz w:val="20"/>
               </w:rPr>
             </w:pPr>
-            <w:proofErr w:type="spellStart"/>
             <w:r>
               <w:rPr>
                 <w:sz w:val="20"/>
               </w:rPr>
               <w:t>DanzaResource</w:t>
             </w:r>
-            <w:proofErr w:type="spellEnd"/>
           </w:p>
         </w:tc>
         <w:tc>
@@ -19373,16 +19002,8 @@
               <w:rPr>
                 <w:sz w:val="20"/>
               </w:rPr>
-              <w:t xml:space="preserve">Lista </w:t>
-            </w:r>
-            <w:proofErr w:type="spellStart"/>
-            <w:r>
-              <w:rPr>
-                <w:sz w:val="20"/>
-              </w:rPr>
-              <w:t>GrupoClase</w:t>
-            </w:r>
-            <w:proofErr w:type="spellEnd"/>
+              <w:t>Lista GrupoClase</w:t>
+            </w:r>
           </w:p>
         </w:tc>
         <w:tc>
@@ -19415,14 +19036,12 @@
                 <w:sz w:val="20"/>
               </w:rPr>
             </w:pPr>
-            <w:proofErr w:type="spellStart"/>
             <w:r>
               <w:rPr>
                 <w:sz w:val="20"/>
               </w:rPr>
               <w:t>testGetGrupoClase</w:t>
             </w:r>
-            <w:proofErr w:type="spellEnd"/>
           </w:p>
         </w:tc>
         <w:tc>
@@ -19435,14 +19054,12 @@
                 <w:sz w:val="20"/>
               </w:rPr>
             </w:pPr>
-            <w:proofErr w:type="spellStart"/>
             <w:r>
               <w:rPr>
                 <w:sz w:val="20"/>
               </w:rPr>
               <w:t>DanzaResource</w:t>
             </w:r>
-            <w:proofErr w:type="spellEnd"/>
           </w:p>
         </w:tc>
         <w:tc>
@@ -19477,16 +19094,8 @@
               <w:rPr>
                 <w:sz w:val="20"/>
               </w:rPr>
-              <w:t xml:space="preserve">Lista </w:t>
-            </w:r>
-            <w:proofErr w:type="spellStart"/>
-            <w:r>
-              <w:rPr>
-                <w:sz w:val="20"/>
-              </w:rPr>
-              <w:t>GrupoClase</w:t>
-            </w:r>
-            <w:proofErr w:type="spellEnd"/>
+              <w:t>Lista GrupoClase</w:t>
+            </w:r>
           </w:p>
         </w:tc>
         <w:tc>
@@ -19519,14 +19128,12 @@
                 <w:sz w:val="20"/>
               </w:rPr>
             </w:pPr>
-            <w:proofErr w:type="spellStart"/>
             <w:r>
               <w:rPr>
                 <w:sz w:val="20"/>
               </w:rPr>
               <w:t>testRegistrarAlumno</w:t>
             </w:r>
-            <w:proofErr w:type="spellEnd"/>
           </w:p>
         </w:tc>
         <w:tc>
@@ -19539,14 +19146,12 @@
                 <w:sz w:val="20"/>
               </w:rPr>
             </w:pPr>
-            <w:proofErr w:type="spellStart"/>
             <w:r>
               <w:rPr>
                 <w:sz w:val="20"/>
               </w:rPr>
               <w:t>AlumnoResource</w:t>
             </w:r>
-            <w:proofErr w:type="spellEnd"/>
           </w:p>
         </w:tc>
         <w:tc>
@@ -19615,14 +19220,12 @@
                 <w:sz w:val="20"/>
               </w:rPr>
             </w:pPr>
-            <w:proofErr w:type="spellStart"/>
             <w:r>
               <w:rPr>
                 <w:sz w:val="20"/>
               </w:rPr>
               <w:t>testEliminarAlumno</w:t>
             </w:r>
-            <w:proofErr w:type="spellEnd"/>
           </w:p>
         </w:tc>
         <w:tc>
@@ -19635,14 +19238,12 @@
                 <w:sz w:val="20"/>
               </w:rPr>
             </w:pPr>
-            <w:proofErr w:type="spellStart"/>
             <w:r>
               <w:rPr>
                 <w:sz w:val="20"/>
               </w:rPr>
               <w:t>AlumnoResource</w:t>
             </w:r>
-            <w:proofErr w:type="spellEnd"/>
           </w:p>
         </w:tc>
         <w:tc>
@@ -19655,14 +19256,12 @@
                 <w:sz w:val="20"/>
               </w:rPr>
             </w:pPr>
-            <w:proofErr w:type="spellStart"/>
             <w:r>
               <w:rPr>
                 <w:sz w:val="20"/>
               </w:rPr>
               <w:t>idAlumno</w:t>
             </w:r>
-            <w:proofErr w:type="spellEnd"/>
           </w:p>
         </w:tc>
         <w:tc>
@@ -19713,14 +19312,12 @@
                 <w:sz w:val="20"/>
               </w:rPr>
             </w:pPr>
-            <w:proofErr w:type="spellStart"/>
             <w:r>
               <w:rPr>
                 <w:sz w:val="20"/>
               </w:rPr>
               <w:t>testModificarAlumno</w:t>
             </w:r>
-            <w:proofErr w:type="spellEnd"/>
           </w:p>
         </w:tc>
         <w:tc>
@@ -19733,14 +19330,12 @@
                 <w:sz w:val="20"/>
               </w:rPr>
             </w:pPr>
-            <w:proofErr w:type="spellStart"/>
             <w:r>
               <w:rPr>
                 <w:sz w:val="20"/>
               </w:rPr>
               <w:t>AlumnoResource</w:t>
             </w:r>
-            <w:proofErr w:type="spellEnd"/>
           </w:p>
         </w:tc>
         <w:tc>
@@ -19812,14 +19407,12 @@
                 <w:sz w:val="20"/>
               </w:rPr>
             </w:pPr>
-            <w:proofErr w:type="spellStart"/>
             <w:r>
               <w:rPr>
                 <w:sz w:val="20"/>
               </w:rPr>
               <w:t>testVisualizarRegistros</w:t>
             </w:r>
-            <w:proofErr w:type="spellEnd"/>
           </w:p>
         </w:tc>
         <w:tc>
@@ -19832,14 +19425,12 @@
                 <w:sz w:val="20"/>
               </w:rPr>
             </w:pPr>
-            <w:proofErr w:type="spellStart"/>
             <w:r>
               <w:rPr>
                 <w:sz w:val="20"/>
               </w:rPr>
               <w:t>AlumnoResource</w:t>
             </w:r>
-            <w:proofErr w:type="spellEnd"/>
           </w:p>
         </w:tc>
         <w:tc>
@@ -19870,14 +19461,12 @@
                 <w:sz w:val="20"/>
               </w:rPr>
             </w:pPr>
-            <w:proofErr w:type="spellStart"/>
             <w:r>
               <w:rPr>
                 <w:sz w:val="20"/>
               </w:rPr>
               <w:t>ListaAlumno</w:t>
             </w:r>
-            <w:proofErr w:type="spellEnd"/>
           </w:p>
         </w:tc>
         <w:tc>
@@ -19913,14 +19502,12 @@
                 <w:sz w:val="20"/>
               </w:rPr>
             </w:pPr>
-            <w:proofErr w:type="spellStart"/>
             <w:r>
               <w:rPr>
                 <w:sz w:val="20"/>
               </w:rPr>
               <w:t>testGetAlumnoPorId</w:t>
             </w:r>
-            <w:proofErr w:type="spellEnd"/>
           </w:p>
         </w:tc>
         <w:tc>
@@ -19933,14 +19520,12 @@
                 <w:sz w:val="20"/>
               </w:rPr>
             </w:pPr>
-            <w:proofErr w:type="spellStart"/>
             <w:r>
               <w:rPr>
                 <w:sz w:val="20"/>
               </w:rPr>
               <w:t>AlumnoResource</w:t>
             </w:r>
-            <w:proofErr w:type="spellEnd"/>
           </w:p>
         </w:tc>
         <w:tc>
@@ -20009,7 +19594,6 @@
                 <w:sz w:val="20"/>
               </w:rPr>
             </w:pPr>
-            <w:proofErr w:type="spellStart"/>
             <w:r>
               <w:rPr>
                 <w:sz w:val="20"/>
@@ -20017,7 +19601,6 @@
               <w:lastRenderedPageBreak/>
               <w:t>testBuscarAlumnoPorNombre</w:t>
             </w:r>
-            <w:proofErr w:type="spellEnd"/>
           </w:p>
         </w:tc>
         <w:tc>
@@ -20030,14 +19613,12 @@
                 <w:sz w:val="20"/>
               </w:rPr>
             </w:pPr>
-            <w:proofErr w:type="spellStart"/>
             <w:r>
               <w:rPr>
                 <w:sz w:val="20"/>
               </w:rPr>
               <w:t>AlumnoResource</w:t>
             </w:r>
-            <w:proofErr w:type="spellEnd"/>
           </w:p>
         </w:tc>
         <w:tc>
@@ -20050,19 +19631,11 @@
                 <w:sz w:val="20"/>
               </w:rPr>
             </w:pPr>
-            <w:proofErr w:type="spellStart"/>
-            <w:r>
-              <w:rPr>
-                <w:sz w:val="20"/>
-              </w:rPr>
-              <w:t>String</w:t>
-            </w:r>
-            <w:proofErr w:type="spellEnd"/>
-            <w:r>
-              <w:rPr>
-                <w:sz w:val="20"/>
-              </w:rPr>
-              <w:t xml:space="preserve"> nombre</w:t>
+            <w:r>
+              <w:rPr>
+                <w:sz w:val="20"/>
+              </w:rPr>
+              <w:t>String nombre</w:t>
             </w:r>
           </w:p>
         </w:tc>
@@ -20076,14 +19649,12 @@
                 <w:sz w:val="20"/>
               </w:rPr>
             </w:pPr>
-            <w:proofErr w:type="spellStart"/>
             <w:r>
               <w:rPr>
                 <w:sz w:val="20"/>
               </w:rPr>
               <w:t>ListaAlumno</w:t>
             </w:r>
-            <w:proofErr w:type="spellEnd"/>
           </w:p>
         </w:tc>
         <w:tc>
@@ -20116,14 +19687,12 @@
                 <w:sz w:val="20"/>
               </w:rPr>
             </w:pPr>
-            <w:proofErr w:type="spellStart"/>
             <w:r>
               <w:rPr>
                 <w:sz w:val="20"/>
               </w:rPr>
               <w:t>testGetALLNull</w:t>
             </w:r>
-            <w:proofErr w:type="spellEnd"/>
           </w:p>
         </w:tc>
         <w:tc>
@@ -20136,7 +19705,6 @@
                 <w:sz w:val="20"/>
               </w:rPr>
             </w:pPr>
-            <w:proofErr w:type="spellStart"/>
             <w:r>
               <w:rPr>
                 <w:sz w:val="20"/>
@@ -20149,7 +19717,6 @@
               </w:rPr>
               <w:t>Extended</w:t>
             </w:r>
-            <w:proofErr w:type="spellEnd"/>
           </w:p>
         </w:tc>
         <w:tc>
@@ -20184,16 +19751,8 @@
               <w:rPr>
                 <w:sz w:val="20"/>
               </w:rPr>
-              <w:t xml:space="preserve">Lista de </w:t>
-            </w:r>
-            <w:proofErr w:type="spellStart"/>
-            <w:r>
-              <w:rPr>
-                <w:sz w:val="20"/>
-              </w:rPr>
-              <w:t>tiposDanza</w:t>
-            </w:r>
-            <w:proofErr w:type="spellEnd"/>
+              <w:t>Lista de tiposDanza</w:t>
+            </w:r>
           </w:p>
         </w:tc>
         <w:tc>
@@ -20226,14 +19785,12 @@
                 <w:sz w:val="20"/>
               </w:rPr>
             </w:pPr>
-            <w:proofErr w:type="spellStart"/>
             <w:r>
               <w:rPr>
                 <w:sz w:val="20"/>
               </w:rPr>
               <w:t>testGetALL</w:t>
             </w:r>
-            <w:proofErr w:type="spellEnd"/>
           </w:p>
         </w:tc>
         <w:tc>
@@ -20246,7 +19803,6 @@
                 <w:sz w:val="20"/>
               </w:rPr>
             </w:pPr>
-            <w:proofErr w:type="spellStart"/>
             <w:r>
               <w:rPr>
                 <w:sz w:val="20"/>
@@ -20259,7 +19815,6 @@
               </w:rPr>
               <w:t>Extended</w:t>
             </w:r>
-            <w:proofErr w:type="spellEnd"/>
           </w:p>
         </w:tc>
         <w:tc>
@@ -20294,16 +19849,8 @@
               <w:rPr>
                 <w:sz w:val="20"/>
               </w:rPr>
-              <w:t xml:space="preserve">Lista de </w:t>
-            </w:r>
-            <w:proofErr w:type="spellStart"/>
-            <w:r>
-              <w:rPr>
-                <w:sz w:val="20"/>
-              </w:rPr>
-              <w:t>tiposDanza</w:t>
-            </w:r>
-            <w:proofErr w:type="spellEnd"/>
+              <w:t>Lista de tiposDanza</w:t>
+            </w:r>
           </w:p>
         </w:tc>
         <w:tc>
@@ -20336,14 +19883,12 @@
                 <w:sz w:val="20"/>
               </w:rPr>
             </w:pPr>
-            <w:proofErr w:type="spellStart"/>
             <w:r>
               <w:rPr>
                 <w:sz w:val="20"/>
               </w:rPr>
               <w:t>testGetAllMaestros</w:t>
             </w:r>
-            <w:proofErr w:type="spellEnd"/>
           </w:p>
         </w:tc>
         <w:tc>
@@ -20356,14 +19901,12 @@
                 <w:sz w:val="20"/>
               </w:rPr>
             </w:pPr>
-            <w:proofErr w:type="spellStart"/>
             <w:r>
               <w:rPr>
                 <w:sz w:val="20"/>
               </w:rPr>
               <w:t>MaestroJpaControllerExtTest</w:t>
             </w:r>
-            <w:proofErr w:type="spellEnd"/>
           </w:p>
         </w:tc>
         <w:tc>
@@ -20435,14 +19978,12 @@
                 <w:sz w:val="20"/>
               </w:rPr>
             </w:pPr>
-            <w:proofErr w:type="spellStart"/>
             <w:r>
               <w:rPr>
                 <w:sz w:val="20"/>
               </w:rPr>
               <w:t>testGetAllMaestrosNull</w:t>
             </w:r>
-            <w:proofErr w:type="spellEnd"/>
           </w:p>
         </w:tc>
         <w:tc>
@@ -20455,14 +19996,12 @@
                 <w:sz w:val="20"/>
               </w:rPr>
             </w:pPr>
-            <w:proofErr w:type="spellStart"/>
             <w:r>
               <w:rPr>
                 <w:sz w:val="20"/>
               </w:rPr>
               <w:t>MaestroJpaControllerExtTest</w:t>
             </w:r>
-            <w:proofErr w:type="spellEnd"/>
           </w:p>
         </w:tc>
         <w:tc>
@@ -20531,14 +20070,12 @@
                 <w:sz w:val="20"/>
               </w:rPr>
             </w:pPr>
-            <w:proofErr w:type="spellStart"/>
             <w:r>
               <w:rPr>
                 <w:sz w:val="20"/>
               </w:rPr>
               <w:t>testGetPorNombre</w:t>
             </w:r>
-            <w:proofErr w:type="spellEnd"/>
           </w:p>
         </w:tc>
         <w:tc>
@@ -20551,14 +20088,12 @@
                 <w:sz w:val="20"/>
               </w:rPr>
             </w:pPr>
-            <w:proofErr w:type="spellStart"/>
             <w:r>
               <w:rPr>
                 <w:sz w:val="20"/>
               </w:rPr>
               <w:t>MaestroJpaControllerExtTest</w:t>
             </w:r>
-            <w:proofErr w:type="spellEnd"/>
           </w:p>
         </w:tc>
         <w:tc>
@@ -20571,19 +20106,11 @@
                 <w:sz w:val="20"/>
               </w:rPr>
             </w:pPr>
-            <w:proofErr w:type="spellStart"/>
-            <w:r>
-              <w:rPr>
-                <w:sz w:val="20"/>
-              </w:rPr>
-              <w:t>String</w:t>
-            </w:r>
-            <w:proofErr w:type="spellEnd"/>
-            <w:r>
-              <w:rPr>
-                <w:sz w:val="20"/>
-              </w:rPr>
-              <w:t xml:space="preserve"> nombre</w:t>
+            <w:r>
+              <w:rPr>
+                <w:sz w:val="20"/>
+              </w:rPr>
+              <w:t>String nombre</w:t>
             </w:r>
           </w:p>
         </w:tc>
@@ -20635,14 +20162,12 @@
                 <w:sz w:val="20"/>
               </w:rPr>
             </w:pPr>
-            <w:proofErr w:type="spellStart"/>
             <w:r>
               <w:rPr>
                 <w:sz w:val="20"/>
               </w:rPr>
               <w:t>testGetAlumnoFromNombre</w:t>
             </w:r>
-            <w:proofErr w:type="spellEnd"/>
           </w:p>
         </w:tc>
         <w:tc>
@@ -20655,14 +20180,12 @@
                 <w:sz w:val="20"/>
               </w:rPr>
             </w:pPr>
-            <w:proofErr w:type="spellStart"/>
             <w:r>
               <w:rPr>
                 <w:sz w:val="20"/>
               </w:rPr>
               <w:t>AlumnoJpaControllerExtended</w:t>
             </w:r>
-            <w:proofErr w:type="spellEnd"/>
           </w:p>
         </w:tc>
         <w:tc>
@@ -20675,19 +20198,11 @@
                 <w:sz w:val="20"/>
               </w:rPr>
             </w:pPr>
-            <w:proofErr w:type="spellStart"/>
-            <w:r>
-              <w:rPr>
-                <w:sz w:val="20"/>
-              </w:rPr>
-              <w:t>String</w:t>
-            </w:r>
-            <w:proofErr w:type="spellEnd"/>
-            <w:r>
-              <w:rPr>
-                <w:sz w:val="20"/>
-              </w:rPr>
-              <w:t xml:space="preserve"> nombre</w:t>
+            <w:r>
+              <w:rPr>
+                <w:sz w:val="20"/>
+              </w:rPr>
+              <w:t>String nombre</w:t>
             </w:r>
           </w:p>
         </w:tc>
@@ -20739,14 +20254,12 @@
                 <w:sz w:val="20"/>
               </w:rPr>
             </w:pPr>
-            <w:proofErr w:type="spellStart"/>
             <w:r>
               <w:rPr>
                 <w:sz w:val="20"/>
               </w:rPr>
               <w:t>testGetAlumnoFromCorreo</w:t>
             </w:r>
-            <w:proofErr w:type="spellEnd"/>
           </w:p>
         </w:tc>
         <w:tc>
@@ -20759,14 +20272,12 @@
                 <w:sz w:val="20"/>
               </w:rPr>
             </w:pPr>
-            <w:proofErr w:type="spellStart"/>
             <w:r>
               <w:rPr>
                 <w:sz w:val="20"/>
               </w:rPr>
               <w:t>AlumnoJpaControllerExtended</w:t>
             </w:r>
-            <w:proofErr w:type="spellEnd"/>
           </w:p>
         </w:tc>
         <w:tc>
@@ -20779,19 +20290,11 @@
                 <w:sz w:val="20"/>
               </w:rPr>
             </w:pPr>
-            <w:proofErr w:type="spellStart"/>
-            <w:r>
-              <w:rPr>
-                <w:sz w:val="20"/>
-              </w:rPr>
-              <w:t>String</w:t>
-            </w:r>
-            <w:proofErr w:type="spellEnd"/>
-            <w:r>
-              <w:rPr>
-                <w:sz w:val="20"/>
-              </w:rPr>
-              <w:t xml:space="preserve"> correo</w:t>
+            <w:r>
+              <w:rPr>
+                <w:sz w:val="20"/>
+              </w:rPr>
+              <w:t>String correo</w:t>
             </w:r>
           </w:p>
         </w:tc>
@@ -20843,14 +20346,12 @@
                 <w:sz w:val="20"/>
               </w:rPr>
             </w:pPr>
-            <w:proofErr w:type="spellStart"/>
             <w:r>
               <w:rPr>
                 <w:sz w:val="20"/>
               </w:rPr>
               <w:t>testGetAllAlumnos</w:t>
             </w:r>
-            <w:proofErr w:type="spellEnd"/>
           </w:p>
         </w:tc>
         <w:tc>
@@ -20863,14 +20364,12 @@
                 <w:sz w:val="20"/>
               </w:rPr>
             </w:pPr>
-            <w:proofErr w:type="spellStart"/>
             <w:r>
               <w:rPr>
                 <w:sz w:val="20"/>
               </w:rPr>
               <w:t>AlumnoJpaControllerExtended</w:t>
             </w:r>
-            <w:proofErr w:type="spellEnd"/>
           </w:p>
         </w:tc>
         <w:tc>
@@ -20953,7 +20452,7 @@
 </file>
 
 <file path=word/numbering.xml><?xml version="1.0" encoding="utf-8"?>
-<w:numbering xmlns:wpc="http://schemas.microsoft.com/office/word/2010/wordprocessingCanvas" xmlns:mc="http://schemas.openxmlformats.org/markup-compatibility/2006" xmlns:o="urn:schemas-microsoft-com:office:office" xmlns:r="http://schemas.openxmlformats.org/officeDocument/2006/relationships" xmlns:m="http://schemas.openxmlformats.org/officeDocument/2006/math" xmlns:v="urn:schemas-microsoft-com:vml" xmlns:wp14="http://schemas.microsoft.com/office/word/2010/wordprocessingDrawing" xmlns:wp="http://schemas.openxmlformats.org/drawingml/2006/wordprocessingDrawing" xmlns:w10="urn:schemas-microsoft-com:office:word" xmlns:w="http://schemas.openxmlformats.org/wordprocessingml/2006/main" xmlns:w14="http://schemas.microsoft.com/office/word/2010/wordml" xmlns:wpg="http://schemas.microsoft.com/office/word/2010/wordprocessingGroup" xmlns:wpi="http://schemas.microsoft.com/office/word/2010/wordprocessingInk" xmlns:wne="http://schemas.microsoft.com/office/word/2006/wordml" xmlns:wps="http://schemas.microsoft.com/office/word/2010/wordprocessingShape" mc:Ignorable="w14 wp14">
+<w:numbering xmlns:wpc="http://schemas.microsoft.com/office/word/2010/wordprocessingCanvas" xmlns:mo="http://schemas.microsoft.com/office/mac/office/2008/main" xmlns:mc="http://schemas.openxmlformats.org/markup-compatibility/2006" xmlns:mv="urn:schemas-microsoft-com:mac:vml" xmlns:o="urn:schemas-microsoft-com:office:office" xmlns:r="http://schemas.openxmlformats.org/officeDocument/2006/relationships" xmlns:m="http://schemas.openxmlformats.org/officeDocument/2006/math" xmlns:v="urn:schemas-microsoft-com:vml" xmlns:wp14="http://schemas.microsoft.com/office/word/2010/wordprocessingDrawing" xmlns:wp="http://schemas.openxmlformats.org/drawingml/2006/wordprocessingDrawing" xmlns:w10="urn:schemas-microsoft-com:office:word" xmlns:w="http://schemas.openxmlformats.org/wordprocessingml/2006/main" xmlns:w14="http://schemas.microsoft.com/office/word/2010/wordml" xmlns:w15="http://schemas.microsoft.com/office/word/2012/wordml" xmlns:wpg="http://schemas.microsoft.com/office/word/2010/wordprocessingGroup" xmlns:wpi="http://schemas.microsoft.com/office/word/2010/wordprocessingInk" xmlns:wne="http://schemas.microsoft.com/office/word/2006/wordml" xmlns:wps="http://schemas.microsoft.com/office/word/2010/wordprocessingShape" mc:Ignorable="w14 w15 wp14">
   <w:abstractNum w:abstractNumId="0">
     <w:nsid w:val="0B6015D2"/>
     <w:multiLevelType w:val="multilevel"/>
@@ -22562,7 +22061,7 @@
 </file>
 
 <file path=word/styles.xml><?xml version="1.0" encoding="utf-8"?>
-<w:styles xmlns:mc="http://schemas.openxmlformats.org/markup-compatibility/2006" xmlns:r="http://schemas.openxmlformats.org/officeDocument/2006/relationships" xmlns:w="http://schemas.openxmlformats.org/wordprocessingml/2006/main" xmlns:w14="http://schemas.microsoft.com/office/word/2010/wordml" mc:Ignorable="w14">
+<w:styles xmlns:mc="http://schemas.openxmlformats.org/markup-compatibility/2006" xmlns:r="http://schemas.openxmlformats.org/officeDocument/2006/relationships" xmlns:w="http://schemas.openxmlformats.org/wordprocessingml/2006/main" xmlns:w14="http://schemas.microsoft.com/office/word/2010/wordml" xmlns:w15="http://schemas.microsoft.com/office/word/2012/wordml" mc:Ignorable="w14 w15">
   <w:docDefaults>
     <w:rPrDefault>
       <w:rPr>
@@ -22578,144 +22077,387 @@
       </w:pPr>
     </w:pPrDefault>
   </w:docDefaults>
-  <w:latentStyles w:defLockedState="0" w:defUIPriority="99" w:defSemiHidden="1" w:defUnhideWhenUsed="1" w:defQFormat="0" w:count="267">
-    <w:lsdException w:name="Normal" w:semiHidden="0" w:uiPriority="0" w:unhideWhenUsed="0" w:qFormat="1"/>
-    <w:lsdException w:name="heading 1" w:semiHidden="0" w:uiPriority="9" w:unhideWhenUsed="0" w:qFormat="1"/>
-    <w:lsdException w:name="heading 2" w:uiPriority="9" w:qFormat="1"/>
-    <w:lsdException w:name="heading 3" w:uiPriority="9" w:qFormat="1"/>
-    <w:lsdException w:name="heading 4" w:uiPriority="9" w:qFormat="1"/>
-    <w:lsdException w:name="heading 5" w:uiPriority="9" w:qFormat="1"/>
-    <w:lsdException w:name="heading 6" w:uiPriority="9" w:qFormat="1"/>
-    <w:lsdException w:name="heading 7" w:uiPriority="9" w:qFormat="1"/>
-    <w:lsdException w:name="heading 8" w:uiPriority="9" w:qFormat="1"/>
-    <w:lsdException w:name="heading 9" w:uiPriority="9" w:qFormat="1"/>
-    <w:lsdException w:name="toc 1" w:uiPriority="39"/>
-    <w:lsdException w:name="toc 2" w:uiPriority="39"/>
-    <w:lsdException w:name="toc 3" w:uiPriority="39"/>
-    <w:lsdException w:name="toc 4" w:uiPriority="39"/>
-    <w:lsdException w:name="toc 5" w:uiPriority="39"/>
-    <w:lsdException w:name="toc 6" w:uiPriority="39"/>
-    <w:lsdException w:name="toc 7" w:uiPriority="39"/>
-    <w:lsdException w:name="toc 8" w:uiPriority="39"/>
-    <w:lsdException w:name="toc 9" w:uiPriority="39"/>
-    <w:lsdException w:name="caption" w:uiPriority="35" w:qFormat="1"/>
-    <w:lsdException w:name="Title" w:semiHidden="0" w:uiPriority="0" w:unhideWhenUsed="0" w:qFormat="1"/>
-    <w:lsdException w:name="Default Paragraph Font" w:uiPriority="1"/>
-    <w:lsdException w:name="Subtitle" w:semiHidden="0" w:uiPriority="11" w:unhideWhenUsed="0" w:qFormat="1"/>
-    <w:lsdException w:name="Strong" w:semiHidden="0" w:uiPriority="22" w:unhideWhenUsed="0" w:qFormat="1"/>
-    <w:lsdException w:name="Emphasis" w:semiHidden="0" w:uiPriority="20" w:unhideWhenUsed="0" w:qFormat="1"/>
-    <w:lsdException w:name="Table Grid" w:semiHidden="0" w:uiPriority="39" w:unhideWhenUsed="0"/>
-    <w:lsdException w:name="Placeholder Text" w:unhideWhenUsed="0"/>
-    <w:lsdException w:name="No Spacing" w:semiHidden="0" w:uiPriority="1" w:unhideWhenUsed="0" w:qFormat="1"/>
-    <w:lsdException w:name="Light Shading" w:semiHidden="0" w:uiPriority="60" w:unhideWhenUsed="0"/>
-    <w:lsdException w:name="Light List" w:semiHidden="0" w:uiPriority="61" w:unhideWhenUsed="0"/>
-    <w:lsdException w:name="Light Grid" w:semiHidden="0" w:uiPriority="62" w:unhideWhenUsed="0"/>
-    <w:lsdException w:name="Medium Shading 1" w:semiHidden="0" w:uiPriority="63" w:unhideWhenUsed="0"/>
-    <w:lsdException w:name="Medium Shading 2" w:semiHidden="0" w:uiPriority="64" w:unhideWhenUsed="0"/>
-    <w:lsdException w:name="Medium List 1" w:semiHidden="0" w:uiPriority="65" w:unhideWhenUsed="0"/>
-    <w:lsdException w:name="Medium List 2" w:semiHidden="0" w:uiPriority="66" w:unhideWhenUsed="0"/>
-    <w:lsdException w:name="Medium Grid 1" w:semiHidden="0" w:uiPriority="67" w:unhideWhenUsed="0"/>
-    <w:lsdException w:name="Medium Grid 2" w:semiHidden="0" w:uiPriority="68" w:unhideWhenUsed="0"/>
-    <w:lsdException w:name="Medium Grid 3" w:semiHidden="0" w:uiPriority="69" w:unhideWhenUsed="0"/>
-    <w:lsdException w:name="Dark List" w:semiHidden="0" w:uiPriority="70" w:unhideWhenUsed="0"/>
-    <w:lsdException w:name="Colorful Shading" w:semiHidden="0" w:uiPriority="71" w:unhideWhenUsed="0"/>
-    <w:lsdException w:name="Colorful List" w:semiHidden="0" w:uiPriority="72" w:unhideWhenUsed="0"/>
-    <w:lsdException w:name="Colorful Grid" w:semiHidden="0" w:uiPriority="73" w:unhideWhenUsed="0"/>
-    <w:lsdException w:name="Light Shading Accent 1" w:semiHidden="0" w:uiPriority="60" w:unhideWhenUsed="0"/>
-    <w:lsdException w:name="Light List Accent 1" w:semiHidden="0" w:uiPriority="61" w:unhideWhenUsed="0"/>
-    <w:lsdException w:name="Light Grid Accent 1" w:semiHidden="0" w:uiPriority="62" w:unhideWhenUsed="0"/>
-    <w:lsdException w:name="Medium Shading 1 Accent 1" w:semiHidden="0" w:uiPriority="63" w:unhideWhenUsed="0"/>
-    <w:lsdException w:name="Medium Shading 2 Accent 1" w:semiHidden="0" w:uiPriority="64" w:unhideWhenUsed="0"/>
-    <w:lsdException w:name="Medium List 1 Accent 1" w:semiHidden="0" w:uiPriority="65" w:unhideWhenUsed="0"/>
-    <w:lsdException w:name="Revision" w:unhideWhenUsed="0"/>
-    <w:lsdException w:name="List Paragraph" w:semiHidden="0" w:uiPriority="34" w:unhideWhenUsed="0" w:qFormat="1"/>
-    <w:lsdException w:name="Quote" w:semiHidden="0" w:uiPriority="29" w:unhideWhenUsed="0" w:qFormat="1"/>
-    <w:lsdException w:name="Intense Quote" w:semiHidden="0" w:uiPriority="30" w:unhideWhenUsed="0" w:qFormat="1"/>
-    <w:lsdException w:name="Medium List 2 Accent 1" w:semiHidden="0" w:uiPriority="66" w:unhideWhenUsed="0"/>
-    <w:lsdException w:name="Medium Grid 1 Accent 1" w:semiHidden="0" w:uiPriority="67" w:unhideWhenUsed="0"/>
-    <w:lsdException w:name="Medium Grid 2 Accent 1" w:semiHidden="0" w:uiPriority="68" w:unhideWhenUsed="0"/>
-    <w:lsdException w:name="Medium Grid 3 Accent 1" w:semiHidden="0" w:uiPriority="69" w:unhideWhenUsed="0"/>
-    <w:lsdException w:name="Dark List Accent 1" w:semiHidden="0" w:uiPriority="70" w:unhideWhenUsed="0"/>
-    <w:lsdException w:name="Colorful Shading Accent 1" w:semiHidden="0" w:uiPriority="71" w:unhideWhenUsed="0"/>
-    <w:lsdException w:name="Colorful List Accent 1" w:semiHidden="0" w:uiPriority="72" w:unhideWhenUsed="0"/>
-    <w:lsdException w:name="Colorful Grid Accent 1" w:semiHidden="0" w:uiPriority="73" w:unhideWhenUsed="0"/>
-    <w:lsdException w:name="Light Shading Accent 2" w:semiHidden="0" w:uiPriority="60" w:unhideWhenUsed="0"/>
-    <w:lsdException w:name="Light List Accent 2" w:semiHidden="0" w:uiPriority="61" w:unhideWhenUsed="0"/>
-    <w:lsdException w:name="Light Grid Accent 2" w:semiHidden="0" w:uiPriority="62" w:unhideWhenUsed="0"/>
-    <w:lsdException w:name="Medium Shading 1 Accent 2" w:semiHidden="0" w:uiPriority="63" w:unhideWhenUsed="0"/>
-    <w:lsdException w:name="Medium Shading 2 Accent 2" w:semiHidden="0" w:uiPriority="64" w:unhideWhenUsed="0"/>
-    <w:lsdException w:name="Medium List 1 Accent 2" w:semiHidden="0" w:uiPriority="65" w:unhideWhenUsed="0"/>
-    <w:lsdException w:name="Medium List 2 Accent 2" w:semiHidden="0" w:uiPriority="66" w:unhideWhenUsed="0"/>
-    <w:lsdException w:name="Medium Grid 1 Accent 2" w:semiHidden="0" w:uiPriority="67" w:unhideWhenUsed="0"/>
-    <w:lsdException w:name="Medium Grid 2 Accent 2" w:semiHidden="0" w:uiPriority="68" w:unhideWhenUsed="0"/>
-    <w:lsdException w:name="Medium Grid 3 Accent 2" w:semiHidden="0" w:uiPriority="69" w:unhideWhenUsed="0"/>
-    <w:lsdException w:name="Dark List Accent 2" w:semiHidden="0" w:uiPriority="70" w:unhideWhenUsed="0"/>
-    <w:lsdException w:name="Colorful Shading Accent 2" w:semiHidden="0" w:uiPriority="71" w:unhideWhenUsed="0"/>
-    <w:lsdException w:name="Colorful List Accent 2" w:semiHidden="0" w:uiPriority="72" w:unhideWhenUsed="0"/>
-    <w:lsdException w:name="Colorful Grid Accent 2" w:semiHidden="0" w:uiPriority="73" w:unhideWhenUsed="0"/>
-    <w:lsdException w:name="Light Shading Accent 3" w:semiHidden="0" w:uiPriority="60" w:unhideWhenUsed="0"/>
-    <w:lsdException w:name="Light List Accent 3" w:semiHidden="0" w:uiPriority="61" w:unhideWhenUsed="0"/>
-    <w:lsdException w:name="Light Grid Accent 3" w:semiHidden="0" w:uiPriority="62" w:unhideWhenUsed="0"/>
-    <w:lsdException w:name="Medium Shading 1 Accent 3" w:semiHidden="0" w:uiPriority="63" w:unhideWhenUsed="0"/>
-    <w:lsdException w:name="Medium Shading 2 Accent 3" w:semiHidden="0" w:uiPriority="64" w:unhideWhenUsed="0"/>
-    <w:lsdException w:name="Medium List 1 Accent 3" w:semiHidden="0" w:uiPriority="65" w:unhideWhenUsed="0"/>
-    <w:lsdException w:name="Medium List 2 Accent 3" w:semiHidden="0" w:uiPriority="66" w:unhideWhenUsed="0"/>
-    <w:lsdException w:name="Medium Grid 1 Accent 3" w:semiHidden="0" w:uiPriority="67" w:unhideWhenUsed="0"/>
-    <w:lsdException w:name="Medium Grid 2 Accent 3" w:semiHidden="0" w:uiPriority="68" w:unhideWhenUsed="0"/>
-    <w:lsdException w:name="Medium Grid 3 Accent 3" w:semiHidden="0" w:uiPriority="69" w:unhideWhenUsed="0"/>
-    <w:lsdException w:name="Dark List Accent 3" w:semiHidden="0" w:uiPriority="70" w:unhideWhenUsed="0"/>
-    <w:lsdException w:name="Colorful Shading Accent 3" w:semiHidden="0" w:uiPriority="71" w:unhideWhenUsed="0"/>
-    <w:lsdException w:name="Colorful List Accent 3" w:semiHidden="0" w:uiPriority="72" w:unhideWhenUsed="0"/>
-    <w:lsdException w:name="Colorful Grid Accent 3" w:semiHidden="0" w:uiPriority="73" w:unhideWhenUsed="0"/>
-    <w:lsdException w:name="Light Shading Accent 4" w:semiHidden="0" w:uiPriority="60" w:unhideWhenUsed="0"/>
-    <w:lsdException w:name="Light List Accent 4" w:semiHidden="0" w:uiPriority="61" w:unhideWhenUsed="0"/>
-    <w:lsdException w:name="Light Grid Accent 4" w:semiHidden="0" w:uiPriority="62" w:unhideWhenUsed="0"/>
-    <w:lsdException w:name="Medium Shading 1 Accent 4" w:semiHidden="0" w:uiPriority="63" w:unhideWhenUsed="0"/>
-    <w:lsdException w:name="Medium Shading 2 Accent 4" w:semiHidden="0" w:uiPriority="64" w:unhideWhenUsed="0"/>
-    <w:lsdException w:name="Medium List 1 Accent 4" w:semiHidden="0" w:uiPriority="65" w:unhideWhenUsed="0"/>
-    <w:lsdException w:name="Medium List 2 Accent 4" w:semiHidden="0" w:uiPriority="66" w:unhideWhenUsed="0"/>
-    <w:lsdException w:name="Medium Grid 1 Accent 4" w:semiHidden="0" w:uiPriority="67" w:unhideWhenUsed="0"/>
-    <w:lsdException w:name="Medium Grid 2 Accent 4" w:semiHidden="0" w:uiPriority="68" w:unhideWhenUsed="0"/>
-    <w:lsdException w:name="Medium Grid 3 Accent 4" w:semiHidden="0" w:uiPriority="69" w:unhideWhenUsed="0"/>
-    <w:lsdException w:name="Dark List Accent 4" w:semiHidden="0" w:uiPriority="70" w:unhideWhenUsed="0"/>
-    <w:lsdException w:name="Colorful Shading Accent 4" w:semiHidden="0" w:uiPriority="71" w:unhideWhenUsed="0"/>
-    <w:lsdException w:name="Colorful List Accent 4" w:semiHidden="0" w:uiPriority="72" w:unhideWhenUsed="0"/>
-    <w:lsdException w:name="Colorful Grid Accent 4" w:semiHidden="0" w:uiPriority="73" w:unhideWhenUsed="0"/>
-    <w:lsdException w:name="Light Shading Accent 5" w:semiHidden="0" w:uiPriority="60" w:unhideWhenUsed="0"/>
-    <w:lsdException w:name="Light List Accent 5" w:semiHidden="0" w:uiPriority="61" w:unhideWhenUsed="0"/>
-    <w:lsdException w:name="Light Grid Accent 5" w:semiHidden="0" w:uiPriority="62" w:unhideWhenUsed="0"/>
-    <w:lsdException w:name="Medium Shading 1 Accent 5" w:semiHidden="0" w:uiPriority="63" w:unhideWhenUsed="0"/>
-    <w:lsdException w:name="Medium Shading 2 Accent 5" w:semiHidden="0" w:uiPriority="64" w:unhideWhenUsed="0"/>
-    <w:lsdException w:name="Medium List 1 Accent 5" w:semiHidden="0" w:uiPriority="65" w:unhideWhenUsed="0"/>
-    <w:lsdException w:name="Medium List 2 Accent 5" w:semiHidden="0" w:uiPriority="66" w:unhideWhenUsed="0"/>
-    <w:lsdException w:name="Medium Grid 1 Accent 5" w:semiHidden="0" w:uiPriority="67" w:unhideWhenUsed="0"/>
-    <w:lsdException w:name="Medium Grid 2 Accent 5" w:semiHidden="0" w:uiPriority="68" w:unhideWhenUsed="0"/>
-    <w:lsdException w:name="Medium Grid 3 Accent 5" w:semiHidden="0" w:uiPriority="69" w:unhideWhenUsed="0"/>
-    <w:lsdException w:name="Dark List Accent 5" w:semiHidden="0" w:uiPriority="70" w:unhideWhenUsed="0"/>
-    <w:lsdException w:name="Colorful Shading Accent 5" w:semiHidden="0" w:uiPriority="71" w:unhideWhenUsed="0"/>
-    <w:lsdException w:name="Colorful List Accent 5" w:semiHidden="0" w:uiPriority="72" w:unhideWhenUsed="0"/>
-    <w:lsdException w:name="Colorful Grid Accent 5" w:semiHidden="0" w:uiPriority="73" w:unhideWhenUsed="0"/>
-    <w:lsdException w:name="Light Shading Accent 6" w:semiHidden="0" w:uiPriority="60" w:unhideWhenUsed="0"/>
-    <w:lsdException w:name="Light List Accent 6" w:semiHidden="0" w:uiPriority="61" w:unhideWhenUsed="0"/>
-    <w:lsdException w:name="Light Grid Accent 6" w:semiHidden="0" w:uiPriority="62" w:unhideWhenUsed="0"/>
-    <w:lsdException w:name="Medium Shading 1 Accent 6" w:semiHidden="0" w:uiPriority="63" w:unhideWhenUsed="0"/>
-    <w:lsdException w:name="Medium Shading 2 Accent 6" w:semiHidden="0" w:uiPriority="64" w:unhideWhenUsed="0"/>
-    <w:lsdException w:name="Medium List 1 Accent 6" w:semiHidden="0" w:uiPriority="65" w:unhideWhenUsed="0"/>
-    <w:lsdException w:name="Medium List 2 Accent 6" w:semiHidden="0" w:uiPriority="66" w:unhideWhenUsed="0"/>
-    <w:lsdException w:name="Medium Grid 1 Accent 6" w:semiHidden="0" w:uiPriority="67" w:unhideWhenUsed="0"/>
-    <w:lsdException w:name="Medium Grid 2 Accent 6" w:semiHidden="0" w:uiPriority="68" w:unhideWhenUsed="0"/>
-    <w:lsdException w:name="Medium Grid 3 Accent 6" w:semiHidden="0" w:uiPriority="69" w:unhideWhenUsed="0"/>
-    <w:lsdException w:name="Dark List Accent 6" w:semiHidden="0" w:uiPriority="70" w:unhideWhenUsed="0"/>
-    <w:lsdException w:name="Colorful Shading Accent 6" w:semiHidden="0" w:uiPriority="71" w:unhideWhenUsed="0"/>
-    <w:lsdException w:name="Colorful List Accent 6" w:semiHidden="0" w:uiPriority="72" w:unhideWhenUsed="0"/>
-    <w:lsdException w:name="Colorful Grid Accent 6" w:semiHidden="0" w:uiPriority="73" w:unhideWhenUsed="0"/>
-    <w:lsdException w:name="Subtle Emphasis" w:semiHidden="0" w:uiPriority="19" w:unhideWhenUsed="0" w:qFormat="1"/>
-    <w:lsdException w:name="Intense Emphasis" w:semiHidden="0" w:uiPriority="21" w:unhideWhenUsed="0" w:qFormat="1"/>
-    <w:lsdException w:name="Subtle Reference" w:semiHidden="0" w:uiPriority="31" w:unhideWhenUsed="0" w:qFormat="1"/>
-    <w:lsdException w:name="Intense Reference" w:semiHidden="0" w:uiPriority="32" w:unhideWhenUsed="0" w:qFormat="1"/>
-    <w:lsdException w:name="Book Title" w:semiHidden="0" w:uiPriority="33" w:unhideWhenUsed="0" w:qFormat="1"/>
-    <w:lsdException w:name="Bibliography" w:uiPriority="37"/>
-    <w:lsdException w:name="TOC Heading" w:uiPriority="39" w:qFormat="1"/>
+  <w:latentStyles w:defLockedState="0" w:defUIPriority="99" w:defSemiHidden="0" w:defUnhideWhenUsed="0" w:defQFormat="0" w:count="380">
+    <w:lsdException w:name="Normal" w:uiPriority="0" w:qFormat="1"/>
+    <w:lsdException w:name="heading 1" w:uiPriority="9" w:qFormat="1"/>
+    <w:lsdException w:name="heading 2" w:semiHidden="1" w:uiPriority="9" w:unhideWhenUsed="1" w:qFormat="1"/>
+    <w:lsdException w:name="heading 3" w:semiHidden="1" w:uiPriority="9" w:unhideWhenUsed="1" w:qFormat="1"/>
+    <w:lsdException w:name="heading 4" w:semiHidden="1" w:uiPriority="9" w:unhideWhenUsed="1" w:qFormat="1"/>
+    <w:lsdException w:name="heading 5" w:semiHidden="1" w:uiPriority="9" w:unhideWhenUsed="1" w:qFormat="1"/>
+    <w:lsdException w:name="heading 6" w:semiHidden="1" w:uiPriority="9" w:unhideWhenUsed="1" w:qFormat="1"/>
+    <w:lsdException w:name="heading 7" w:semiHidden="1" w:uiPriority="9" w:unhideWhenUsed="1" w:qFormat="1"/>
+    <w:lsdException w:name="heading 8" w:semiHidden="1" w:uiPriority="9" w:unhideWhenUsed="1" w:qFormat="1"/>
+    <w:lsdException w:name="heading 9" w:semiHidden="1" w:uiPriority="9" w:unhideWhenUsed="1" w:qFormat="1"/>
+    <w:lsdException w:name="index 1" w:semiHidden="1" w:unhideWhenUsed="1"/>
+    <w:lsdException w:name="index 2" w:semiHidden="1" w:unhideWhenUsed="1"/>
+    <w:lsdException w:name="index 3" w:semiHidden="1" w:unhideWhenUsed="1"/>
+    <w:lsdException w:name="index 4" w:semiHidden="1" w:unhideWhenUsed="1"/>
+    <w:lsdException w:name="index 5" w:semiHidden="1" w:unhideWhenUsed="1"/>
+    <w:lsdException w:name="index 6" w:semiHidden="1" w:unhideWhenUsed="1"/>
+    <w:lsdException w:name="index 7" w:semiHidden="1" w:unhideWhenUsed="1"/>
+    <w:lsdException w:name="index 8" w:semiHidden="1" w:unhideWhenUsed="1"/>
+    <w:lsdException w:name="index 9" w:semiHidden="1" w:unhideWhenUsed="1"/>
+    <w:lsdException w:name="toc 1" w:semiHidden="1" w:uiPriority="39" w:unhideWhenUsed="1"/>
+    <w:lsdException w:name="toc 2" w:semiHidden="1" w:uiPriority="39" w:unhideWhenUsed="1"/>
+    <w:lsdException w:name="toc 3" w:semiHidden="1" w:uiPriority="39" w:unhideWhenUsed="1"/>
+    <w:lsdException w:name="toc 4" w:semiHidden="1" w:uiPriority="39" w:unhideWhenUsed="1"/>
+    <w:lsdException w:name="toc 5" w:semiHidden="1" w:uiPriority="39" w:unhideWhenUsed="1"/>
+    <w:lsdException w:name="toc 6" w:semiHidden="1" w:uiPriority="39" w:unhideWhenUsed="1"/>
+    <w:lsdException w:name="toc 7" w:semiHidden="1" w:uiPriority="39" w:unhideWhenUsed="1"/>
+    <w:lsdException w:name="toc 8" w:semiHidden="1" w:uiPriority="39" w:unhideWhenUsed="1"/>
+    <w:lsdException w:name="toc 9" w:semiHidden="1" w:uiPriority="39" w:unhideWhenUsed="1"/>
+    <w:lsdException w:name="Normal Indent" w:semiHidden="1" w:unhideWhenUsed="1"/>
+    <w:lsdException w:name="footnote text" w:semiHidden="1" w:unhideWhenUsed="1"/>
+    <w:lsdException w:name="annotation text" w:semiHidden="1" w:unhideWhenUsed="1"/>
+    <w:lsdException w:name="header" w:semiHidden="1" w:unhideWhenUsed="1"/>
+    <w:lsdException w:name="footer" w:semiHidden="1" w:unhideWhenUsed="1"/>
+    <w:lsdException w:name="index heading" w:semiHidden="1" w:unhideWhenUsed="1"/>
+    <w:lsdException w:name="caption" w:semiHidden="1" w:uiPriority="35" w:unhideWhenUsed="1" w:qFormat="1"/>
+    <w:lsdException w:name="table of figures" w:semiHidden="1" w:unhideWhenUsed="1"/>
+    <w:lsdException w:name="envelope address" w:semiHidden="1" w:unhideWhenUsed="1"/>
+    <w:lsdException w:name="envelope return" w:semiHidden="1" w:unhideWhenUsed="1"/>
+    <w:lsdException w:name="footnote reference" w:semiHidden="1" w:unhideWhenUsed="1"/>
+    <w:lsdException w:name="annotation reference" w:semiHidden="1" w:unhideWhenUsed="1"/>
+    <w:lsdException w:name="line number" w:semiHidden="1" w:unhideWhenUsed="1"/>
+    <w:lsdException w:name="page number" w:semiHidden="1" w:unhideWhenUsed="1"/>
+    <w:lsdException w:name="endnote reference" w:semiHidden="1" w:unhideWhenUsed="1"/>
+    <w:lsdException w:name="endnote text" w:semiHidden="1" w:unhideWhenUsed="1"/>
+    <w:lsdException w:name="table of authorities" w:semiHidden="1" w:unhideWhenUsed="1"/>
+    <w:lsdException w:name="macro" w:semiHidden="1" w:unhideWhenUsed="1"/>
+    <w:lsdException w:name="toa heading" w:semiHidden="1" w:unhideWhenUsed="1"/>
+    <w:lsdException w:name="List" w:semiHidden="1" w:unhideWhenUsed="1"/>
+    <w:lsdException w:name="List Bullet" w:semiHidden="1" w:unhideWhenUsed="1"/>
+    <w:lsdException w:name="List Number" w:semiHidden="1" w:unhideWhenUsed="1"/>
+    <w:lsdException w:name="List 2" w:semiHidden="1" w:unhideWhenUsed="1"/>
+    <w:lsdException w:name="List 3" w:semiHidden="1" w:unhideWhenUsed="1"/>
+    <w:lsdException w:name="List 4" w:semiHidden="1" w:unhideWhenUsed="1"/>
+    <w:lsdException w:name="List 5" w:semiHidden="1" w:unhideWhenUsed="1"/>
+    <w:lsdException w:name="List Bullet 2" w:semiHidden="1" w:unhideWhenUsed="1"/>
+    <w:lsdException w:name="List Bullet 3" w:semiHidden="1" w:unhideWhenUsed="1"/>
+    <w:lsdException w:name="List Bullet 4" w:semiHidden="1" w:unhideWhenUsed="1"/>
+    <w:lsdException w:name="List Bullet 5" w:semiHidden="1" w:unhideWhenUsed="1"/>
+    <w:lsdException w:name="List Number 2" w:semiHidden="1" w:unhideWhenUsed="1"/>
+    <w:lsdException w:name="List Number 3" w:semiHidden="1" w:unhideWhenUsed="1"/>
+    <w:lsdException w:name="List Number 4" w:semiHidden="1" w:unhideWhenUsed="1"/>
+    <w:lsdException w:name="List Number 5" w:semiHidden="1" w:unhideWhenUsed="1"/>
+    <w:lsdException w:name="Title" w:uiPriority="0" w:qFormat="1"/>
+    <w:lsdException w:name="Closing" w:semiHidden="1" w:unhideWhenUsed="1"/>
+    <w:lsdException w:name="Signature" w:semiHidden="1" w:unhideWhenUsed="1"/>
+    <w:lsdException w:name="Default Paragraph Font" w:semiHidden="1" w:uiPriority="1" w:unhideWhenUsed="1"/>
+    <w:lsdException w:name="Body Text" w:semiHidden="1" w:unhideWhenUsed="1"/>
+    <w:lsdException w:name="Body Text Indent" w:semiHidden="1" w:unhideWhenUsed="1"/>
+    <w:lsdException w:name="List Continue" w:semiHidden="1" w:unhideWhenUsed="1"/>
+    <w:lsdException w:name="List Continue 2" w:semiHidden="1" w:unhideWhenUsed="1"/>
+    <w:lsdException w:name="List Continue 3" w:semiHidden="1" w:unhideWhenUsed="1"/>
+    <w:lsdException w:name="List Continue 4" w:semiHidden="1" w:unhideWhenUsed="1"/>
+    <w:lsdException w:name="List Continue 5" w:semiHidden="1" w:unhideWhenUsed="1"/>
+    <w:lsdException w:name="Message Header" w:semiHidden="1" w:unhideWhenUsed="1"/>
+    <w:lsdException w:name="Subtitle" w:uiPriority="11" w:qFormat="1"/>
+    <w:lsdException w:name="Salutation" w:semiHidden="1" w:unhideWhenUsed="1"/>
+    <w:lsdException w:name="Date" w:semiHidden="1" w:unhideWhenUsed="1"/>
+    <w:lsdException w:name="Body Text First Indent" w:semiHidden="1" w:unhideWhenUsed="1"/>
+    <w:lsdException w:name="Body Text First Indent 2" w:semiHidden="1" w:unhideWhenUsed="1"/>
+    <w:lsdException w:name="Note Heading" w:semiHidden="1" w:unhideWhenUsed="1"/>
+    <w:lsdException w:name="Body Text 2" w:semiHidden="1" w:unhideWhenUsed="1"/>
+    <w:lsdException w:name="Body Text 3" w:semiHidden="1" w:unhideWhenUsed="1"/>
+    <w:lsdException w:name="Body Text Indent 2" w:semiHidden="1" w:unhideWhenUsed="1"/>
+    <w:lsdException w:name="Body Text Indent 3" w:semiHidden="1" w:unhideWhenUsed="1"/>
+    <w:lsdException w:name="Block Text" w:semiHidden="1" w:unhideWhenUsed="1"/>
+    <w:lsdException w:name="Hyperlink" w:semiHidden="1" w:unhideWhenUsed="1"/>
+    <w:lsdException w:name="FollowedHyperlink" w:semiHidden="1" w:unhideWhenUsed="1"/>
+    <w:lsdException w:name="Strong" w:uiPriority="22" w:qFormat="1"/>
+    <w:lsdException w:name="Emphasis" w:uiPriority="20" w:qFormat="1"/>
+    <w:lsdException w:name="Document Map" w:semiHidden="1" w:unhideWhenUsed="1"/>
+    <w:lsdException w:name="Plain Text" w:semiHidden="1" w:unhideWhenUsed="1"/>
+    <w:lsdException w:name="E-mail Signature" w:semiHidden="1" w:unhideWhenUsed="1"/>
+    <w:lsdException w:name="HTML Top of Form" w:semiHidden="1" w:unhideWhenUsed="1"/>
+    <w:lsdException w:name="HTML Bottom of Form" w:semiHidden="1" w:unhideWhenUsed="1"/>
+    <w:lsdException w:name="Normal (Web)" w:semiHidden="1" w:unhideWhenUsed="1"/>
+    <w:lsdException w:name="HTML Acronym" w:semiHidden="1" w:unhideWhenUsed="1"/>
+    <w:lsdException w:name="HTML Address" w:semiHidden="1" w:unhideWhenUsed="1"/>
+    <w:lsdException w:name="HTML Cite" w:semiHidden="1" w:unhideWhenUsed="1"/>
+    <w:lsdException w:name="HTML Code" w:semiHidden="1" w:unhideWhenUsed="1"/>
+    <w:lsdException w:name="HTML Definition" w:semiHidden="1" w:unhideWhenUsed="1"/>
+    <w:lsdException w:name="HTML Keyboard" w:semiHidden="1" w:unhideWhenUsed="1"/>
+    <w:lsdException w:name="HTML Preformatted" w:semiHidden="1" w:unhideWhenUsed="1"/>
+    <w:lsdException w:name="HTML Sample" w:semiHidden="1" w:unhideWhenUsed="1"/>
+    <w:lsdException w:name="HTML Typewriter" w:semiHidden="1" w:unhideWhenUsed="1"/>
+    <w:lsdException w:name="HTML Variable" w:semiHidden="1" w:unhideWhenUsed="1"/>
+    <w:lsdException w:name="Normal Table" w:semiHidden="1" w:unhideWhenUsed="1"/>
+    <w:lsdException w:name="annotation subject" w:semiHidden="1" w:unhideWhenUsed="1"/>
+    <w:lsdException w:name="No List" w:semiHidden="1" w:unhideWhenUsed="1"/>
+    <w:lsdException w:name="Outline List 1" w:semiHidden="1" w:unhideWhenUsed="1"/>
+    <w:lsdException w:name="Outline List 2" w:semiHidden="1" w:unhideWhenUsed="1"/>
+    <w:lsdException w:name="Outline List 3" w:semiHidden="1" w:unhideWhenUsed="1"/>
+    <w:lsdException w:name="Table Simple 1" w:semiHidden="1" w:unhideWhenUsed="1"/>
+    <w:lsdException w:name="Table Simple 2" w:semiHidden="1" w:unhideWhenUsed="1"/>
+    <w:lsdException w:name="Table Simple 3" w:semiHidden="1" w:unhideWhenUsed="1"/>
+    <w:lsdException w:name="Table Classic 1" w:semiHidden="1" w:unhideWhenUsed="1"/>
+    <w:lsdException w:name="Table Classic 2" w:semiHidden="1" w:unhideWhenUsed="1"/>
+    <w:lsdException w:name="Table Classic 3" w:semiHidden="1" w:unhideWhenUsed="1"/>
+    <w:lsdException w:name="Table Classic 4" w:semiHidden="1" w:unhideWhenUsed="1"/>
+    <w:lsdException w:name="Table Colorful 1" w:semiHidden="1" w:unhideWhenUsed="1"/>
+    <w:lsdException w:name="Table Colorful 2" w:semiHidden="1" w:unhideWhenUsed="1"/>
+    <w:lsdException w:name="Table Colorful 3" w:semiHidden="1" w:unhideWhenUsed="1"/>
+    <w:lsdException w:name="Table Columns 1" w:semiHidden="1" w:unhideWhenUsed="1"/>
+    <w:lsdException w:name="Table Columns 2" w:semiHidden="1" w:unhideWhenUsed="1"/>
+    <w:lsdException w:name="Table Columns 3" w:semiHidden="1" w:unhideWhenUsed="1"/>
+    <w:lsdException w:name="Table Columns 4" w:semiHidden="1" w:unhideWhenUsed="1"/>
+    <w:lsdException w:name="Table Columns 5" w:semiHidden="1" w:unhideWhenUsed="1"/>
+    <w:lsdException w:name="Table Grid 1" w:semiHidden="1" w:unhideWhenUsed="1"/>
+    <w:lsdException w:name="Table Grid 2" w:semiHidden="1" w:unhideWhenUsed="1"/>
+    <w:lsdException w:name="Table Grid 3" w:semiHidden="1" w:unhideWhenUsed="1"/>
+    <w:lsdException w:name="Table Grid 4" w:semiHidden="1" w:unhideWhenUsed="1"/>
+    <w:lsdException w:name="Table Grid 5" w:semiHidden="1" w:unhideWhenUsed="1"/>
+    <w:lsdException w:name="Table Grid 6" w:semiHidden="1" w:unhideWhenUsed="1"/>
+    <w:lsdException w:name="Table Grid 7" w:semiHidden="1" w:unhideWhenUsed="1"/>
+    <w:lsdException w:name="Table Grid 8" w:semiHidden="1" w:unhideWhenUsed="1"/>
+    <w:lsdException w:name="Table List 1" w:semiHidden="1" w:unhideWhenUsed="1"/>
+    <w:lsdException w:name="Table List 2" w:semiHidden="1" w:unhideWhenUsed="1"/>
+    <w:lsdException w:name="Table List 3" w:semiHidden="1" w:unhideWhenUsed="1"/>
+    <w:lsdException w:name="Table List 4" w:semiHidden="1" w:unhideWhenUsed="1"/>
+    <w:lsdException w:name="Table List 5" w:semiHidden="1" w:unhideWhenUsed="1"/>
+    <w:lsdException w:name="Table List 6" w:semiHidden="1" w:unhideWhenUsed="1"/>
+    <w:lsdException w:name="Table List 7" w:semiHidden="1" w:unhideWhenUsed="1"/>
+    <w:lsdException w:name="Table List 8" w:semiHidden="1" w:unhideWhenUsed="1"/>
+    <w:lsdException w:name="Table 3D effects 1" w:semiHidden="1" w:unhideWhenUsed="1"/>
+    <w:lsdException w:name="Table 3D effects 2" w:semiHidden="1" w:unhideWhenUsed="1"/>
+    <w:lsdException w:name="Table 3D effects 3" w:semiHidden="1" w:unhideWhenUsed="1"/>
+    <w:lsdException w:name="Table Contemporary" w:semiHidden="1" w:unhideWhenUsed="1"/>
+    <w:lsdException w:name="Table Elegant" w:semiHidden="1" w:unhideWhenUsed="1"/>
+    <w:lsdException w:name="Table Professional" w:semiHidden="1" w:unhideWhenUsed="1"/>
+    <w:lsdException w:name="Table Subtle 1" w:semiHidden="1" w:unhideWhenUsed="1"/>
+    <w:lsdException w:name="Table Subtle 2" w:semiHidden="1" w:unhideWhenUsed="1"/>
+    <w:lsdException w:name="Table Web 1" w:semiHidden="1" w:unhideWhenUsed="1"/>
+    <w:lsdException w:name="Table Web 2" w:semiHidden="1" w:unhideWhenUsed="1"/>
+    <w:lsdException w:name="Table Web 3" w:semiHidden="1" w:unhideWhenUsed="1"/>
+    <w:lsdException w:name="Balloon Text" w:semiHidden="1" w:unhideWhenUsed="1"/>
+    <w:lsdException w:name="Table Grid" w:uiPriority="39"/>
+    <w:lsdException w:name="Table Theme" w:semiHidden="1" w:unhideWhenUsed="1"/>
+    <w:lsdException w:name="Note Level 1" w:semiHidden="1" w:unhideWhenUsed="1"/>
+    <w:lsdException w:name="Note Level 2" w:semiHidden="1" w:unhideWhenUsed="1"/>
+    <w:lsdException w:name="Note Level 3" w:semiHidden="1" w:unhideWhenUsed="1"/>
+    <w:lsdException w:name="Note Level 4" w:semiHidden="1" w:unhideWhenUsed="1"/>
+    <w:lsdException w:name="Note Level 5" w:semiHidden="1" w:unhideWhenUsed="1"/>
+    <w:lsdException w:name="Note Level 6" w:semiHidden="1" w:unhideWhenUsed="1"/>
+    <w:lsdException w:name="Note Level 7" w:semiHidden="1" w:unhideWhenUsed="1"/>
+    <w:lsdException w:name="Note Level 8" w:semiHidden="1" w:unhideWhenUsed="1"/>
+    <w:lsdException w:name="Note Level 9" w:semiHidden="1" w:unhideWhenUsed="1"/>
+    <w:lsdException w:name="Placeholder Text" w:semiHidden="1"/>
+    <w:lsdException w:name="No Spacing" w:uiPriority="1" w:qFormat="1"/>
+    <w:lsdException w:name="Light Shading" w:uiPriority="60"/>
+    <w:lsdException w:name="Light List" w:uiPriority="61"/>
+    <w:lsdException w:name="Light Grid" w:uiPriority="62"/>
+    <w:lsdException w:name="Medium Shading 1" w:uiPriority="63"/>
+    <w:lsdException w:name="Medium Shading 2" w:uiPriority="64"/>
+    <w:lsdException w:name="Medium List 1" w:uiPriority="65"/>
+    <w:lsdException w:name="Medium List 2" w:uiPriority="66"/>
+    <w:lsdException w:name="Medium Grid 1" w:uiPriority="67"/>
+    <w:lsdException w:name="Medium Grid 2" w:uiPriority="68"/>
+    <w:lsdException w:name="Medium Grid 3" w:uiPriority="69"/>
+    <w:lsdException w:name="Dark List" w:uiPriority="70"/>
+    <w:lsdException w:name="Colorful Shading" w:uiPriority="71"/>
+    <w:lsdException w:name="Colorful List" w:uiPriority="72"/>
+    <w:lsdException w:name="Colorful Grid" w:uiPriority="73"/>
+    <w:lsdException w:name="Light Shading Accent 1" w:uiPriority="60"/>
+    <w:lsdException w:name="Light List Accent 1" w:uiPriority="61"/>
+    <w:lsdException w:name="Light Grid Accent 1" w:uiPriority="62"/>
+    <w:lsdException w:name="Medium Shading 1 Accent 1" w:uiPriority="63"/>
+    <w:lsdException w:name="Medium Shading 2 Accent 1" w:uiPriority="64"/>
+    <w:lsdException w:name="Medium List 1 Accent 1" w:uiPriority="65"/>
+    <w:lsdException w:name="Revision" w:semiHidden="1"/>
+    <w:lsdException w:name="List Paragraph" w:uiPriority="34" w:qFormat="1"/>
+    <w:lsdException w:name="Quote" w:uiPriority="29" w:qFormat="1"/>
+    <w:lsdException w:name="Intense Quote" w:uiPriority="30" w:qFormat="1"/>
+    <w:lsdException w:name="Medium List 2 Accent 1" w:uiPriority="66"/>
+    <w:lsdException w:name="Medium Grid 1 Accent 1" w:uiPriority="67"/>
+    <w:lsdException w:name="Medium Grid 2 Accent 1" w:uiPriority="68"/>
+    <w:lsdException w:name="Medium Grid 3 Accent 1" w:uiPriority="69"/>
+    <w:lsdException w:name="Dark List Accent 1" w:uiPriority="70"/>
+    <w:lsdException w:name="Colorful Shading Accent 1" w:uiPriority="71"/>
+    <w:lsdException w:name="Colorful List Accent 1" w:uiPriority="72"/>
+    <w:lsdException w:name="Colorful Grid Accent 1" w:uiPriority="73"/>
+    <w:lsdException w:name="Light Shading Accent 2" w:uiPriority="60"/>
+    <w:lsdException w:name="Light List Accent 2" w:uiPriority="61"/>
+    <w:lsdException w:name="Light Grid Accent 2" w:uiPriority="62"/>
+    <w:lsdException w:name="Medium Shading 1 Accent 2" w:uiPriority="63"/>
+    <w:lsdException w:name="Medium Shading 2 Accent 2" w:uiPriority="64"/>
+    <w:lsdException w:name="Medium List 1 Accent 2" w:uiPriority="65"/>
+    <w:lsdException w:name="Medium List 2 Accent 2" w:uiPriority="66"/>
+    <w:lsdException w:name="Medium Grid 1 Accent 2" w:uiPriority="67"/>
+    <w:lsdException w:name="Medium Grid 2 Accent 2" w:uiPriority="68"/>
+    <w:lsdException w:name="Medium Grid 3 Accent 2" w:uiPriority="69"/>
+    <w:lsdException w:name="Dark List Accent 2" w:uiPriority="70"/>
+    <w:lsdException w:name="Colorful Shading Accent 2" w:uiPriority="71"/>
+    <w:lsdException w:name="Colorful List Accent 2" w:uiPriority="72"/>
+    <w:lsdException w:name="Colorful Grid Accent 2" w:uiPriority="73"/>
+    <w:lsdException w:name="Light Shading Accent 3" w:uiPriority="60"/>
+    <w:lsdException w:name="Light List Accent 3" w:uiPriority="61"/>
+    <w:lsdException w:name="Light Grid Accent 3" w:uiPriority="62"/>
+    <w:lsdException w:name="Medium Shading 1 Accent 3" w:uiPriority="63"/>
+    <w:lsdException w:name="Medium Shading 2 Accent 3" w:uiPriority="64"/>
+    <w:lsdException w:name="Medium List 1 Accent 3" w:uiPriority="65"/>
+    <w:lsdException w:name="Medium List 2 Accent 3" w:uiPriority="66"/>
+    <w:lsdException w:name="Medium Grid 1 Accent 3" w:uiPriority="67"/>
+    <w:lsdException w:name="Medium Grid 2 Accent 3" w:uiPriority="68"/>
+    <w:lsdException w:name="Medium Grid 3 Accent 3" w:uiPriority="69"/>
+    <w:lsdException w:name="Dark List Accent 3" w:uiPriority="70"/>
+    <w:lsdException w:name="Colorful Shading Accent 3" w:uiPriority="71"/>
+    <w:lsdException w:name="Colorful List Accent 3" w:uiPriority="72"/>
+    <w:lsdException w:name="Colorful Grid Accent 3" w:uiPriority="73"/>
+    <w:lsdException w:name="Light Shading Accent 4" w:uiPriority="60"/>
+    <w:lsdException w:name="Light List Accent 4" w:uiPriority="61"/>
+    <w:lsdException w:name="Light Grid Accent 4" w:uiPriority="62"/>
+    <w:lsdException w:name="Medium Shading 1 Accent 4" w:uiPriority="63"/>
+    <w:lsdException w:name="Medium Shading 2 Accent 4" w:uiPriority="64"/>
+    <w:lsdException w:name="Medium List 1 Accent 4" w:uiPriority="65"/>
+    <w:lsdException w:name="Medium List 2 Accent 4" w:uiPriority="66"/>
+    <w:lsdException w:name="Medium Grid 1 Accent 4" w:uiPriority="67"/>
+    <w:lsdException w:name="Medium Grid 2 Accent 4" w:uiPriority="68"/>
+    <w:lsdException w:name="Medium Grid 3 Accent 4" w:uiPriority="69"/>
+    <w:lsdException w:name="Dark List Accent 4" w:uiPriority="70"/>
+    <w:lsdException w:name="Colorful Shading Accent 4" w:uiPriority="71"/>
+    <w:lsdException w:name="Colorful List Accent 4" w:uiPriority="72"/>
+    <w:lsdException w:name="Colorful Grid Accent 4" w:uiPriority="73"/>
+    <w:lsdException w:name="Light Shading Accent 5" w:uiPriority="60"/>
+    <w:lsdException w:name="Light List Accent 5" w:uiPriority="61"/>
+    <w:lsdException w:name="Light Grid Accent 5" w:uiPriority="62"/>
+    <w:lsdException w:name="Medium Shading 1 Accent 5" w:uiPriority="63"/>
+    <w:lsdException w:name="Medium Shading 2 Accent 5" w:uiPriority="64"/>
+    <w:lsdException w:name="Medium List 1 Accent 5" w:uiPriority="65"/>
+    <w:lsdException w:name="Medium List 2 Accent 5" w:uiPriority="66"/>
+    <w:lsdException w:name="Medium Grid 1 Accent 5" w:uiPriority="67"/>
+    <w:lsdException w:name="Medium Grid 2 Accent 5" w:uiPriority="68"/>
+    <w:lsdException w:name="Medium Grid 3 Accent 5" w:uiPriority="69"/>
+    <w:lsdException w:name="Dark List Accent 5" w:uiPriority="70"/>
+    <w:lsdException w:name="Colorful Shading Accent 5" w:uiPriority="71"/>
+    <w:lsdException w:name="Colorful List Accent 5" w:uiPriority="72"/>
+    <w:lsdException w:name="Colorful Grid Accent 5" w:uiPriority="73"/>
+    <w:lsdException w:name="Light Shading Accent 6" w:uiPriority="60"/>
+    <w:lsdException w:name="Light List Accent 6" w:uiPriority="61"/>
+    <w:lsdException w:name="Light Grid Accent 6" w:uiPriority="62"/>
+    <w:lsdException w:name="Medium Shading 1 Accent 6" w:uiPriority="63"/>
+    <w:lsdException w:name="Medium Shading 2 Accent 6" w:uiPriority="64"/>
+    <w:lsdException w:name="Medium List 1 Accent 6" w:uiPriority="65"/>
+    <w:lsdException w:name="Medium List 2 Accent 6" w:uiPriority="66"/>
+    <w:lsdException w:name="Medium Grid 1 Accent 6" w:uiPriority="67"/>
+    <w:lsdException w:name="Medium Grid 2 Accent 6" w:uiPriority="68"/>
+    <w:lsdException w:name="Medium Grid 3 Accent 6" w:uiPriority="69"/>
+    <w:lsdException w:name="Dark List Accent 6" w:uiPriority="70"/>
+    <w:lsdException w:name="Colorful Shading Accent 6" w:uiPriority="71"/>
+    <w:lsdException w:name="Colorful List Accent 6" w:uiPriority="72"/>
+    <w:lsdException w:name="Colorful Grid Accent 6" w:uiPriority="73"/>
+    <w:lsdException w:name="Subtle Emphasis" w:uiPriority="19" w:qFormat="1"/>
+    <w:lsdException w:name="Intense Emphasis" w:uiPriority="21" w:qFormat="1"/>
+    <w:lsdException w:name="Subtle Reference" w:uiPriority="31" w:qFormat="1"/>
+    <w:lsdException w:name="Intense Reference" w:uiPriority="32" w:qFormat="1"/>
+    <w:lsdException w:name="Book Title" w:uiPriority="33" w:qFormat="1"/>
+    <w:lsdException w:name="Bibliography" w:semiHidden="1" w:uiPriority="37" w:unhideWhenUsed="1"/>
+    <w:lsdException w:name="TOC Heading" w:semiHidden="1" w:uiPriority="39" w:unhideWhenUsed="1" w:qFormat="1"/>
+    <w:lsdException w:name="Plain Table 1" w:uiPriority="41"/>
+    <w:lsdException w:name="Plain Table 2" w:uiPriority="42"/>
+    <w:lsdException w:name="Plain Table 3" w:uiPriority="43"/>
+    <w:lsdException w:name="Plain Table 4" w:uiPriority="44"/>
+    <w:lsdException w:name="Plain Table 5" w:uiPriority="45"/>
+    <w:lsdException w:name="Grid Table Light" w:uiPriority="40"/>
+    <w:lsdException w:name="Grid Table 1 Light" w:uiPriority="46"/>
+    <w:lsdException w:name="Grid Table 2" w:uiPriority="47"/>
+    <w:lsdException w:name="Grid Table 3" w:uiPriority="48"/>
+    <w:lsdException w:name="Grid Table 4" w:uiPriority="49"/>
+    <w:lsdException w:name="Grid Table 5 Dark" w:uiPriority="50"/>
+    <w:lsdException w:name="Grid Table 6 Colorful" w:uiPriority="51"/>
+    <w:lsdException w:name="Grid Table 7 Colorful" w:uiPriority="52"/>
+    <w:lsdException w:name="Grid Table 1 Light Accent 1" w:uiPriority="46"/>
+    <w:lsdException w:name="Grid Table 2 Accent 1" w:uiPriority="47"/>
+    <w:lsdException w:name="Grid Table 3 Accent 1" w:uiPriority="48"/>
+    <w:lsdException w:name="Grid Table 4 Accent 1" w:uiPriority="49"/>
+    <w:lsdException w:name="Grid Table 5 Dark Accent 1" w:uiPriority="50"/>
+    <w:lsdException w:name="Grid Table 6 Colorful Accent 1" w:uiPriority="51"/>
+    <w:lsdException w:name="Grid Table 7 Colorful Accent 1" w:uiPriority="52"/>
+    <w:lsdException w:name="Grid Table 1 Light Accent 2" w:uiPriority="46"/>
+    <w:lsdException w:name="Grid Table 2 Accent 2" w:uiPriority="47"/>
+    <w:lsdException w:name="Grid Table 3 Accent 2" w:uiPriority="48"/>
+    <w:lsdException w:name="Grid Table 4 Accent 2" w:uiPriority="49"/>
+    <w:lsdException w:name="Grid Table 5 Dark Accent 2" w:uiPriority="50"/>
+    <w:lsdException w:name="Grid Table 6 Colorful Accent 2" w:uiPriority="51"/>
+    <w:lsdException w:name="Grid Table 7 Colorful Accent 2" w:uiPriority="52"/>
+    <w:lsdException w:name="Grid Table 1 Light Accent 3" w:uiPriority="46"/>
+    <w:lsdException w:name="Grid Table 2 Accent 3" w:uiPriority="47"/>
+    <w:lsdException w:name="Grid Table 3 Accent 3" w:uiPriority="48"/>
+    <w:lsdException w:name="Grid Table 4 Accent 3" w:uiPriority="49"/>
+    <w:lsdException w:name="Grid Table 5 Dark Accent 3" w:uiPriority="50"/>
+    <w:lsdException w:name="Grid Table 6 Colorful Accent 3" w:uiPriority="51"/>
+    <w:lsdException w:name="Grid Table 7 Colorful Accent 3" w:uiPriority="52"/>
+    <w:lsdException w:name="Grid Table 1 Light Accent 4" w:uiPriority="46"/>
+    <w:lsdException w:name="Grid Table 2 Accent 4" w:uiPriority="47"/>
+    <w:lsdException w:name="Grid Table 3 Accent 4" w:uiPriority="48"/>
+    <w:lsdException w:name="Grid Table 4 Accent 4" w:uiPriority="49"/>
+    <w:lsdException w:name="Grid Table 5 Dark Accent 4" w:uiPriority="50"/>
+    <w:lsdException w:name="Grid Table 6 Colorful Accent 4" w:uiPriority="51"/>
+    <w:lsdException w:name="Grid Table 7 Colorful Accent 4" w:uiPriority="52"/>
+    <w:lsdException w:name="Grid Table 1 Light Accent 5" w:uiPriority="46"/>
+    <w:lsdException w:name="Grid Table 2 Accent 5" w:uiPriority="47"/>
+    <w:lsdException w:name="Grid Table 3 Accent 5" w:uiPriority="48"/>
+    <w:lsdException w:name="Grid Table 4 Accent 5" w:uiPriority="49"/>
+    <w:lsdException w:name="Grid Table 5 Dark Accent 5" w:uiPriority="50"/>
+    <w:lsdException w:name="Grid Table 6 Colorful Accent 5" w:uiPriority="51"/>
+    <w:lsdException w:name="Grid Table 7 Colorful Accent 5" w:uiPriority="52"/>
+    <w:lsdException w:name="Grid Table 1 Light Accent 6" w:uiPriority="46"/>
+    <w:lsdException w:name="Grid Table 2 Accent 6" w:uiPriority="47"/>
+    <w:lsdException w:name="Grid Table 3 Accent 6" w:uiPriority="48"/>
+    <w:lsdException w:name="Grid Table 4 Accent 6" w:uiPriority="49"/>
+    <w:lsdException w:name="Grid Table 5 Dark Accent 6" w:uiPriority="50"/>
+    <w:lsdException w:name="Grid Table 6 Colorful Accent 6" w:uiPriority="51"/>
+    <w:lsdException w:name="Grid Table 7 Colorful Accent 6" w:uiPriority="52"/>
+    <w:lsdException w:name="List Table 1 Light" w:uiPriority="46"/>
+    <w:lsdException w:name="List Table 2" w:uiPriority="47"/>
+    <w:lsdException w:name="List Table 3" w:uiPriority="48"/>
+    <w:lsdException w:name="List Table 4" w:uiPriority="49"/>
+    <w:lsdException w:name="List Table 5 Dark" w:uiPriority="50"/>
+    <w:lsdException w:name="List Table 6 Colorful" w:uiPriority="51"/>
+    <w:lsdException w:name="List Table 7 Colorful" w:uiPriority="52"/>
+    <w:lsdException w:name="List Table 1 Light Accent 1" w:uiPriority="46"/>
+    <w:lsdException w:name="List Table 2 Accent 1" w:uiPriority="47"/>
+    <w:lsdException w:name="List Table 3 Accent 1" w:uiPriority="48"/>
+    <w:lsdException w:name="List Table 4 Accent 1" w:uiPriority="49"/>
+    <w:lsdException w:name="List Table 5 Dark Accent 1" w:uiPriority="50"/>
+    <w:lsdException w:name="List Table 6 Colorful Accent 1" w:uiPriority="51"/>
+    <w:lsdException w:name="List Table 7 Colorful Accent 1" w:uiPriority="52"/>
+    <w:lsdException w:name="List Table 1 Light Accent 2" w:uiPriority="46"/>
+    <w:lsdException w:name="List Table 2 Accent 2" w:uiPriority="47"/>
+    <w:lsdException w:name="List Table 3 Accent 2" w:uiPriority="48"/>
+    <w:lsdException w:name="List Table 4 Accent 2" w:uiPriority="49"/>
+    <w:lsdException w:name="List Table 5 Dark Accent 2" w:uiPriority="50"/>
+    <w:lsdException w:name="List Table 6 Colorful Accent 2" w:uiPriority="51"/>
+    <w:lsdException w:name="List Table 7 Colorful Accent 2" w:uiPriority="52"/>
+    <w:lsdException w:name="List Table 1 Light Accent 3" w:uiPriority="46"/>
+    <w:lsdException w:name="List Table 2 Accent 3" w:uiPriority="47"/>
+    <w:lsdException w:name="List Table 3 Accent 3" w:uiPriority="48"/>
+    <w:lsdException w:name="List Table 4 Accent 3" w:uiPriority="49"/>
+    <w:lsdException w:name="List Table 5 Dark Accent 3" w:uiPriority="50"/>
+    <w:lsdException w:name="List Table 6 Colorful Accent 3" w:uiPriority="51"/>
+    <w:lsdException w:name="List Table 7 Colorful Accent 3" w:uiPriority="52"/>
+    <w:lsdException w:name="List Table 1 Light Accent 4" w:uiPriority="46"/>
+    <w:lsdException w:name="List Table 2 Accent 4" w:uiPriority="47"/>
+    <w:lsdException w:name="List Table 3 Accent 4" w:uiPriority="48"/>
+    <w:lsdException w:name="List Table 4 Accent 4" w:uiPriority="49"/>
+    <w:lsdException w:name="List Table 5 Dark Accent 4" w:uiPriority="50"/>
+    <w:lsdException w:name="List Table 6 Colorful Accent 4" w:uiPriority="51"/>
+    <w:lsdException w:name="List Table 7 Colorful Accent 4" w:uiPriority="52"/>
+    <w:lsdException w:name="List Table 1 Light Accent 5" w:uiPriority="46"/>
+    <w:lsdException w:name="List Table 2 Accent 5" w:uiPriority="47"/>
+    <w:lsdException w:name="List Table 3 Accent 5" w:uiPriority="48"/>
+    <w:lsdException w:name="List Table 4 Accent 5" w:uiPriority="49"/>
+    <w:lsdException w:name="List Table 5 Dark Accent 5" w:uiPriority="50"/>
+    <w:lsdException w:name="List Table 6 Colorful Accent 5" w:uiPriority="51"/>
+    <w:lsdException w:name="List Table 7 Colorful Accent 5" w:uiPriority="52"/>
+    <w:lsdException w:name="List Table 1 Light Accent 6" w:uiPriority="46"/>
+    <w:lsdException w:name="List Table 2 Accent 6" w:uiPriority="47"/>
+    <w:lsdException w:name="List Table 3 Accent 6" w:uiPriority="48"/>
+    <w:lsdException w:name="List Table 4 Accent 6" w:uiPriority="49"/>
+    <w:lsdException w:name="List Table 5 Dark Accent 6" w:uiPriority="50"/>
+    <w:lsdException w:name="List Table 6 Colorful Accent 6" w:uiPriority="51"/>
+    <w:lsdException w:name="List Table 7 Colorful Accent 6" w:uiPriority="52"/>
   </w:latentStyles>
   <w:style w:type="paragraph" w:default="1" w:styleId="Normal">
     <w:name w:val="Normal"/>
@@ -23088,11 +22830,11 @@
       <w:lang w:val="es-ES_tradnl"/>
     </w:rPr>
   </w:style>
-  <w:style w:type="paragraph" w:styleId="Ttulo">
+  <w:style w:type="paragraph" w:styleId="Puesto">
     <w:name w:val="Title"/>
     <w:basedOn w:val="Normal"/>
     <w:next w:val="Normal"/>
-    <w:link w:val="TtuloCar"/>
+    <w:link w:val="PuestoCar"/>
     <w:rsid w:val="007C5172"/>
     <w:pPr>
       <w:keepNext/>
@@ -23110,10 +22852,10 @@
       <w:lang w:eastAsia="es-MX"/>
     </w:rPr>
   </w:style>
-  <w:style w:type="character" w:customStyle="1" w:styleId="TtuloCar">
-    <w:name w:val="Título Car"/>
+  <w:style w:type="character" w:customStyle="1" w:styleId="PuestoCar">
+    <w:name w:val="Puesto Car"/>
     <w:basedOn w:val="Fuentedeprrafopredeter"/>
-    <w:link w:val="Ttulo"/>
+    <w:link w:val="Puesto"/>
     <w:rsid w:val="007C5172"/>
     <w:rPr>
       <w:rFonts w:ascii="Georgia" w:eastAsia="Georgia" w:hAnsi="Georgia" w:cs="Georgia"/>
@@ -23254,866 +22996,7 @@
       <w:szCs w:val="16"/>
     </w:rPr>
   </w:style>
-  <w:style w:type="paragraph" w:styleId="Epgrafe">
-    <w:name w:val="caption"/>
-    <w:basedOn w:val="Normal"/>
-    <w:next w:val="Normal"/>
-    <w:uiPriority w:val="35"/>
-    <w:unhideWhenUsed/>
-    <w:qFormat/>
-    <w:rsid w:val="007E1D51"/>
-    <w:pPr>
-      <w:spacing w:line="240" w:lineRule="auto"/>
-    </w:pPr>
-    <w:rPr>
-      <w:b/>
-      <w:bCs/>
-      <w:color w:val="4F81BD" w:themeColor="accent1"/>
-      <w:sz w:val="18"/>
-      <w:szCs w:val="18"/>
-    </w:rPr>
-  </w:style>
-  <w:style w:type="paragraph" w:customStyle="1" w:styleId="western">
-    <w:name w:val="western"/>
-    <w:basedOn w:val="Normal"/>
-    <w:rsid w:val="00375C63"/>
-    <w:pPr>
-      <w:spacing w:before="100" w:beforeAutospacing="1" w:after="100" w:afterAutospacing="1" w:line="240" w:lineRule="auto"/>
-    </w:pPr>
-    <w:rPr>
-      <w:rFonts w:ascii="Times New Roman" w:eastAsia="Times New Roman" w:hAnsi="Times New Roman" w:cs="Times New Roman"/>
-      <w:szCs w:val="24"/>
-      <w:lang w:eastAsia="es-MX"/>
-    </w:rPr>
-  </w:style>
-  <w:style w:type="table" w:styleId="Tablaconcuadrcula">
-    <w:name w:val="Table Grid"/>
-    <w:basedOn w:val="Tablanormal"/>
-    <w:uiPriority w:val="39"/>
-    <w:rsid w:val="00375C63"/>
-    <w:pPr>
-      <w:spacing w:after="0" w:line="240" w:lineRule="auto"/>
-    </w:pPr>
-    <w:tblPr>
-      <w:tblInd w:w="0" w:type="dxa"/>
-      <w:tblBorders>
-        <w:top w:val="single" w:sz="4" w:space="0" w:color="auto"/>
-        <w:left w:val="single" w:sz="4" w:space="0" w:color="auto"/>
-        <w:bottom w:val="single" w:sz="4" w:space="0" w:color="auto"/>
-        <w:right w:val="single" w:sz="4" w:space="0" w:color="auto"/>
-        <w:insideH w:val="single" w:sz="4" w:space="0" w:color="auto"/>
-        <w:insideV w:val="single" w:sz="4" w:space="0" w:color="auto"/>
-      </w:tblBorders>
-      <w:tblCellMar>
-        <w:top w:w="0" w:type="dxa"/>
-        <w:left w:w="108" w:type="dxa"/>
-        <w:bottom w:w="0" w:type="dxa"/>
-        <w:right w:w="108" w:type="dxa"/>
-      </w:tblCellMar>
-    </w:tblPr>
-  </w:style>
-  <w:style w:type="character" w:customStyle="1" w:styleId="Ttulo3Car">
-    <w:name w:val="Título 3 Car"/>
-    <w:basedOn w:val="Fuentedeprrafopredeter"/>
-    <w:link w:val="Ttulo3"/>
-    <w:uiPriority w:val="9"/>
-    <w:semiHidden/>
-    <w:rsid w:val="001E36C9"/>
-    <w:rPr>
-      <w:rFonts w:asciiTheme="majorHAnsi" w:eastAsiaTheme="majorEastAsia" w:hAnsiTheme="majorHAnsi" w:cstheme="majorBidi"/>
-      <w:b/>
-      <w:bCs/>
-      <w:color w:val="4F81BD" w:themeColor="accent1"/>
-      <w:sz w:val="24"/>
-    </w:rPr>
-  </w:style>
-  <w:style w:type="character" w:customStyle="1" w:styleId="Ttulo4Car">
-    <w:name w:val="Título 4 Car"/>
-    <w:basedOn w:val="Fuentedeprrafopredeter"/>
-    <w:link w:val="Ttulo4"/>
-    <w:uiPriority w:val="9"/>
-    <w:semiHidden/>
-    <w:rsid w:val="001E36C9"/>
-    <w:rPr>
-      <w:rFonts w:asciiTheme="majorHAnsi" w:eastAsiaTheme="majorEastAsia" w:hAnsiTheme="majorHAnsi" w:cstheme="majorBidi"/>
-      <w:b/>
-      <w:bCs/>
-      <w:i/>
-      <w:iCs/>
-      <w:color w:val="4F81BD" w:themeColor="accent1"/>
-      <w:sz w:val="24"/>
-    </w:rPr>
-  </w:style>
-  <w:style w:type="character" w:customStyle="1" w:styleId="Ttulo5Car">
-    <w:name w:val="Título 5 Car"/>
-    <w:basedOn w:val="Fuentedeprrafopredeter"/>
-    <w:link w:val="Ttulo5"/>
-    <w:uiPriority w:val="9"/>
-    <w:semiHidden/>
-    <w:rsid w:val="001E36C9"/>
-    <w:rPr>
-      <w:rFonts w:asciiTheme="majorHAnsi" w:eastAsiaTheme="majorEastAsia" w:hAnsiTheme="majorHAnsi" w:cstheme="majorBidi"/>
-      <w:color w:val="243F60" w:themeColor="accent1" w:themeShade="7F"/>
-      <w:sz w:val="24"/>
-    </w:rPr>
-  </w:style>
-  <w:style w:type="character" w:customStyle="1" w:styleId="Ttulo6Car">
-    <w:name w:val="Título 6 Car"/>
-    <w:basedOn w:val="Fuentedeprrafopredeter"/>
-    <w:link w:val="Ttulo6"/>
-    <w:uiPriority w:val="9"/>
-    <w:semiHidden/>
-    <w:rsid w:val="001E36C9"/>
-    <w:rPr>
-      <w:rFonts w:asciiTheme="majorHAnsi" w:eastAsiaTheme="majorEastAsia" w:hAnsiTheme="majorHAnsi" w:cstheme="majorBidi"/>
-      <w:i/>
-      <w:iCs/>
-      <w:color w:val="243F60" w:themeColor="accent1" w:themeShade="7F"/>
-      <w:sz w:val="24"/>
-    </w:rPr>
-  </w:style>
-  <w:style w:type="character" w:customStyle="1" w:styleId="Ttulo7Car">
-    <w:name w:val="Título 7 Car"/>
-    <w:basedOn w:val="Fuentedeprrafopredeter"/>
-    <w:link w:val="Ttulo7"/>
-    <w:uiPriority w:val="9"/>
-    <w:semiHidden/>
-    <w:rsid w:val="001E36C9"/>
-    <w:rPr>
-      <w:rFonts w:asciiTheme="majorHAnsi" w:eastAsiaTheme="majorEastAsia" w:hAnsiTheme="majorHAnsi" w:cstheme="majorBidi"/>
-      <w:i/>
-      <w:iCs/>
-      <w:color w:val="404040" w:themeColor="text1" w:themeTint="BF"/>
-      <w:sz w:val="24"/>
-    </w:rPr>
-  </w:style>
-  <w:style w:type="character" w:customStyle="1" w:styleId="Ttulo8Car">
-    <w:name w:val="Título 8 Car"/>
-    <w:basedOn w:val="Fuentedeprrafopredeter"/>
-    <w:link w:val="Ttulo8"/>
-    <w:uiPriority w:val="9"/>
-    <w:semiHidden/>
-    <w:rsid w:val="001E36C9"/>
-    <w:rPr>
-      <w:rFonts w:asciiTheme="majorHAnsi" w:eastAsiaTheme="majorEastAsia" w:hAnsiTheme="majorHAnsi" w:cstheme="majorBidi"/>
-      <w:color w:val="404040" w:themeColor="text1" w:themeTint="BF"/>
-      <w:sz w:val="20"/>
-      <w:szCs w:val="20"/>
-    </w:rPr>
-  </w:style>
-  <w:style w:type="character" w:customStyle="1" w:styleId="Ttulo9Car">
-    <w:name w:val="Título 9 Car"/>
-    <w:basedOn w:val="Fuentedeprrafopredeter"/>
-    <w:link w:val="Ttulo9"/>
-    <w:uiPriority w:val="9"/>
-    <w:semiHidden/>
-    <w:rsid w:val="001E36C9"/>
-    <w:rPr>
-      <w:rFonts w:asciiTheme="majorHAnsi" w:eastAsiaTheme="majorEastAsia" w:hAnsiTheme="majorHAnsi" w:cstheme="majorBidi"/>
-      <w:i/>
-      <w:iCs/>
-      <w:color w:val="404040" w:themeColor="text1" w:themeTint="BF"/>
-      <w:sz w:val="20"/>
-      <w:szCs w:val="20"/>
-    </w:rPr>
-  </w:style>
-</w:styles>
-</file>
-
-<file path=word/stylesWithEffects.xml><?xml version="1.0" encoding="utf-8"?>
-<w:styles xmlns:wpc="http://schemas.microsoft.com/office/word/2010/wordprocessingCanvas" xmlns:mc="http://schemas.openxmlformats.org/markup-compatibility/2006" xmlns:o="urn:schemas-microsoft-com:office:office" xmlns:r="http://schemas.openxmlformats.org/officeDocument/2006/relationships" xmlns:m="http://schemas.openxmlformats.org/officeDocument/2006/math" xmlns:v="urn:schemas-microsoft-com:vml" xmlns:wp14="http://schemas.microsoft.com/office/word/2010/wordprocessingDrawing" xmlns:wp="http://schemas.openxmlformats.org/drawingml/2006/wordprocessingDrawing" xmlns:w10="urn:schemas-microsoft-com:office:word" xmlns:w="http://schemas.openxmlformats.org/wordprocessingml/2006/main" xmlns:w14="http://schemas.microsoft.com/office/word/2010/wordml" xmlns:wpg="http://schemas.microsoft.com/office/word/2010/wordprocessingGroup" xmlns:wpi="http://schemas.microsoft.com/office/word/2010/wordprocessingInk" xmlns:wne="http://schemas.microsoft.com/office/word/2006/wordml" xmlns:wps="http://schemas.microsoft.com/office/word/2010/wordprocessingShape" mc:Ignorable="w14 wp14">
-  <w:docDefaults>
-    <w:rPrDefault>
-      <w:rPr>
-        <w:rFonts w:asciiTheme="minorHAnsi" w:eastAsiaTheme="minorHAnsi" w:hAnsiTheme="minorHAnsi" w:cstheme="minorBidi"/>
-        <w:sz w:val="22"/>
-        <w:szCs w:val="22"/>
-        <w:lang w:val="es-MX" w:eastAsia="en-US" w:bidi="ar-SA"/>
-      </w:rPr>
-    </w:rPrDefault>
-    <w:pPrDefault>
-      <w:pPr>
-        <w:spacing w:after="200" w:line="276" w:lineRule="auto"/>
-      </w:pPr>
-    </w:pPrDefault>
-  </w:docDefaults>
-  <w:latentStyles w:defLockedState="0" w:defUIPriority="99" w:defSemiHidden="1" w:defUnhideWhenUsed="1" w:defQFormat="0" w:count="267">
-    <w:lsdException w:name="Normal" w:semiHidden="0" w:uiPriority="0" w:unhideWhenUsed="0" w:qFormat="1"/>
-    <w:lsdException w:name="heading 1" w:semiHidden="0" w:uiPriority="9" w:unhideWhenUsed="0" w:qFormat="1"/>
-    <w:lsdException w:name="heading 2" w:uiPriority="9" w:qFormat="1"/>
-    <w:lsdException w:name="heading 3" w:uiPriority="9" w:qFormat="1"/>
-    <w:lsdException w:name="heading 4" w:uiPriority="9" w:qFormat="1"/>
-    <w:lsdException w:name="heading 5" w:uiPriority="9" w:qFormat="1"/>
-    <w:lsdException w:name="heading 6" w:uiPriority="9" w:qFormat="1"/>
-    <w:lsdException w:name="heading 7" w:uiPriority="9" w:qFormat="1"/>
-    <w:lsdException w:name="heading 8" w:uiPriority="9" w:qFormat="1"/>
-    <w:lsdException w:name="heading 9" w:uiPriority="9" w:qFormat="1"/>
-    <w:lsdException w:name="toc 1" w:uiPriority="39"/>
-    <w:lsdException w:name="toc 2" w:uiPriority="39"/>
-    <w:lsdException w:name="toc 3" w:uiPriority="39"/>
-    <w:lsdException w:name="toc 4" w:uiPriority="39"/>
-    <w:lsdException w:name="toc 5" w:uiPriority="39"/>
-    <w:lsdException w:name="toc 6" w:uiPriority="39"/>
-    <w:lsdException w:name="toc 7" w:uiPriority="39"/>
-    <w:lsdException w:name="toc 8" w:uiPriority="39"/>
-    <w:lsdException w:name="toc 9" w:uiPriority="39"/>
-    <w:lsdException w:name="caption" w:uiPriority="35" w:qFormat="1"/>
-    <w:lsdException w:name="Title" w:semiHidden="0" w:uiPriority="0" w:unhideWhenUsed="0" w:qFormat="1"/>
-    <w:lsdException w:name="Default Paragraph Font" w:uiPriority="1"/>
-    <w:lsdException w:name="Subtitle" w:semiHidden="0" w:uiPriority="11" w:unhideWhenUsed="0" w:qFormat="1"/>
-    <w:lsdException w:name="Strong" w:semiHidden="0" w:uiPriority="22" w:unhideWhenUsed="0" w:qFormat="1"/>
-    <w:lsdException w:name="Emphasis" w:semiHidden="0" w:uiPriority="20" w:unhideWhenUsed="0" w:qFormat="1"/>
-    <w:lsdException w:name="Table Grid" w:semiHidden="0" w:uiPriority="39" w:unhideWhenUsed="0"/>
-    <w:lsdException w:name="Placeholder Text" w:unhideWhenUsed="0"/>
-    <w:lsdException w:name="No Spacing" w:semiHidden="0" w:uiPriority="1" w:unhideWhenUsed="0" w:qFormat="1"/>
-    <w:lsdException w:name="Light Shading" w:semiHidden="0" w:uiPriority="60" w:unhideWhenUsed="0"/>
-    <w:lsdException w:name="Light List" w:semiHidden="0" w:uiPriority="61" w:unhideWhenUsed="0"/>
-    <w:lsdException w:name="Light Grid" w:semiHidden="0" w:uiPriority="62" w:unhideWhenUsed="0"/>
-    <w:lsdException w:name="Medium Shading 1" w:semiHidden="0" w:uiPriority="63" w:unhideWhenUsed="0"/>
-    <w:lsdException w:name="Medium Shading 2" w:semiHidden="0" w:uiPriority="64" w:unhideWhenUsed="0"/>
-    <w:lsdException w:name="Medium List 1" w:semiHidden="0" w:uiPriority="65" w:unhideWhenUsed="0"/>
-    <w:lsdException w:name="Medium List 2" w:semiHidden="0" w:uiPriority="66" w:unhideWhenUsed="0"/>
-    <w:lsdException w:name="Medium Grid 1" w:semiHidden="0" w:uiPriority="67" w:unhideWhenUsed="0"/>
-    <w:lsdException w:name="Medium Grid 2" w:semiHidden="0" w:uiPriority="68" w:unhideWhenUsed="0"/>
-    <w:lsdException w:name="Medium Grid 3" w:semiHidden="0" w:uiPriority="69" w:unhideWhenUsed="0"/>
-    <w:lsdException w:name="Dark List" w:semiHidden="0" w:uiPriority="70" w:unhideWhenUsed="0"/>
-    <w:lsdException w:name="Colorful Shading" w:semiHidden="0" w:uiPriority="71" w:unhideWhenUsed="0"/>
-    <w:lsdException w:name="Colorful List" w:semiHidden="0" w:uiPriority="72" w:unhideWhenUsed="0"/>
-    <w:lsdException w:name="Colorful Grid" w:semiHidden="0" w:uiPriority="73" w:unhideWhenUsed="0"/>
-    <w:lsdException w:name="Light Shading Accent 1" w:semiHidden="0" w:uiPriority="60" w:unhideWhenUsed="0"/>
-    <w:lsdException w:name="Light List Accent 1" w:semiHidden="0" w:uiPriority="61" w:unhideWhenUsed="0"/>
-    <w:lsdException w:name="Light Grid Accent 1" w:semiHidden="0" w:uiPriority="62" w:unhideWhenUsed="0"/>
-    <w:lsdException w:name="Medium Shading 1 Accent 1" w:semiHidden="0" w:uiPriority="63" w:unhideWhenUsed="0"/>
-    <w:lsdException w:name="Medium Shading 2 Accent 1" w:semiHidden="0" w:uiPriority="64" w:unhideWhenUsed="0"/>
-    <w:lsdException w:name="Medium List 1 Accent 1" w:semiHidden="0" w:uiPriority="65" w:unhideWhenUsed="0"/>
-    <w:lsdException w:name="Revision" w:unhideWhenUsed="0"/>
-    <w:lsdException w:name="List Paragraph" w:semiHidden="0" w:uiPriority="34" w:unhideWhenUsed="0" w:qFormat="1"/>
-    <w:lsdException w:name="Quote" w:semiHidden="0" w:uiPriority="29" w:unhideWhenUsed="0" w:qFormat="1"/>
-    <w:lsdException w:name="Intense Quote" w:semiHidden="0" w:uiPriority="30" w:unhideWhenUsed="0" w:qFormat="1"/>
-    <w:lsdException w:name="Medium List 2 Accent 1" w:semiHidden="0" w:uiPriority="66" w:unhideWhenUsed="0"/>
-    <w:lsdException w:name="Medium Grid 1 Accent 1" w:semiHidden="0" w:uiPriority="67" w:unhideWhenUsed="0"/>
-    <w:lsdException w:name="Medium Grid 2 Accent 1" w:semiHidden="0" w:uiPriority="68" w:unhideWhenUsed="0"/>
-    <w:lsdException w:name="Medium Grid 3 Accent 1" w:semiHidden="0" w:uiPriority="69" w:unhideWhenUsed="0"/>
-    <w:lsdException w:name="Dark List Accent 1" w:semiHidden="0" w:uiPriority="70" w:unhideWhenUsed="0"/>
-    <w:lsdException w:name="Colorful Shading Accent 1" w:semiHidden="0" w:uiPriority="71" w:unhideWhenUsed="0"/>
-    <w:lsdException w:name="Colorful List Accent 1" w:semiHidden="0" w:uiPriority="72" w:unhideWhenUsed="0"/>
-    <w:lsdException w:name="Colorful Grid Accent 1" w:semiHidden="0" w:uiPriority="73" w:unhideWhenUsed="0"/>
-    <w:lsdException w:name="Light Shading Accent 2" w:semiHidden="0" w:uiPriority="60" w:unhideWhenUsed="0"/>
-    <w:lsdException w:name="Light List Accent 2" w:semiHidden="0" w:uiPriority="61" w:unhideWhenUsed="0"/>
-    <w:lsdException w:name="Light Grid Accent 2" w:semiHidden="0" w:uiPriority="62" w:unhideWhenUsed="0"/>
-    <w:lsdException w:name="Medium Shading 1 Accent 2" w:semiHidden="0" w:uiPriority="63" w:unhideWhenUsed="0"/>
-    <w:lsdException w:name="Medium Shading 2 Accent 2" w:semiHidden="0" w:uiPriority="64" w:unhideWhenUsed="0"/>
-    <w:lsdException w:name="Medium List 1 Accent 2" w:semiHidden="0" w:uiPriority="65" w:unhideWhenUsed="0"/>
-    <w:lsdException w:name="Medium List 2 Accent 2" w:semiHidden="0" w:uiPriority="66" w:unhideWhenUsed="0"/>
-    <w:lsdException w:name="Medium Grid 1 Accent 2" w:semiHidden="0" w:uiPriority="67" w:unhideWhenUsed="0"/>
-    <w:lsdException w:name="Medium Grid 2 Accent 2" w:semiHidden="0" w:uiPriority="68" w:unhideWhenUsed="0"/>
-    <w:lsdException w:name="Medium Grid 3 Accent 2" w:semiHidden="0" w:uiPriority="69" w:unhideWhenUsed="0"/>
-    <w:lsdException w:name="Dark List Accent 2" w:semiHidden="0" w:uiPriority="70" w:unhideWhenUsed="0"/>
-    <w:lsdException w:name="Colorful Shading Accent 2" w:semiHidden="0" w:uiPriority="71" w:unhideWhenUsed="0"/>
-    <w:lsdException w:name="Colorful List Accent 2" w:semiHidden="0" w:uiPriority="72" w:unhideWhenUsed="0"/>
-    <w:lsdException w:name="Colorful Grid Accent 2" w:semiHidden="0" w:uiPriority="73" w:unhideWhenUsed="0"/>
-    <w:lsdException w:name="Light Shading Accent 3" w:semiHidden="0" w:uiPriority="60" w:unhideWhenUsed="0"/>
-    <w:lsdException w:name="Light List Accent 3" w:semiHidden="0" w:uiPriority="61" w:unhideWhenUsed="0"/>
-    <w:lsdException w:name="Light Grid Accent 3" w:semiHidden="0" w:uiPriority="62" w:unhideWhenUsed="0"/>
-    <w:lsdException w:name="Medium Shading 1 Accent 3" w:semiHidden="0" w:uiPriority="63" w:unhideWhenUsed="0"/>
-    <w:lsdException w:name="Medium Shading 2 Accent 3" w:semiHidden="0" w:uiPriority="64" w:unhideWhenUsed="0"/>
-    <w:lsdException w:name="Medium List 1 Accent 3" w:semiHidden="0" w:uiPriority="65" w:unhideWhenUsed="0"/>
-    <w:lsdException w:name="Medium List 2 Accent 3" w:semiHidden="0" w:uiPriority="66" w:unhideWhenUsed="0"/>
-    <w:lsdException w:name="Medium Grid 1 Accent 3" w:semiHidden="0" w:uiPriority="67" w:unhideWhenUsed="0"/>
-    <w:lsdException w:name="Medium Grid 2 Accent 3" w:semiHidden="0" w:uiPriority="68" w:unhideWhenUsed="0"/>
-    <w:lsdException w:name="Medium Grid 3 Accent 3" w:semiHidden="0" w:uiPriority="69" w:unhideWhenUsed="0"/>
-    <w:lsdException w:name="Dark List Accent 3" w:semiHidden="0" w:uiPriority="70" w:unhideWhenUsed="0"/>
-    <w:lsdException w:name="Colorful Shading Accent 3" w:semiHidden="0" w:uiPriority="71" w:unhideWhenUsed="0"/>
-    <w:lsdException w:name="Colorful List Accent 3" w:semiHidden="0" w:uiPriority="72" w:unhideWhenUsed="0"/>
-    <w:lsdException w:name="Colorful Grid Accent 3" w:semiHidden="0" w:uiPriority="73" w:unhideWhenUsed="0"/>
-    <w:lsdException w:name="Light Shading Accent 4" w:semiHidden="0" w:uiPriority="60" w:unhideWhenUsed="0"/>
-    <w:lsdException w:name="Light List Accent 4" w:semiHidden="0" w:uiPriority="61" w:unhideWhenUsed="0"/>
-    <w:lsdException w:name="Light Grid Accent 4" w:semiHidden="0" w:uiPriority="62" w:unhideWhenUsed="0"/>
-    <w:lsdException w:name="Medium Shading 1 Accent 4" w:semiHidden="0" w:uiPriority="63" w:unhideWhenUsed="0"/>
-    <w:lsdException w:name="Medium Shading 2 Accent 4" w:semiHidden="0" w:uiPriority="64" w:unhideWhenUsed="0"/>
-    <w:lsdException w:name="Medium List 1 Accent 4" w:semiHidden="0" w:uiPriority="65" w:unhideWhenUsed="0"/>
-    <w:lsdException w:name="Medium List 2 Accent 4" w:semiHidden="0" w:uiPriority="66" w:unhideWhenUsed="0"/>
-    <w:lsdException w:name="Medium Grid 1 Accent 4" w:semiHidden="0" w:uiPriority="67" w:unhideWhenUsed="0"/>
-    <w:lsdException w:name="Medium Grid 2 Accent 4" w:semiHidden="0" w:uiPriority="68" w:unhideWhenUsed="0"/>
-    <w:lsdException w:name="Medium Grid 3 Accent 4" w:semiHidden="0" w:uiPriority="69" w:unhideWhenUsed="0"/>
-    <w:lsdException w:name="Dark List Accent 4" w:semiHidden="0" w:uiPriority="70" w:unhideWhenUsed="0"/>
-    <w:lsdException w:name="Colorful Shading Accent 4" w:semiHidden="0" w:uiPriority="71" w:unhideWhenUsed="0"/>
-    <w:lsdException w:name="Colorful List Accent 4" w:semiHidden="0" w:uiPriority="72" w:unhideWhenUsed="0"/>
-    <w:lsdException w:name="Colorful Grid Accent 4" w:semiHidden="0" w:uiPriority="73" w:unhideWhenUsed="0"/>
-    <w:lsdException w:name="Light Shading Accent 5" w:semiHidden="0" w:uiPriority="60" w:unhideWhenUsed="0"/>
-    <w:lsdException w:name="Light List Accent 5" w:semiHidden="0" w:uiPriority="61" w:unhideWhenUsed="0"/>
-    <w:lsdException w:name="Light Grid Accent 5" w:semiHidden="0" w:uiPriority="62" w:unhideWhenUsed="0"/>
-    <w:lsdException w:name="Medium Shading 1 Accent 5" w:semiHidden="0" w:uiPriority="63" w:unhideWhenUsed="0"/>
-    <w:lsdException w:name="Medium Shading 2 Accent 5" w:semiHidden="0" w:uiPriority="64" w:unhideWhenUsed="0"/>
-    <w:lsdException w:name="Medium List 1 Accent 5" w:semiHidden="0" w:uiPriority="65" w:unhideWhenUsed="0"/>
-    <w:lsdException w:name="Medium List 2 Accent 5" w:semiHidden="0" w:uiPriority="66" w:unhideWhenUsed="0"/>
-    <w:lsdException w:name="Medium Grid 1 Accent 5" w:semiHidden="0" w:uiPriority="67" w:unhideWhenUsed="0"/>
-    <w:lsdException w:name="Medium Grid 2 Accent 5" w:semiHidden="0" w:uiPriority="68" w:unhideWhenUsed="0"/>
-    <w:lsdException w:name="Medium Grid 3 Accent 5" w:semiHidden="0" w:uiPriority="69" w:unhideWhenUsed="0"/>
-    <w:lsdException w:name="Dark List Accent 5" w:semiHidden="0" w:uiPriority="70" w:unhideWhenUsed="0"/>
-    <w:lsdException w:name="Colorful Shading Accent 5" w:semiHidden="0" w:uiPriority="71" w:unhideWhenUsed="0"/>
-    <w:lsdException w:name="Colorful List Accent 5" w:semiHidden="0" w:uiPriority="72" w:unhideWhenUsed="0"/>
-    <w:lsdException w:name="Colorful Grid Accent 5" w:semiHidden="0" w:uiPriority="73" w:unhideWhenUsed="0"/>
-    <w:lsdException w:name="Light Shading Accent 6" w:semiHidden="0" w:uiPriority="60" w:unhideWhenUsed="0"/>
-    <w:lsdException w:name="Light List Accent 6" w:semiHidden="0" w:uiPriority="61" w:unhideWhenUsed="0"/>
-    <w:lsdException w:name="Light Grid Accent 6" w:semiHidden="0" w:uiPriority="62" w:unhideWhenUsed="0"/>
-    <w:lsdException w:name="Medium Shading 1 Accent 6" w:semiHidden="0" w:uiPriority="63" w:unhideWhenUsed="0"/>
-    <w:lsdException w:name="Medium Shading 2 Accent 6" w:semiHidden="0" w:uiPriority="64" w:unhideWhenUsed="0"/>
-    <w:lsdException w:name="Medium List 1 Accent 6" w:semiHidden="0" w:uiPriority="65" w:unhideWhenUsed="0"/>
-    <w:lsdException w:name="Medium List 2 Accent 6" w:semiHidden="0" w:uiPriority="66" w:unhideWhenUsed="0"/>
-    <w:lsdException w:name="Medium Grid 1 Accent 6" w:semiHidden="0" w:uiPriority="67" w:unhideWhenUsed="0"/>
-    <w:lsdException w:name="Medium Grid 2 Accent 6" w:semiHidden="0" w:uiPriority="68" w:unhideWhenUsed="0"/>
-    <w:lsdException w:name="Medium Grid 3 Accent 6" w:semiHidden="0" w:uiPriority="69" w:unhideWhenUsed="0"/>
-    <w:lsdException w:name="Dark List Accent 6" w:semiHidden="0" w:uiPriority="70" w:unhideWhenUsed="0"/>
-    <w:lsdException w:name="Colorful Shading Accent 6" w:semiHidden="0" w:uiPriority="71" w:unhideWhenUsed="0"/>
-    <w:lsdException w:name="Colorful List Accent 6" w:semiHidden="0" w:uiPriority="72" w:unhideWhenUsed="0"/>
-    <w:lsdException w:name="Colorful Grid Accent 6" w:semiHidden="0" w:uiPriority="73" w:unhideWhenUsed="0"/>
-    <w:lsdException w:name="Subtle Emphasis" w:semiHidden="0" w:uiPriority="19" w:unhideWhenUsed="0" w:qFormat="1"/>
-    <w:lsdException w:name="Intense Emphasis" w:semiHidden="0" w:uiPriority="21" w:unhideWhenUsed="0" w:qFormat="1"/>
-    <w:lsdException w:name="Subtle Reference" w:semiHidden="0" w:uiPriority="31" w:unhideWhenUsed="0" w:qFormat="1"/>
-    <w:lsdException w:name="Intense Reference" w:semiHidden="0" w:uiPriority="32" w:unhideWhenUsed="0" w:qFormat="1"/>
-    <w:lsdException w:name="Book Title" w:semiHidden="0" w:uiPriority="33" w:unhideWhenUsed="0" w:qFormat="1"/>
-    <w:lsdException w:name="Bibliography" w:uiPriority="37"/>
-    <w:lsdException w:name="TOC Heading" w:uiPriority="39" w:qFormat="1"/>
-  </w:latentStyles>
-  <w:style w:type="paragraph" w:default="1" w:styleId="Normal">
-    <w:name w:val="Normal"/>
-    <w:qFormat/>
-    <w:rsid w:val="000B657F"/>
-    <w:rPr>
-      <w:rFonts w:ascii="Arial" w:hAnsi="Arial"/>
-      <w:sz w:val="24"/>
-    </w:rPr>
-  </w:style>
-  <w:style w:type="paragraph" w:styleId="Ttulo1">
-    <w:name w:val="heading 1"/>
-    <w:aliases w:val="Títulos YO"/>
-    <w:basedOn w:val="Normal"/>
-    <w:next w:val="Normal"/>
-    <w:link w:val="Ttulo1Car"/>
-    <w:autoRedefine/>
-    <w:uiPriority w:val="9"/>
-    <w:qFormat/>
-    <w:rsid w:val="001E36C9"/>
-    <w:pPr>
-      <w:keepNext/>
-      <w:keepLines/>
-      <w:numPr>
-        <w:numId w:val="29"/>
-      </w:numPr>
-      <w:spacing w:before="480" w:after="0" w:line="240" w:lineRule="auto"/>
-      <w:jc w:val="both"/>
-      <w:outlineLvl w:val="0"/>
-    </w:pPr>
-    <w:rPr>
-      <w:rFonts w:eastAsiaTheme="majorEastAsia" w:cstheme="majorBidi"/>
-      <w:bCs/>
-      <w:sz w:val="28"/>
-      <w:szCs w:val="28"/>
-    </w:rPr>
-  </w:style>
-  <w:style w:type="paragraph" w:styleId="Ttulo2">
-    <w:name w:val="heading 2"/>
-    <w:aliases w:val="Subtitulos Yo"/>
-    <w:basedOn w:val="Normal"/>
-    <w:next w:val="Normal"/>
-    <w:link w:val="Ttulo2Car"/>
-    <w:autoRedefine/>
-    <w:uiPriority w:val="9"/>
-    <w:semiHidden/>
-    <w:unhideWhenUsed/>
-    <w:qFormat/>
-    <w:rsid w:val="00900C95"/>
-    <w:pPr>
-      <w:keepNext/>
-      <w:keepLines/>
-      <w:numPr>
-        <w:ilvl w:val="1"/>
-        <w:numId w:val="29"/>
-      </w:numPr>
-      <w:spacing w:before="200" w:after="0" w:line="240" w:lineRule="auto"/>
-      <w:jc w:val="center"/>
-      <w:outlineLvl w:val="1"/>
-    </w:pPr>
-    <w:rPr>
-      <w:rFonts w:eastAsiaTheme="majorEastAsia" w:cstheme="majorBidi"/>
-      <w:b/>
-      <w:bCs/>
-      <w:szCs w:val="26"/>
-    </w:rPr>
-  </w:style>
-  <w:style w:type="paragraph" w:styleId="Ttulo3">
-    <w:name w:val="heading 3"/>
-    <w:basedOn w:val="Normal"/>
-    <w:next w:val="Normal"/>
-    <w:link w:val="Ttulo3Car"/>
-    <w:uiPriority w:val="9"/>
-    <w:semiHidden/>
-    <w:unhideWhenUsed/>
-    <w:qFormat/>
-    <w:rsid w:val="001E36C9"/>
-    <w:pPr>
-      <w:keepNext/>
-      <w:keepLines/>
-      <w:numPr>
-        <w:ilvl w:val="2"/>
-        <w:numId w:val="29"/>
-      </w:numPr>
-      <w:spacing w:before="200" w:after="0"/>
-      <w:outlineLvl w:val="2"/>
-    </w:pPr>
-    <w:rPr>
-      <w:rFonts w:asciiTheme="majorHAnsi" w:eastAsiaTheme="majorEastAsia" w:hAnsiTheme="majorHAnsi" w:cstheme="majorBidi"/>
-      <w:b/>
-      <w:bCs/>
-      <w:color w:val="4F81BD" w:themeColor="accent1"/>
-    </w:rPr>
-  </w:style>
-  <w:style w:type="paragraph" w:styleId="Ttulo4">
-    <w:name w:val="heading 4"/>
-    <w:basedOn w:val="Normal"/>
-    <w:next w:val="Normal"/>
-    <w:link w:val="Ttulo4Car"/>
-    <w:uiPriority w:val="9"/>
-    <w:semiHidden/>
-    <w:unhideWhenUsed/>
-    <w:qFormat/>
-    <w:rsid w:val="001E36C9"/>
-    <w:pPr>
-      <w:keepNext/>
-      <w:keepLines/>
-      <w:numPr>
-        <w:ilvl w:val="3"/>
-        <w:numId w:val="29"/>
-      </w:numPr>
-      <w:spacing w:before="200" w:after="0"/>
-      <w:outlineLvl w:val="3"/>
-    </w:pPr>
-    <w:rPr>
-      <w:rFonts w:asciiTheme="majorHAnsi" w:eastAsiaTheme="majorEastAsia" w:hAnsiTheme="majorHAnsi" w:cstheme="majorBidi"/>
-      <w:b/>
-      <w:bCs/>
-      <w:i/>
-      <w:iCs/>
-      <w:color w:val="4F81BD" w:themeColor="accent1"/>
-    </w:rPr>
-  </w:style>
-  <w:style w:type="paragraph" w:styleId="Ttulo5">
-    <w:name w:val="heading 5"/>
-    <w:basedOn w:val="Normal"/>
-    <w:next w:val="Normal"/>
-    <w:link w:val="Ttulo5Car"/>
-    <w:uiPriority w:val="9"/>
-    <w:semiHidden/>
-    <w:unhideWhenUsed/>
-    <w:qFormat/>
-    <w:rsid w:val="001E36C9"/>
-    <w:pPr>
-      <w:keepNext/>
-      <w:keepLines/>
-      <w:numPr>
-        <w:ilvl w:val="4"/>
-        <w:numId w:val="29"/>
-      </w:numPr>
-      <w:spacing w:before="200" w:after="0"/>
-      <w:outlineLvl w:val="4"/>
-    </w:pPr>
-    <w:rPr>
-      <w:rFonts w:asciiTheme="majorHAnsi" w:eastAsiaTheme="majorEastAsia" w:hAnsiTheme="majorHAnsi" w:cstheme="majorBidi"/>
-      <w:color w:val="243F60" w:themeColor="accent1" w:themeShade="7F"/>
-    </w:rPr>
-  </w:style>
-  <w:style w:type="paragraph" w:styleId="Ttulo6">
-    <w:name w:val="heading 6"/>
-    <w:basedOn w:val="Normal"/>
-    <w:next w:val="Normal"/>
-    <w:link w:val="Ttulo6Car"/>
-    <w:uiPriority w:val="9"/>
-    <w:semiHidden/>
-    <w:unhideWhenUsed/>
-    <w:qFormat/>
-    <w:rsid w:val="001E36C9"/>
-    <w:pPr>
-      <w:keepNext/>
-      <w:keepLines/>
-      <w:numPr>
-        <w:ilvl w:val="5"/>
-        <w:numId w:val="29"/>
-      </w:numPr>
-      <w:spacing w:before="200" w:after="0"/>
-      <w:outlineLvl w:val="5"/>
-    </w:pPr>
-    <w:rPr>
-      <w:rFonts w:asciiTheme="majorHAnsi" w:eastAsiaTheme="majorEastAsia" w:hAnsiTheme="majorHAnsi" w:cstheme="majorBidi"/>
-      <w:i/>
-      <w:iCs/>
-      <w:color w:val="243F60" w:themeColor="accent1" w:themeShade="7F"/>
-    </w:rPr>
-  </w:style>
-  <w:style w:type="paragraph" w:styleId="Ttulo7">
-    <w:name w:val="heading 7"/>
-    <w:basedOn w:val="Normal"/>
-    <w:next w:val="Normal"/>
-    <w:link w:val="Ttulo7Car"/>
-    <w:uiPriority w:val="9"/>
-    <w:semiHidden/>
-    <w:unhideWhenUsed/>
-    <w:qFormat/>
-    <w:rsid w:val="001E36C9"/>
-    <w:pPr>
-      <w:keepNext/>
-      <w:keepLines/>
-      <w:numPr>
-        <w:ilvl w:val="6"/>
-        <w:numId w:val="29"/>
-      </w:numPr>
-      <w:spacing w:before="200" w:after="0"/>
-      <w:outlineLvl w:val="6"/>
-    </w:pPr>
-    <w:rPr>
-      <w:rFonts w:asciiTheme="majorHAnsi" w:eastAsiaTheme="majorEastAsia" w:hAnsiTheme="majorHAnsi" w:cstheme="majorBidi"/>
-      <w:i/>
-      <w:iCs/>
-      <w:color w:val="404040" w:themeColor="text1" w:themeTint="BF"/>
-    </w:rPr>
-  </w:style>
-  <w:style w:type="paragraph" w:styleId="Ttulo8">
-    <w:name w:val="heading 8"/>
-    <w:basedOn w:val="Normal"/>
-    <w:next w:val="Normal"/>
-    <w:link w:val="Ttulo8Car"/>
-    <w:uiPriority w:val="9"/>
-    <w:semiHidden/>
-    <w:unhideWhenUsed/>
-    <w:qFormat/>
-    <w:rsid w:val="001E36C9"/>
-    <w:pPr>
-      <w:keepNext/>
-      <w:keepLines/>
-      <w:numPr>
-        <w:ilvl w:val="7"/>
-        <w:numId w:val="29"/>
-      </w:numPr>
-      <w:spacing w:before="200" w:after="0"/>
-      <w:outlineLvl w:val="7"/>
-    </w:pPr>
-    <w:rPr>
-      <w:rFonts w:asciiTheme="majorHAnsi" w:eastAsiaTheme="majorEastAsia" w:hAnsiTheme="majorHAnsi" w:cstheme="majorBidi"/>
-      <w:color w:val="404040" w:themeColor="text1" w:themeTint="BF"/>
-      <w:sz w:val="20"/>
-      <w:szCs w:val="20"/>
-    </w:rPr>
-  </w:style>
-  <w:style w:type="paragraph" w:styleId="Ttulo9">
-    <w:name w:val="heading 9"/>
-    <w:basedOn w:val="Normal"/>
-    <w:next w:val="Normal"/>
-    <w:link w:val="Ttulo9Car"/>
-    <w:uiPriority w:val="9"/>
-    <w:semiHidden/>
-    <w:unhideWhenUsed/>
-    <w:qFormat/>
-    <w:rsid w:val="001E36C9"/>
-    <w:pPr>
-      <w:keepNext/>
-      <w:keepLines/>
-      <w:numPr>
-        <w:ilvl w:val="8"/>
-        <w:numId w:val="29"/>
-      </w:numPr>
-      <w:spacing w:before="200" w:after="0"/>
-      <w:outlineLvl w:val="8"/>
-    </w:pPr>
-    <w:rPr>
-      <w:rFonts w:asciiTheme="majorHAnsi" w:eastAsiaTheme="majorEastAsia" w:hAnsiTheme="majorHAnsi" w:cstheme="majorBidi"/>
-      <w:i/>
-      <w:iCs/>
-      <w:color w:val="404040" w:themeColor="text1" w:themeTint="BF"/>
-      <w:sz w:val="20"/>
-      <w:szCs w:val="20"/>
-    </w:rPr>
-  </w:style>
-  <w:style w:type="character" w:default="1" w:styleId="Fuentedeprrafopredeter">
-    <w:name w:val="Default Paragraph Font"/>
-    <w:uiPriority w:val="1"/>
-    <w:semiHidden/>
-    <w:unhideWhenUsed/>
-  </w:style>
-  <w:style w:type="table" w:default="1" w:styleId="Tablanormal">
-    <w:name w:val="Normal Table"/>
-    <w:uiPriority w:val="99"/>
-    <w:semiHidden/>
-    <w:unhideWhenUsed/>
-    <w:tblPr>
-      <w:tblInd w:w="0" w:type="dxa"/>
-      <w:tblCellMar>
-        <w:top w:w="0" w:type="dxa"/>
-        <w:left w:w="108" w:type="dxa"/>
-        <w:bottom w:w="0" w:type="dxa"/>
-        <w:right w:w="108" w:type="dxa"/>
-      </w:tblCellMar>
-    </w:tblPr>
-  </w:style>
-  <w:style w:type="numbering" w:default="1" w:styleId="Sinlista">
-    <w:name w:val="No List"/>
-    <w:uiPriority w:val="99"/>
-    <w:semiHidden/>
-    <w:unhideWhenUsed/>
-  </w:style>
-  <w:style w:type="character" w:customStyle="1" w:styleId="Ttulo1Car">
-    <w:name w:val="Título 1 Car"/>
-    <w:aliases w:val="Títulos YO Car"/>
-    <w:basedOn w:val="Fuentedeprrafopredeter"/>
-    <w:link w:val="Ttulo1"/>
-    <w:uiPriority w:val="9"/>
-    <w:rsid w:val="001E36C9"/>
-    <w:rPr>
-      <w:rFonts w:ascii="Arial" w:eastAsiaTheme="majorEastAsia" w:hAnsi="Arial" w:cstheme="majorBidi"/>
-      <w:bCs/>
-      <w:sz w:val="28"/>
-      <w:szCs w:val="28"/>
-    </w:rPr>
-  </w:style>
-  <w:style w:type="character" w:customStyle="1" w:styleId="Ttulo2Car">
-    <w:name w:val="Título 2 Car"/>
-    <w:aliases w:val="Subtitulos Yo Car"/>
-    <w:basedOn w:val="Fuentedeprrafopredeter"/>
-    <w:link w:val="Ttulo2"/>
-    <w:uiPriority w:val="9"/>
-    <w:semiHidden/>
-    <w:rsid w:val="000B657F"/>
-    <w:rPr>
-      <w:rFonts w:ascii="Arial" w:eastAsiaTheme="majorEastAsia" w:hAnsi="Arial" w:cstheme="majorBidi"/>
-      <w:b/>
-      <w:bCs/>
-      <w:sz w:val="24"/>
-      <w:szCs w:val="26"/>
-    </w:rPr>
-  </w:style>
-  <w:style w:type="paragraph" w:customStyle="1" w:styleId="Ttulo1Nmerico">
-    <w:name w:val="Título 1 Númerico"/>
-    <w:basedOn w:val="Ttulo1"/>
-    <w:next w:val="Normal"/>
-    <w:autoRedefine/>
-    <w:qFormat/>
-    <w:rsid w:val="00325595"/>
-    <w:pPr>
-      <w:numPr>
-        <w:numId w:val="0"/>
-      </w:numPr>
-      <w:spacing w:before="240" w:line="360" w:lineRule="auto"/>
-      <w:jc w:val="left"/>
-    </w:pPr>
-    <w:rPr>
-      <w:rFonts w:ascii="Helvetica" w:hAnsi="Helvetica"/>
-      <w:color w:val="000000" w:themeColor="text1"/>
-      <w:szCs w:val="32"/>
-      <w:lang w:val="es-ES_tradnl"/>
-    </w:rPr>
-  </w:style>
-  <w:style w:type="paragraph" w:customStyle="1" w:styleId="Ttulo2Nmerico">
-    <w:name w:val="Título 2 Númerico"/>
-    <w:basedOn w:val="Ttulo2"/>
-    <w:next w:val="Normal"/>
-    <w:link w:val="Ttulo2NmericoCar"/>
-    <w:autoRedefine/>
-    <w:qFormat/>
-    <w:rsid w:val="00900C95"/>
-    <w:pPr>
-      <w:numPr>
-        <w:ilvl w:val="0"/>
-        <w:numId w:val="0"/>
-      </w:numPr>
-      <w:spacing w:before="40" w:line="360" w:lineRule="auto"/>
-      <w:jc w:val="left"/>
-    </w:pPr>
-    <w:rPr>
-      <w:rFonts w:ascii="Helvetica" w:hAnsi="Helvetica"/>
-      <w:sz w:val="28"/>
-      <w:lang w:val="es-ES_tradnl"/>
-    </w:rPr>
-  </w:style>
-  <w:style w:type="character" w:customStyle="1" w:styleId="Ttulo2NmericoCar">
-    <w:name w:val="Título 2 Númerico Car"/>
-    <w:basedOn w:val="Ttulo2Car"/>
-    <w:link w:val="Ttulo2Nmerico"/>
-    <w:rsid w:val="00900C95"/>
-    <w:rPr>
-      <w:rFonts w:ascii="Helvetica" w:eastAsiaTheme="majorEastAsia" w:hAnsi="Helvetica" w:cstheme="majorBidi"/>
-      <w:b/>
-      <w:bCs/>
-      <w:sz w:val="28"/>
-      <w:szCs w:val="26"/>
-      <w:lang w:val="es-ES_tradnl"/>
-    </w:rPr>
-  </w:style>
-  <w:style w:type="paragraph" w:styleId="Ttulo">
-    <w:name w:val="Title"/>
-    <w:basedOn w:val="Normal"/>
-    <w:next w:val="Normal"/>
-    <w:link w:val="TtuloCar"/>
-    <w:rsid w:val="007C5172"/>
-    <w:pPr>
-      <w:keepNext/>
-      <w:keepLines/>
-      <w:spacing w:before="480" w:after="120"/>
-      <w:contextualSpacing/>
-      <w:jc w:val="right"/>
-    </w:pPr>
-    <w:rPr>
-      <w:rFonts w:ascii="Georgia" w:eastAsia="Georgia" w:hAnsi="Georgia" w:cs="Georgia"/>
-      <w:b/>
-      <w:color w:val="000000"/>
-      <w:sz w:val="48"/>
-      <w:szCs w:val="48"/>
-      <w:lang w:eastAsia="es-MX"/>
-    </w:rPr>
-  </w:style>
-  <w:style w:type="character" w:customStyle="1" w:styleId="TtuloCar">
-    <w:name w:val="Título Car"/>
-    <w:basedOn w:val="Fuentedeprrafopredeter"/>
-    <w:link w:val="Ttulo"/>
-    <w:rsid w:val="007C5172"/>
-    <w:rPr>
-      <w:rFonts w:ascii="Georgia" w:eastAsia="Georgia" w:hAnsi="Georgia" w:cs="Georgia"/>
-      <w:b/>
-      <w:color w:val="000000"/>
-      <w:sz w:val="48"/>
-      <w:szCs w:val="48"/>
-      <w:lang w:eastAsia="es-MX"/>
-    </w:rPr>
-  </w:style>
-  <w:style w:type="paragraph" w:customStyle="1" w:styleId="titulocontenido">
-    <w:name w:val="titulo contenido"/>
-    <w:basedOn w:val="Ttulo1"/>
-    <w:autoRedefine/>
-    <w:qFormat/>
-    <w:rsid w:val="0073127E"/>
-    <w:pPr>
-      <w:spacing w:before="240" w:line="360" w:lineRule="auto"/>
-      <w:jc w:val="left"/>
-    </w:pPr>
-    <w:rPr>
-      <w:rFonts w:ascii="Arvo" w:eastAsia="Times New Roman" w:hAnsi="Arvo"/>
-      <w:b/>
-      <w:bCs w:val="0"/>
-      <w:color w:val="000000" w:themeColor="text1"/>
-      <w:sz w:val="24"/>
-      <w:szCs w:val="24"/>
-      <w:lang w:val="es-ES_tradnl" w:eastAsia="es-MX"/>
-    </w:rPr>
-  </w:style>
-  <w:style w:type="paragraph" w:customStyle="1" w:styleId="tituloSubContenido">
-    <w:name w:val="titulo SubContenido"/>
-    <w:basedOn w:val="Ttulo2"/>
-    <w:next w:val="Normal"/>
-    <w:link w:val="tituloSubContenidoCar"/>
-    <w:autoRedefine/>
-    <w:qFormat/>
-    <w:rsid w:val="0061325B"/>
-    <w:pPr>
-      <w:spacing w:before="40"/>
-      <w:jc w:val="left"/>
-    </w:pPr>
-    <w:rPr>
-      <w:rFonts w:eastAsia="Times New Roman" w:cs="Arial"/>
-      <w:b w:val="0"/>
-      <w:szCs w:val="24"/>
-      <w:lang w:val="es-ES_tradnl" w:eastAsia="es-MX"/>
-    </w:rPr>
-  </w:style>
-  <w:style w:type="character" w:customStyle="1" w:styleId="tituloSubContenidoCar">
-    <w:name w:val="titulo SubContenido Car"/>
-    <w:basedOn w:val="Ttulo2Car"/>
-    <w:link w:val="tituloSubContenido"/>
-    <w:rsid w:val="0061325B"/>
-    <w:rPr>
-      <w:rFonts w:ascii="Arial" w:eastAsia="Times New Roman" w:hAnsi="Arial" w:cs="Arial"/>
-      <w:b w:val="0"/>
-      <w:bCs/>
-      <w:sz w:val="24"/>
-      <w:szCs w:val="24"/>
-      <w:lang w:val="es-ES_tradnl" w:eastAsia="es-MX"/>
-    </w:rPr>
-  </w:style>
-  <w:style w:type="paragraph" w:styleId="Prrafodelista">
-    <w:name w:val="List Paragraph"/>
-    <w:basedOn w:val="Normal"/>
-    <w:uiPriority w:val="34"/>
-    <w:qFormat/>
-    <w:rsid w:val="0061325B"/>
-    <w:pPr>
-      <w:ind w:left="720"/>
-      <w:contextualSpacing/>
-    </w:pPr>
-  </w:style>
-  <w:style w:type="paragraph" w:styleId="TDC1">
-    <w:name w:val="toc 1"/>
-    <w:basedOn w:val="Normal"/>
-    <w:next w:val="Normal"/>
-    <w:autoRedefine/>
-    <w:uiPriority w:val="39"/>
-    <w:unhideWhenUsed/>
-    <w:rsid w:val="0061325B"/>
-    <w:pPr>
-      <w:spacing w:after="100"/>
-    </w:pPr>
-  </w:style>
-  <w:style w:type="paragraph" w:styleId="TDC2">
-    <w:name w:val="toc 2"/>
-    <w:basedOn w:val="Normal"/>
-    <w:next w:val="Normal"/>
-    <w:autoRedefine/>
-    <w:uiPriority w:val="39"/>
-    <w:unhideWhenUsed/>
-    <w:rsid w:val="0061325B"/>
-    <w:pPr>
-      <w:spacing w:after="100"/>
-      <w:ind w:left="240"/>
-    </w:pPr>
-  </w:style>
-  <w:style w:type="character" w:styleId="Hipervnculo">
-    <w:name w:val="Hyperlink"/>
-    <w:basedOn w:val="Fuentedeprrafopredeter"/>
-    <w:uiPriority w:val="99"/>
-    <w:unhideWhenUsed/>
-    <w:rsid w:val="0061325B"/>
-    <w:rPr>
-      <w:color w:val="0000FF" w:themeColor="hyperlink"/>
-      <w:u w:val="single"/>
-    </w:rPr>
-  </w:style>
-  <w:style w:type="paragraph" w:styleId="Textodeglobo">
-    <w:name w:val="Balloon Text"/>
-    <w:basedOn w:val="Normal"/>
-    <w:link w:val="TextodegloboCar"/>
-    <w:uiPriority w:val="99"/>
-    <w:semiHidden/>
-    <w:unhideWhenUsed/>
-    <w:rsid w:val="00FA577C"/>
-    <w:pPr>
-      <w:spacing w:after="0" w:line="240" w:lineRule="auto"/>
-    </w:pPr>
-    <w:rPr>
-      <w:rFonts w:ascii="Tahoma" w:hAnsi="Tahoma" w:cs="Tahoma"/>
-      <w:sz w:val="16"/>
-      <w:szCs w:val="16"/>
-    </w:rPr>
-  </w:style>
-  <w:style w:type="character" w:customStyle="1" w:styleId="TextodegloboCar">
-    <w:name w:val="Texto de globo Car"/>
-    <w:basedOn w:val="Fuentedeprrafopredeter"/>
-    <w:link w:val="Textodeglobo"/>
-    <w:uiPriority w:val="99"/>
-    <w:semiHidden/>
-    <w:rsid w:val="00FA577C"/>
-    <w:rPr>
-      <w:rFonts w:ascii="Tahoma" w:hAnsi="Tahoma" w:cs="Tahoma"/>
-      <w:sz w:val="16"/>
-      <w:szCs w:val="16"/>
-    </w:rPr>
-  </w:style>
-  <w:style w:type="paragraph" w:styleId="Epgrafe">
+  <w:style w:type="paragraph" w:styleId="Descripcin">
     <w:name w:val="caption"/>
     <w:basedOn w:val="Normal"/>
     <w:next w:val="Normal"/>
@@ -24569,7 +23452,7 @@
 </file>
 
 <file path=customXml/itemProps1.xml><?xml version="1.0" encoding="utf-8"?>
-<ds:datastoreItem xmlns:ds="http://schemas.openxmlformats.org/officeDocument/2006/customXml" ds:itemID="{D95FF3CB-F76F-4ECE-818E-0068721BF135}">
+<ds:datastoreItem xmlns:ds="http://schemas.openxmlformats.org/officeDocument/2006/customXml" ds:itemID="{36F2ACFE-CCAB-A749-A60E-3D49BDD56ED3}">
   <ds:schemaRefs>
     <ds:schemaRef ds:uri="http://schemas.openxmlformats.org/officeDocument/2006/bibliography"/>
   </ds:schemaRefs>

--- a/Documentos de avance/Primera Entrega PDanzas.docx
+++ b/Documentos de avance/Primera Entrega PDanzas.docx
@@ -1,6 +1,6 @@
 
 <file path=word/document.xml><?xml version="1.0" encoding="utf-8"?>
-<w:document xmlns:wpc="http://schemas.microsoft.com/office/word/2010/wordprocessingCanvas" xmlns:mc="http://schemas.openxmlformats.org/markup-compatibility/2006" xmlns:o="urn:schemas-microsoft-com:office:office" xmlns:r="http://schemas.openxmlformats.org/officeDocument/2006/relationships" xmlns:m="http://schemas.openxmlformats.org/officeDocument/2006/math" xmlns:v="urn:schemas-microsoft-com:vml" xmlns:wp14="http://schemas.microsoft.com/office/word/2010/wordprocessingDrawing" xmlns:wp="http://schemas.openxmlformats.org/drawingml/2006/wordprocessingDrawing" xmlns:w10="urn:schemas-microsoft-com:office:word" xmlns:w="http://schemas.openxmlformats.org/wordprocessingml/2006/main" xmlns:w14="http://schemas.microsoft.com/office/word/2010/wordml" xmlns:wpg="http://schemas.microsoft.com/office/word/2010/wordprocessingGroup" xmlns:wpi="http://schemas.microsoft.com/office/word/2010/wordprocessingInk" xmlns:wne="http://schemas.microsoft.com/office/word/2006/wordml" xmlns:wps="http://schemas.microsoft.com/office/word/2010/wordprocessingShape" mc:Ignorable="w14 wp14">
+<w:document xmlns:wpc="http://schemas.microsoft.com/office/word/2010/wordprocessingCanvas" xmlns:cx="http://schemas.microsoft.com/office/drawing/2014/chartex" xmlns:cx1="http://schemas.microsoft.com/office/drawing/2015/9/8/chartex" xmlns:cx2="http://schemas.microsoft.com/office/drawing/2015/10/21/chartex" xmlns:cx3="http://schemas.microsoft.com/office/drawing/2016/5/9/chartex" xmlns:cx4="http://schemas.microsoft.com/office/drawing/2016/5/10/chartex" xmlns:cx5="http://schemas.microsoft.com/office/drawing/2016/5/11/chartex" xmlns:mc="http://schemas.openxmlformats.org/markup-compatibility/2006" xmlns:o="urn:schemas-microsoft-com:office:office" xmlns:r="http://schemas.openxmlformats.org/officeDocument/2006/relationships" xmlns:m="http://schemas.openxmlformats.org/officeDocument/2006/math" xmlns:v="urn:schemas-microsoft-com:vml" xmlns:wp14="http://schemas.microsoft.com/office/word/2010/wordprocessingDrawing" xmlns:wp="http://schemas.openxmlformats.org/drawingml/2006/wordprocessingDrawing" xmlns:w10="urn:schemas-microsoft-com:office:word" xmlns:w="http://schemas.openxmlformats.org/wordprocessingml/2006/main" xmlns:w14="http://schemas.microsoft.com/office/word/2010/wordml" xmlns:w15="http://schemas.microsoft.com/office/word/2012/wordml" xmlns:w16se="http://schemas.microsoft.com/office/word/2015/wordml/symex" xmlns:wpg="http://schemas.microsoft.com/office/word/2010/wordprocessingGroup" xmlns:wpi="http://schemas.microsoft.com/office/word/2010/wordprocessingInk" xmlns:wne="http://schemas.microsoft.com/office/word/2006/wordml" xmlns:wps="http://schemas.microsoft.com/office/word/2010/wordprocessingShape" mc:Ignorable="w14 w15 w16se wp14">
   <w:body>
     <w:p>
       <w:r>
@@ -9,7 +9,7 @@
           <w:lang w:eastAsia="es-MX"/>
         </w:rPr>
         <w:drawing>
-          <wp:anchor distT="114300" distB="114300" distL="114300" distR="114300" simplePos="0" relativeHeight="251659264" behindDoc="0" locked="0" layoutInCell="0" hidden="0" allowOverlap="1" wp14:anchorId="428D5DEE" wp14:editId="44594EA6">
+          <wp:anchor distT="114300" distB="114300" distL="114300" distR="114300" simplePos="0" relativeHeight="251659264" behindDoc="0" locked="0" layoutInCell="0" hidden="0" allowOverlap="1" wp14:anchorId="5B47EF49" wp14:editId="71B3B7E1">
             <wp:simplePos x="0" y="0"/>
             <wp:positionH relativeFrom="margin">
               <wp:posOffset>-647699</wp:posOffset>
@@ -30,7 +30,7 @@
                     <pic:cNvPicPr preferRelativeResize="0"/>
                   </pic:nvPicPr>
                   <pic:blipFill>
-                    <a:blip r:embed="rId7"/>
+                    <a:blip r:embed="rId6"/>
                     <a:srcRect/>
                     <a:stretch>
                       <a:fillRect/>
@@ -69,7 +69,7 @@
           <w:noProof/>
         </w:rPr>
         <w:drawing>
-          <wp:anchor distT="114300" distB="114300" distL="114300" distR="114300" simplePos="0" relativeHeight="251660288" behindDoc="0" locked="0" layoutInCell="0" hidden="0" allowOverlap="1" wp14:anchorId="20364373" wp14:editId="5CC65084">
+          <wp:anchor distT="114300" distB="114300" distL="114300" distR="114300" simplePos="0" relativeHeight="251660288" behindDoc="0" locked="0" layoutInCell="0" hidden="0" allowOverlap="1" wp14:anchorId="16A23651" wp14:editId="680A7367">
             <wp:simplePos x="0" y="0"/>
             <wp:positionH relativeFrom="margin">
               <wp:posOffset>-38099</wp:posOffset>
@@ -90,7 +90,7 @@
                     <pic:cNvPicPr preferRelativeResize="0"/>
                   </pic:nvPicPr>
                   <pic:blipFill>
-                    <a:blip r:embed="rId8"/>
+                    <a:blip r:embed="rId7"/>
                     <a:srcRect r="30000"/>
                     <a:stretch>
                       <a:fillRect/>
@@ -200,15 +200,7 @@
       <w:bookmarkStart w:id="1" w:name="_cmsjtbpmhpsb" w:colFirst="0" w:colLast="0"/>
       <w:bookmarkEnd w:id="1"/>
       <w:r>
-        <w:t xml:space="preserve">Primera entrega: avance del proyecto de </w:t>
-      </w:r>
-      <w:proofErr w:type="spellStart"/>
-      <w:r>
-        <w:t>Ared</w:t>
-      </w:r>
-      <w:proofErr w:type="spellEnd"/>
-      <w:r>
-        <w:t xml:space="preserve"> Espacio </w:t>
+        <w:t xml:space="preserve">Primera entrega: avance del proyecto de Ared Espacio </w:t>
       </w:r>
     </w:p>
     <w:p>
@@ -1109,33 +1101,20 @@
     </w:p>
     <w:p>
       <w:pPr>
-        <w:pStyle w:val="Epgrafe"/>
+        <w:pStyle w:val="Descripcin"/>
         <w:keepNext/>
       </w:pPr>
       <w:r>
         <w:t xml:space="preserve">Tabla </w:t>
       </w:r>
-      <w:r>
-        <w:fldChar w:fldCharType="begin"/>
-      </w:r>
-      <w:r>
-        <w:instrText xml:space="preserve"> SEQ Tabla \* ARABIC </w:instrText>
-      </w:r>
-      <w:r>
-        <w:fldChar w:fldCharType="separate"/>
-      </w:r>
-      <w:r>
-        <w:rPr>
-          <w:noProof/>
-        </w:rPr>
-        <w:t>1</w:t>
-      </w:r>
-      <w:r>
-        <w:rPr>
-          <w:noProof/>
-        </w:rPr>
-        <w:fldChar w:fldCharType="end"/>
-      </w:r>
+      <w:fldSimple w:instr=" SEQ Tabla \* ARABIC ">
+        <w:r>
+          <w:rPr>
+            <w:noProof/>
+          </w:rPr>
+          <w:t>1</w:t>
+        </w:r>
+      </w:fldSimple>
       <w:r>
         <w:t xml:space="preserve"> Administrar Alumnos</w:t>
       </w:r>
@@ -2003,34 +1982,21 @@
     </w:p>
     <w:p>
       <w:pPr>
-        <w:pStyle w:val="Epgrafe"/>
+        <w:pStyle w:val="Descripcin"/>
         <w:keepNext/>
       </w:pPr>
       <w:r>
         <w:lastRenderedPageBreak/>
         <w:t xml:space="preserve">Tabla </w:t>
       </w:r>
-      <w:r>
-        <w:fldChar w:fldCharType="begin"/>
-      </w:r>
-      <w:r>
-        <w:instrText xml:space="preserve"> SEQ Tabla \* ARABIC </w:instrText>
-      </w:r>
-      <w:r>
-        <w:fldChar w:fldCharType="separate"/>
-      </w:r>
-      <w:r>
-        <w:rPr>
-          <w:noProof/>
-        </w:rPr>
-        <w:t>2</w:t>
-      </w:r>
-      <w:r>
-        <w:rPr>
-          <w:noProof/>
-        </w:rPr>
-        <w:fldChar w:fldCharType="end"/>
-      </w:r>
+      <w:fldSimple w:instr=" SEQ Tabla \* ARABIC ">
+        <w:r>
+          <w:rPr>
+            <w:noProof/>
+          </w:rPr>
+          <w:t>2</w:t>
+        </w:r>
+      </w:fldSimple>
       <w:r>
         <w:t xml:space="preserve"> Registrar Alumno</w:t>
       </w:r>
@@ -3139,34 +3105,21 @@
     </w:p>
     <w:p>
       <w:pPr>
-        <w:pStyle w:val="Epgrafe"/>
+        <w:pStyle w:val="Descripcin"/>
         <w:keepNext/>
       </w:pPr>
       <w:r>
         <w:lastRenderedPageBreak/>
         <w:t xml:space="preserve">Tabla </w:t>
       </w:r>
-      <w:r>
-        <w:fldChar w:fldCharType="begin"/>
-      </w:r>
-      <w:r>
-        <w:instrText xml:space="preserve"> SEQ Tabla \* ARABIC </w:instrText>
-      </w:r>
-      <w:r>
-        <w:fldChar w:fldCharType="separate"/>
-      </w:r>
-      <w:r>
-        <w:rPr>
-          <w:noProof/>
-        </w:rPr>
-        <w:t>3</w:t>
-      </w:r>
-      <w:r>
-        <w:rPr>
-          <w:noProof/>
-        </w:rPr>
-        <w:fldChar w:fldCharType="end"/>
-      </w:r>
+      <w:fldSimple w:instr=" SEQ Tabla \* ARABIC ">
+        <w:r>
+          <w:rPr>
+            <w:noProof/>
+          </w:rPr>
+          <w:t>3</w:t>
+        </w:r>
+      </w:fldSimple>
       <w:r>
         <w:t xml:space="preserve"> Deshabilitar alumno</w:t>
       </w:r>
@@ -4092,34 +4045,21 @@
     </w:p>
     <w:p>
       <w:pPr>
-        <w:pStyle w:val="Epgrafe"/>
+        <w:pStyle w:val="Descripcin"/>
         <w:keepNext/>
       </w:pPr>
       <w:r>
         <w:lastRenderedPageBreak/>
         <w:t xml:space="preserve">Tabla </w:t>
       </w:r>
-      <w:r>
-        <w:fldChar w:fldCharType="begin"/>
-      </w:r>
-      <w:r>
-        <w:instrText xml:space="preserve"> SEQ Tabla \* ARABIC </w:instrText>
-      </w:r>
-      <w:r>
-        <w:fldChar w:fldCharType="separate"/>
-      </w:r>
-      <w:r>
-        <w:rPr>
-          <w:noProof/>
-        </w:rPr>
-        <w:t>4</w:t>
-      </w:r>
-      <w:r>
-        <w:rPr>
-          <w:noProof/>
-        </w:rPr>
-        <w:fldChar w:fldCharType="end"/>
-      </w:r>
+      <w:fldSimple w:instr=" SEQ Tabla \* ARABIC ">
+        <w:r>
+          <w:rPr>
+            <w:noProof/>
+          </w:rPr>
+          <w:t>4</w:t>
+        </w:r>
+      </w:fldSimple>
       <w:r>
         <w:t xml:space="preserve"> Modificar Alumno</w:t>
       </w:r>
@@ -4860,7 +4800,23 @@
                 <w:sz w:val="22"/>
                 <w:szCs w:val="22"/>
               </w:rPr>
-              <w:t xml:space="preserve">El sistema MiAMi mostrará una pantalla con la información del usuario, los cursos inscritos, campos de texto para modificar la información personal, </w:t>
+              <w:t xml:space="preserve">El sistema </w:t>
+            </w:r>
+            <w:proofErr w:type="spellStart"/>
+            <w:r>
+              <w:rPr>
+                <w:sz w:val="22"/>
+                <w:szCs w:val="22"/>
+              </w:rPr>
+              <w:t>MiAMi</w:t>
+            </w:r>
+            <w:proofErr w:type="spellEnd"/>
+            <w:r>
+              <w:rPr>
+                <w:sz w:val="22"/>
+                <w:szCs w:val="22"/>
+              </w:rPr>
+              <w:t xml:space="preserve"> mostrará una pantalla con la información del usuario, los cursos inscritos, campos de texto para modificar la información personal, </w:t>
             </w:r>
             <w:proofErr w:type="spellStart"/>
             <w:r>
@@ -5053,34 +5009,21 @@
     </w:p>
     <w:p>
       <w:pPr>
-        <w:pStyle w:val="Epgrafe"/>
+        <w:pStyle w:val="Descripcin"/>
         <w:keepNext/>
       </w:pPr>
       <w:r>
         <w:lastRenderedPageBreak/>
         <w:t xml:space="preserve">Tabla </w:t>
       </w:r>
-      <w:r>
-        <w:fldChar w:fldCharType="begin"/>
-      </w:r>
-      <w:r>
-        <w:instrText xml:space="preserve"> SEQ Tabla \* ARABIC </w:instrText>
-      </w:r>
-      <w:r>
-        <w:fldChar w:fldCharType="separate"/>
-      </w:r>
-      <w:r>
-        <w:rPr>
-          <w:noProof/>
-        </w:rPr>
-        <w:t>5</w:t>
-      </w:r>
-      <w:r>
-        <w:rPr>
-          <w:noProof/>
-        </w:rPr>
-        <w:fldChar w:fldCharType="end"/>
-      </w:r>
+      <w:fldSimple w:instr=" SEQ Tabla \* ARABIC ">
+        <w:r>
+          <w:rPr>
+            <w:noProof/>
+          </w:rPr>
+          <w:t>5</w:t>
+        </w:r>
+      </w:fldSimple>
       <w:r>
         <w:t xml:space="preserve"> Administrar Maestros</w:t>
       </w:r>
@@ -5765,16 +5708,7 @@
                 <w:sz w:val="22"/>
                 <w:lang w:eastAsia="es-MX"/>
               </w:rPr>
-              <w:t xml:space="preserve">El actor desea administrar </w:t>
-            </w:r>
-            <w:proofErr w:type="gramStart"/>
-            <w:r>
-              <w:rPr>
-                <w:rFonts w:eastAsia="Times New Roman" w:cs="Arial"/>
-                <w:sz w:val="22"/>
-                <w:lang w:eastAsia="es-MX"/>
-              </w:rPr>
-              <w:t xml:space="preserve">los </w:t>
+              <w:t xml:space="preserve">El actor desea administrar los </w:t>
             </w:r>
             <w:r>
               <w:rPr>
@@ -5784,7 +5718,6 @@
               </w:rPr>
               <w:t>maestro</w:t>
             </w:r>
-            <w:proofErr w:type="gramEnd"/>
             <w:r>
               <w:rPr>
                 <w:rFonts w:eastAsia="Times New Roman" w:cs="Arial"/>
@@ -6188,34 +6121,21 @@
     </w:p>
     <w:p>
       <w:pPr>
-        <w:pStyle w:val="Epgrafe"/>
+        <w:pStyle w:val="Descripcin"/>
         <w:keepNext/>
       </w:pPr>
       <w:r>
         <w:lastRenderedPageBreak/>
         <w:t xml:space="preserve">Tabla </w:t>
       </w:r>
-      <w:r>
-        <w:fldChar w:fldCharType="begin"/>
-      </w:r>
-      <w:r>
-        <w:instrText xml:space="preserve"> SEQ Tabla \* ARABIC </w:instrText>
-      </w:r>
-      <w:r>
-        <w:fldChar w:fldCharType="separate"/>
-      </w:r>
-      <w:r>
-        <w:rPr>
-          <w:noProof/>
-        </w:rPr>
-        <w:t>6</w:t>
-      </w:r>
-      <w:r>
-        <w:rPr>
-          <w:noProof/>
-        </w:rPr>
-        <w:fldChar w:fldCharType="end"/>
-      </w:r>
+      <w:fldSimple w:instr=" SEQ Tabla \* ARABIC ">
+        <w:r>
+          <w:rPr>
+            <w:noProof/>
+          </w:rPr>
+          <w:t>6</w:t>
+        </w:r>
+      </w:fldSimple>
       <w:r>
         <w:t xml:space="preserve"> Registrar Maestro</w:t>
       </w:r>
@@ -7461,34 +7381,21 @@
     </w:p>
     <w:p>
       <w:pPr>
-        <w:pStyle w:val="Epgrafe"/>
+        <w:pStyle w:val="Descripcin"/>
         <w:keepNext/>
       </w:pPr>
       <w:r>
         <w:lastRenderedPageBreak/>
         <w:t xml:space="preserve">Tabla </w:t>
       </w:r>
-      <w:r>
-        <w:fldChar w:fldCharType="begin"/>
-      </w:r>
-      <w:r>
-        <w:instrText xml:space="preserve"> SEQ Tabla \* ARABIC </w:instrText>
-      </w:r>
-      <w:r>
-        <w:fldChar w:fldCharType="separate"/>
-      </w:r>
-      <w:r>
-        <w:rPr>
-          <w:noProof/>
-        </w:rPr>
-        <w:t>7</w:t>
-      </w:r>
-      <w:r>
-        <w:rPr>
-          <w:noProof/>
-        </w:rPr>
-        <w:fldChar w:fldCharType="end"/>
-      </w:r>
+      <w:fldSimple w:instr=" SEQ Tabla \* ARABIC ">
+        <w:r>
+          <w:rPr>
+            <w:noProof/>
+          </w:rPr>
+          <w:t>7</w:t>
+        </w:r>
+      </w:fldSimple>
       <w:r>
         <w:t xml:space="preserve"> Eliminar Maestro</w:t>
       </w:r>
@@ -8551,34 +8458,21 @@
     </w:p>
     <w:p>
       <w:pPr>
-        <w:pStyle w:val="Epgrafe"/>
+        <w:pStyle w:val="Descripcin"/>
         <w:keepNext/>
       </w:pPr>
       <w:r>
         <w:lastRenderedPageBreak/>
         <w:t xml:space="preserve">Tabla </w:t>
       </w:r>
-      <w:r>
-        <w:fldChar w:fldCharType="begin"/>
-      </w:r>
-      <w:r>
-        <w:instrText xml:space="preserve"> SEQ Tabla \* ARABIC </w:instrText>
-      </w:r>
-      <w:r>
-        <w:fldChar w:fldCharType="separate"/>
-      </w:r>
-      <w:r>
-        <w:rPr>
-          <w:noProof/>
-        </w:rPr>
-        <w:t>8</w:t>
-      </w:r>
-      <w:r>
-        <w:rPr>
-          <w:noProof/>
-        </w:rPr>
-        <w:fldChar w:fldCharType="end"/>
-      </w:r>
+      <w:fldSimple w:instr=" SEQ Tabla \* ARABIC ">
+        <w:r>
+          <w:rPr>
+            <w:noProof/>
+          </w:rPr>
+          <w:t>8</w:t>
+        </w:r>
+      </w:fldSimple>
       <w:r>
         <w:t xml:space="preserve"> Modificar Maestro</w:t>
       </w:r>
@@ -9416,7 +9310,23 @@
                 <w:sz w:val="22"/>
                 <w:szCs w:val="22"/>
               </w:rPr>
-              <w:t xml:space="preserve">El sistema MiAMi mostrará una pantalla con la información del usuario, los cursos inscritos, campos de texto para modificar la información personal, </w:t>
+              <w:t xml:space="preserve">El sistema </w:t>
+            </w:r>
+            <w:proofErr w:type="spellStart"/>
+            <w:r>
+              <w:rPr>
+                <w:sz w:val="22"/>
+                <w:szCs w:val="22"/>
+              </w:rPr>
+              <w:t>MiAMi</w:t>
+            </w:r>
+            <w:proofErr w:type="spellEnd"/>
+            <w:r>
+              <w:rPr>
+                <w:sz w:val="22"/>
+                <w:szCs w:val="22"/>
+              </w:rPr>
+              <w:t xml:space="preserve"> mostrará una pantalla con la información del usuario, los cursos inscritos, campos de texto para modificar la información personal, </w:t>
             </w:r>
             <w:proofErr w:type="spellStart"/>
             <w:r>
@@ -9609,34 +9519,21 @@
     </w:p>
     <w:p>
       <w:pPr>
-        <w:pStyle w:val="Epgrafe"/>
+        <w:pStyle w:val="Descripcin"/>
         <w:keepNext/>
       </w:pPr>
       <w:r>
         <w:lastRenderedPageBreak/>
         <w:t xml:space="preserve">Tabla </w:t>
       </w:r>
-      <w:r>
-        <w:fldChar w:fldCharType="begin"/>
-      </w:r>
-      <w:r>
-        <w:instrText xml:space="preserve"> SEQ Tabla \* ARABIC </w:instrText>
-      </w:r>
-      <w:r>
-        <w:fldChar w:fldCharType="separate"/>
-      </w:r>
-      <w:r>
-        <w:rPr>
-          <w:noProof/>
-        </w:rPr>
-        <w:t>9</w:t>
-      </w:r>
-      <w:r>
-        <w:rPr>
-          <w:noProof/>
-        </w:rPr>
-        <w:fldChar w:fldCharType="end"/>
-      </w:r>
+      <w:fldSimple w:instr=" SEQ Tabla \* ARABIC ">
+        <w:r>
+          <w:rPr>
+            <w:noProof/>
+          </w:rPr>
+          <w:t>9</w:t>
+        </w:r>
+      </w:fldSimple>
       <w:r>
         <w:t xml:space="preserve"> Visualizar Histórico de Pagos</w:t>
       </w:r>
@@ -10453,7 +10350,23 @@
                 <w:sz w:val="22"/>
                 <w:szCs w:val="22"/>
               </w:rPr>
-              <w:t xml:space="preserve">El sistema MiAMi mostrará una pantalla con la información del usuario, los cursos inscritos, campos de texto para modificar la información personal, </w:t>
+              <w:t xml:space="preserve">El sistema </w:t>
+            </w:r>
+            <w:proofErr w:type="spellStart"/>
+            <w:r>
+              <w:rPr>
+                <w:sz w:val="22"/>
+                <w:szCs w:val="22"/>
+              </w:rPr>
+              <w:t>MiAMi</w:t>
+            </w:r>
+            <w:proofErr w:type="spellEnd"/>
+            <w:r>
+              <w:rPr>
+                <w:sz w:val="22"/>
+                <w:szCs w:val="22"/>
+              </w:rPr>
+              <w:t xml:space="preserve"> mostrará una pantalla con la información del usuario, los cursos inscritos, campos de texto para modificar la información personal, </w:t>
             </w:r>
             <w:proofErr w:type="spellStart"/>
             <w:r>
@@ -10674,33 +10587,20 @@
     </w:p>
     <w:p>
       <w:pPr>
-        <w:pStyle w:val="Epgrafe"/>
+        <w:pStyle w:val="Descripcin"/>
         <w:keepNext/>
       </w:pPr>
       <w:r>
         <w:t xml:space="preserve">Tabla </w:t>
       </w:r>
-      <w:r>
-        <w:fldChar w:fldCharType="begin"/>
-      </w:r>
-      <w:r>
-        <w:instrText xml:space="preserve"> SEQ Tabla \* ARABIC </w:instrText>
-      </w:r>
-      <w:r>
-        <w:fldChar w:fldCharType="separate"/>
-      </w:r>
-      <w:r>
-        <w:rPr>
-          <w:noProof/>
-        </w:rPr>
-        <w:t>10</w:t>
-      </w:r>
-      <w:r>
-        <w:rPr>
-          <w:noProof/>
-        </w:rPr>
-        <w:fldChar w:fldCharType="end"/>
-      </w:r>
+      <w:fldSimple w:instr=" SEQ Tabla \* ARABIC ">
+        <w:r>
+          <w:rPr>
+            <w:noProof/>
+          </w:rPr>
+          <w:t>10</w:t>
+        </w:r>
+      </w:fldSimple>
       <w:r>
         <w:t xml:space="preserve"> Administrar Danzas</w:t>
       </w:r>
@@ -11783,34 +11683,21 @@
     </w:p>
     <w:p>
       <w:pPr>
-        <w:pStyle w:val="Epgrafe"/>
+        <w:pStyle w:val="Descripcin"/>
         <w:keepNext/>
       </w:pPr>
       <w:r>
         <w:lastRenderedPageBreak/>
         <w:t xml:space="preserve">Tabla </w:t>
       </w:r>
-      <w:r>
-        <w:fldChar w:fldCharType="begin"/>
-      </w:r>
-      <w:r>
-        <w:instrText xml:space="preserve"> SEQ Tabla \* ARABIC </w:instrText>
-      </w:r>
-      <w:r>
-        <w:fldChar w:fldCharType="separate"/>
-      </w:r>
-      <w:r>
-        <w:rPr>
-          <w:noProof/>
-        </w:rPr>
-        <w:t>11</w:t>
-      </w:r>
-      <w:r>
-        <w:rPr>
-          <w:noProof/>
-        </w:rPr>
-        <w:fldChar w:fldCharType="end"/>
-      </w:r>
+      <w:fldSimple w:instr=" SEQ Tabla \* ARABIC ">
+        <w:r>
+          <w:rPr>
+            <w:noProof/>
+          </w:rPr>
+          <w:t>11</w:t>
+        </w:r>
+      </w:fldSimple>
       <w:r>
         <w:t xml:space="preserve"> Crear Danza</w:t>
       </w:r>
@@ -12643,23 +12530,7 @@
                 <w:sz w:val="22"/>
                 <w:szCs w:val="22"/>
               </w:rPr>
-              <w:t xml:space="preserve">ic en </w:t>
-            </w:r>
-            <w:proofErr w:type="gramStart"/>
-            <w:r>
-              <w:rPr>
-                <w:sz w:val="22"/>
-                <w:szCs w:val="22"/>
-              </w:rPr>
-              <w:t>el</w:t>
-            </w:r>
-            <w:proofErr w:type="gramEnd"/>
-            <w:r>
-              <w:rPr>
-                <w:sz w:val="22"/>
-                <w:szCs w:val="22"/>
-              </w:rPr>
-              <w:t xml:space="preserve"> opción de guardar nueva danza</w:t>
+              <w:t>ic en el opción de guardar nueva danza</w:t>
             </w:r>
             <w:r>
               <w:rPr>
@@ -13017,33 +12888,20 @@
     </w:p>
     <w:p>
       <w:pPr>
-        <w:pStyle w:val="Epgrafe"/>
+        <w:pStyle w:val="Descripcin"/>
         <w:keepNext/>
       </w:pPr>
       <w:r>
         <w:t xml:space="preserve">Tabla </w:t>
       </w:r>
-      <w:r>
-        <w:fldChar w:fldCharType="begin"/>
-      </w:r>
-      <w:r>
-        <w:instrText xml:space="preserve"> SEQ Tabla \* ARABIC </w:instrText>
-      </w:r>
-      <w:r>
-        <w:fldChar w:fldCharType="separate"/>
-      </w:r>
-      <w:r>
-        <w:rPr>
-          <w:noProof/>
-        </w:rPr>
-        <w:t>12</w:t>
-      </w:r>
-      <w:r>
-        <w:rPr>
-          <w:noProof/>
-        </w:rPr>
-        <w:fldChar w:fldCharType="end"/>
-      </w:r>
+      <w:fldSimple w:instr=" SEQ Tabla \* ARABIC ">
+        <w:r>
+          <w:rPr>
+            <w:noProof/>
+          </w:rPr>
+          <w:t>12</w:t>
+        </w:r>
+      </w:fldSimple>
       <w:r>
         <w:t xml:space="preserve"> Crear Grupo de Danza</w:t>
       </w:r>
@@ -13862,23 +13720,7 @@
                 <w:sz w:val="22"/>
                 <w:szCs w:val="22"/>
               </w:rPr>
-              <w:t xml:space="preserve">ic en </w:t>
-            </w:r>
-            <w:proofErr w:type="gramStart"/>
-            <w:r>
-              <w:rPr>
-                <w:sz w:val="22"/>
-                <w:szCs w:val="22"/>
-              </w:rPr>
-              <w:t>el</w:t>
-            </w:r>
-            <w:proofErr w:type="gramEnd"/>
-            <w:r>
-              <w:rPr>
-                <w:sz w:val="22"/>
-                <w:szCs w:val="22"/>
-              </w:rPr>
-              <w:t xml:space="preserve"> opción de guardar nuevo grupo</w:t>
+              <w:t>ic en el opción de guardar nuevo grupo</w:t>
             </w:r>
             <w:r>
               <w:rPr>
@@ -14486,7 +14328,6 @@
               </w:rPr>
               <w:t xml:space="preserve">Se </w:t>
             </w:r>
-            <w:proofErr w:type="spellStart"/>
             <w:r>
               <w:rPr>
                 <w:rFonts w:eastAsia="Times New Roman" w:cs="Arial"/>
@@ -14495,7 +14336,6 @@
               </w:rPr>
               <w:t>elimino</w:t>
             </w:r>
-            <w:proofErr w:type="spellEnd"/>
             <w:r>
               <w:rPr>
                 <w:rFonts w:eastAsia="Times New Roman" w:cs="Arial"/>
@@ -15169,7 +15009,7 @@
           <w:lang w:eastAsia="es-MX"/>
         </w:rPr>
         <w:drawing>
-          <wp:inline distT="0" distB="0" distL="0" distR="0" wp14:anchorId="397B4C1E" wp14:editId="4A23F5F0">
+          <wp:inline distT="0" distB="0" distL="0" distR="0" wp14:anchorId="73FA162C" wp14:editId="5C319B6E">
             <wp:extent cx="5612130" cy="3268758"/>
             <wp:effectExtent l="0" t="0" r="7620" b="8255"/>
             <wp:docPr id="1" name="Imagen 1" descr="C:\Users\AndrésRoberto\Documents\desarrollo-de-software-uv\Diseno\Diagramas Imagen\diagramas de Robustez\Administrar Alumnos Rb.bmp"/>
@@ -15186,7 +15026,7 @@
                     </pic:cNvPicPr>
                   </pic:nvPicPr>
                   <pic:blipFill>
-                    <a:blip r:embed="rId9">
+                    <a:blip r:embed="rId8">
                       <a:extLst>
                         <a:ext uri="{28A0092B-C50C-407E-A947-70E740481C1C}">
                           <a14:useLocalDpi xmlns:a14="http://schemas.microsoft.com/office/drawing/2010/main" val="0"/>
@@ -15220,32 +15060,19 @@
     </w:p>
     <w:p>
       <w:pPr>
-        <w:pStyle w:val="Epgrafe"/>
+        <w:pStyle w:val="Descripcin"/>
       </w:pPr>
       <w:r>
         <w:t xml:space="preserve">Ilustración </w:t>
       </w:r>
-      <w:r>
-        <w:fldChar w:fldCharType="begin"/>
-      </w:r>
-      <w:r>
-        <w:instrText xml:space="preserve"> SEQ Ilustración \* ARABIC </w:instrText>
-      </w:r>
-      <w:r>
-        <w:fldChar w:fldCharType="separate"/>
-      </w:r>
-      <w:r>
-        <w:rPr>
-          <w:noProof/>
-        </w:rPr>
-        <w:t>1</w:t>
-      </w:r>
-      <w:r>
-        <w:rPr>
-          <w:noProof/>
-        </w:rPr>
-        <w:fldChar w:fldCharType="end"/>
-      </w:r>
+      <w:fldSimple w:instr=" SEQ Ilustración \* ARABIC ">
+        <w:r>
+          <w:rPr>
+            <w:noProof/>
+          </w:rPr>
+          <w:t>1</w:t>
+        </w:r>
+      </w:fldSimple>
       <w:r>
         <w:t xml:space="preserve"> </w:t>
       </w:r>
@@ -15266,7 +15093,7 @@
           <w:lang w:eastAsia="es-MX"/>
         </w:rPr>
         <w:drawing>
-          <wp:inline distT="0" distB="0" distL="0" distR="0">
+          <wp:inline distT="0" distB="0" distL="0" distR="0" wp14:anchorId="7624B821" wp14:editId="79B8BCC6">
             <wp:extent cx="5612130" cy="3425209"/>
             <wp:effectExtent l="0" t="0" r="7620" b="3810"/>
             <wp:docPr id="21" name="Imagen 21" descr="C:\Users\AndrésRoberto\Documents\desarrollo-de-software-uv\Diseno\Diagramas Imagen\diagramas de Robustez\Registrar alumno Rb.bmp"/>
@@ -15283,7 +15110,7 @@
                     </pic:cNvPicPr>
                   </pic:nvPicPr>
                   <pic:blipFill>
-                    <a:blip r:embed="rId10">
+                    <a:blip r:embed="rId9">
                       <a:extLst>
                         <a:ext uri="{28A0092B-C50C-407E-A947-70E740481C1C}">
                           <a14:useLocalDpi xmlns:a14="http://schemas.microsoft.com/office/drawing/2010/main" val="0"/>
@@ -15317,7 +15144,7 @@
     </w:p>
     <w:p>
       <w:pPr>
-        <w:pStyle w:val="Epgrafe"/>
+        <w:pStyle w:val="Descripcin"/>
         <w:rPr>
           <w:lang w:val="es-ES_tradnl"/>
         </w:rPr>
@@ -15325,27 +15152,14 @@
       <w:r>
         <w:t xml:space="preserve">Ilustración </w:t>
       </w:r>
-      <w:r>
-        <w:fldChar w:fldCharType="begin"/>
-      </w:r>
-      <w:r>
-        <w:instrText xml:space="preserve"> SEQ Ilustración \* ARABIC </w:instrText>
-      </w:r>
-      <w:r>
-        <w:fldChar w:fldCharType="separate"/>
-      </w:r>
-      <w:r>
-        <w:rPr>
-          <w:noProof/>
-        </w:rPr>
-        <w:t>2</w:t>
-      </w:r>
-      <w:r>
-        <w:rPr>
-          <w:noProof/>
-        </w:rPr>
-        <w:fldChar w:fldCharType="end"/>
-      </w:r>
+      <w:fldSimple w:instr=" SEQ Ilustración \* ARABIC ">
+        <w:r>
+          <w:rPr>
+            <w:noProof/>
+          </w:rPr>
+          <w:t>2</w:t>
+        </w:r>
+      </w:fldSimple>
       <w:r>
         <w:t xml:space="preserve"> </w:t>
       </w:r>
@@ -15367,7 +15181,7 @@
         </w:rPr>
         <w:lastRenderedPageBreak/>
         <w:drawing>
-          <wp:inline distT="0" distB="0" distL="0" distR="0" wp14:anchorId="28A0AE8A" wp14:editId="37549DE7">
+          <wp:inline distT="0" distB="0" distL="0" distR="0" wp14:anchorId="3F2F029F" wp14:editId="09846FFF">
             <wp:extent cx="5612130" cy="2154748"/>
             <wp:effectExtent l="0" t="0" r="7620" b="0"/>
             <wp:docPr id="5" name="Imagen 5" descr="C:\Users\AndrésRoberto\Documents\desarrollo-de-software-uv\Diseno\Diagramas Imagen\diagramas de Robustez\Modificar alumno Rb.bmp"/>
@@ -15384,7 +15198,7 @@
                     </pic:cNvPicPr>
                   </pic:nvPicPr>
                   <pic:blipFill>
-                    <a:blip r:embed="rId11">
+                    <a:blip r:embed="rId10">
                       <a:extLst>
                         <a:ext uri="{28A0092B-C50C-407E-A947-70E740481C1C}">
                           <a14:useLocalDpi xmlns:a14="http://schemas.microsoft.com/office/drawing/2010/main" val="0"/>
@@ -15418,7 +15232,7 @@
     </w:p>
     <w:p>
       <w:pPr>
-        <w:pStyle w:val="Epgrafe"/>
+        <w:pStyle w:val="Descripcin"/>
         <w:rPr>
           <w:lang w:val="es-ES_tradnl"/>
         </w:rPr>
@@ -15426,27 +15240,14 @@
       <w:r>
         <w:t xml:space="preserve">Ilustración </w:t>
       </w:r>
-      <w:r>
-        <w:fldChar w:fldCharType="begin"/>
-      </w:r>
-      <w:r>
-        <w:instrText xml:space="preserve"> SEQ Ilustración \* ARABIC </w:instrText>
-      </w:r>
-      <w:r>
-        <w:fldChar w:fldCharType="separate"/>
-      </w:r>
-      <w:r>
-        <w:rPr>
-          <w:noProof/>
-        </w:rPr>
-        <w:t>3</w:t>
-      </w:r>
-      <w:r>
-        <w:rPr>
-          <w:noProof/>
-        </w:rPr>
-        <w:fldChar w:fldCharType="end"/>
-      </w:r>
+      <w:fldSimple w:instr=" SEQ Ilustración \* ARABIC ">
+        <w:r>
+          <w:rPr>
+            <w:noProof/>
+          </w:rPr>
+          <w:t>3</w:t>
+        </w:r>
+      </w:fldSimple>
       <w:r>
         <w:t xml:space="preserve"> </w:t>
       </w:r>
@@ -15467,7 +15268,7 @@
           <w:lang w:eastAsia="es-MX"/>
         </w:rPr>
         <w:drawing>
-          <wp:inline distT="0" distB="0" distL="0" distR="0" wp14:anchorId="443A827B" wp14:editId="13AC812D">
+          <wp:inline distT="0" distB="0" distL="0" distR="0" wp14:anchorId="38C94222" wp14:editId="1BFAEA8B">
             <wp:extent cx="5612130" cy="2129282"/>
             <wp:effectExtent l="0" t="0" r="7620" b="4445"/>
             <wp:docPr id="6" name="Imagen 6" descr="C:\Users\AndrésRoberto\Documents\desarrollo-de-software-uv\Diseno\Diagramas Imagen\diagramas de Robustez\Eliminar alumno Rb.bmp"/>
@@ -15484,7 +15285,7 @@
                     </pic:cNvPicPr>
                   </pic:nvPicPr>
                   <pic:blipFill>
-                    <a:blip r:embed="rId12">
+                    <a:blip r:embed="rId11">
                       <a:extLst>
                         <a:ext uri="{28A0092B-C50C-407E-A947-70E740481C1C}">
                           <a14:useLocalDpi xmlns:a14="http://schemas.microsoft.com/office/drawing/2010/main" val="0"/>
@@ -15518,7 +15319,7 @@
     </w:p>
     <w:p>
       <w:pPr>
-        <w:pStyle w:val="Epgrafe"/>
+        <w:pStyle w:val="Descripcin"/>
         <w:rPr>
           <w:lang w:val="es-ES_tradnl"/>
         </w:rPr>
@@ -15526,27 +15327,14 @@
       <w:r>
         <w:t xml:space="preserve">Ilustración </w:t>
       </w:r>
-      <w:r>
-        <w:fldChar w:fldCharType="begin"/>
-      </w:r>
-      <w:r>
-        <w:instrText xml:space="preserve"> SEQ Ilustración \* ARABIC </w:instrText>
-      </w:r>
-      <w:r>
-        <w:fldChar w:fldCharType="separate"/>
-      </w:r>
-      <w:r>
-        <w:rPr>
-          <w:noProof/>
-        </w:rPr>
-        <w:t>4</w:t>
-      </w:r>
-      <w:r>
-        <w:rPr>
-          <w:noProof/>
-        </w:rPr>
-        <w:fldChar w:fldCharType="end"/>
-      </w:r>
+      <w:fldSimple w:instr=" SEQ Ilustración \* ARABIC ">
+        <w:r>
+          <w:rPr>
+            <w:noProof/>
+          </w:rPr>
+          <w:t>4</w:t>
+        </w:r>
+      </w:fldSimple>
       <w:r>
         <w:t xml:space="preserve"> </w:t>
       </w:r>
@@ -15574,7 +15362,7 @@
           <w:lang w:eastAsia="es-MX"/>
         </w:rPr>
         <w:drawing>
-          <wp:inline distT="0" distB="0" distL="0" distR="0" wp14:anchorId="5BE462AE" wp14:editId="63AA840D">
+          <wp:inline distT="0" distB="0" distL="0" distR="0" wp14:anchorId="0404A852" wp14:editId="41BA12C1">
             <wp:extent cx="5612130" cy="2326520"/>
             <wp:effectExtent l="0" t="0" r="7620" b="0"/>
             <wp:docPr id="7" name="Imagen 7" descr="C:\Users\AndrésRoberto\Documents\desarrollo-de-software-uv\Diseno\Diagramas Imagen\diagramas de Robustez\Administrar Maestro Rb.bmp"/>
@@ -15591,7 +15379,7 @@
                     </pic:cNvPicPr>
                   </pic:nvPicPr>
                   <pic:blipFill>
-                    <a:blip r:embed="rId13">
+                    <a:blip r:embed="rId12">
                       <a:extLst>
                         <a:ext uri="{28A0092B-C50C-407E-A947-70E740481C1C}">
                           <a14:useLocalDpi xmlns:a14="http://schemas.microsoft.com/office/drawing/2010/main" val="0"/>
@@ -15625,7 +15413,7 @@
     </w:p>
     <w:p>
       <w:pPr>
-        <w:pStyle w:val="Epgrafe"/>
+        <w:pStyle w:val="Descripcin"/>
         <w:rPr>
           <w:lang w:val="es-ES_tradnl"/>
         </w:rPr>
@@ -15633,27 +15421,14 @@
       <w:r>
         <w:t xml:space="preserve">Ilustración </w:t>
       </w:r>
-      <w:r>
-        <w:fldChar w:fldCharType="begin"/>
-      </w:r>
-      <w:r>
-        <w:instrText xml:space="preserve"> SEQ Ilustración \* ARABIC </w:instrText>
-      </w:r>
-      <w:r>
-        <w:fldChar w:fldCharType="separate"/>
-      </w:r>
-      <w:r>
-        <w:rPr>
-          <w:noProof/>
-        </w:rPr>
-        <w:t>5</w:t>
-      </w:r>
-      <w:r>
-        <w:rPr>
-          <w:noProof/>
-        </w:rPr>
-        <w:fldChar w:fldCharType="end"/>
-      </w:r>
+      <w:fldSimple w:instr=" SEQ Ilustración \* ARABIC ">
+        <w:r>
+          <w:rPr>
+            <w:noProof/>
+          </w:rPr>
+          <w:t>5</w:t>
+        </w:r>
+      </w:fldSimple>
       <w:r>
         <w:t xml:space="preserve"> </w:t>
       </w:r>
@@ -15675,7 +15450,7 @@
         </w:rPr>
         <w:lastRenderedPageBreak/>
         <w:drawing>
-          <wp:inline distT="0" distB="0" distL="0" distR="0">
+          <wp:inline distT="0" distB="0" distL="0" distR="0" wp14:anchorId="1A6E3C19" wp14:editId="12045796">
             <wp:extent cx="5612130" cy="4276206"/>
             <wp:effectExtent l="0" t="0" r="7620" b="0"/>
             <wp:docPr id="22" name="Imagen 22" descr="C:\Users\AndrésRoberto\Documents\desarrollo-de-software-uv\Diseno\Diagramas Imagen\diagramas de Robustez\Registrar maestro Rb.bmp"/>
@@ -15692,7 +15467,7 @@
                     </pic:cNvPicPr>
                   </pic:nvPicPr>
                   <pic:blipFill>
-                    <a:blip r:embed="rId14">
+                    <a:blip r:embed="rId13">
                       <a:extLst>
                         <a:ext uri="{28A0092B-C50C-407E-A947-70E740481C1C}">
                           <a14:useLocalDpi xmlns:a14="http://schemas.microsoft.com/office/drawing/2010/main" val="0"/>
@@ -15726,32 +15501,19 @@
     </w:p>
     <w:p>
       <w:pPr>
-        <w:pStyle w:val="Epgrafe"/>
+        <w:pStyle w:val="Descripcin"/>
       </w:pPr>
       <w:r>
         <w:t xml:space="preserve">Ilustración </w:t>
       </w:r>
-      <w:r>
-        <w:fldChar w:fldCharType="begin"/>
-      </w:r>
-      <w:r>
-        <w:instrText xml:space="preserve"> SEQ Ilustración \* ARABIC </w:instrText>
-      </w:r>
-      <w:r>
-        <w:fldChar w:fldCharType="separate"/>
-      </w:r>
-      <w:r>
-        <w:rPr>
-          <w:noProof/>
-        </w:rPr>
-        <w:t>6</w:t>
-      </w:r>
-      <w:r>
-        <w:rPr>
-          <w:noProof/>
-        </w:rPr>
-        <w:fldChar w:fldCharType="end"/>
-      </w:r>
+      <w:fldSimple w:instr=" SEQ Ilustración \* ARABIC ">
+        <w:r>
+          <w:rPr>
+            <w:noProof/>
+          </w:rPr>
+          <w:t>6</w:t>
+        </w:r>
+      </w:fldSimple>
       <w:r>
         <w:t xml:space="preserve"> </w:t>
       </w:r>
@@ -15772,7 +15534,7 @@
           <w:lang w:eastAsia="es-MX"/>
         </w:rPr>
         <w:drawing>
-          <wp:inline distT="0" distB="0" distL="0" distR="0">
+          <wp:inline distT="0" distB="0" distL="0" distR="0" wp14:anchorId="4BA0DA6D" wp14:editId="74E865A1">
             <wp:extent cx="5612130" cy="2822210"/>
             <wp:effectExtent l="0" t="0" r="7620" b="0"/>
             <wp:docPr id="23" name="Imagen 23" descr="C:\Users\AndrésRoberto\Documents\desarrollo-de-software-uv\Diseno\Diagramas Imagen\diagramas de Robustez\Modificar maestro Rb.bmp"/>
@@ -15789,7 +15551,7 @@
                     </pic:cNvPicPr>
                   </pic:nvPicPr>
                   <pic:blipFill>
-                    <a:blip r:embed="rId15">
+                    <a:blip r:embed="rId14">
                       <a:extLst>
                         <a:ext uri="{28A0092B-C50C-407E-A947-70E740481C1C}">
                           <a14:useLocalDpi xmlns:a14="http://schemas.microsoft.com/office/drawing/2010/main" val="0"/>
@@ -15823,7 +15585,7 @@
     </w:p>
     <w:p>
       <w:pPr>
-        <w:pStyle w:val="Epgrafe"/>
+        <w:pStyle w:val="Descripcin"/>
         <w:rPr>
           <w:lang w:val="es-ES_tradnl"/>
         </w:rPr>
@@ -15831,27 +15593,14 @@
       <w:r>
         <w:t xml:space="preserve">Ilustración </w:t>
       </w:r>
-      <w:r>
-        <w:fldChar w:fldCharType="begin"/>
-      </w:r>
-      <w:r>
-        <w:instrText xml:space="preserve"> SEQ Ilustración \* ARABIC </w:instrText>
-      </w:r>
-      <w:r>
-        <w:fldChar w:fldCharType="separate"/>
-      </w:r>
-      <w:r>
-        <w:rPr>
-          <w:noProof/>
-        </w:rPr>
-        <w:t>7</w:t>
-      </w:r>
-      <w:r>
-        <w:rPr>
-          <w:noProof/>
-        </w:rPr>
-        <w:fldChar w:fldCharType="end"/>
-      </w:r>
+      <w:fldSimple w:instr=" SEQ Ilustración \* ARABIC ">
+        <w:r>
+          <w:rPr>
+            <w:noProof/>
+          </w:rPr>
+          <w:t>7</w:t>
+        </w:r>
+      </w:fldSimple>
       <w:r>
         <w:t xml:space="preserve"> </w:t>
       </w:r>
@@ -15873,7 +15622,7 @@
         </w:rPr>
         <w:lastRenderedPageBreak/>
         <w:drawing>
-          <wp:inline distT="0" distB="0" distL="0" distR="0" wp14:anchorId="254413C9" wp14:editId="3FB7C256">
+          <wp:inline distT="0" distB="0" distL="0" distR="0" wp14:anchorId="128FD01F" wp14:editId="322FE7D7">
             <wp:extent cx="5612130" cy="3175560"/>
             <wp:effectExtent l="0" t="0" r="7620" b="6350"/>
             <wp:docPr id="10" name="Imagen 10" descr="C:\Users\AndrésRoberto\Documents\desarrollo-de-software-uv\Diseno\Diagramas Imagen\diagramas de Robustez\Eliminar maestro Rb.bmp"/>
@@ -15890,7 +15639,7 @@
                     </pic:cNvPicPr>
                   </pic:nvPicPr>
                   <pic:blipFill>
-                    <a:blip r:embed="rId16">
+                    <a:blip r:embed="rId15">
                       <a:extLst>
                         <a:ext uri="{28A0092B-C50C-407E-A947-70E740481C1C}">
                           <a14:useLocalDpi xmlns:a14="http://schemas.microsoft.com/office/drawing/2010/main" val="0"/>
@@ -15924,7 +15673,7 @@
     </w:p>
     <w:p>
       <w:pPr>
-        <w:pStyle w:val="Epgrafe"/>
+        <w:pStyle w:val="Descripcin"/>
         <w:rPr>
           <w:lang w:val="es-ES_tradnl"/>
         </w:rPr>
@@ -15932,27 +15681,14 @@
       <w:r>
         <w:t xml:space="preserve">Ilustración </w:t>
       </w:r>
-      <w:r>
-        <w:fldChar w:fldCharType="begin"/>
-      </w:r>
-      <w:r>
-        <w:instrText xml:space="preserve"> SEQ Ilustración \* ARABIC </w:instrText>
-      </w:r>
-      <w:r>
-        <w:fldChar w:fldCharType="separate"/>
-      </w:r>
-      <w:r>
-        <w:rPr>
-          <w:noProof/>
-        </w:rPr>
-        <w:t>8</w:t>
-      </w:r>
-      <w:r>
-        <w:rPr>
-          <w:noProof/>
-        </w:rPr>
-        <w:fldChar w:fldCharType="end"/>
-      </w:r>
+      <w:fldSimple w:instr=" SEQ Ilustración \* ARABIC ">
+        <w:r>
+          <w:rPr>
+            <w:noProof/>
+          </w:rPr>
+          <w:t>8</w:t>
+        </w:r>
+      </w:fldSimple>
       <w:r>
         <w:t xml:space="preserve"> </w:t>
       </w:r>
@@ -15973,7 +15709,7 @@
           <w:lang w:eastAsia="es-MX"/>
         </w:rPr>
         <w:drawing>
-          <wp:inline distT="0" distB="0" distL="0" distR="0">
+          <wp:inline distT="0" distB="0" distL="0" distR="0" wp14:anchorId="72DDEDE2" wp14:editId="46FBDB95">
             <wp:extent cx="4614203" cy="4354014"/>
             <wp:effectExtent l="0" t="0" r="0" b="8890"/>
             <wp:docPr id="24" name="Imagen 24" descr="C:\Users\AndrésRoberto\Documents\desarrollo-de-software-uv\Diseno\Diagramas Imagen\diagramas de Robustez\Administrar Danzas Rb.bmp"/>
@@ -15990,7 +15726,7 @@
                     </pic:cNvPicPr>
                   </pic:nvPicPr>
                   <pic:blipFill>
-                    <a:blip r:embed="rId17">
+                    <a:blip r:embed="rId16">
                       <a:extLst>
                         <a:ext uri="{28A0092B-C50C-407E-A947-70E740481C1C}">
                           <a14:useLocalDpi xmlns:a14="http://schemas.microsoft.com/office/drawing/2010/main" val="0"/>
@@ -16024,7 +15760,7 @@
     </w:p>
     <w:p>
       <w:pPr>
-        <w:pStyle w:val="Epgrafe"/>
+        <w:pStyle w:val="Descripcin"/>
         <w:rPr>
           <w:lang w:val="es-ES_tradnl"/>
         </w:rPr>
@@ -16032,27 +15768,14 @@
       <w:r>
         <w:t xml:space="preserve">Ilustración </w:t>
       </w:r>
-      <w:r>
-        <w:fldChar w:fldCharType="begin"/>
-      </w:r>
-      <w:r>
-        <w:instrText xml:space="preserve"> SEQ Ilustración \* ARABIC </w:instrText>
-      </w:r>
-      <w:r>
-        <w:fldChar w:fldCharType="separate"/>
-      </w:r>
-      <w:r>
-        <w:rPr>
-          <w:noProof/>
-        </w:rPr>
-        <w:t>9</w:t>
-      </w:r>
-      <w:r>
-        <w:rPr>
-          <w:noProof/>
-        </w:rPr>
-        <w:fldChar w:fldCharType="end"/>
-      </w:r>
+      <w:fldSimple w:instr=" SEQ Ilustración \* ARABIC ">
+        <w:r>
+          <w:rPr>
+            <w:noProof/>
+          </w:rPr>
+          <w:t>9</w:t>
+        </w:r>
+      </w:fldSimple>
       <w:r>
         <w:t xml:space="preserve"> </w:t>
       </w:r>
@@ -16074,7 +15797,7 @@
         </w:rPr>
         <w:lastRenderedPageBreak/>
         <w:drawing>
-          <wp:inline distT="0" distB="0" distL="0" distR="0">
+          <wp:inline distT="0" distB="0" distL="0" distR="0" wp14:anchorId="4723ACEF" wp14:editId="3EAE2371">
             <wp:extent cx="5612130" cy="3194700"/>
             <wp:effectExtent l="0" t="0" r="7620" b="5715"/>
             <wp:docPr id="25" name="Imagen 25" descr="C:\Users\AndrésRoberto\Documents\desarrollo-de-software-uv\Diseno\Diagramas Imagen\diagramas de Robustez\Crear danza Rb.bmp"/>
@@ -16091,7 +15814,7 @@
                     </pic:cNvPicPr>
                   </pic:nvPicPr>
                   <pic:blipFill>
-                    <a:blip r:embed="rId18">
+                    <a:blip r:embed="rId17">
                       <a:extLst>
                         <a:ext uri="{28A0092B-C50C-407E-A947-70E740481C1C}">
                           <a14:useLocalDpi xmlns:a14="http://schemas.microsoft.com/office/drawing/2010/main" val="0"/>
@@ -16122,12 +15845,10 @@
           </wp:inline>
         </w:drawing>
       </w:r>
-      <w:bookmarkStart w:id="5" w:name="_GoBack"/>
-      <w:bookmarkEnd w:id="5"/>
     </w:p>
     <w:p>
       <w:pPr>
-        <w:pStyle w:val="Epgrafe"/>
+        <w:pStyle w:val="Descripcin"/>
         <w:rPr>
           <w:lang w:val="es-ES_tradnl"/>
         </w:rPr>
@@ -16135,27 +15856,14 @@
       <w:r>
         <w:t xml:space="preserve">Ilustración </w:t>
       </w:r>
-      <w:r>
-        <w:fldChar w:fldCharType="begin"/>
-      </w:r>
-      <w:r>
-        <w:instrText xml:space="preserve"> SEQ Ilustración \* ARABIC </w:instrText>
-      </w:r>
-      <w:r>
-        <w:fldChar w:fldCharType="separate"/>
-      </w:r>
-      <w:r>
-        <w:rPr>
-          <w:noProof/>
-        </w:rPr>
-        <w:t>10</w:t>
-      </w:r>
-      <w:r>
-        <w:rPr>
-          <w:noProof/>
-        </w:rPr>
-        <w:fldChar w:fldCharType="end"/>
-      </w:r>
+      <w:fldSimple w:instr=" SEQ Ilustración \* ARABIC ">
+        <w:r>
+          <w:rPr>
+            <w:noProof/>
+          </w:rPr>
+          <w:t>10</w:t>
+        </w:r>
+      </w:fldSimple>
       <w:r>
         <w:t xml:space="preserve"> </w:t>
       </w:r>
@@ -16176,7 +15884,7 @@
           <w:lang w:eastAsia="es-MX"/>
         </w:rPr>
         <w:drawing>
-          <wp:inline distT="0" distB="0" distL="0" distR="0" wp14:anchorId="7920CA9C" wp14:editId="7A09C7D1">
+          <wp:inline distT="0" distB="0" distL="0" distR="0" wp14:anchorId="39927EFE" wp14:editId="441EA10D">
             <wp:extent cx="5612130" cy="3906511"/>
             <wp:effectExtent l="0" t="0" r="7620" b="0"/>
             <wp:docPr id="13" name="Imagen 13" descr="C:\Users\AndrésRoberto\Documents\desarrollo-de-software-uv\Diseno\Diagramas Imagen\diagramas de Robustez\Crear grupo de danza Rb.bmp"/>
@@ -16193,7 +15901,7 @@
                     </pic:cNvPicPr>
                   </pic:nvPicPr>
                   <pic:blipFill>
-                    <a:blip r:embed="rId19">
+                    <a:blip r:embed="rId18">
                       <a:extLst>
                         <a:ext uri="{28A0092B-C50C-407E-A947-70E740481C1C}">
                           <a14:useLocalDpi xmlns:a14="http://schemas.microsoft.com/office/drawing/2010/main" val="0"/>
@@ -16227,7 +15935,7 @@
     </w:p>
     <w:p>
       <w:pPr>
-        <w:pStyle w:val="Epgrafe"/>
+        <w:pStyle w:val="Descripcin"/>
         <w:rPr>
           <w:lang w:val="es-ES_tradnl"/>
         </w:rPr>
@@ -16235,27 +15943,14 @@
       <w:r>
         <w:t xml:space="preserve">Ilustración </w:t>
       </w:r>
-      <w:r>
-        <w:fldChar w:fldCharType="begin"/>
-      </w:r>
-      <w:r>
-        <w:instrText xml:space="preserve"> SEQ Ilustración \* ARABIC </w:instrText>
-      </w:r>
-      <w:r>
-        <w:fldChar w:fldCharType="separate"/>
-      </w:r>
-      <w:r>
-        <w:rPr>
-          <w:noProof/>
-        </w:rPr>
-        <w:t>11</w:t>
-      </w:r>
-      <w:r>
-        <w:rPr>
-          <w:noProof/>
-        </w:rPr>
-        <w:fldChar w:fldCharType="end"/>
-      </w:r>
+      <w:fldSimple w:instr=" SEQ Ilustración \* ARABIC ">
+        <w:r>
+          <w:rPr>
+            <w:noProof/>
+          </w:rPr>
+          <w:t>11</w:t>
+        </w:r>
+      </w:fldSimple>
       <w:r>
         <w:t xml:space="preserve"> </w:t>
       </w:r>
@@ -16277,7 +15972,7 @@
         </w:rPr>
         <w:lastRenderedPageBreak/>
         <w:drawing>
-          <wp:inline distT="0" distB="0" distL="0" distR="0" wp14:anchorId="64439496" wp14:editId="0FA81B7B">
+          <wp:inline distT="0" distB="0" distL="0" distR="0" wp14:anchorId="66155433" wp14:editId="5B4C189E">
             <wp:extent cx="5612130" cy="3893059"/>
             <wp:effectExtent l="0" t="0" r="7620" b="0"/>
             <wp:docPr id="14" name="Imagen 14" descr="C:\Users\AndrésRoberto\Documents\desarrollo-de-software-uv\Diseno\Diagramas Imagen\diagramas de Robustez\Eliminar grupo de danza Rb.bmp"/>
@@ -16294,7 +15989,7 @@
                     </pic:cNvPicPr>
                   </pic:nvPicPr>
                   <pic:blipFill>
-                    <a:blip r:embed="rId20">
+                    <a:blip r:embed="rId19">
                       <a:extLst>
                         <a:ext uri="{28A0092B-C50C-407E-A947-70E740481C1C}">
                           <a14:useLocalDpi xmlns:a14="http://schemas.microsoft.com/office/drawing/2010/main" val="0"/>
@@ -16328,7 +16023,7 @@
     </w:p>
     <w:p>
       <w:pPr>
-        <w:pStyle w:val="Epgrafe"/>
+        <w:pStyle w:val="Descripcin"/>
         <w:rPr>
           <w:lang w:val="es-ES_tradnl"/>
         </w:rPr>
@@ -16336,27 +16031,14 @@
       <w:r>
         <w:t xml:space="preserve">Ilustración </w:t>
       </w:r>
-      <w:r>
-        <w:fldChar w:fldCharType="begin"/>
-      </w:r>
-      <w:r>
-        <w:instrText xml:space="preserve"> SEQ Ilustración \* ARABIC </w:instrText>
-      </w:r>
-      <w:r>
-        <w:fldChar w:fldCharType="separate"/>
-      </w:r>
-      <w:r>
-        <w:rPr>
-          <w:noProof/>
-        </w:rPr>
-        <w:t>12</w:t>
-      </w:r>
-      <w:r>
-        <w:rPr>
-          <w:noProof/>
-        </w:rPr>
-        <w:fldChar w:fldCharType="end"/>
-      </w:r>
+      <w:fldSimple w:instr=" SEQ Ilustración \* ARABIC ">
+        <w:r>
+          <w:rPr>
+            <w:noProof/>
+          </w:rPr>
+          <w:t>12</w:t>
+        </w:r>
+      </w:fldSimple>
       <w:r>
         <w:t xml:space="preserve"> </w:t>
       </w:r>
@@ -16392,14 +16074,14 @@
       <w:pPr>
         <w:pStyle w:val="Ttulo1Nmerico"/>
       </w:pPr>
-      <w:bookmarkStart w:id="6" w:name="_Toc478555556"/>
+      <w:bookmarkStart w:id="5" w:name="_Toc478555556"/>
       <w:r>
         <w:t>Diagrama</w:t>
       </w:r>
       <w:r>
         <w:t xml:space="preserve"> de Dominio</w:t>
       </w:r>
-      <w:bookmarkEnd w:id="6"/>
+      <w:bookmarkEnd w:id="5"/>
     </w:p>
     <w:p>
       <w:pPr>
@@ -16413,7 +16095,7 @@
           <w:lang w:eastAsia="es-MX"/>
         </w:rPr>
         <w:drawing>
-          <wp:inline distT="0" distB="0" distL="0" distR="0" wp14:anchorId="3C1B3A26" wp14:editId="7B928EF4">
+          <wp:inline distT="0" distB="0" distL="0" distR="0" wp14:anchorId="11595B6A" wp14:editId="2C14A835">
             <wp:extent cx="5612130" cy="3161875"/>
             <wp:effectExtent l="0" t="0" r="7620" b="635"/>
             <wp:docPr id="15" name="Imagen 15" descr="C:\Users\AndrésRoberto\Documents\desarrollo-de-software-uv\Diseno\Diagramas Imagen\Modelo de dominio.jpg"/>
@@ -16430,7 +16112,7 @@
                     </pic:cNvPicPr>
                   </pic:nvPicPr>
                   <pic:blipFill>
-                    <a:blip r:embed="rId21">
+                    <a:blip r:embed="rId20">
                       <a:extLst>
                         <a:ext uri="{28A0092B-C50C-407E-A947-70E740481C1C}">
                           <a14:useLocalDpi xmlns:a14="http://schemas.microsoft.com/office/drawing/2010/main" val="0"/>
@@ -16466,12 +16148,12 @@
       <w:pPr>
         <w:pStyle w:val="Ttulo1Nmerico"/>
       </w:pPr>
-      <w:bookmarkStart w:id="7" w:name="_Toc478555557"/>
+      <w:bookmarkStart w:id="6" w:name="_Toc478555557"/>
       <w:r>
         <w:lastRenderedPageBreak/>
         <w:t>Diagramas de Clases</w:t>
       </w:r>
-      <w:bookmarkEnd w:id="7"/>
+      <w:bookmarkEnd w:id="6"/>
     </w:p>
     <w:p>
       <w:pPr>
@@ -16483,7 +16165,7 @@
           <w:lang w:eastAsia="es-MX"/>
         </w:rPr>
         <w:drawing>
-          <wp:inline distT="0" distB="0" distL="0" distR="0" wp14:anchorId="3424502A" wp14:editId="70243279">
+          <wp:inline distT="0" distB="0" distL="0" distR="0" wp14:anchorId="2F85C3A9" wp14:editId="39AFEC08">
             <wp:extent cx="5451475" cy="4544060"/>
             <wp:effectExtent l="0" t="0" r="0" b="8890"/>
             <wp:docPr id="16" name="Imagen 16" descr="C:\Users\AndrésRoberto\Documents\desarrollo-de-software-uv\Diseno\Diagramas Imagen\diagrama de clases\modelo de clases.jpg"/>
@@ -16500,7 +16182,7 @@
                     </pic:cNvPicPr>
                   </pic:nvPicPr>
                   <pic:blipFill>
-                    <a:blip r:embed="rId22">
+                    <a:blip r:embed="rId21">
                       <a:extLst>
                         <a:ext uri="{28A0092B-C50C-407E-A947-70E740481C1C}">
                           <a14:useLocalDpi xmlns:a14="http://schemas.microsoft.com/office/drawing/2010/main" val="0"/>
@@ -16534,7 +16216,7 @@
     </w:p>
     <w:p>
       <w:pPr>
-        <w:pStyle w:val="Epgrafe"/>
+        <w:pStyle w:val="Descripcin"/>
         <w:rPr>
           <w:lang w:val="es-ES_tradnl"/>
         </w:rPr>
@@ -16542,27 +16224,14 @@
       <w:r>
         <w:t xml:space="preserve">Ilustración </w:t>
       </w:r>
-      <w:r>
-        <w:fldChar w:fldCharType="begin"/>
-      </w:r>
-      <w:r>
-        <w:instrText xml:space="preserve"> SEQ Ilustración \* ARABIC </w:instrText>
-      </w:r>
-      <w:r>
-        <w:fldChar w:fldCharType="separate"/>
-      </w:r>
-      <w:r>
-        <w:rPr>
-          <w:noProof/>
-        </w:rPr>
-        <w:t>13</w:t>
-      </w:r>
-      <w:r>
-        <w:rPr>
-          <w:noProof/>
-        </w:rPr>
-        <w:fldChar w:fldCharType="end"/>
-      </w:r>
+      <w:fldSimple w:instr=" SEQ Ilustración \* ARABIC ">
+        <w:r>
+          <w:rPr>
+            <w:noProof/>
+          </w:rPr>
+          <w:t>13</w:t>
+        </w:r>
+      </w:fldSimple>
       <w:r>
         <w:t xml:space="preserve"> </w:t>
       </w:r>
@@ -16584,10 +16253,10 @@
         </w:rPr>
         <w:lastRenderedPageBreak/>
         <w:drawing>
-          <wp:inline distT="0" distB="0" distL="0" distR="0" wp14:anchorId="37B13648" wp14:editId="247C3868">
-            <wp:extent cx="5612130" cy="5678051"/>
-            <wp:effectExtent l="0" t="0" r="7620" b="0"/>
-            <wp:docPr id="17" name="Imagen 17" descr="C:\Users\AndrésRoberto\Documents\desarrollo-de-software-uv\Diseno\Diagramas Imagen\diagrama de clases\Controladores.jpg"/>
+          <wp:inline distT="0" distB="0" distL="0" distR="0" wp14:anchorId="2CFECD3E" wp14:editId="4614914D">
+            <wp:extent cx="5611911" cy="5678051"/>
+            <wp:effectExtent l="0" t="0" r="1905" b="12065"/>
+            <wp:docPr id="17" name="Imagen 17"/>
             <wp:cNvGraphicFramePr>
               <a:graphicFrameLocks xmlns:a="http://schemas.openxmlformats.org/drawingml/2006/main" noChangeAspect="1"/>
             </wp:cNvGraphicFramePr>
@@ -16601,14 +16270,13 @@
                     </pic:cNvPicPr>
                   </pic:nvPicPr>
                   <pic:blipFill>
-                    <a:blip r:embed="rId23" cstate="print">
+                    <a:blip r:embed="rId22" cstate="print">
                       <a:extLst>
                         <a:ext uri="{28A0092B-C50C-407E-A947-70E740481C1C}">
                           <a14:useLocalDpi xmlns:a14="http://schemas.microsoft.com/office/drawing/2010/main" val="0"/>
                         </a:ext>
                       </a:extLst>
                     </a:blip>
-                    <a:srcRect/>
                     <a:stretch>
                       <a:fillRect/>
                     </a:stretch>
@@ -16616,7 +16284,7 @@
                   <pic:spPr bwMode="auto">
                     <a:xfrm>
                       <a:off x="0" y="0"/>
-                      <a:ext cx="5612130" cy="5678051"/>
+                      <a:ext cx="5611911" cy="5678051"/>
                     </a:xfrm>
                     <a:prstGeom prst="rect">
                       <a:avLst/>
@@ -16635,7 +16303,7 @@
     </w:p>
     <w:p>
       <w:pPr>
-        <w:pStyle w:val="Epgrafe"/>
+        <w:pStyle w:val="Descripcin"/>
         <w:rPr>
           <w:lang w:val="es-ES_tradnl"/>
         </w:rPr>
@@ -16643,27 +16311,14 @@
       <w:r>
         <w:t xml:space="preserve">Ilustración </w:t>
       </w:r>
-      <w:r>
-        <w:fldChar w:fldCharType="begin"/>
-      </w:r>
-      <w:r>
-        <w:instrText xml:space="preserve"> SEQ Ilustración \* ARABIC </w:instrText>
-      </w:r>
-      <w:r>
-        <w:fldChar w:fldCharType="separate"/>
-      </w:r>
-      <w:r>
-        <w:rPr>
-          <w:noProof/>
-        </w:rPr>
-        <w:t>14</w:t>
-      </w:r>
-      <w:r>
-        <w:rPr>
-          <w:noProof/>
-        </w:rPr>
-        <w:fldChar w:fldCharType="end"/>
-      </w:r>
+      <w:fldSimple w:instr=" SEQ Ilustración \* ARABIC ">
+        <w:r>
+          <w:rPr>
+            <w:noProof/>
+          </w:rPr>
+          <w:t>14</w:t>
+        </w:r>
+      </w:fldSimple>
       <w:r>
         <w:t xml:space="preserve"> </w:t>
       </w:r>
@@ -16685,10 +16340,10 @@
         </w:rPr>
         <w:lastRenderedPageBreak/>
         <w:drawing>
-          <wp:inline distT="0" distB="0" distL="0" distR="0" wp14:anchorId="4C8CB5DD" wp14:editId="4D29AF15">
-            <wp:extent cx="4889500" cy="7668025"/>
-            <wp:effectExtent l="0" t="0" r="6350" b="9525"/>
-            <wp:docPr id="20" name="Imagen 20" descr="C:\Users\AndrésRoberto\Documents\desarrollo-de-software-uv\Diseno\Diagramas Imagen\diagrama de clases\modelo.jpg"/>
+          <wp:inline distT="0" distB="0" distL="0" distR="0" wp14:anchorId="1E16FF48" wp14:editId="734C2B7E">
+            <wp:extent cx="4889545" cy="7669427"/>
+            <wp:effectExtent l="0" t="0" r="0" b="1905"/>
+            <wp:docPr id="20" name="Imagen 20"/>
             <wp:cNvGraphicFramePr>
               <a:graphicFrameLocks xmlns:a="http://schemas.openxmlformats.org/drawingml/2006/main" noChangeAspect="1"/>
             </wp:cNvGraphicFramePr>
@@ -16702,14 +16357,13 @@
                     </pic:cNvPicPr>
                   </pic:nvPicPr>
                   <pic:blipFill>
-                    <a:blip r:embed="rId24" cstate="print">
+                    <a:blip r:embed="rId23" cstate="print">
                       <a:extLst>
                         <a:ext uri="{28A0092B-C50C-407E-A947-70E740481C1C}">
                           <a14:useLocalDpi xmlns:a14="http://schemas.microsoft.com/office/drawing/2010/main" val="0"/>
                         </a:ext>
                       </a:extLst>
                     </a:blip>
-                    <a:srcRect/>
                     <a:stretch>
                       <a:fillRect/>
                     </a:stretch>
@@ -16717,7 +16371,7 @@
                   <pic:spPr bwMode="auto">
                     <a:xfrm>
                       <a:off x="0" y="0"/>
-                      <a:ext cx="4890394" cy="7669427"/>
+                      <a:ext cx="4889545" cy="7669427"/>
                     </a:xfrm>
                     <a:prstGeom prst="rect">
                       <a:avLst/>
@@ -16736,7 +16390,7 @@
     </w:p>
     <w:p>
       <w:pPr>
-        <w:pStyle w:val="Epgrafe"/>
+        <w:pStyle w:val="Descripcin"/>
         <w:rPr>
           <w:lang w:val="es-ES_tradnl"/>
         </w:rPr>
@@ -16744,27 +16398,14 @@
       <w:r>
         <w:t xml:space="preserve">Ilustración </w:t>
       </w:r>
-      <w:r>
-        <w:fldChar w:fldCharType="begin"/>
-      </w:r>
-      <w:r>
-        <w:instrText xml:space="preserve"> SEQ Ilustración \* ARABIC </w:instrText>
-      </w:r>
-      <w:r>
-        <w:fldChar w:fldCharType="separate"/>
-      </w:r>
-      <w:r>
-        <w:rPr>
-          <w:noProof/>
-        </w:rPr>
-        <w:t>15</w:t>
-      </w:r>
-      <w:r>
-        <w:rPr>
-          <w:noProof/>
-        </w:rPr>
-        <w:fldChar w:fldCharType="end"/>
-      </w:r>
+      <w:fldSimple w:instr=" SEQ Ilustración \* ARABIC ">
+        <w:r>
+          <w:rPr>
+            <w:noProof/>
+          </w:rPr>
+          <w:t>15</w:t>
+        </w:r>
+      </w:fldSimple>
       <w:r>
         <w:t xml:space="preserve"> Diagrama de clases del modelo</w:t>
       </w:r>
@@ -16780,10 +16421,10 @@
         </w:rPr>
         <w:lastRenderedPageBreak/>
         <w:drawing>
-          <wp:inline distT="0" distB="0" distL="0" distR="0" wp14:anchorId="532EA3A0" wp14:editId="3F4819A6">
-            <wp:extent cx="5612130" cy="3821914"/>
-            <wp:effectExtent l="0" t="0" r="7620" b="7620"/>
-            <wp:docPr id="19" name="Imagen 19" descr="C:\Users\AndrésRoberto\Documents\desarrollo-de-software-uv\Diseno\Diagramas Imagen\diagrama de clases\recursos.jpg"/>
+          <wp:inline distT="0" distB="0" distL="0" distR="0" wp14:anchorId="4C2D85C5" wp14:editId="0971C04B">
+            <wp:extent cx="5265748" cy="3821914"/>
+            <wp:effectExtent l="0" t="0" r="0" b="0"/>
+            <wp:docPr id="19" name="Imagen 19"/>
             <wp:cNvGraphicFramePr>
               <a:graphicFrameLocks xmlns:a="http://schemas.openxmlformats.org/drawingml/2006/main" noChangeAspect="1"/>
             </wp:cNvGraphicFramePr>
@@ -16797,14 +16438,13 @@
                     </pic:cNvPicPr>
                   </pic:nvPicPr>
                   <pic:blipFill>
-                    <a:blip r:embed="rId25">
+                    <a:blip r:embed="rId24">
                       <a:extLst>
                         <a:ext uri="{28A0092B-C50C-407E-A947-70E740481C1C}">
                           <a14:useLocalDpi xmlns:a14="http://schemas.microsoft.com/office/drawing/2010/main" val="0"/>
                         </a:ext>
                       </a:extLst>
                     </a:blip>
-                    <a:srcRect/>
                     <a:stretch>
                       <a:fillRect/>
                     </a:stretch>
@@ -16812,7 +16452,7 @@
                   <pic:spPr bwMode="auto">
                     <a:xfrm>
                       <a:off x="0" y="0"/>
-                      <a:ext cx="5612130" cy="3821914"/>
+                      <a:ext cx="5265748" cy="3821914"/>
                     </a:xfrm>
                     <a:prstGeom prst="rect">
                       <a:avLst/>
@@ -16831,7 +16471,7 @@
     </w:p>
     <w:p>
       <w:pPr>
-        <w:pStyle w:val="Epgrafe"/>
+        <w:pStyle w:val="Descripcin"/>
         <w:rPr>
           <w:lang w:val="es-ES_tradnl"/>
         </w:rPr>
@@ -16839,27 +16479,14 @@
       <w:r>
         <w:t xml:space="preserve">Ilustración </w:t>
       </w:r>
-      <w:r>
-        <w:fldChar w:fldCharType="begin"/>
-      </w:r>
-      <w:r>
-        <w:instrText xml:space="preserve"> SEQ Ilustración \* ARABIC </w:instrText>
-      </w:r>
-      <w:r>
-        <w:fldChar w:fldCharType="separate"/>
-      </w:r>
-      <w:r>
-        <w:rPr>
-          <w:noProof/>
-        </w:rPr>
-        <w:t>16</w:t>
-      </w:r>
-      <w:r>
-        <w:rPr>
-          <w:noProof/>
-        </w:rPr>
-        <w:fldChar w:fldCharType="end"/>
-      </w:r>
+      <w:fldSimple w:instr=" SEQ Ilustración \* ARABIC ">
+        <w:r>
+          <w:rPr>
+            <w:noProof/>
+          </w:rPr>
+          <w:t>16</w:t>
+        </w:r>
+      </w:fldSimple>
       <w:r>
         <w:t xml:space="preserve"> </w:t>
       </w:r>
@@ -16894,12 +16521,12 @@
       <w:pPr>
         <w:pStyle w:val="Ttulo1Nmerico"/>
       </w:pPr>
-      <w:bookmarkStart w:id="8" w:name="_Toc478555558"/>
+      <w:bookmarkStart w:id="7" w:name="_Toc478555558"/>
       <w:r>
         <w:lastRenderedPageBreak/>
         <w:t>Diagramas de Secuencia</w:t>
       </w:r>
-      <w:bookmarkEnd w:id="8"/>
+      <w:bookmarkEnd w:id="7"/>
     </w:p>
     <w:p>
       <w:pPr>
@@ -16911,10 +16538,10 @@
           <w:lang w:eastAsia="es-MX"/>
         </w:rPr>
         <w:drawing>
-          <wp:inline distT="0" distB="0" distL="0" distR="0" wp14:anchorId="46B4C4AE" wp14:editId="1FEA2CE4">
-            <wp:extent cx="5612130" cy="2798389"/>
-            <wp:effectExtent l="0" t="0" r="7620" b="2540"/>
-            <wp:docPr id="30" name="Imagen 30" descr="C:\Users\AndrésRoberto\Documents\desarrollo-de-software-uv\Diseno\Diagramas Imagen\diagramas de secuencia\Crear danza.jpg"/>
+          <wp:inline distT="0" distB="0" distL="0" distR="0" wp14:anchorId="6BEABC09" wp14:editId="273C875A">
+            <wp:extent cx="5612130" cy="2131121"/>
+            <wp:effectExtent l="0" t="0" r="1270" b="2540"/>
+            <wp:docPr id="30" name="Imagen 30"/>
             <wp:cNvGraphicFramePr>
               <a:graphicFrameLocks xmlns:a="http://schemas.openxmlformats.org/drawingml/2006/main" noChangeAspect="1"/>
             </wp:cNvGraphicFramePr>
@@ -16928,14 +16555,13 @@
                     </pic:cNvPicPr>
                   </pic:nvPicPr>
                   <pic:blipFill>
-                    <a:blip r:embed="rId26">
+                    <a:blip r:embed="rId25">
                       <a:extLst>
                         <a:ext uri="{28A0092B-C50C-407E-A947-70E740481C1C}">
                           <a14:useLocalDpi xmlns:a14="http://schemas.microsoft.com/office/drawing/2010/main" val="0"/>
                         </a:ext>
                       </a:extLst>
                     </a:blip>
-                    <a:srcRect/>
                     <a:stretch>
                       <a:fillRect/>
                     </a:stretch>
@@ -16943,7 +16569,7 @@
                   <pic:spPr bwMode="auto">
                     <a:xfrm>
                       <a:off x="0" y="0"/>
-                      <a:ext cx="5612130" cy="2798389"/>
+                      <a:ext cx="5612130" cy="2131121"/>
                     </a:xfrm>
                     <a:prstGeom prst="rect">
                       <a:avLst/>
@@ -16962,7 +16588,7 @@
     </w:p>
     <w:p>
       <w:pPr>
-        <w:pStyle w:val="Epgrafe"/>
+        <w:pStyle w:val="Descripcin"/>
         <w:rPr>
           <w:lang w:val="es-ES_tradnl"/>
         </w:rPr>
@@ -16970,27 +16596,14 @@
       <w:r>
         <w:t xml:space="preserve">Ilustración </w:t>
       </w:r>
-      <w:r>
-        <w:fldChar w:fldCharType="begin"/>
-      </w:r>
-      <w:r>
-        <w:instrText xml:space="preserve"> SEQ Ilustración \* ARABIC </w:instrText>
-      </w:r>
-      <w:r>
-        <w:fldChar w:fldCharType="separate"/>
-      </w:r>
-      <w:r>
-        <w:rPr>
-          <w:noProof/>
-        </w:rPr>
-        <w:t>17</w:t>
-      </w:r>
-      <w:r>
-        <w:rPr>
-          <w:noProof/>
-        </w:rPr>
-        <w:fldChar w:fldCharType="end"/>
-      </w:r>
+      <w:fldSimple w:instr=" SEQ Ilustración \* ARABIC ">
+        <w:r>
+          <w:rPr>
+            <w:noProof/>
+          </w:rPr>
+          <w:t>17</w:t>
+        </w:r>
+      </w:fldSimple>
       <w:r>
         <w:t xml:space="preserve"> </w:t>
       </w:r>
@@ -17011,10 +16624,10 @@
           <w:lang w:eastAsia="es-MX"/>
         </w:rPr>
         <w:drawing>
-          <wp:inline distT="0" distB="0" distL="0" distR="0" wp14:anchorId="75C8ECF5" wp14:editId="383773CE">
-            <wp:extent cx="5612130" cy="2231421"/>
-            <wp:effectExtent l="0" t="0" r="7620" b="0"/>
-            <wp:docPr id="31" name="Imagen 31" descr="C:\Users\AndrésRoberto\Documents\desarrollo-de-software-uv\Diseno\Diagramas Imagen\diagramas de secuencia\Crear grupo de danza.jpg"/>
+          <wp:inline distT="0" distB="0" distL="0" distR="0" wp14:anchorId="582158B1" wp14:editId="125465B4">
+            <wp:extent cx="5612130" cy="2113659"/>
+            <wp:effectExtent l="0" t="0" r="1270" b="0"/>
+            <wp:docPr id="31" name="Imagen 31"/>
             <wp:cNvGraphicFramePr>
               <a:graphicFrameLocks xmlns:a="http://schemas.openxmlformats.org/drawingml/2006/main" noChangeAspect="1"/>
             </wp:cNvGraphicFramePr>
@@ -17028,14 +16641,13 @@
                     </pic:cNvPicPr>
                   </pic:nvPicPr>
                   <pic:blipFill>
-                    <a:blip r:embed="rId27">
+                    <a:blip r:embed="rId26">
                       <a:extLst>
                         <a:ext uri="{28A0092B-C50C-407E-A947-70E740481C1C}">
                           <a14:useLocalDpi xmlns:a14="http://schemas.microsoft.com/office/drawing/2010/main" val="0"/>
                         </a:ext>
                       </a:extLst>
                     </a:blip>
-                    <a:srcRect/>
                     <a:stretch>
                       <a:fillRect/>
                     </a:stretch>
@@ -17043,7 +16655,7 @@
                   <pic:spPr bwMode="auto">
                     <a:xfrm>
                       <a:off x="0" y="0"/>
-                      <a:ext cx="5612130" cy="2231421"/>
+                      <a:ext cx="5612130" cy="2113659"/>
                     </a:xfrm>
                     <a:prstGeom prst="rect">
                       <a:avLst/>
@@ -17062,7 +16674,7 @@
     </w:p>
     <w:p>
       <w:pPr>
-        <w:pStyle w:val="Epgrafe"/>
+        <w:pStyle w:val="Descripcin"/>
         <w:rPr>
           <w:lang w:val="es-ES_tradnl"/>
         </w:rPr>
@@ -17070,27 +16682,14 @@
       <w:r>
         <w:t xml:space="preserve">Ilustración </w:t>
       </w:r>
-      <w:r>
-        <w:fldChar w:fldCharType="begin"/>
-      </w:r>
-      <w:r>
-        <w:instrText xml:space="preserve"> SEQ Ilustración \* ARABIC </w:instrText>
-      </w:r>
-      <w:r>
-        <w:fldChar w:fldCharType="separate"/>
-      </w:r>
-      <w:r>
-        <w:rPr>
-          <w:noProof/>
-        </w:rPr>
-        <w:t>18</w:t>
-      </w:r>
-      <w:r>
-        <w:rPr>
-          <w:noProof/>
-        </w:rPr>
-        <w:fldChar w:fldCharType="end"/>
-      </w:r>
+      <w:fldSimple w:instr=" SEQ Ilustración \* ARABIC ">
+        <w:r>
+          <w:rPr>
+            <w:noProof/>
+          </w:rPr>
+          <w:t>18</w:t>
+        </w:r>
+      </w:fldSimple>
       <w:r>
         <w:t xml:space="preserve"> Diagrama de secuencia crear grupo de danza</w:t>
       </w:r>
@@ -17106,10 +16705,10 @@
         </w:rPr>
         <w:lastRenderedPageBreak/>
         <w:drawing>
-          <wp:inline distT="0" distB="0" distL="0" distR="0" wp14:anchorId="426288F7" wp14:editId="592D517B">
-            <wp:extent cx="5612130" cy="2885800"/>
-            <wp:effectExtent l="0" t="0" r="7620" b="0"/>
-            <wp:docPr id="32" name="Imagen 32" descr="C:\Users\AndrésRoberto\Documents\desarrollo-de-software-uv\Diseno\Diagramas Imagen\diagramas de secuencia\Eliminar alumno.jpg"/>
+          <wp:inline distT="0" distB="0" distL="0" distR="0" wp14:anchorId="4ACE7757" wp14:editId="6DC53359">
+            <wp:extent cx="5137689" cy="2885800"/>
+            <wp:effectExtent l="0" t="0" r="0" b="10160"/>
+            <wp:docPr id="32" name="Imagen 32"/>
             <wp:cNvGraphicFramePr>
               <a:graphicFrameLocks xmlns:a="http://schemas.openxmlformats.org/drawingml/2006/main" noChangeAspect="1"/>
             </wp:cNvGraphicFramePr>
@@ -17123,14 +16722,13 @@
                     </pic:cNvPicPr>
                   </pic:nvPicPr>
                   <pic:blipFill>
-                    <a:blip r:embed="rId28">
+                    <a:blip r:embed="rId27">
                       <a:extLst>
                         <a:ext uri="{28A0092B-C50C-407E-A947-70E740481C1C}">
                           <a14:useLocalDpi xmlns:a14="http://schemas.microsoft.com/office/drawing/2010/main" val="0"/>
                         </a:ext>
                       </a:extLst>
                     </a:blip>
-                    <a:srcRect/>
                     <a:stretch>
                       <a:fillRect/>
                     </a:stretch>
@@ -17138,7 +16736,7 @@
                   <pic:spPr bwMode="auto">
                     <a:xfrm>
                       <a:off x="0" y="0"/>
-                      <a:ext cx="5612130" cy="2885800"/>
+                      <a:ext cx="5137689" cy="2885800"/>
                     </a:xfrm>
                     <a:prstGeom prst="rect">
                       <a:avLst/>
@@ -17157,7 +16755,7 @@
     </w:p>
     <w:p>
       <w:pPr>
-        <w:pStyle w:val="Epgrafe"/>
+        <w:pStyle w:val="Descripcin"/>
         <w:rPr>
           <w:lang w:val="es-ES_tradnl"/>
         </w:rPr>
@@ -17165,27 +16763,14 @@
       <w:r>
         <w:t xml:space="preserve">Ilustración </w:t>
       </w:r>
-      <w:r>
-        <w:fldChar w:fldCharType="begin"/>
-      </w:r>
-      <w:r>
-        <w:instrText xml:space="preserve"> SEQ Ilustración \* ARABIC </w:instrText>
-      </w:r>
-      <w:r>
-        <w:fldChar w:fldCharType="separate"/>
-      </w:r>
-      <w:r>
-        <w:rPr>
-          <w:noProof/>
-        </w:rPr>
-        <w:t>19</w:t>
-      </w:r>
-      <w:r>
-        <w:rPr>
-          <w:noProof/>
-        </w:rPr>
-        <w:fldChar w:fldCharType="end"/>
-      </w:r>
+      <w:fldSimple w:instr=" SEQ Ilustración \* ARABIC ">
+        <w:r>
+          <w:rPr>
+            <w:noProof/>
+          </w:rPr>
+          <w:t>19</w:t>
+        </w:r>
+      </w:fldSimple>
       <w:r>
         <w:t xml:space="preserve"> </w:t>
       </w:r>
@@ -17206,10 +16791,10 @@
           <w:lang w:eastAsia="es-MX"/>
         </w:rPr>
         <w:drawing>
-          <wp:inline distT="0" distB="0" distL="0" distR="0" wp14:anchorId="3A9BCF26" wp14:editId="0666BB20">
-            <wp:extent cx="5612130" cy="2240076"/>
-            <wp:effectExtent l="0" t="0" r="7620" b="8255"/>
-            <wp:docPr id="33" name="Imagen 33" descr="C:\Users\AndrésRoberto\Documents\desarrollo-de-software-uv\Diseno\Diagramas Imagen\diagramas de secuencia\Eliminar maestro.jpg"/>
+          <wp:inline distT="0" distB="0" distL="0" distR="0" wp14:anchorId="414FC901" wp14:editId="2CDF05F4">
+            <wp:extent cx="4981790" cy="2240076"/>
+            <wp:effectExtent l="0" t="0" r="0" b="0"/>
+            <wp:docPr id="33" name="Imagen 33"/>
             <wp:cNvGraphicFramePr>
               <a:graphicFrameLocks xmlns:a="http://schemas.openxmlformats.org/drawingml/2006/main" noChangeAspect="1"/>
             </wp:cNvGraphicFramePr>
@@ -17223,14 +16808,13 @@
                     </pic:cNvPicPr>
                   </pic:nvPicPr>
                   <pic:blipFill>
-                    <a:blip r:embed="rId29">
+                    <a:blip r:embed="rId28">
                       <a:extLst>
                         <a:ext uri="{28A0092B-C50C-407E-A947-70E740481C1C}">
                           <a14:useLocalDpi xmlns:a14="http://schemas.microsoft.com/office/drawing/2010/main" val="0"/>
                         </a:ext>
                       </a:extLst>
                     </a:blip>
-                    <a:srcRect/>
                     <a:stretch>
                       <a:fillRect/>
                     </a:stretch>
@@ -17238,7 +16822,7 @@
                   <pic:spPr bwMode="auto">
                     <a:xfrm>
                       <a:off x="0" y="0"/>
-                      <a:ext cx="5612130" cy="2240076"/>
+                      <a:ext cx="4981790" cy="2240076"/>
                     </a:xfrm>
                     <a:prstGeom prst="rect">
                       <a:avLst/>
@@ -17257,7 +16841,7 @@
     </w:p>
     <w:p>
       <w:pPr>
-        <w:pStyle w:val="Epgrafe"/>
+        <w:pStyle w:val="Descripcin"/>
         <w:rPr>
           <w:lang w:val="es-ES_tradnl"/>
         </w:rPr>
@@ -17265,27 +16849,14 @@
       <w:r>
         <w:t xml:space="preserve">Ilustración </w:t>
       </w:r>
-      <w:r>
-        <w:fldChar w:fldCharType="begin"/>
-      </w:r>
-      <w:r>
-        <w:instrText xml:space="preserve"> SEQ Ilustración \* ARABIC </w:instrText>
-      </w:r>
-      <w:r>
-        <w:fldChar w:fldCharType="separate"/>
-      </w:r>
-      <w:r>
-        <w:rPr>
-          <w:noProof/>
-        </w:rPr>
-        <w:t>20</w:t>
-      </w:r>
-      <w:r>
-        <w:rPr>
-          <w:noProof/>
-        </w:rPr>
-        <w:fldChar w:fldCharType="end"/>
-      </w:r>
+      <w:fldSimple w:instr=" SEQ Ilustración \* ARABIC ">
+        <w:r>
+          <w:rPr>
+            <w:noProof/>
+          </w:rPr>
+          <w:t>20</w:t>
+        </w:r>
+      </w:fldSimple>
       <w:r>
         <w:t xml:space="preserve"> </w:t>
       </w:r>
@@ -17307,10 +16878,10 @@
         </w:rPr>
         <w:lastRenderedPageBreak/>
         <w:drawing>
-          <wp:inline distT="0" distB="0" distL="0" distR="0" wp14:anchorId="2E2577B1" wp14:editId="6E6D9C90">
-            <wp:extent cx="5612130" cy="2959096"/>
-            <wp:effectExtent l="0" t="0" r="7620" b="0"/>
-            <wp:docPr id="34" name="Imagen 34" descr="C:\Users\AndrésRoberto\Documents\desarrollo-de-software-uv\Diseno\Diagramas Imagen\diagramas de secuencia\Modificar alumno.jpg"/>
+          <wp:inline distT="0" distB="0" distL="0" distR="0" wp14:anchorId="02F42C46" wp14:editId="6C53299B">
+            <wp:extent cx="5612130" cy="2957644"/>
+            <wp:effectExtent l="0" t="0" r="1270" b="0"/>
+            <wp:docPr id="34" name="Imagen 34"/>
             <wp:cNvGraphicFramePr>
               <a:graphicFrameLocks xmlns:a="http://schemas.openxmlformats.org/drawingml/2006/main" noChangeAspect="1"/>
             </wp:cNvGraphicFramePr>
@@ -17324,14 +16895,13 @@
                     </pic:cNvPicPr>
                   </pic:nvPicPr>
                   <pic:blipFill>
-                    <a:blip r:embed="rId30">
+                    <a:blip r:embed="rId29">
                       <a:extLst>
                         <a:ext uri="{28A0092B-C50C-407E-A947-70E740481C1C}">
                           <a14:useLocalDpi xmlns:a14="http://schemas.microsoft.com/office/drawing/2010/main" val="0"/>
                         </a:ext>
                       </a:extLst>
                     </a:blip>
-                    <a:srcRect/>
                     <a:stretch>
                       <a:fillRect/>
                     </a:stretch>
@@ -17339,7 +16909,7 @@
                   <pic:spPr bwMode="auto">
                     <a:xfrm>
                       <a:off x="0" y="0"/>
-                      <a:ext cx="5612130" cy="2959096"/>
+                      <a:ext cx="5612130" cy="2957644"/>
                     </a:xfrm>
                     <a:prstGeom prst="rect">
                       <a:avLst/>
@@ -17358,7 +16928,7 @@
     </w:p>
     <w:p>
       <w:pPr>
-        <w:pStyle w:val="Epgrafe"/>
+        <w:pStyle w:val="Descripcin"/>
         <w:rPr>
           <w:lang w:val="es-ES_tradnl"/>
         </w:rPr>
@@ -17366,27 +16936,14 @@
       <w:r>
         <w:t xml:space="preserve">Ilustración </w:t>
       </w:r>
-      <w:r>
-        <w:fldChar w:fldCharType="begin"/>
-      </w:r>
-      <w:r>
-        <w:instrText xml:space="preserve"> SEQ Ilustración \* ARABIC </w:instrText>
-      </w:r>
-      <w:r>
-        <w:fldChar w:fldCharType="separate"/>
-      </w:r>
-      <w:r>
-        <w:rPr>
-          <w:noProof/>
-        </w:rPr>
-        <w:t>21</w:t>
-      </w:r>
-      <w:r>
-        <w:rPr>
-          <w:noProof/>
-        </w:rPr>
-        <w:fldChar w:fldCharType="end"/>
-      </w:r>
+      <w:fldSimple w:instr=" SEQ Ilustración \* ARABIC ">
+        <w:r>
+          <w:rPr>
+            <w:noProof/>
+          </w:rPr>
+          <w:t>21</w:t>
+        </w:r>
+      </w:fldSimple>
       <w:r>
         <w:t xml:space="preserve"> </w:t>
       </w:r>
@@ -17407,10 +16964,10 @@
           <w:lang w:eastAsia="es-MX"/>
         </w:rPr>
         <w:drawing>
-          <wp:inline distT="0" distB="0" distL="0" distR="0" wp14:anchorId="7E1C234A" wp14:editId="1882CC24">
-            <wp:extent cx="5612130" cy="2551896"/>
-            <wp:effectExtent l="0" t="0" r="7620" b="1270"/>
-            <wp:docPr id="35" name="Imagen 35" descr="C:\Users\AndrésRoberto\Documents\desarrollo-de-software-uv\Diseno\Diagramas Imagen\diagramas de secuencia\Modificar maestro.jpg"/>
+          <wp:inline distT="0" distB="0" distL="0" distR="0" wp14:anchorId="4D7017A5" wp14:editId="6047FAEB">
+            <wp:extent cx="5612130" cy="2550968"/>
+            <wp:effectExtent l="0" t="0" r="1270" b="0"/>
+            <wp:docPr id="35" name="Imagen 35"/>
             <wp:cNvGraphicFramePr>
               <a:graphicFrameLocks xmlns:a="http://schemas.openxmlformats.org/drawingml/2006/main" noChangeAspect="1"/>
             </wp:cNvGraphicFramePr>
@@ -17424,14 +16981,13 @@
                     </pic:cNvPicPr>
                   </pic:nvPicPr>
                   <pic:blipFill>
-                    <a:blip r:embed="rId31">
+                    <a:blip r:embed="rId30">
                       <a:extLst>
                         <a:ext uri="{28A0092B-C50C-407E-A947-70E740481C1C}">
                           <a14:useLocalDpi xmlns:a14="http://schemas.microsoft.com/office/drawing/2010/main" val="0"/>
                         </a:ext>
                       </a:extLst>
                     </a:blip>
-                    <a:srcRect/>
                     <a:stretch>
                       <a:fillRect/>
                     </a:stretch>
@@ -17439,7 +16995,7 @@
                   <pic:spPr bwMode="auto">
                     <a:xfrm>
                       <a:off x="0" y="0"/>
-                      <a:ext cx="5612130" cy="2551896"/>
+                      <a:ext cx="5612130" cy="2550968"/>
                     </a:xfrm>
                     <a:prstGeom prst="rect">
                       <a:avLst/>
@@ -17458,7 +17014,7 @@
     </w:p>
     <w:p>
       <w:pPr>
-        <w:pStyle w:val="Epgrafe"/>
+        <w:pStyle w:val="Descripcin"/>
         <w:rPr>
           <w:lang w:val="es-ES_tradnl"/>
         </w:rPr>
@@ -17466,27 +17022,14 @@
       <w:r>
         <w:t xml:space="preserve">Ilustración </w:t>
       </w:r>
-      <w:r>
-        <w:fldChar w:fldCharType="begin"/>
-      </w:r>
-      <w:r>
-        <w:instrText xml:space="preserve"> SEQ Ilustración \* ARABIC </w:instrText>
-      </w:r>
-      <w:r>
-        <w:fldChar w:fldCharType="separate"/>
-      </w:r>
-      <w:r>
-        <w:rPr>
-          <w:noProof/>
-        </w:rPr>
-        <w:t>22</w:t>
-      </w:r>
-      <w:r>
-        <w:rPr>
-          <w:noProof/>
-        </w:rPr>
-        <w:fldChar w:fldCharType="end"/>
-      </w:r>
+      <w:fldSimple w:instr=" SEQ Ilustración \* ARABIC ">
+        <w:r>
+          <w:rPr>
+            <w:noProof/>
+          </w:rPr>
+          <w:t>22</w:t>
+        </w:r>
+      </w:fldSimple>
       <w:r>
         <w:t xml:space="preserve"> </w:t>
       </w:r>
@@ -17508,10 +17051,10 @@
         </w:rPr>
         <w:lastRenderedPageBreak/>
         <w:drawing>
-          <wp:inline distT="0" distB="0" distL="0" distR="0" wp14:anchorId="6CDE3719" wp14:editId="23F4B8DD">
-            <wp:extent cx="5416550" cy="2526685"/>
-            <wp:effectExtent l="0" t="0" r="0" b="6985"/>
-            <wp:docPr id="36" name="Imagen 36" descr="C:\Users\AndrésRoberto\Documents\desarrollo-de-software-uv\Diseno\Diagramas Imagen\diagramas de secuencia\Registrar alumno.jpg"/>
+          <wp:inline distT="0" distB="0" distL="0" distR="0" wp14:anchorId="4471EB61" wp14:editId="615FB231">
+            <wp:extent cx="5420107" cy="2526856"/>
+            <wp:effectExtent l="0" t="0" r="0" b="0"/>
+            <wp:docPr id="36" name="Imagen 36"/>
             <wp:cNvGraphicFramePr>
               <a:graphicFrameLocks xmlns:a="http://schemas.openxmlformats.org/drawingml/2006/main" noChangeAspect="1"/>
             </wp:cNvGraphicFramePr>
@@ -17525,14 +17068,13 @@
                     </pic:cNvPicPr>
                   </pic:nvPicPr>
                   <pic:blipFill>
-                    <a:blip r:embed="rId32">
+                    <a:blip r:embed="rId31">
                       <a:extLst>
                         <a:ext uri="{28A0092B-C50C-407E-A947-70E740481C1C}">
                           <a14:useLocalDpi xmlns:a14="http://schemas.microsoft.com/office/drawing/2010/main" val="0"/>
                         </a:ext>
                       </a:extLst>
                     </a:blip>
-                    <a:srcRect/>
                     <a:stretch>
                       <a:fillRect/>
                     </a:stretch>
@@ -17540,7 +17082,7 @@
                   <pic:spPr bwMode="auto">
                     <a:xfrm>
                       <a:off x="0" y="0"/>
-                      <a:ext cx="5420107" cy="2528344"/>
+                      <a:ext cx="5420107" cy="2526856"/>
                     </a:xfrm>
                     <a:prstGeom prst="rect">
                       <a:avLst/>
@@ -17559,7 +17101,7 @@
     </w:p>
     <w:p>
       <w:pPr>
-        <w:pStyle w:val="Epgrafe"/>
+        <w:pStyle w:val="Descripcin"/>
         <w:rPr>
           <w:lang w:val="es-ES_tradnl"/>
         </w:rPr>
@@ -17567,27 +17109,14 @@
       <w:r>
         <w:t xml:space="preserve">Ilustración </w:t>
       </w:r>
-      <w:r>
-        <w:fldChar w:fldCharType="begin"/>
-      </w:r>
-      <w:r>
-        <w:instrText xml:space="preserve"> SEQ Ilustración \* ARABIC </w:instrText>
-      </w:r>
-      <w:r>
-        <w:fldChar w:fldCharType="separate"/>
-      </w:r>
-      <w:r>
-        <w:rPr>
-          <w:noProof/>
-        </w:rPr>
-        <w:t>23</w:t>
-      </w:r>
-      <w:r>
-        <w:rPr>
-          <w:noProof/>
-        </w:rPr>
-        <w:fldChar w:fldCharType="end"/>
-      </w:r>
+      <w:fldSimple w:instr=" SEQ Ilustración \* ARABIC ">
+        <w:r>
+          <w:rPr>
+            <w:noProof/>
+          </w:rPr>
+          <w:t>23</w:t>
+        </w:r>
+      </w:fldSimple>
       <w:r>
         <w:t xml:space="preserve"> </w:t>
       </w:r>
@@ -17608,10 +17137,10 @@
           <w:lang w:eastAsia="es-MX"/>
         </w:rPr>
         <w:drawing>
-          <wp:inline distT="0" distB="0" distL="0" distR="0" wp14:anchorId="7E64B6A5" wp14:editId="78BFD944">
-            <wp:extent cx="5416550" cy="2440415"/>
+          <wp:inline distT="0" distB="0" distL="0" distR="0" wp14:anchorId="2F43E65B" wp14:editId="5AE901C1">
+            <wp:extent cx="5419193" cy="2441077"/>
             <wp:effectExtent l="0" t="0" r="0" b="0"/>
-            <wp:docPr id="37" name="Imagen 37" descr="C:\Users\AndrésRoberto\Documents\desarrollo-de-software-uv\Diseno\Diagramas Imagen\diagramas de secuencia\Registrar maestro.jpg"/>
+            <wp:docPr id="37" name="Imagen 37"/>
             <wp:cNvGraphicFramePr>
               <a:graphicFrameLocks xmlns:a="http://schemas.openxmlformats.org/drawingml/2006/main" noChangeAspect="1"/>
             </wp:cNvGraphicFramePr>
@@ -17625,14 +17154,13 @@
                     </pic:cNvPicPr>
                   </pic:nvPicPr>
                   <pic:blipFill>
-                    <a:blip r:embed="rId33">
+                    <a:blip r:embed="rId32">
                       <a:extLst>
                         <a:ext uri="{28A0092B-C50C-407E-A947-70E740481C1C}">
                           <a14:useLocalDpi xmlns:a14="http://schemas.microsoft.com/office/drawing/2010/main" val="0"/>
                         </a:ext>
                       </a:extLst>
                     </a:blip>
-                    <a:srcRect/>
                     <a:stretch>
                       <a:fillRect/>
                     </a:stretch>
@@ -17640,7 +17168,7 @@
                   <pic:spPr bwMode="auto">
                     <a:xfrm>
                       <a:off x="0" y="0"/>
-                      <a:ext cx="5419193" cy="2441606"/>
+                      <a:ext cx="5419193" cy="2441077"/>
                     </a:xfrm>
                     <a:prstGeom prst="rect">
                       <a:avLst/>
@@ -17659,7 +17187,7 @@
     </w:p>
     <w:p>
       <w:pPr>
-        <w:pStyle w:val="Epgrafe"/>
+        <w:pStyle w:val="Descripcin"/>
         <w:rPr>
           <w:lang w:val="es-ES_tradnl"/>
         </w:rPr>
@@ -17667,27 +17195,14 @@
       <w:r>
         <w:t xml:space="preserve">Ilustración </w:t>
       </w:r>
-      <w:r>
-        <w:fldChar w:fldCharType="begin"/>
-      </w:r>
-      <w:r>
-        <w:instrText xml:space="preserve"> SEQ Ilustración \* ARABIC </w:instrText>
-      </w:r>
-      <w:r>
-        <w:fldChar w:fldCharType="separate"/>
-      </w:r>
-      <w:r>
-        <w:rPr>
-          <w:noProof/>
-        </w:rPr>
-        <w:t>24</w:t>
-      </w:r>
-      <w:r>
-        <w:rPr>
-          <w:noProof/>
-        </w:rPr>
-        <w:fldChar w:fldCharType="end"/>
-      </w:r>
+      <w:fldSimple w:instr=" SEQ Ilustración \* ARABIC ">
+        <w:r>
+          <w:rPr>
+            <w:noProof/>
+          </w:rPr>
+          <w:t>24</w:t>
+        </w:r>
+      </w:fldSimple>
       <w:r>
         <w:t xml:space="preserve"> </w:t>
       </w:r>
@@ -17695,7 +17210,10 @@
         <w:t xml:space="preserve">Diagrama de secuencia </w:t>
       </w:r>
       <w:r>
-        <w:t xml:space="preserve"> diagrama de secuencia registrar alumno</w:t>
+        <w:t xml:space="preserve"> diagrama de secuencia registrar </w:t>
+      </w:r>
+      <w:r>
+        <w:t>maestro</w:t>
       </w:r>
     </w:p>
     <w:p>
@@ -17708,10 +17226,10 @@
           <w:lang w:eastAsia="es-MX"/>
         </w:rPr>
         <w:drawing>
-          <wp:inline distT="0" distB="0" distL="0" distR="0" wp14:anchorId="72FEF352" wp14:editId="39C9871A">
-            <wp:extent cx="5612130" cy="2102746"/>
-            <wp:effectExtent l="0" t="0" r="7620" b="0"/>
-            <wp:docPr id="38" name="Imagen 38" descr="C:\Users\AndrésRoberto\Documents\desarrollo-de-software-uv\Diseno\Diagramas Imagen\diagramas de secuencia\Vizualizar historial de pagos (maestro).jpg"/>
+          <wp:inline distT="0" distB="0" distL="0" distR="0" wp14:anchorId="37F53B01" wp14:editId="55E572CC">
+            <wp:extent cx="5612130" cy="2061490"/>
+            <wp:effectExtent l="0" t="0" r="1270" b="0"/>
+            <wp:docPr id="38" name="Imagen 38"/>
             <wp:cNvGraphicFramePr>
               <a:graphicFrameLocks xmlns:a="http://schemas.openxmlformats.org/drawingml/2006/main" noChangeAspect="1"/>
             </wp:cNvGraphicFramePr>
@@ -17720,6 +17238,94 @@
                 <pic:pic xmlns:pic="http://schemas.openxmlformats.org/drawingml/2006/picture">
                   <pic:nvPicPr>
                     <pic:cNvPr id="0" name="Picture 36" descr="C:\Users\AndrésRoberto\Documents\desarrollo-de-software-uv\Diseno\Diagramas Imagen\diagramas de secuencia\Vizualizar historial de pagos (maestro).jpg"/>
+                    <pic:cNvPicPr>
+                      <a:picLocks noChangeAspect="1" noChangeArrowheads="1"/>
+                    </pic:cNvPicPr>
+                  </pic:nvPicPr>
+                  <pic:blipFill>
+                    <a:blip r:embed="rId33">
+                      <a:extLst>
+                        <a:ext uri="{28A0092B-C50C-407E-A947-70E740481C1C}">
+                          <a14:useLocalDpi xmlns:a14="http://schemas.microsoft.com/office/drawing/2010/main" val="0"/>
+                        </a:ext>
+                      </a:extLst>
+                    </a:blip>
+                    <a:stretch>
+                      <a:fillRect/>
+                    </a:stretch>
+                  </pic:blipFill>
+                  <pic:spPr bwMode="auto">
+                    <a:xfrm>
+                      <a:off x="0" y="0"/>
+                      <a:ext cx="5612130" cy="2061490"/>
+                    </a:xfrm>
+                    <a:prstGeom prst="rect">
+                      <a:avLst/>
+                    </a:prstGeom>
+                    <a:noFill/>
+                    <a:ln>
+                      <a:noFill/>
+                    </a:ln>
+                  </pic:spPr>
+                </pic:pic>
+              </a:graphicData>
+            </a:graphic>
+          </wp:inline>
+        </w:drawing>
+      </w:r>
+    </w:p>
+    <w:p>
+      <w:pPr>
+        <w:pStyle w:val="Descripcin"/>
+        <w:rPr>
+          <w:lang w:val="es-ES_tradnl"/>
+        </w:rPr>
+      </w:pPr>
+      <w:r>
+        <w:t xml:space="preserve">Ilustración </w:t>
+      </w:r>
+      <w:fldSimple w:instr=" SEQ Ilustración \* ARABIC ">
+        <w:r>
+          <w:rPr>
+            <w:noProof/>
+          </w:rPr>
+          <w:t>25</w:t>
+        </w:r>
+      </w:fldSimple>
+      <w:r>
+        <w:t xml:space="preserve"> </w:t>
+      </w:r>
+      <w:r>
+        <w:t xml:space="preserve">Diagrama de secuencia </w:t>
+      </w:r>
+      <w:r>
+        <w:t xml:space="preserve"> visualizar historial de pagos</w:t>
+      </w:r>
+    </w:p>
+    <w:p>
+      <w:pPr>
+        <w:pStyle w:val="Ttulo1Nmerico"/>
+      </w:pPr>
+      <w:bookmarkStart w:id="8" w:name="_Toc478555559"/>
+      <w:r>
+        <w:rPr>
+          <w:noProof/>
+          <w:lang w:val="es-MX" w:eastAsia="es-MX"/>
+        </w:rPr>
+        <w:lastRenderedPageBreak/>
+        <w:drawing>
+          <wp:inline distT="0" distB="0" distL="0" distR="0" wp14:anchorId="5359801B" wp14:editId="4B8362B1">
+            <wp:extent cx="5250114" cy="1951965"/>
+            <wp:effectExtent l="0" t="0" r="8255" b="4445"/>
+            <wp:docPr id="3" name="Imagen 3" descr="../Diseno/Diagramas%20Imagen/diagramas%20de%20secuencia/Buscar%20alumno%20por%20correo.jpg"/>
+            <wp:cNvGraphicFramePr>
+              <a:graphicFrameLocks xmlns:a="http://schemas.openxmlformats.org/drawingml/2006/main" noChangeAspect="1"/>
+            </wp:cNvGraphicFramePr>
+            <a:graphic xmlns:a="http://schemas.openxmlformats.org/drawingml/2006/main">
+              <a:graphicData uri="http://schemas.openxmlformats.org/drawingml/2006/picture">
+                <pic:pic xmlns:pic="http://schemas.openxmlformats.org/drawingml/2006/picture">
+                  <pic:nvPicPr>
+                    <pic:cNvPr id="0" name="Picture 1" descr="../Diseno/Diagramas%20Imagen/diagramas%20de%20secuencia/Buscar%20alumno%20por%20correo.jpg"/>
                     <pic:cNvPicPr>
                       <a:picLocks noChangeAspect="1" noChangeArrowheads="1"/>
                     </pic:cNvPicPr>
@@ -17740,7 +17346,7 @@
                   <pic:spPr bwMode="auto">
                     <a:xfrm>
                       <a:off x="0" y="0"/>
-                      <a:ext cx="5612130" cy="2102746"/>
+                      <a:ext cx="5268385" cy="1958758"/>
                     </a:xfrm>
                     <a:prstGeom prst="rect">
                       <a:avLst/>
@@ -17759,55 +17365,203 @@
     </w:p>
     <w:p>
       <w:pPr>
-        <w:pStyle w:val="Epgrafe"/>
-        <w:rPr>
-          <w:lang w:val="es-ES_tradnl"/>
-        </w:rPr>
+        <w:pStyle w:val="Descripcin"/>
       </w:pPr>
       <w:r>
         <w:t xml:space="preserve">Ilustración </w:t>
       </w:r>
+      <w:fldSimple w:instr=" SEQ Ilustración \* ARABIC ">
+        <w:r>
+          <w:rPr>
+            <w:noProof/>
+          </w:rPr>
+          <w:t>26</w:t>
+        </w:r>
+      </w:fldSimple>
       <w:r>
-        <w:fldChar w:fldCharType="begin"/>
+        <w:t xml:space="preserve"> Diagrama de secuencia Buscar alumno por correo</w:t>
       </w:r>
-      <w:r>
-        <w:instrText xml:space="preserve"> SEQ Ilustración \* ARABIC </w:instrText>
-      </w:r>
-      <w:r>
-        <w:fldChar w:fldCharType="separate"/>
-      </w:r>
+    </w:p>
+    <w:p>
+      <w:pPr>
+        <w:pStyle w:val="Ttulo1Nmerico"/>
+      </w:pPr>
       <w:r>
         <w:rPr>
           <w:noProof/>
+          <w:lang w:val="es-MX" w:eastAsia="es-MX"/>
         </w:rPr>
-        <w:t>25</w:t>
+        <w:drawing>
+          <wp:inline distT="0" distB="0" distL="0" distR="0" wp14:anchorId="409CDA47" wp14:editId="534F1D17">
+            <wp:extent cx="5596890" cy="2080895"/>
+            <wp:effectExtent l="0" t="0" r="0" b="1905"/>
+            <wp:docPr id="8" name="Imagen 8" descr="../Diseno/Diagramas%20Imagen/diagramas%20de%20secuencia/Buscar%20alumno%20por%20nombre.jpg"/>
+            <wp:cNvGraphicFramePr>
+              <a:graphicFrameLocks xmlns:a="http://schemas.openxmlformats.org/drawingml/2006/main" noChangeAspect="1"/>
+            </wp:cNvGraphicFramePr>
+            <a:graphic xmlns:a="http://schemas.openxmlformats.org/drawingml/2006/main">
+              <a:graphicData uri="http://schemas.openxmlformats.org/drawingml/2006/picture">
+                <pic:pic xmlns:pic="http://schemas.openxmlformats.org/drawingml/2006/picture">
+                  <pic:nvPicPr>
+                    <pic:cNvPr id="0" name="Picture 2" descr="../Diseno/Diagramas%20Imagen/diagramas%20de%20secuencia/Buscar%20alumno%20por%20nombre.jpg"/>
+                    <pic:cNvPicPr>
+                      <a:picLocks noChangeAspect="1" noChangeArrowheads="1"/>
+                    </pic:cNvPicPr>
+                  </pic:nvPicPr>
+                  <pic:blipFill>
+                    <a:blip r:embed="rId35">
+                      <a:extLst>
+                        <a:ext uri="{28A0092B-C50C-407E-A947-70E740481C1C}">
+                          <a14:useLocalDpi xmlns:a14="http://schemas.microsoft.com/office/drawing/2010/main" val="0"/>
+                        </a:ext>
+                      </a:extLst>
+                    </a:blip>
+                    <a:srcRect/>
+                    <a:stretch>
+                      <a:fillRect/>
+                    </a:stretch>
+                  </pic:blipFill>
+                  <pic:spPr bwMode="auto">
+                    <a:xfrm>
+                      <a:off x="0" y="0"/>
+                      <a:ext cx="5596890" cy="2080895"/>
+                    </a:xfrm>
+                    <a:prstGeom prst="rect">
+                      <a:avLst/>
+                    </a:prstGeom>
+                    <a:noFill/>
+                    <a:ln>
+                      <a:noFill/>
+                    </a:ln>
+                  </pic:spPr>
+                </pic:pic>
+              </a:graphicData>
+            </a:graphic>
+          </wp:inline>
+        </w:drawing>
       </w:r>
+    </w:p>
+    <w:p>
+      <w:pPr>
+        <w:pStyle w:val="Descripcin"/>
+      </w:pPr>
+      <w:r>
+        <w:t xml:space="preserve">Ilustración </w:t>
+      </w:r>
+      <w:fldSimple w:instr=" SEQ Ilustración \* ARABIC ">
+        <w:r>
+          <w:rPr>
+            <w:noProof/>
+          </w:rPr>
+          <w:t>27</w:t>
+        </w:r>
+      </w:fldSimple>
+      <w:r>
+        <w:t xml:space="preserve"> Diagrama de secuencia Buscar alumno por nombre</w:t>
+      </w:r>
+    </w:p>
+    <w:p>
+      <w:pPr>
+        <w:pStyle w:val="Ttulo1Nmerico"/>
+      </w:pPr>
       <w:r>
         <w:rPr>
           <w:noProof/>
+          <w:lang w:val="es-MX" w:eastAsia="es-MX"/>
         </w:rPr>
-        <w:fldChar w:fldCharType="end"/>
-      </w:r>
-      <w:r>
-        <w:t xml:space="preserve"> </w:t>
-      </w:r>
-      <w:r>
-        <w:t xml:space="preserve">Diagrama de secuencia </w:t>
-      </w:r>
-      <w:r>
-        <w:t xml:space="preserve"> visualizar historial de pagos</w:t>
+        <w:drawing>
+          <wp:inline distT="0" distB="0" distL="0" distR="0" wp14:anchorId="11F7DE98" wp14:editId="7B5CB5BD">
+            <wp:extent cx="5596890" cy="2159635"/>
+            <wp:effectExtent l="0" t="0" r="0" b="0"/>
+            <wp:docPr id="9" name="Imagen 9" descr="../Diseno/Diagramas%20Imagen/diagramas%20de%20secuencia/Buscar%20maestro.jpg"/>
+            <wp:cNvGraphicFramePr>
+              <a:graphicFrameLocks xmlns:a="http://schemas.openxmlformats.org/drawingml/2006/main" noChangeAspect="1"/>
+            </wp:cNvGraphicFramePr>
+            <a:graphic xmlns:a="http://schemas.openxmlformats.org/drawingml/2006/main">
+              <a:graphicData uri="http://schemas.openxmlformats.org/drawingml/2006/picture">
+                <pic:pic xmlns:pic="http://schemas.openxmlformats.org/drawingml/2006/picture">
+                  <pic:nvPicPr>
+                    <pic:cNvPr id="0" name="Picture 3" descr="../Diseno/Diagramas%20Imagen/diagramas%20de%20secuencia/Buscar%20maestro.jpg"/>
+                    <pic:cNvPicPr>
+                      <a:picLocks noChangeAspect="1" noChangeArrowheads="1"/>
+                    </pic:cNvPicPr>
+                  </pic:nvPicPr>
+                  <pic:blipFill>
+                    <a:blip r:embed="rId36">
+                      <a:extLst>
+                        <a:ext uri="{28A0092B-C50C-407E-A947-70E740481C1C}">
+                          <a14:useLocalDpi xmlns:a14="http://schemas.microsoft.com/office/drawing/2010/main" val="0"/>
+                        </a:ext>
+                      </a:extLst>
+                    </a:blip>
+                    <a:srcRect/>
+                    <a:stretch>
+                      <a:fillRect/>
+                    </a:stretch>
+                  </pic:blipFill>
+                  <pic:spPr bwMode="auto">
+                    <a:xfrm>
+                      <a:off x="0" y="0"/>
+                      <a:ext cx="5596890" cy="2159635"/>
+                    </a:xfrm>
+                    <a:prstGeom prst="rect">
+                      <a:avLst/>
+                    </a:prstGeom>
+                    <a:noFill/>
+                    <a:ln>
+                      <a:noFill/>
+                    </a:ln>
+                  </pic:spPr>
+                </pic:pic>
+              </a:graphicData>
+            </a:graphic>
+          </wp:inline>
+        </w:drawing>
       </w:r>
     </w:p>
     <w:p>
       <w:pPr>
+        <w:pStyle w:val="Descripcin"/>
+      </w:pPr>
+      <w:r>
+        <w:t xml:space="preserve">Ilustración </w:t>
+      </w:r>
+      <w:fldSimple w:instr=" SEQ Ilustración \* ARABIC ">
+        <w:r>
+          <w:rPr>
+            <w:noProof/>
+          </w:rPr>
+          <w:t>28</w:t>
+        </w:r>
+      </w:fldSimple>
+      <w:r>
+        <w:t xml:space="preserve"> Diagrama de secuencia Buscar maestro</w:t>
+      </w:r>
+    </w:p>
+    <w:p>
+      <w:pPr>
+        <w:rPr>
+          <w:rFonts w:ascii="Helvetica" w:eastAsiaTheme="majorEastAsia" w:hAnsi="Helvetica" w:cstheme="majorBidi"/>
+          <w:bCs/>
+          <w:color w:val="000000" w:themeColor="text1"/>
+          <w:sz w:val="28"/>
+          <w:szCs w:val="32"/>
+          <w:lang w:val="es-ES_tradnl"/>
+        </w:rPr>
+      </w:pPr>
+      <w:r>
+        <w:br w:type="page"/>
+      </w:r>
+    </w:p>
+    <w:p>
+      <w:pPr>
         <w:pStyle w:val="Ttulo1Nmerico"/>
       </w:pPr>
-      <w:bookmarkStart w:id="9" w:name="_Toc478555559"/>
       <w:r>
         <w:lastRenderedPageBreak/>
         <w:t>Modelo Relacional</w:t>
       </w:r>
-      <w:bookmarkEnd w:id="9"/>
+      <w:bookmarkEnd w:id="8"/>
     </w:p>
     <w:p>
       <w:pPr>
@@ -17826,7 +17580,7 @@
           <w:lang w:eastAsia="es-MX"/>
         </w:rPr>
         <w:drawing>
-          <wp:inline distT="0" distB="0" distL="0" distR="0" wp14:anchorId="14791266" wp14:editId="03C380B1">
+          <wp:inline distT="0" distB="0" distL="0" distR="0" wp14:anchorId="5E71E95A" wp14:editId="53121B74">
             <wp:extent cx="5612130" cy="4156186"/>
             <wp:effectExtent l="0" t="0" r="7620" b="0"/>
             <wp:docPr id="39" name="Imagen 39" descr="C:\Users\AndrésRoberto\Documents\desarrollo-de-software-uv\Diseno\modelo relacional.png"/>
@@ -17843,7 +17597,7 @@
                     </pic:cNvPicPr>
                   </pic:nvPicPr>
                   <pic:blipFill>
-                    <a:blip r:embed="rId35">
+                    <a:blip r:embed="rId37">
                       <a:extLst>
                         <a:ext uri="{28A0092B-C50C-407E-A947-70E740481C1C}">
                           <a14:useLocalDpi xmlns:a14="http://schemas.microsoft.com/office/drawing/2010/main" val="0"/>
@@ -17877,32 +17631,19 @@
     </w:p>
     <w:p>
       <w:pPr>
-        <w:pStyle w:val="Epgrafe"/>
+        <w:pStyle w:val="Descripcin"/>
       </w:pPr>
       <w:r>
         <w:t xml:space="preserve">Ilustración </w:t>
       </w:r>
-      <w:r>
-        <w:fldChar w:fldCharType="begin"/>
-      </w:r>
-      <w:r>
-        <w:instrText xml:space="preserve"> SEQ Ilustración \* ARABIC </w:instrText>
-      </w:r>
-      <w:r>
-        <w:fldChar w:fldCharType="separate"/>
-      </w:r>
-      <w:r>
-        <w:rPr>
-          <w:noProof/>
-        </w:rPr>
-        <w:t>26</w:t>
-      </w:r>
-      <w:r>
-        <w:rPr>
-          <w:noProof/>
-        </w:rPr>
-        <w:fldChar w:fldCharType="end"/>
-      </w:r>
+      <w:fldSimple w:instr=" SEQ Ilustración \* ARABIC ">
+        <w:r>
+          <w:rPr>
+            <w:noProof/>
+          </w:rPr>
+          <w:t>29</w:t>
+        </w:r>
+      </w:fldSimple>
       <w:r>
         <w:t xml:space="preserve"> Modelo Relacional de la BD</w:t>
       </w:r>
@@ -17924,30 +17665,65 @@
       <w:pPr>
         <w:pStyle w:val="Ttulo1Nmerico"/>
       </w:pPr>
-      <w:bookmarkStart w:id="10" w:name="_Toc478555560"/>
+      <w:bookmarkStart w:id="9" w:name="_Toc478555560"/>
       <w:r>
         <w:lastRenderedPageBreak/>
         <w:t>Plan de Pruebas</w:t>
       </w:r>
-      <w:bookmarkEnd w:id="10"/>
+      <w:bookmarkEnd w:id="9"/>
     </w:p>
     <w:tbl>
       <w:tblPr>
         <w:tblStyle w:val="Tablaconcuadrcula"/>
-        <w:tblW w:w="0" w:type="auto"/>
+        <w:tblW w:w="9069" w:type="dxa"/>
+        <w:tblLayout w:type="fixed"/>
         <w:tblLook w:val="04A0" w:firstRow="1" w:lastRow="0" w:firstColumn="1" w:lastColumn="0" w:noHBand="0" w:noVBand="1"/>
       </w:tblPr>
       <w:tblGrid>
-        <w:gridCol w:w="2725"/>
-        <w:gridCol w:w="2671"/>
-        <w:gridCol w:w="1262"/>
-        <w:gridCol w:w="1189"/>
-        <w:gridCol w:w="1207"/>
+        <w:gridCol w:w="1668"/>
+        <w:gridCol w:w="81"/>
+        <w:gridCol w:w="1194"/>
+        <w:gridCol w:w="169"/>
+        <w:gridCol w:w="1249"/>
+        <w:gridCol w:w="1256"/>
+        <w:gridCol w:w="1190"/>
+        <w:gridCol w:w="1123"/>
+        <w:gridCol w:w="1139"/>
       </w:tblGrid>
       <w:tr>
         <w:tc>
           <w:tcPr>
-            <w:tcW w:w="9054" w:type="dxa"/>
+            <w:tcW w:w="1749" w:type="dxa"/>
+            <w:gridSpan w:val="2"/>
+            <w:shd w:val="clear" w:color="auto" w:fill="000000" w:themeFill="text1"/>
+          </w:tcPr>
+          <w:p>
+            <w:pPr>
+              <w:jc w:val="center"/>
+              <w:rPr>
+                <w:sz w:val="20"/>
+              </w:rPr>
+            </w:pPr>
+          </w:p>
+        </w:tc>
+        <w:tc>
+          <w:tcPr>
+            <w:tcW w:w="1363" w:type="dxa"/>
+            <w:gridSpan w:val="2"/>
+            <w:shd w:val="clear" w:color="auto" w:fill="000000" w:themeFill="text1"/>
+          </w:tcPr>
+          <w:p>
+            <w:pPr>
+              <w:jc w:val="center"/>
+              <w:rPr>
+                <w:sz w:val="20"/>
+              </w:rPr>
+            </w:pPr>
+          </w:p>
+        </w:tc>
+        <w:tc>
+          <w:tcPr>
+            <w:tcW w:w="5957" w:type="dxa"/>
             <w:gridSpan w:val="5"/>
             <w:shd w:val="clear" w:color="auto" w:fill="000000" w:themeFill="text1"/>
           </w:tcPr>
@@ -17970,7 +17746,7 @@
       <w:tr>
         <w:tc>
           <w:tcPr>
-            <w:tcW w:w="2754" w:type="dxa"/>
+            <w:tcW w:w="1668" w:type="dxa"/>
           </w:tcPr>
           <w:p>
             <w:pPr>
@@ -17990,7 +17766,8 @@
         </w:tc>
         <w:tc>
           <w:tcPr>
-            <w:tcW w:w="2699" w:type="dxa"/>
+            <w:tcW w:w="1275" w:type="dxa"/>
+            <w:gridSpan w:val="2"/>
           </w:tcPr>
           <w:p>
             <w:pPr>
@@ -18010,7 +17787,8 @@
         </w:tc>
         <w:tc>
           <w:tcPr>
-            <w:tcW w:w="1274" w:type="dxa"/>
+            <w:tcW w:w="1418" w:type="dxa"/>
+            <w:gridSpan w:val="2"/>
           </w:tcPr>
           <w:p>
             <w:pPr>
@@ -18024,13 +17802,53 @@
                 <w:b/>
                 <w:sz w:val="20"/>
               </w:rPr>
+              <w:t>Condición de entrada</w:t>
+            </w:r>
+          </w:p>
+        </w:tc>
+        <w:tc>
+          <w:tcPr>
+            <w:tcW w:w="1256" w:type="dxa"/>
+          </w:tcPr>
+          <w:p>
+            <w:pPr>
+              <w:rPr>
+                <w:b/>
+                <w:sz w:val="20"/>
+              </w:rPr>
+            </w:pPr>
+            <w:r>
+              <w:rPr>
+                <w:b/>
+                <w:sz w:val="20"/>
+              </w:rPr>
+              <w:t>Condición de salida</w:t>
+            </w:r>
+          </w:p>
+        </w:tc>
+        <w:tc>
+          <w:tcPr>
+            <w:tcW w:w="1190" w:type="dxa"/>
+          </w:tcPr>
+          <w:p>
+            <w:pPr>
+              <w:rPr>
+                <w:b/>
+                <w:sz w:val="20"/>
+              </w:rPr>
+            </w:pPr>
+            <w:r>
+              <w:rPr>
+                <w:b/>
+                <w:sz w:val="20"/>
+              </w:rPr>
               <w:t>Entrada</w:t>
             </w:r>
           </w:p>
         </w:tc>
         <w:tc>
           <w:tcPr>
-            <w:tcW w:w="1200" w:type="dxa"/>
+            <w:tcW w:w="1123" w:type="dxa"/>
           </w:tcPr>
           <w:p>
             <w:pPr>
@@ -18050,7 +17868,7 @@
         </w:tc>
         <w:tc>
           <w:tcPr>
-            <w:tcW w:w="1127" w:type="dxa"/>
+            <w:tcW w:w="1139" w:type="dxa"/>
           </w:tcPr>
           <w:p>
             <w:pPr>
@@ -18072,7 +17890,7 @@
       <w:tr>
         <w:tc>
           <w:tcPr>
-            <w:tcW w:w="2754" w:type="dxa"/>
+            <w:tcW w:w="1668" w:type="dxa"/>
           </w:tcPr>
           <w:p>
             <w:pPr>
@@ -18092,7 +17910,8 @@
         </w:tc>
         <w:tc>
           <w:tcPr>
-            <w:tcW w:w="2699" w:type="dxa"/>
+            <w:tcW w:w="1275" w:type="dxa"/>
+            <w:gridSpan w:val="2"/>
           </w:tcPr>
           <w:p>
             <w:pPr>
@@ -18112,31 +17931,62 @@
         </w:tc>
         <w:tc>
           <w:tcPr>
-            <w:tcW w:w="1274" w:type="dxa"/>
-          </w:tcPr>
-          <w:p>
-            <w:pPr>
-              <w:rPr>
-                <w:sz w:val="20"/>
-              </w:rPr>
-            </w:pPr>
-            <w:r>
-              <w:rPr>
-                <w:sz w:val="20"/>
-              </w:rPr>
-              <w:t>Maestro</w:t>
-            </w:r>
-            <w:r>
-              <w:rPr>
-                <w:sz w:val="20"/>
-              </w:rPr>
-              <w:t xml:space="preserve"> inicializado correctamente</w:t>
-            </w:r>
-          </w:p>
-        </w:tc>
-        <w:tc>
-          <w:tcPr>
-            <w:tcW w:w="1200" w:type="dxa"/>
+            <w:tcW w:w="1418" w:type="dxa"/>
+            <w:gridSpan w:val="2"/>
+          </w:tcPr>
+          <w:p>
+            <w:pPr>
+              <w:rPr>
+                <w:sz w:val="20"/>
+              </w:rPr>
+            </w:pPr>
+            <w:r>
+              <w:rPr>
+                <w:sz w:val="20"/>
+              </w:rPr>
+              <w:t>Tener conexión a la base de datos</w:t>
+            </w:r>
+          </w:p>
+        </w:tc>
+        <w:tc>
+          <w:tcPr>
+            <w:tcW w:w="1256" w:type="dxa"/>
+          </w:tcPr>
+          <w:p>
+            <w:pPr>
+              <w:rPr>
+                <w:sz w:val="20"/>
+              </w:rPr>
+            </w:pPr>
+            <w:r>
+              <w:rPr>
+                <w:sz w:val="20"/>
+              </w:rPr>
+              <w:t>Registrar el maestro en la base de datos</w:t>
+            </w:r>
+          </w:p>
+        </w:tc>
+        <w:tc>
+          <w:tcPr>
+            <w:tcW w:w="1190" w:type="dxa"/>
+          </w:tcPr>
+          <w:p>
+            <w:pPr>
+              <w:rPr>
+                <w:sz w:val="20"/>
+              </w:rPr>
+            </w:pPr>
+            <w:r>
+              <w:rPr>
+                <w:sz w:val="20"/>
+              </w:rPr>
+              <w:t>Objeto maestro</w:t>
+            </w:r>
+          </w:p>
+        </w:tc>
+        <w:tc>
+          <w:tcPr>
+            <w:tcW w:w="1123" w:type="dxa"/>
           </w:tcPr>
           <w:p>
             <w:pPr>
@@ -18154,7 +18004,7 @@
         </w:tc>
         <w:tc>
           <w:tcPr>
-            <w:tcW w:w="1127" w:type="dxa"/>
+            <w:tcW w:w="1139" w:type="dxa"/>
           </w:tcPr>
           <w:p>
             <w:pPr>
@@ -18174,7 +18024,7 @@
       <w:tr>
         <w:tc>
           <w:tcPr>
-            <w:tcW w:w="2754" w:type="dxa"/>
+            <w:tcW w:w="1668" w:type="dxa"/>
           </w:tcPr>
           <w:p>
             <w:pPr>
@@ -18194,7 +18044,8 @@
         </w:tc>
         <w:tc>
           <w:tcPr>
-            <w:tcW w:w="2699" w:type="dxa"/>
+            <w:tcW w:w="1275" w:type="dxa"/>
+            <w:gridSpan w:val="2"/>
           </w:tcPr>
           <w:p>
             <w:pPr>
@@ -18214,31 +18065,62 @@
         </w:tc>
         <w:tc>
           <w:tcPr>
-            <w:tcW w:w="1274" w:type="dxa"/>
-          </w:tcPr>
-          <w:p>
-            <w:pPr>
-              <w:rPr>
-                <w:sz w:val="20"/>
-              </w:rPr>
-            </w:pPr>
-            <w:r>
-              <w:rPr>
-                <w:sz w:val="20"/>
-              </w:rPr>
-              <w:t>Maestro</w:t>
-            </w:r>
-            <w:r>
-              <w:rPr>
-                <w:sz w:val="20"/>
-              </w:rPr>
-              <w:t xml:space="preserve"> inicializado correctamente y modificado</w:t>
-            </w:r>
-          </w:p>
-        </w:tc>
-        <w:tc>
-          <w:tcPr>
-            <w:tcW w:w="1200" w:type="dxa"/>
+            <w:tcW w:w="1418" w:type="dxa"/>
+            <w:gridSpan w:val="2"/>
+          </w:tcPr>
+          <w:p>
+            <w:pPr>
+              <w:rPr>
+                <w:sz w:val="20"/>
+              </w:rPr>
+            </w:pPr>
+            <w:r>
+              <w:rPr>
+                <w:sz w:val="20"/>
+              </w:rPr>
+              <w:t>Contar con registros de la base de datos</w:t>
+            </w:r>
+          </w:p>
+        </w:tc>
+        <w:tc>
+          <w:tcPr>
+            <w:tcW w:w="1256" w:type="dxa"/>
+          </w:tcPr>
+          <w:p>
+            <w:pPr>
+              <w:rPr>
+                <w:sz w:val="20"/>
+              </w:rPr>
+            </w:pPr>
+            <w:r>
+              <w:rPr>
+                <w:sz w:val="20"/>
+              </w:rPr>
+              <w:t>Guardar los nuevos valores del objeto</w:t>
+            </w:r>
+          </w:p>
+        </w:tc>
+        <w:tc>
+          <w:tcPr>
+            <w:tcW w:w="1190" w:type="dxa"/>
+          </w:tcPr>
+          <w:p>
+            <w:pPr>
+              <w:rPr>
+                <w:sz w:val="20"/>
+              </w:rPr>
+            </w:pPr>
+            <w:r>
+              <w:rPr>
+                <w:sz w:val="20"/>
+              </w:rPr>
+              <w:t>Objeto maestro</w:t>
+            </w:r>
+          </w:p>
+        </w:tc>
+        <w:tc>
+          <w:tcPr>
+            <w:tcW w:w="1123" w:type="dxa"/>
           </w:tcPr>
           <w:p>
             <w:pPr>
@@ -18256,7 +18138,7 @@
         </w:tc>
         <w:tc>
           <w:tcPr>
-            <w:tcW w:w="1127" w:type="dxa"/>
+            <w:tcW w:w="1139" w:type="dxa"/>
           </w:tcPr>
           <w:p>
             <w:pPr>
@@ -18276,7 +18158,7 @@
       <w:tr>
         <w:tc>
           <w:tcPr>
-            <w:tcW w:w="2754" w:type="dxa"/>
+            <w:tcW w:w="1668" w:type="dxa"/>
           </w:tcPr>
           <w:p>
             <w:pPr>
@@ -18296,7 +18178,8 @@
         </w:tc>
         <w:tc>
           <w:tcPr>
-            <w:tcW w:w="2699" w:type="dxa"/>
+            <w:tcW w:w="1275" w:type="dxa"/>
+            <w:gridSpan w:val="2"/>
           </w:tcPr>
           <w:p>
             <w:pPr>
@@ -18316,7 +18199,52 @@
         </w:tc>
         <w:tc>
           <w:tcPr>
-            <w:tcW w:w="1274" w:type="dxa"/>
+            <w:tcW w:w="1418" w:type="dxa"/>
+            <w:gridSpan w:val="2"/>
+          </w:tcPr>
+          <w:p>
+            <w:pPr>
+              <w:rPr>
+                <w:sz w:val="20"/>
+              </w:rPr>
+            </w:pPr>
+            <w:r>
+              <w:rPr>
+                <w:sz w:val="20"/>
+              </w:rPr>
+              <w:t>Contar con registros de la base de datos</w:t>
+            </w:r>
+          </w:p>
+        </w:tc>
+        <w:tc>
+          <w:tcPr>
+            <w:tcW w:w="1256" w:type="dxa"/>
+          </w:tcPr>
+          <w:p>
+            <w:pPr>
+              <w:rPr>
+                <w:sz w:val="20"/>
+              </w:rPr>
+            </w:pPr>
+            <w:r>
+              <w:rPr>
+                <w:sz w:val="20"/>
+              </w:rPr>
+              <w:t xml:space="preserve">Mostrar los objetos que hagan coincidencia con la </w:t>
+            </w:r>
+            <w:proofErr w:type="spellStart"/>
+            <w:r>
+              <w:rPr>
+                <w:sz w:val="20"/>
+              </w:rPr>
+              <w:t>busqueda</w:t>
+            </w:r>
+            <w:proofErr w:type="spellEnd"/>
+          </w:p>
+        </w:tc>
+        <w:tc>
+          <w:tcPr>
+            <w:tcW w:w="1190" w:type="dxa"/>
           </w:tcPr>
           <w:p>
             <w:pPr>
@@ -18334,7 +18262,7 @@
         </w:tc>
         <w:tc>
           <w:tcPr>
-            <w:tcW w:w="1200" w:type="dxa"/>
+            <w:tcW w:w="1123" w:type="dxa"/>
           </w:tcPr>
           <w:p>
             <w:pPr>
@@ -18352,7 +18280,7 @@
         </w:tc>
         <w:tc>
           <w:tcPr>
-            <w:tcW w:w="1127" w:type="dxa"/>
+            <w:tcW w:w="1139" w:type="dxa"/>
           </w:tcPr>
           <w:p>
             <w:pPr>
@@ -18372,7 +18300,7 @@
       <w:tr>
         <w:tc>
           <w:tcPr>
-            <w:tcW w:w="2754" w:type="dxa"/>
+            <w:tcW w:w="1668" w:type="dxa"/>
           </w:tcPr>
           <w:p>
             <w:pPr>
@@ -18392,7 +18320,8 @@
         </w:tc>
         <w:tc>
           <w:tcPr>
-            <w:tcW w:w="2699" w:type="dxa"/>
+            <w:tcW w:w="1275" w:type="dxa"/>
+            <w:gridSpan w:val="2"/>
           </w:tcPr>
           <w:p>
             <w:pPr>
@@ -18412,7 +18341,44 @@
         </w:tc>
         <w:tc>
           <w:tcPr>
-            <w:tcW w:w="1274" w:type="dxa"/>
+            <w:tcW w:w="1418" w:type="dxa"/>
+            <w:gridSpan w:val="2"/>
+          </w:tcPr>
+          <w:p>
+            <w:pPr>
+              <w:rPr>
+                <w:sz w:val="20"/>
+              </w:rPr>
+            </w:pPr>
+            <w:r>
+              <w:rPr>
+                <w:sz w:val="20"/>
+              </w:rPr>
+              <w:t>Contar con registros de la base de datos</w:t>
+            </w:r>
+          </w:p>
+        </w:tc>
+        <w:tc>
+          <w:tcPr>
+            <w:tcW w:w="1256" w:type="dxa"/>
+          </w:tcPr>
+          <w:p>
+            <w:pPr>
+              <w:rPr>
+                <w:sz w:val="20"/>
+              </w:rPr>
+            </w:pPr>
+            <w:r>
+              <w:rPr>
+                <w:sz w:val="20"/>
+              </w:rPr>
+              <w:t xml:space="preserve">Mostrar registros </w:t>
+            </w:r>
+          </w:p>
+        </w:tc>
+        <w:tc>
+          <w:tcPr>
+            <w:tcW w:w="1190" w:type="dxa"/>
           </w:tcPr>
           <w:p>
             <w:pPr>
@@ -18430,7 +18396,7 @@
         </w:tc>
         <w:tc>
           <w:tcPr>
-            <w:tcW w:w="1200" w:type="dxa"/>
+            <w:tcW w:w="1123" w:type="dxa"/>
           </w:tcPr>
           <w:p>
             <w:pPr>
@@ -18456,7 +18422,7 @@
         </w:tc>
         <w:tc>
           <w:tcPr>
-            <w:tcW w:w="1127" w:type="dxa"/>
+            <w:tcW w:w="1139" w:type="dxa"/>
           </w:tcPr>
           <w:p>
             <w:pPr>
@@ -18476,7 +18442,7 @@
       <w:tr>
         <w:tc>
           <w:tcPr>
-            <w:tcW w:w="2754" w:type="dxa"/>
+            <w:tcW w:w="1668" w:type="dxa"/>
           </w:tcPr>
           <w:p>
             <w:pPr>
@@ -18496,7 +18462,8 @@
         </w:tc>
         <w:tc>
           <w:tcPr>
-            <w:tcW w:w="2699" w:type="dxa"/>
+            <w:tcW w:w="1275" w:type="dxa"/>
+            <w:gridSpan w:val="2"/>
           </w:tcPr>
           <w:p>
             <w:pPr>
@@ -18516,7 +18483,44 @@
         </w:tc>
         <w:tc>
           <w:tcPr>
-            <w:tcW w:w="1274" w:type="dxa"/>
+            <w:tcW w:w="1418" w:type="dxa"/>
+            <w:gridSpan w:val="2"/>
+          </w:tcPr>
+          <w:p>
+            <w:pPr>
+              <w:rPr>
+                <w:sz w:val="20"/>
+              </w:rPr>
+            </w:pPr>
+            <w:r>
+              <w:rPr>
+                <w:sz w:val="20"/>
+              </w:rPr>
+              <w:t>Contar con registros de la base de datos</w:t>
+            </w:r>
+          </w:p>
+        </w:tc>
+        <w:tc>
+          <w:tcPr>
+            <w:tcW w:w="1256" w:type="dxa"/>
+          </w:tcPr>
+          <w:p>
+            <w:pPr>
+              <w:rPr>
+                <w:sz w:val="20"/>
+              </w:rPr>
+            </w:pPr>
+            <w:r>
+              <w:rPr>
+                <w:sz w:val="20"/>
+              </w:rPr>
+              <w:t>Mostrar registros de la BD</w:t>
+            </w:r>
+          </w:p>
+        </w:tc>
+        <w:tc>
+          <w:tcPr>
+            <w:tcW w:w="1190" w:type="dxa"/>
           </w:tcPr>
           <w:p>
             <w:pPr>
@@ -18534,7 +18538,7 @@
         </w:tc>
         <w:tc>
           <w:tcPr>
-            <w:tcW w:w="1200" w:type="dxa"/>
+            <w:tcW w:w="1123" w:type="dxa"/>
           </w:tcPr>
           <w:p>
             <w:pPr>
@@ -18552,7 +18556,7 @@
         </w:tc>
         <w:tc>
           <w:tcPr>
-            <w:tcW w:w="1127" w:type="dxa"/>
+            <w:tcW w:w="1139" w:type="dxa"/>
           </w:tcPr>
           <w:p>
             <w:pPr>
@@ -18572,7 +18576,7 @@
       <w:tr>
         <w:tc>
           <w:tcPr>
-            <w:tcW w:w="2754" w:type="dxa"/>
+            <w:tcW w:w="1668" w:type="dxa"/>
           </w:tcPr>
           <w:p>
             <w:pPr>
@@ -18592,7 +18596,8 @@
         </w:tc>
         <w:tc>
           <w:tcPr>
-            <w:tcW w:w="2699" w:type="dxa"/>
+            <w:tcW w:w="1275" w:type="dxa"/>
+            <w:gridSpan w:val="2"/>
           </w:tcPr>
           <w:p>
             <w:pPr>
@@ -18612,7 +18617,56 @@
         </w:tc>
         <w:tc>
           <w:tcPr>
-            <w:tcW w:w="1274" w:type="dxa"/>
+            <w:tcW w:w="1418" w:type="dxa"/>
+            <w:gridSpan w:val="2"/>
+          </w:tcPr>
+          <w:p>
+            <w:pPr>
+              <w:rPr>
+                <w:sz w:val="20"/>
+              </w:rPr>
+            </w:pPr>
+            <w:r>
+              <w:rPr>
+                <w:sz w:val="20"/>
+              </w:rPr>
+              <w:t>Tener conexión a la base de datos</w:t>
+            </w:r>
+          </w:p>
+        </w:tc>
+        <w:tc>
+          <w:tcPr>
+            <w:tcW w:w="1256" w:type="dxa"/>
+          </w:tcPr>
+          <w:p>
+            <w:pPr>
+              <w:rPr>
+                <w:sz w:val="20"/>
+              </w:rPr>
+            </w:pPr>
+            <w:r>
+              <w:rPr>
+                <w:sz w:val="20"/>
+              </w:rPr>
+              <w:t xml:space="preserve">Registrar </w:t>
+            </w:r>
+            <w:r>
+              <w:rPr>
+                <w:sz w:val="20"/>
+              </w:rPr>
+              <w:t>el objeto</w:t>
+            </w:r>
+            <w:r>
+              <w:rPr>
+                <w:sz w:val="20"/>
+              </w:rPr>
+              <w:t xml:space="preserve"> en la base de datos</w:t>
+            </w:r>
+          </w:p>
+        </w:tc>
+        <w:tc>
+          <w:tcPr>
+            <w:tcW w:w="1190" w:type="dxa"/>
           </w:tcPr>
           <w:p>
             <w:pPr>
@@ -18638,7 +18692,7 @@
         </w:tc>
         <w:tc>
           <w:tcPr>
-            <w:tcW w:w="1200" w:type="dxa"/>
+            <w:tcW w:w="1123" w:type="dxa"/>
           </w:tcPr>
           <w:p>
             <w:pPr>
@@ -18656,7 +18710,7 @@
         </w:tc>
         <w:tc>
           <w:tcPr>
-            <w:tcW w:w="1127" w:type="dxa"/>
+            <w:tcW w:w="1139" w:type="dxa"/>
           </w:tcPr>
           <w:p>
             <w:pPr>
@@ -18676,7 +18730,7 @@
       <w:tr>
         <w:tc>
           <w:tcPr>
-            <w:tcW w:w="2754" w:type="dxa"/>
+            <w:tcW w:w="1668" w:type="dxa"/>
           </w:tcPr>
           <w:p>
             <w:pPr>
@@ -18696,7 +18750,8 @@
         </w:tc>
         <w:tc>
           <w:tcPr>
-            <w:tcW w:w="2699" w:type="dxa"/>
+            <w:tcW w:w="1275" w:type="dxa"/>
+            <w:gridSpan w:val="2"/>
           </w:tcPr>
           <w:p>
             <w:pPr>
@@ -18716,7 +18771,44 @@
         </w:tc>
         <w:tc>
           <w:tcPr>
-            <w:tcW w:w="1274" w:type="dxa"/>
+            <w:tcW w:w="1418" w:type="dxa"/>
+            <w:gridSpan w:val="2"/>
+          </w:tcPr>
+          <w:p>
+            <w:pPr>
+              <w:rPr>
+                <w:sz w:val="20"/>
+              </w:rPr>
+            </w:pPr>
+            <w:r>
+              <w:rPr>
+                <w:sz w:val="20"/>
+              </w:rPr>
+              <w:t>Contar con registros de la base de datos</w:t>
+            </w:r>
+          </w:p>
+        </w:tc>
+        <w:tc>
+          <w:tcPr>
+            <w:tcW w:w="1256" w:type="dxa"/>
+          </w:tcPr>
+          <w:p>
+            <w:pPr>
+              <w:rPr>
+                <w:sz w:val="20"/>
+              </w:rPr>
+            </w:pPr>
+            <w:r>
+              <w:rPr>
+                <w:sz w:val="20"/>
+              </w:rPr>
+              <w:t>Guardar los nuevos valores del objeto</w:t>
+            </w:r>
+          </w:p>
+        </w:tc>
+        <w:tc>
+          <w:tcPr>
+            <w:tcW w:w="1190" w:type="dxa"/>
           </w:tcPr>
           <w:p>
             <w:pPr>
@@ -18748,7 +18840,7 @@
         </w:tc>
         <w:tc>
           <w:tcPr>
-            <w:tcW w:w="1200" w:type="dxa"/>
+            <w:tcW w:w="1123" w:type="dxa"/>
           </w:tcPr>
           <w:p>
             <w:pPr>
@@ -18766,7 +18858,7 @@
         </w:tc>
         <w:tc>
           <w:tcPr>
-            <w:tcW w:w="1127" w:type="dxa"/>
+            <w:tcW w:w="1139" w:type="dxa"/>
           </w:tcPr>
           <w:p>
             <w:pPr>
@@ -18786,7 +18878,7 @@
       <w:tr>
         <w:tc>
           <w:tcPr>
-            <w:tcW w:w="2754" w:type="dxa"/>
+            <w:tcW w:w="1668" w:type="dxa"/>
           </w:tcPr>
           <w:p>
             <w:pPr>
@@ -18806,7 +18898,8 @@
         </w:tc>
         <w:tc>
           <w:tcPr>
-            <w:tcW w:w="2699" w:type="dxa"/>
+            <w:tcW w:w="1275" w:type="dxa"/>
+            <w:gridSpan w:val="2"/>
           </w:tcPr>
           <w:p>
             <w:pPr>
@@ -18826,7 +18919,44 @@
         </w:tc>
         <w:tc>
           <w:tcPr>
-            <w:tcW w:w="1274" w:type="dxa"/>
+            <w:tcW w:w="1418" w:type="dxa"/>
+            <w:gridSpan w:val="2"/>
+          </w:tcPr>
+          <w:p>
+            <w:pPr>
+              <w:rPr>
+                <w:sz w:val="20"/>
+              </w:rPr>
+            </w:pPr>
+            <w:r>
+              <w:rPr>
+                <w:sz w:val="20"/>
+              </w:rPr>
+              <w:t>Contar con registros de la base de datos</w:t>
+            </w:r>
+          </w:p>
+        </w:tc>
+        <w:tc>
+          <w:tcPr>
+            <w:tcW w:w="1256" w:type="dxa"/>
+          </w:tcPr>
+          <w:p>
+            <w:pPr>
+              <w:rPr>
+                <w:sz w:val="20"/>
+              </w:rPr>
+            </w:pPr>
+            <w:r>
+              <w:rPr>
+                <w:sz w:val="20"/>
+              </w:rPr>
+              <w:t>Cambiar el valor del atributo activo</w:t>
+            </w:r>
+          </w:p>
+        </w:tc>
+        <w:tc>
+          <w:tcPr>
+            <w:tcW w:w="1190" w:type="dxa"/>
           </w:tcPr>
           <w:p>
             <w:pPr>
@@ -18846,7 +18976,7 @@
         </w:tc>
         <w:tc>
           <w:tcPr>
-            <w:tcW w:w="1200" w:type="dxa"/>
+            <w:tcW w:w="1123" w:type="dxa"/>
           </w:tcPr>
           <w:p>
             <w:pPr>
@@ -18864,7 +18994,7 @@
         </w:tc>
         <w:tc>
           <w:tcPr>
-            <w:tcW w:w="1127" w:type="dxa"/>
+            <w:tcW w:w="1139" w:type="dxa"/>
           </w:tcPr>
           <w:p>
             <w:pPr>
@@ -18884,7 +19014,7 @@
       <w:tr>
         <w:tc>
           <w:tcPr>
-            <w:tcW w:w="2754" w:type="dxa"/>
+            <w:tcW w:w="1668" w:type="dxa"/>
           </w:tcPr>
           <w:p>
             <w:pPr>
@@ -18904,7 +19034,8 @@
         </w:tc>
         <w:tc>
           <w:tcPr>
-            <w:tcW w:w="2699" w:type="dxa"/>
+            <w:tcW w:w="1275" w:type="dxa"/>
+            <w:gridSpan w:val="2"/>
           </w:tcPr>
           <w:p>
             <w:pPr>
@@ -18924,7 +19055,46 @@
         </w:tc>
         <w:tc>
           <w:tcPr>
-            <w:tcW w:w="1274" w:type="dxa"/>
+            <w:tcW w:w="1418" w:type="dxa"/>
+            <w:gridSpan w:val="2"/>
+          </w:tcPr>
+          <w:p>
+            <w:pPr>
+              <w:rPr>
+                <w:sz w:val="20"/>
+              </w:rPr>
+            </w:pPr>
+            <w:r>
+              <w:rPr>
+                <w:sz w:val="20"/>
+              </w:rPr>
+              <w:t>Contar con registros de la base de datos</w:t>
+            </w:r>
+          </w:p>
+        </w:tc>
+        <w:tc>
+          <w:tcPr>
+            <w:tcW w:w="1256" w:type="dxa"/>
+          </w:tcPr>
+          <w:p>
+            <w:pPr>
+              <w:rPr>
+                <w:sz w:val="20"/>
+              </w:rPr>
+            </w:pPr>
+            <w:r>
+              <w:rPr>
+                <w:sz w:val="20"/>
+              </w:rPr>
+              <w:t>Mostrar los registros de la BD</w:t>
+            </w:r>
+            <w:bookmarkStart w:id="10" w:name="_GoBack"/>
+            <w:bookmarkEnd w:id="10"/>
+          </w:p>
+        </w:tc>
+        <w:tc>
+          <w:tcPr>
+            <w:tcW w:w="1190" w:type="dxa"/>
           </w:tcPr>
           <w:p>
             <w:pPr>
@@ -18942,7 +19112,7 @@
         </w:tc>
         <w:tc>
           <w:tcPr>
-            <w:tcW w:w="1200" w:type="dxa"/>
+            <w:tcW w:w="1123" w:type="dxa"/>
           </w:tcPr>
           <w:p>
             <w:pPr>
@@ -18968,7 +19138,7 @@
         </w:tc>
         <w:tc>
           <w:tcPr>
-            <w:tcW w:w="1127" w:type="dxa"/>
+            <w:tcW w:w="1139" w:type="dxa"/>
           </w:tcPr>
           <w:p>
             <w:pPr>
@@ -18988,7 +19158,7 @@
       <w:tr>
         <w:tc>
           <w:tcPr>
-            <w:tcW w:w="2754" w:type="dxa"/>
+            <w:tcW w:w="1668" w:type="dxa"/>
           </w:tcPr>
           <w:p>
             <w:pPr>
@@ -19008,7 +19178,8 @@
         </w:tc>
         <w:tc>
           <w:tcPr>
-            <w:tcW w:w="2699" w:type="dxa"/>
+            <w:tcW w:w="1275" w:type="dxa"/>
+            <w:gridSpan w:val="2"/>
           </w:tcPr>
           <w:p>
             <w:pPr>
@@ -19028,7 +19199,44 @@
         </w:tc>
         <w:tc>
           <w:tcPr>
-            <w:tcW w:w="1274" w:type="dxa"/>
+            <w:tcW w:w="1418" w:type="dxa"/>
+            <w:gridSpan w:val="2"/>
+          </w:tcPr>
+          <w:p>
+            <w:pPr>
+              <w:rPr>
+                <w:sz w:val="20"/>
+              </w:rPr>
+            </w:pPr>
+            <w:r>
+              <w:rPr>
+                <w:sz w:val="20"/>
+              </w:rPr>
+              <w:t>Tener conexión a la base de datos</w:t>
+            </w:r>
+          </w:p>
+        </w:tc>
+        <w:tc>
+          <w:tcPr>
+            <w:tcW w:w="1256" w:type="dxa"/>
+          </w:tcPr>
+          <w:p>
+            <w:pPr>
+              <w:rPr>
+                <w:sz w:val="20"/>
+              </w:rPr>
+            </w:pPr>
+            <w:r>
+              <w:rPr>
+                <w:sz w:val="20"/>
+              </w:rPr>
+              <w:t>Registrar el objeto en la base de datos</w:t>
+            </w:r>
+          </w:p>
+        </w:tc>
+        <w:tc>
+          <w:tcPr>
+            <w:tcW w:w="1190" w:type="dxa"/>
           </w:tcPr>
           <w:p>
             <w:pPr>
@@ -19054,7 +19262,7 @@
         </w:tc>
         <w:tc>
           <w:tcPr>
-            <w:tcW w:w="1200" w:type="dxa"/>
+            <w:tcW w:w="1123" w:type="dxa"/>
           </w:tcPr>
           <w:p>
             <w:pPr>
@@ -19072,7 +19280,7 @@
         </w:tc>
         <w:tc>
           <w:tcPr>
-            <w:tcW w:w="1127" w:type="dxa"/>
+            <w:tcW w:w="1139" w:type="dxa"/>
           </w:tcPr>
           <w:p>
             <w:pPr>
@@ -19092,7 +19300,7 @@
       <w:tr>
         <w:tc>
           <w:tcPr>
-            <w:tcW w:w="2754" w:type="dxa"/>
+            <w:tcW w:w="1668" w:type="dxa"/>
           </w:tcPr>
           <w:p>
             <w:pPr>
@@ -19112,7 +19320,8 @@
         </w:tc>
         <w:tc>
           <w:tcPr>
-            <w:tcW w:w="2699" w:type="dxa"/>
+            <w:tcW w:w="1275" w:type="dxa"/>
+            <w:gridSpan w:val="2"/>
           </w:tcPr>
           <w:p>
             <w:pPr>
@@ -19132,7 +19341,44 @@
         </w:tc>
         <w:tc>
           <w:tcPr>
-            <w:tcW w:w="1274" w:type="dxa"/>
+            <w:tcW w:w="1418" w:type="dxa"/>
+            <w:gridSpan w:val="2"/>
+          </w:tcPr>
+          <w:p>
+            <w:pPr>
+              <w:rPr>
+                <w:sz w:val="20"/>
+              </w:rPr>
+            </w:pPr>
+            <w:r>
+              <w:rPr>
+                <w:sz w:val="20"/>
+              </w:rPr>
+              <w:t>Contar con registros de la base de datos</w:t>
+            </w:r>
+          </w:p>
+        </w:tc>
+        <w:tc>
+          <w:tcPr>
+            <w:tcW w:w="1256" w:type="dxa"/>
+          </w:tcPr>
+          <w:p>
+            <w:pPr>
+              <w:rPr>
+                <w:sz w:val="20"/>
+              </w:rPr>
+            </w:pPr>
+            <w:r>
+              <w:rPr>
+                <w:sz w:val="20"/>
+              </w:rPr>
+              <w:t>Guardar los nuevos valores del objeto</w:t>
+            </w:r>
+          </w:p>
+        </w:tc>
+        <w:tc>
+          <w:tcPr>
+            <w:tcW w:w="1190" w:type="dxa"/>
           </w:tcPr>
           <w:p>
             <w:pPr>
@@ -19158,7 +19404,7 @@
         </w:tc>
         <w:tc>
           <w:tcPr>
-            <w:tcW w:w="1200" w:type="dxa"/>
+            <w:tcW w:w="1123" w:type="dxa"/>
           </w:tcPr>
           <w:p>
             <w:pPr>
@@ -19176,7 +19422,7 @@
         </w:tc>
         <w:tc>
           <w:tcPr>
-            <w:tcW w:w="1127" w:type="dxa"/>
+            <w:tcW w:w="1139" w:type="dxa"/>
           </w:tcPr>
           <w:p>
             <w:pPr>
@@ -19199,7 +19445,7 @@
         </w:trPr>
         <w:tc>
           <w:tcPr>
-            <w:tcW w:w="2754" w:type="dxa"/>
+            <w:tcW w:w="1668" w:type="dxa"/>
           </w:tcPr>
           <w:p>
             <w:pPr>
@@ -19219,7 +19465,8 @@
         </w:tc>
         <w:tc>
           <w:tcPr>
-            <w:tcW w:w="2699" w:type="dxa"/>
+            <w:tcW w:w="1275" w:type="dxa"/>
+            <w:gridSpan w:val="2"/>
           </w:tcPr>
           <w:p>
             <w:pPr>
@@ -19239,7 +19486,59 @@
         </w:tc>
         <w:tc>
           <w:tcPr>
-            <w:tcW w:w="1274" w:type="dxa"/>
+            <w:tcW w:w="1418" w:type="dxa"/>
+            <w:gridSpan w:val="2"/>
+          </w:tcPr>
+          <w:p>
+            <w:pPr>
+              <w:rPr>
+                <w:sz w:val="20"/>
+              </w:rPr>
+            </w:pPr>
+            <w:r>
+              <w:rPr>
+                <w:sz w:val="20"/>
+              </w:rPr>
+              <w:t xml:space="preserve">Contar con registros de la base de </w:t>
+            </w:r>
+            <w:r>
+              <w:rPr>
+                <w:sz w:val="20"/>
+              </w:rPr>
+              <w:lastRenderedPageBreak/>
+              <w:t>datos</w:t>
+            </w:r>
+          </w:p>
+        </w:tc>
+        <w:tc>
+          <w:tcPr>
+            <w:tcW w:w="1256" w:type="dxa"/>
+          </w:tcPr>
+          <w:p>
+            <w:pPr>
+              <w:rPr>
+                <w:sz w:val="20"/>
+              </w:rPr>
+            </w:pPr>
+            <w:r>
+              <w:rPr>
+                <w:sz w:val="20"/>
+              </w:rPr>
+              <w:lastRenderedPageBreak/>
+              <w:t xml:space="preserve">Cambiar el valor del atributo </w:t>
+            </w:r>
+            <w:r>
+              <w:rPr>
+                <w:sz w:val="20"/>
+              </w:rPr>
+              <w:lastRenderedPageBreak/>
+              <w:t>activo</w:t>
+            </w:r>
+          </w:p>
+        </w:tc>
+        <w:tc>
+          <w:tcPr>
+            <w:tcW w:w="1190" w:type="dxa"/>
           </w:tcPr>
           <w:p>
             <w:pPr>
@@ -19252,6 +19551,7 @@
               <w:rPr>
                 <w:sz w:val="20"/>
               </w:rPr>
+              <w:lastRenderedPageBreak/>
               <w:t>GrupoClase</w:t>
             </w:r>
             <w:proofErr w:type="spellEnd"/>
@@ -19259,31 +19559,39 @@
               <w:rPr>
                 <w:sz w:val="20"/>
               </w:rPr>
-              <w:t xml:space="preserve"> inicializado con ID</w:t>
-            </w:r>
-          </w:p>
-        </w:tc>
-        <w:tc>
-          <w:tcPr>
-            <w:tcW w:w="1200" w:type="dxa"/>
-          </w:tcPr>
-          <w:p>
-            <w:pPr>
-              <w:rPr>
-                <w:sz w:val="20"/>
-              </w:rPr>
-            </w:pPr>
-            <w:r>
-              <w:rPr>
-                <w:sz w:val="20"/>
-              </w:rPr>
+              <w:t xml:space="preserve"> inicializad</w:t>
+            </w:r>
+            <w:r>
+              <w:rPr>
+                <w:sz w:val="20"/>
+              </w:rPr>
+              <w:lastRenderedPageBreak/>
+              <w:t>o con ID</w:t>
+            </w:r>
+          </w:p>
+        </w:tc>
+        <w:tc>
+          <w:tcPr>
+            <w:tcW w:w="1123" w:type="dxa"/>
+          </w:tcPr>
+          <w:p>
+            <w:pPr>
+              <w:rPr>
+                <w:sz w:val="20"/>
+              </w:rPr>
+            </w:pPr>
+            <w:r>
+              <w:rPr>
+                <w:sz w:val="20"/>
+              </w:rPr>
+              <w:lastRenderedPageBreak/>
               <w:t>True</w:t>
             </w:r>
           </w:p>
         </w:tc>
         <w:tc>
           <w:tcPr>
-            <w:tcW w:w="1127" w:type="dxa"/>
+            <w:tcW w:w="1139" w:type="dxa"/>
           </w:tcPr>
           <w:p>
             <w:pPr>
@@ -19303,7 +19611,7 @@
       <w:tr>
         <w:tc>
           <w:tcPr>
-            <w:tcW w:w="2754" w:type="dxa"/>
+            <w:tcW w:w="1668" w:type="dxa"/>
           </w:tcPr>
           <w:p>
             <w:pPr>
@@ -19323,7 +19631,8 @@
         </w:tc>
         <w:tc>
           <w:tcPr>
-            <w:tcW w:w="2699" w:type="dxa"/>
+            <w:tcW w:w="1275" w:type="dxa"/>
+            <w:gridSpan w:val="2"/>
           </w:tcPr>
           <w:p>
             <w:pPr>
@@ -19343,7 +19652,44 @@
         </w:tc>
         <w:tc>
           <w:tcPr>
-            <w:tcW w:w="1274" w:type="dxa"/>
+            <w:tcW w:w="1418" w:type="dxa"/>
+            <w:gridSpan w:val="2"/>
+          </w:tcPr>
+          <w:p>
+            <w:pPr>
+              <w:rPr>
+                <w:sz w:val="20"/>
+              </w:rPr>
+            </w:pPr>
+            <w:r>
+              <w:rPr>
+                <w:sz w:val="20"/>
+              </w:rPr>
+              <w:t>Contar con registros de la base de datos</w:t>
+            </w:r>
+          </w:p>
+        </w:tc>
+        <w:tc>
+          <w:tcPr>
+            <w:tcW w:w="1256" w:type="dxa"/>
+          </w:tcPr>
+          <w:p>
+            <w:pPr>
+              <w:rPr>
+                <w:sz w:val="20"/>
+              </w:rPr>
+            </w:pPr>
+            <w:r>
+              <w:rPr>
+                <w:sz w:val="20"/>
+              </w:rPr>
+              <w:t>Mostrar la relación de objetos de grupos</w:t>
+            </w:r>
+          </w:p>
+        </w:tc>
+        <w:tc>
+          <w:tcPr>
+            <w:tcW w:w="1190" w:type="dxa"/>
           </w:tcPr>
           <w:p>
             <w:pPr>
@@ -19361,7 +19707,7 @@
         </w:tc>
         <w:tc>
           <w:tcPr>
-            <w:tcW w:w="1200" w:type="dxa"/>
+            <w:tcW w:w="1123" w:type="dxa"/>
           </w:tcPr>
           <w:p>
             <w:pPr>
@@ -19387,7 +19733,7 @@
         </w:tc>
         <w:tc>
           <w:tcPr>
-            <w:tcW w:w="1127" w:type="dxa"/>
+            <w:tcW w:w="1139" w:type="dxa"/>
           </w:tcPr>
           <w:p>
             <w:pPr>
@@ -19407,7 +19753,7 @@
       <w:tr>
         <w:tc>
           <w:tcPr>
-            <w:tcW w:w="2754" w:type="dxa"/>
+            <w:tcW w:w="1668" w:type="dxa"/>
           </w:tcPr>
           <w:p>
             <w:pPr>
@@ -19427,7 +19773,8 @@
         </w:tc>
         <w:tc>
           <w:tcPr>
-            <w:tcW w:w="2699" w:type="dxa"/>
+            <w:tcW w:w="1275" w:type="dxa"/>
+            <w:gridSpan w:val="2"/>
           </w:tcPr>
           <w:p>
             <w:pPr>
@@ -19447,7 +19794,44 @@
         </w:tc>
         <w:tc>
           <w:tcPr>
-            <w:tcW w:w="1274" w:type="dxa"/>
+            <w:tcW w:w="1418" w:type="dxa"/>
+            <w:gridSpan w:val="2"/>
+          </w:tcPr>
+          <w:p>
+            <w:pPr>
+              <w:rPr>
+                <w:sz w:val="20"/>
+              </w:rPr>
+            </w:pPr>
+            <w:r>
+              <w:rPr>
+                <w:sz w:val="20"/>
+              </w:rPr>
+              <w:t>Contar con registros de la base de datos</w:t>
+            </w:r>
+          </w:p>
+        </w:tc>
+        <w:tc>
+          <w:tcPr>
+            <w:tcW w:w="1256" w:type="dxa"/>
+          </w:tcPr>
+          <w:p>
+            <w:pPr>
+              <w:rPr>
+                <w:sz w:val="20"/>
+              </w:rPr>
+            </w:pPr>
+            <w:r>
+              <w:rPr>
+                <w:sz w:val="20"/>
+              </w:rPr>
+              <w:t>Mostrar la relación de objetos de grupos</w:t>
+            </w:r>
+          </w:p>
+        </w:tc>
+        <w:tc>
+          <w:tcPr>
+            <w:tcW w:w="1190" w:type="dxa"/>
           </w:tcPr>
           <w:p>
             <w:pPr>
@@ -19465,7 +19849,7 @@
         </w:tc>
         <w:tc>
           <w:tcPr>
-            <w:tcW w:w="1200" w:type="dxa"/>
+            <w:tcW w:w="1123" w:type="dxa"/>
           </w:tcPr>
           <w:p>
             <w:pPr>
@@ -19491,7 +19875,7 @@
         </w:tc>
         <w:tc>
           <w:tcPr>
-            <w:tcW w:w="1127" w:type="dxa"/>
+            <w:tcW w:w="1139" w:type="dxa"/>
           </w:tcPr>
           <w:p>
             <w:pPr>
@@ -19511,7 +19895,7 @@
       <w:tr>
         <w:tc>
           <w:tcPr>
-            <w:tcW w:w="2754" w:type="dxa"/>
+            <w:tcW w:w="1668" w:type="dxa"/>
           </w:tcPr>
           <w:p>
             <w:pPr>
@@ -19531,7 +19915,8 @@
         </w:tc>
         <w:tc>
           <w:tcPr>
-            <w:tcW w:w="2699" w:type="dxa"/>
+            <w:tcW w:w="1275" w:type="dxa"/>
+            <w:gridSpan w:val="2"/>
           </w:tcPr>
           <w:p>
             <w:pPr>
@@ -19551,7 +19936,44 @@
         </w:tc>
         <w:tc>
           <w:tcPr>
-            <w:tcW w:w="1274" w:type="dxa"/>
+            <w:tcW w:w="1418" w:type="dxa"/>
+            <w:gridSpan w:val="2"/>
+          </w:tcPr>
+          <w:p>
+            <w:pPr>
+              <w:rPr>
+                <w:sz w:val="20"/>
+              </w:rPr>
+            </w:pPr>
+            <w:r>
+              <w:rPr>
+                <w:sz w:val="20"/>
+              </w:rPr>
+              <w:t>Tener conexión a la base de datos</w:t>
+            </w:r>
+          </w:p>
+        </w:tc>
+        <w:tc>
+          <w:tcPr>
+            <w:tcW w:w="1256" w:type="dxa"/>
+          </w:tcPr>
+          <w:p>
+            <w:pPr>
+              <w:rPr>
+                <w:sz w:val="20"/>
+              </w:rPr>
+            </w:pPr>
+            <w:r>
+              <w:rPr>
+                <w:sz w:val="20"/>
+              </w:rPr>
+              <w:t>Registrar el objeto en la base de datos</w:t>
+            </w:r>
+          </w:p>
+        </w:tc>
+        <w:tc>
+          <w:tcPr>
+            <w:tcW w:w="1190" w:type="dxa"/>
           </w:tcPr>
           <w:p>
             <w:pPr>
@@ -19569,7 +19991,7 @@
         </w:tc>
         <w:tc>
           <w:tcPr>
-            <w:tcW w:w="1200" w:type="dxa"/>
+            <w:tcW w:w="1123" w:type="dxa"/>
           </w:tcPr>
           <w:p>
             <w:pPr>
@@ -19587,7 +20009,7 @@
         </w:tc>
         <w:tc>
           <w:tcPr>
-            <w:tcW w:w="1127" w:type="dxa"/>
+            <w:tcW w:w="1139" w:type="dxa"/>
           </w:tcPr>
           <w:p>
             <w:pPr>
@@ -19607,7 +20029,7 @@
       <w:tr>
         <w:tc>
           <w:tcPr>
-            <w:tcW w:w="2754" w:type="dxa"/>
+            <w:tcW w:w="1668" w:type="dxa"/>
           </w:tcPr>
           <w:p>
             <w:pPr>
@@ -19627,7 +20049,8 @@
         </w:tc>
         <w:tc>
           <w:tcPr>
-            <w:tcW w:w="2699" w:type="dxa"/>
+            <w:tcW w:w="1275" w:type="dxa"/>
+            <w:gridSpan w:val="2"/>
           </w:tcPr>
           <w:p>
             <w:pPr>
@@ -19647,7 +20070,44 @@
         </w:tc>
         <w:tc>
           <w:tcPr>
-            <w:tcW w:w="1274" w:type="dxa"/>
+            <w:tcW w:w="1418" w:type="dxa"/>
+            <w:gridSpan w:val="2"/>
+          </w:tcPr>
+          <w:p>
+            <w:pPr>
+              <w:rPr>
+                <w:sz w:val="20"/>
+              </w:rPr>
+            </w:pPr>
+            <w:r>
+              <w:rPr>
+                <w:sz w:val="20"/>
+              </w:rPr>
+              <w:t>Contar con registros de la base de datos</w:t>
+            </w:r>
+          </w:p>
+        </w:tc>
+        <w:tc>
+          <w:tcPr>
+            <w:tcW w:w="1256" w:type="dxa"/>
+          </w:tcPr>
+          <w:p>
+            <w:pPr>
+              <w:rPr>
+                <w:sz w:val="20"/>
+              </w:rPr>
+            </w:pPr>
+            <w:r>
+              <w:rPr>
+                <w:sz w:val="20"/>
+              </w:rPr>
+              <w:t xml:space="preserve">Cambiar el valor del atributo activo </w:t>
+            </w:r>
+          </w:p>
+        </w:tc>
+        <w:tc>
+          <w:tcPr>
+            <w:tcW w:w="1190" w:type="dxa"/>
           </w:tcPr>
           <w:p>
             <w:pPr>
@@ -19667,7 +20127,7 @@
         </w:tc>
         <w:tc>
           <w:tcPr>
-            <w:tcW w:w="1200" w:type="dxa"/>
+            <w:tcW w:w="1123" w:type="dxa"/>
           </w:tcPr>
           <w:p>
             <w:pPr>
@@ -19685,7 +20145,7 @@
         </w:tc>
         <w:tc>
           <w:tcPr>
-            <w:tcW w:w="1127" w:type="dxa"/>
+            <w:tcW w:w="1139" w:type="dxa"/>
           </w:tcPr>
           <w:p>
             <w:pPr>
@@ -19705,7 +20165,7 @@
       <w:tr>
         <w:tc>
           <w:tcPr>
-            <w:tcW w:w="2754" w:type="dxa"/>
+            <w:tcW w:w="1668" w:type="dxa"/>
           </w:tcPr>
           <w:p>
             <w:pPr>
@@ -19725,7 +20185,8 @@
         </w:tc>
         <w:tc>
           <w:tcPr>
-            <w:tcW w:w="2699" w:type="dxa"/>
+            <w:tcW w:w="1275" w:type="dxa"/>
+            <w:gridSpan w:val="2"/>
           </w:tcPr>
           <w:p>
             <w:pPr>
@@ -19745,7 +20206,44 @@
         </w:tc>
         <w:tc>
           <w:tcPr>
-            <w:tcW w:w="1274" w:type="dxa"/>
+            <w:tcW w:w="1418" w:type="dxa"/>
+            <w:gridSpan w:val="2"/>
+          </w:tcPr>
+          <w:p>
+            <w:pPr>
+              <w:rPr>
+                <w:sz w:val="20"/>
+              </w:rPr>
+            </w:pPr>
+            <w:r>
+              <w:rPr>
+                <w:sz w:val="20"/>
+              </w:rPr>
+              <w:t>Contar con registros de la base de datos</w:t>
+            </w:r>
+          </w:p>
+        </w:tc>
+        <w:tc>
+          <w:tcPr>
+            <w:tcW w:w="1256" w:type="dxa"/>
+          </w:tcPr>
+          <w:p>
+            <w:pPr>
+              <w:rPr>
+                <w:sz w:val="20"/>
+              </w:rPr>
+            </w:pPr>
+            <w:r>
+              <w:rPr>
+                <w:sz w:val="20"/>
+              </w:rPr>
+              <w:t>Guardar los nuevos valores del objeto</w:t>
+            </w:r>
+          </w:p>
+        </w:tc>
+        <w:tc>
+          <w:tcPr>
+            <w:tcW w:w="1190" w:type="dxa"/>
           </w:tcPr>
           <w:p>
             <w:pPr>
@@ -19763,7 +20261,7 @@
         </w:tc>
         <w:tc>
           <w:tcPr>
-            <w:tcW w:w="1200" w:type="dxa"/>
+            <w:tcW w:w="1123" w:type="dxa"/>
           </w:tcPr>
           <w:p>
             <w:pPr>
@@ -19781,7 +20279,7 @@
         </w:tc>
         <w:tc>
           <w:tcPr>
-            <w:tcW w:w="1127" w:type="dxa"/>
+            <w:tcW w:w="1139" w:type="dxa"/>
           </w:tcPr>
           <w:p>
             <w:pPr>
@@ -19804,7 +20302,7 @@
         </w:trPr>
         <w:tc>
           <w:tcPr>
-            <w:tcW w:w="2754" w:type="dxa"/>
+            <w:tcW w:w="1668" w:type="dxa"/>
           </w:tcPr>
           <w:p>
             <w:pPr>
@@ -19824,7 +20322,8 @@
         </w:tc>
         <w:tc>
           <w:tcPr>
-            <w:tcW w:w="2699" w:type="dxa"/>
+            <w:tcW w:w="1275" w:type="dxa"/>
+            <w:gridSpan w:val="2"/>
           </w:tcPr>
           <w:p>
             <w:pPr>
@@ -19844,7 +20343,44 @@
         </w:tc>
         <w:tc>
           <w:tcPr>
-            <w:tcW w:w="1274" w:type="dxa"/>
+            <w:tcW w:w="1418" w:type="dxa"/>
+            <w:gridSpan w:val="2"/>
+          </w:tcPr>
+          <w:p>
+            <w:pPr>
+              <w:rPr>
+                <w:sz w:val="20"/>
+              </w:rPr>
+            </w:pPr>
+            <w:r>
+              <w:rPr>
+                <w:sz w:val="20"/>
+              </w:rPr>
+              <w:t>Contar con registros de la base de datos</w:t>
+            </w:r>
+          </w:p>
+        </w:tc>
+        <w:tc>
+          <w:tcPr>
+            <w:tcW w:w="1256" w:type="dxa"/>
+          </w:tcPr>
+          <w:p>
+            <w:pPr>
+              <w:rPr>
+                <w:sz w:val="20"/>
+              </w:rPr>
+            </w:pPr>
+            <w:r>
+              <w:rPr>
+                <w:sz w:val="20"/>
+              </w:rPr>
+              <w:t>Mostrar los registros de la base de datos</w:t>
+            </w:r>
+          </w:p>
+        </w:tc>
+        <w:tc>
+          <w:tcPr>
+            <w:tcW w:w="1190" w:type="dxa"/>
           </w:tcPr>
           <w:p>
             <w:pPr>
@@ -19862,7 +20398,7 @@
         </w:tc>
         <w:tc>
           <w:tcPr>
-            <w:tcW w:w="1200" w:type="dxa"/>
+            <w:tcW w:w="1123" w:type="dxa"/>
           </w:tcPr>
           <w:p>
             <w:pPr>
@@ -19882,7 +20418,7 @@
         </w:tc>
         <w:tc>
           <w:tcPr>
-            <w:tcW w:w="1127" w:type="dxa"/>
+            <w:tcW w:w="1139" w:type="dxa"/>
           </w:tcPr>
           <w:p>
             <w:pPr>
@@ -19905,7 +20441,7 @@
         </w:trPr>
         <w:tc>
           <w:tcPr>
-            <w:tcW w:w="2754" w:type="dxa"/>
+            <w:tcW w:w="1668" w:type="dxa"/>
           </w:tcPr>
           <w:p>
             <w:pPr>
@@ -19925,7 +20461,8 @@
         </w:tc>
         <w:tc>
           <w:tcPr>
-            <w:tcW w:w="2699" w:type="dxa"/>
+            <w:tcW w:w="1275" w:type="dxa"/>
+            <w:gridSpan w:val="2"/>
           </w:tcPr>
           <w:p>
             <w:pPr>
@@ -19945,7 +20482,52 @@
         </w:tc>
         <w:tc>
           <w:tcPr>
-            <w:tcW w:w="1274" w:type="dxa"/>
+            <w:tcW w:w="1418" w:type="dxa"/>
+            <w:gridSpan w:val="2"/>
+          </w:tcPr>
+          <w:p>
+            <w:pPr>
+              <w:rPr>
+                <w:sz w:val="20"/>
+              </w:rPr>
+            </w:pPr>
+            <w:r>
+              <w:rPr>
+                <w:sz w:val="20"/>
+              </w:rPr>
+              <w:t>Contar con registros de la base de datos</w:t>
+            </w:r>
+          </w:p>
+        </w:tc>
+        <w:tc>
+          <w:tcPr>
+            <w:tcW w:w="1256" w:type="dxa"/>
+          </w:tcPr>
+          <w:p>
+            <w:pPr>
+              <w:rPr>
+                <w:sz w:val="20"/>
+              </w:rPr>
+            </w:pPr>
+            <w:r>
+              <w:rPr>
+                <w:sz w:val="20"/>
+              </w:rPr>
+              <w:t xml:space="preserve">Mostrar los objetos que hagan coincidencia con la </w:t>
+            </w:r>
+            <w:proofErr w:type="spellStart"/>
+            <w:r>
+              <w:rPr>
+                <w:sz w:val="20"/>
+              </w:rPr>
+              <w:t>busqueda</w:t>
+            </w:r>
+            <w:proofErr w:type="spellEnd"/>
+          </w:p>
+        </w:tc>
+        <w:tc>
+          <w:tcPr>
+            <w:tcW w:w="1190" w:type="dxa"/>
           </w:tcPr>
           <w:p>
             <w:pPr>
@@ -19963,7 +20545,7 @@
         </w:tc>
         <w:tc>
           <w:tcPr>
-            <w:tcW w:w="1200" w:type="dxa"/>
+            <w:tcW w:w="1123" w:type="dxa"/>
           </w:tcPr>
           <w:p>
             <w:pPr>
@@ -19981,7 +20563,7 @@
         </w:tc>
         <w:tc>
           <w:tcPr>
-            <w:tcW w:w="1127" w:type="dxa"/>
+            <w:tcW w:w="1139" w:type="dxa"/>
           </w:tcPr>
           <w:p>
             <w:pPr>
@@ -20001,7 +20583,7 @@
       <w:tr>
         <w:tc>
           <w:tcPr>
-            <w:tcW w:w="2754" w:type="dxa"/>
+            <w:tcW w:w="1668" w:type="dxa"/>
           </w:tcPr>
           <w:p>
             <w:pPr>
@@ -20014,7 +20596,6 @@
               <w:rPr>
                 <w:sz w:val="20"/>
               </w:rPr>
-              <w:lastRenderedPageBreak/>
               <w:t>testBuscarAlumnoPorNombre</w:t>
             </w:r>
             <w:proofErr w:type="spellEnd"/>
@@ -20022,7 +20603,8 @@
         </w:tc>
         <w:tc>
           <w:tcPr>
-            <w:tcW w:w="2699" w:type="dxa"/>
+            <w:tcW w:w="1275" w:type="dxa"/>
+            <w:gridSpan w:val="2"/>
           </w:tcPr>
           <w:p>
             <w:pPr>
@@ -20042,19 +20624,64 @@
         </w:tc>
         <w:tc>
           <w:tcPr>
-            <w:tcW w:w="1274" w:type="dxa"/>
-          </w:tcPr>
-          <w:p>
-            <w:pPr>
-              <w:rPr>
-                <w:sz w:val="20"/>
-              </w:rPr>
-            </w:pPr>
+            <w:tcW w:w="1418" w:type="dxa"/>
+            <w:gridSpan w:val="2"/>
+          </w:tcPr>
+          <w:p>
+            <w:pPr>
+              <w:rPr>
+                <w:sz w:val="20"/>
+              </w:rPr>
+            </w:pPr>
+            <w:r>
+              <w:rPr>
+                <w:sz w:val="20"/>
+              </w:rPr>
+              <w:t>Contar con registros de la base de datos</w:t>
+            </w:r>
+          </w:p>
+        </w:tc>
+        <w:tc>
+          <w:tcPr>
+            <w:tcW w:w="1256" w:type="dxa"/>
+          </w:tcPr>
+          <w:p>
+            <w:pPr>
+              <w:rPr>
+                <w:sz w:val="20"/>
+              </w:rPr>
+            </w:pPr>
+            <w:r>
+              <w:rPr>
+                <w:sz w:val="20"/>
+              </w:rPr>
+              <w:t xml:space="preserve">Mostrar los objetos que hagan coincidencia con la </w:t>
+            </w:r>
             <w:proofErr w:type="spellStart"/>
             <w:r>
               <w:rPr>
                 <w:sz w:val="20"/>
               </w:rPr>
+              <w:t>busqueda</w:t>
+            </w:r>
+            <w:proofErr w:type="spellEnd"/>
+          </w:p>
+        </w:tc>
+        <w:tc>
+          <w:tcPr>
+            <w:tcW w:w="1190" w:type="dxa"/>
+          </w:tcPr>
+          <w:p>
+            <w:pPr>
+              <w:rPr>
+                <w:sz w:val="20"/>
+              </w:rPr>
+            </w:pPr>
+            <w:proofErr w:type="spellStart"/>
+            <w:r>
+              <w:rPr>
+                <w:sz w:val="20"/>
+              </w:rPr>
               <w:t>String</w:t>
             </w:r>
             <w:proofErr w:type="spellEnd"/>
@@ -20068,7 +20695,7 @@
         </w:tc>
         <w:tc>
           <w:tcPr>
-            <w:tcW w:w="1200" w:type="dxa"/>
+            <w:tcW w:w="1123" w:type="dxa"/>
           </w:tcPr>
           <w:p>
             <w:pPr>
@@ -20088,7 +20715,7 @@
         </w:tc>
         <w:tc>
           <w:tcPr>
-            <w:tcW w:w="1127" w:type="dxa"/>
+            <w:tcW w:w="1139" w:type="dxa"/>
           </w:tcPr>
           <w:p>
             <w:pPr>
@@ -20108,7 +20735,7 @@
       <w:tr>
         <w:tc>
           <w:tcPr>
-            <w:tcW w:w="2754" w:type="dxa"/>
+            <w:tcW w:w="1668" w:type="dxa"/>
           </w:tcPr>
           <w:p>
             <w:pPr>
@@ -20128,7 +20755,8 @@
         </w:tc>
         <w:tc>
           <w:tcPr>
-            <w:tcW w:w="2699" w:type="dxa"/>
+            <w:tcW w:w="1275" w:type="dxa"/>
+            <w:gridSpan w:val="2"/>
           </w:tcPr>
           <w:p>
             <w:pPr>
@@ -20154,7 +20782,32 @@
         </w:tc>
         <w:tc>
           <w:tcPr>
-            <w:tcW w:w="1274" w:type="dxa"/>
+            <w:tcW w:w="1418" w:type="dxa"/>
+            <w:gridSpan w:val="2"/>
+          </w:tcPr>
+          <w:p>
+            <w:pPr>
+              <w:rPr>
+                <w:sz w:val="20"/>
+              </w:rPr>
+            </w:pPr>
+          </w:p>
+        </w:tc>
+        <w:tc>
+          <w:tcPr>
+            <w:tcW w:w="1256" w:type="dxa"/>
+          </w:tcPr>
+          <w:p>
+            <w:pPr>
+              <w:rPr>
+                <w:sz w:val="20"/>
+              </w:rPr>
+            </w:pPr>
+          </w:p>
+        </w:tc>
+        <w:tc>
+          <w:tcPr>
+            <w:tcW w:w="1190" w:type="dxa"/>
           </w:tcPr>
           <w:p>
             <w:pPr>
@@ -20172,7 +20825,7 @@
         </w:tc>
         <w:tc>
           <w:tcPr>
-            <w:tcW w:w="1200" w:type="dxa"/>
+            <w:tcW w:w="1123" w:type="dxa"/>
           </w:tcPr>
           <w:p>
             <w:pPr>
@@ -20198,7 +20851,7 @@
         </w:tc>
         <w:tc>
           <w:tcPr>
-            <w:tcW w:w="1127" w:type="dxa"/>
+            <w:tcW w:w="1139" w:type="dxa"/>
           </w:tcPr>
           <w:p>
             <w:pPr>
@@ -20218,7 +20871,7 @@
       <w:tr>
         <w:tc>
           <w:tcPr>
-            <w:tcW w:w="2754" w:type="dxa"/>
+            <w:tcW w:w="1668" w:type="dxa"/>
           </w:tcPr>
           <w:p>
             <w:pPr>
@@ -20238,7 +20891,8 @@
         </w:tc>
         <w:tc>
           <w:tcPr>
-            <w:tcW w:w="2699" w:type="dxa"/>
+            <w:tcW w:w="1275" w:type="dxa"/>
+            <w:gridSpan w:val="2"/>
           </w:tcPr>
           <w:p>
             <w:pPr>
@@ -20264,7 +20918,44 @@
         </w:tc>
         <w:tc>
           <w:tcPr>
-            <w:tcW w:w="1274" w:type="dxa"/>
+            <w:tcW w:w="1418" w:type="dxa"/>
+            <w:gridSpan w:val="2"/>
+          </w:tcPr>
+          <w:p>
+            <w:pPr>
+              <w:rPr>
+                <w:sz w:val="20"/>
+              </w:rPr>
+            </w:pPr>
+            <w:r>
+              <w:rPr>
+                <w:sz w:val="20"/>
+              </w:rPr>
+              <w:t>Contar con registros de la base de datos</w:t>
+            </w:r>
+          </w:p>
+        </w:tc>
+        <w:tc>
+          <w:tcPr>
+            <w:tcW w:w="1256" w:type="dxa"/>
+          </w:tcPr>
+          <w:p>
+            <w:pPr>
+              <w:rPr>
+                <w:sz w:val="20"/>
+              </w:rPr>
+            </w:pPr>
+            <w:r>
+              <w:rPr>
+                <w:sz w:val="20"/>
+              </w:rPr>
+              <w:t xml:space="preserve">Mostrar todos los registros </w:t>
+            </w:r>
+          </w:p>
+        </w:tc>
+        <w:tc>
+          <w:tcPr>
+            <w:tcW w:w="1190" w:type="dxa"/>
           </w:tcPr>
           <w:p>
             <w:pPr>
@@ -20282,7 +20973,7 @@
         </w:tc>
         <w:tc>
           <w:tcPr>
-            <w:tcW w:w="1200" w:type="dxa"/>
+            <w:tcW w:w="1123" w:type="dxa"/>
           </w:tcPr>
           <w:p>
             <w:pPr>
@@ -20308,7 +20999,7 @@
         </w:tc>
         <w:tc>
           <w:tcPr>
-            <w:tcW w:w="1127" w:type="dxa"/>
+            <w:tcW w:w="1139" w:type="dxa"/>
           </w:tcPr>
           <w:p>
             <w:pPr>
@@ -20328,7 +21019,7 @@
       <w:tr>
         <w:tc>
           <w:tcPr>
-            <w:tcW w:w="2754" w:type="dxa"/>
+            <w:tcW w:w="1668" w:type="dxa"/>
           </w:tcPr>
           <w:p>
             <w:pPr>
@@ -20348,7 +21039,8 @@
         </w:tc>
         <w:tc>
           <w:tcPr>
-            <w:tcW w:w="2699" w:type="dxa"/>
+            <w:tcW w:w="1275" w:type="dxa"/>
+            <w:gridSpan w:val="2"/>
           </w:tcPr>
           <w:p>
             <w:pPr>
@@ -20368,7 +21060,44 @@
         </w:tc>
         <w:tc>
           <w:tcPr>
-            <w:tcW w:w="1274" w:type="dxa"/>
+            <w:tcW w:w="1418" w:type="dxa"/>
+            <w:gridSpan w:val="2"/>
+          </w:tcPr>
+          <w:p>
+            <w:pPr>
+              <w:rPr>
+                <w:sz w:val="20"/>
+              </w:rPr>
+            </w:pPr>
+            <w:r>
+              <w:rPr>
+                <w:sz w:val="20"/>
+              </w:rPr>
+              <w:t>Contar con registros de la base de datos</w:t>
+            </w:r>
+          </w:p>
+        </w:tc>
+        <w:tc>
+          <w:tcPr>
+            <w:tcW w:w="1256" w:type="dxa"/>
+          </w:tcPr>
+          <w:p>
+            <w:pPr>
+              <w:rPr>
+                <w:sz w:val="20"/>
+              </w:rPr>
+            </w:pPr>
+            <w:r>
+              <w:rPr>
+                <w:sz w:val="20"/>
+              </w:rPr>
+              <w:t>Mostrar todos los objetos de la BD</w:t>
+            </w:r>
+          </w:p>
+        </w:tc>
+        <w:tc>
+          <w:tcPr>
+            <w:tcW w:w="1190" w:type="dxa"/>
           </w:tcPr>
           <w:p>
             <w:pPr>
@@ -20386,7 +21115,7 @@
         </w:tc>
         <w:tc>
           <w:tcPr>
-            <w:tcW w:w="1200" w:type="dxa"/>
+            <w:tcW w:w="1123" w:type="dxa"/>
           </w:tcPr>
           <w:p>
             <w:pPr>
@@ -20404,7 +21133,7 @@
         </w:tc>
         <w:tc>
           <w:tcPr>
-            <w:tcW w:w="1127" w:type="dxa"/>
+            <w:tcW w:w="1139" w:type="dxa"/>
           </w:tcPr>
           <w:p>
             <w:pPr>
@@ -20427,7 +21156,7 @@
         </w:trPr>
         <w:tc>
           <w:tcPr>
-            <w:tcW w:w="2754" w:type="dxa"/>
+            <w:tcW w:w="1668" w:type="dxa"/>
           </w:tcPr>
           <w:p>
             <w:pPr>
@@ -20447,7 +21176,8 @@
         </w:tc>
         <w:tc>
           <w:tcPr>
-            <w:tcW w:w="2699" w:type="dxa"/>
+            <w:tcW w:w="1275" w:type="dxa"/>
+            <w:gridSpan w:val="2"/>
           </w:tcPr>
           <w:p>
             <w:pPr>
@@ -20467,7 +21197,44 @@
         </w:tc>
         <w:tc>
           <w:tcPr>
-            <w:tcW w:w="1274" w:type="dxa"/>
+            <w:tcW w:w="1418" w:type="dxa"/>
+            <w:gridSpan w:val="2"/>
+          </w:tcPr>
+          <w:p>
+            <w:pPr>
+              <w:rPr>
+                <w:sz w:val="20"/>
+              </w:rPr>
+            </w:pPr>
+            <w:r>
+              <w:rPr>
+                <w:sz w:val="20"/>
+              </w:rPr>
+              <w:t>Contar con registros de la base de datos</w:t>
+            </w:r>
+          </w:p>
+        </w:tc>
+        <w:tc>
+          <w:tcPr>
+            <w:tcW w:w="1256" w:type="dxa"/>
+          </w:tcPr>
+          <w:p>
+            <w:pPr>
+              <w:rPr>
+                <w:sz w:val="20"/>
+              </w:rPr>
+            </w:pPr>
+            <w:r>
+              <w:rPr>
+                <w:sz w:val="20"/>
+              </w:rPr>
+              <w:t>Mostrar todos los objetos de la BD</w:t>
+            </w:r>
+          </w:p>
+        </w:tc>
+        <w:tc>
+          <w:tcPr>
+            <w:tcW w:w="1190" w:type="dxa"/>
           </w:tcPr>
           <w:p>
             <w:pPr>
@@ -20485,7 +21252,7 @@
         </w:tc>
         <w:tc>
           <w:tcPr>
-            <w:tcW w:w="1200" w:type="dxa"/>
+            <w:tcW w:w="1123" w:type="dxa"/>
           </w:tcPr>
           <w:p>
             <w:pPr>
@@ -20503,7 +21270,7 @@
         </w:tc>
         <w:tc>
           <w:tcPr>
-            <w:tcW w:w="1127" w:type="dxa"/>
+            <w:tcW w:w="1139" w:type="dxa"/>
           </w:tcPr>
           <w:p>
             <w:pPr>
@@ -20523,7 +21290,7 @@
       <w:tr>
         <w:tc>
           <w:tcPr>
-            <w:tcW w:w="2754" w:type="dxa"/>
+            <w:tcW w:w="1668" w:type="dxa"/>
           </w:tcPr>
           <w:p>
             <w:pPr>
@@ -20543,7 +21310,8 @@
         </w:tc>
         <w:tc>
           <w:tcPr>
-            <w:tcW w:w="2699" w:type="dxa"/>
+            <w:tcW w:w="1275" w:type="dxa"/>
+            <w:gridSpan w:val="2"/>
           </w:tcPr>
           <w:p>
             <w:pPr>
@@ -20563,19 +21331,80 @@
         </w:tc>
         <w:tc>
           <w:tcPr>
-            <w:tcW w:w="1274" w:type="dxa"/>
-          </w:tcPr>
-          <w:p>
-            <w:pPr>
-              <w:rPr>
-                <w:sz w:val="20"/>
-              </w:rPr>
-            </w:pPr>
+            <w:tcW w:w="1418" w:type="dxa"/>
+            <w:gridSpan w:val="2"/>
+          </w:tcPr>
+          <w:p>
+            <w:pPr>
+              <w:rPr>
+                <w:sz w:val="20"/>
+              </w:rPr>
+            </w:pPr>
+            <w:r>
+              <w:rPr>
+                <w:sz w:val="20"/>
+              </w:rPr>
+              <w:t xml:space="preserve">Contar con registros de la base de </w:t>
+            </w:r>
+            <w:r>
+              <w:rPr>
+                <w:sz w:val="20"/>
+              </w:rPr>
+              <w:lastRenderedPageBreak/>
+              <w:t>datos</w:t>
+            </w:r>
+          </w:p>
+        </w:tc>
+        <w:tc>
+          <w:tcPr>
+            <w:tcW w:w="1256" w:type="dxa"/>
+          </w:tcPr>
+          <w:p>
+            <w:pPr>
+              <w:rPr>
+                <w:sz w:val="20"/>
+              </w:rPr>
+            </w:pPr>
+            <w:r>
+              <w:rPr>
+                <w:sz w:val="20"/>
+              </w:rPr>
+              <w:lastRenderedPageBreak/>
+              <w:t xml:space="preserve">Mostrar los objetos que hagan </w:t>
+            </w:r>
+            <w:r>
+              <w:rPr>
+                <w:sz w:val="20"/>
+              </w:rPr>
+              <w:lastRenderedPageBreak/>
+              <w:t xml:space="preserve">coincidencia con la </w:t>
+            </w:r>
             <w:proofErr w:type="spellStart"/>
             <w:r>
               <w:rPr>
                 <w:sz w:val="20"/>
               </w:rPr>
+              <w:t>busqueda</w:t>
+            </w:r>
+            <w:proofErr w:type="spellEnd"/>
+          </w:p>
+        </w:tc>
+        <w:tc>
+          <w:tcPr>
+            <w:tcW w:w="1190" w:type="dxa"/>
+          </w:tcPr>
+          <w:p>
+            <w:pPr>
+              <w:rPr>
+                <w:sz w:val="20"/>
+              </w:rPr>
+            </w:pPr>
+            <w:proofErr w:type="spellStart"/>
+            <w:r>
+              <w:rPr>
+                <w:sz w:val="20"/>
+              </w:rPr>
+              <w:lastRenderedPageBreak/>
               <w:t>String</w:t>
             </w:r>
             <w:proofErr w:type="spellEnd"/>
@@ -20589,7 +21418,7 @@
         </w:tc>
         <w:tc>
           <w:tcPr>
-            <w:tcW w:w="1200" w:type="dxa"/>
+            <w:tcW w:w="1123" w:type="dxa"/>
           </w:tcPr>
           <w:p>
             <w:pPr>
@@ -20607,7 +21436,7 @@
         </w:tc>
         <w:tc>
           <w:tcPr>
-            <w:tcW w:w="1127" w:type="dxa"/>
+            <w:tcW w:w="1139" w:type="dxa"/>
           </w:tcPr>
           <w:p>
             <w:pPr>
@@ -20627,7 +21456,7 @@
       <w:tr>
         <w:tc>
           <w:tcPr>
-            <w:tcW w:w="2754" w:type="dxa"/>
+            <w:tcW w:w="1668" w:type="dxa"/>
           </w:tcPr>
           <w:p>
             <w:pPr>
@@ -20647,27 +21476,71 @@
         </w:tc>
         <w:tc>
           <w:tcPr>
-            <w:tcW w:w="2699" w:type="dxa"/>
-          </w:tcPr>
-          <w:p>
-            <w:pPr>
-              <w:rPr>
-                <w:sz w:val="20"/>
-              </w:rPr>
-            </w:pPr>
+            <w:tcW w:w="1275" w:type="dxa"/>
+            <w:gridSpan w:val="2"/>
+          </w:tcPr>
+          <w:p>
+            <w:pPr>
+              <w:rPr>
+                <w:sz w:val="20"/>
+              </w:rPr>
+            </w:pPr>
+            <w:r>
+              <w:rPr>
+                <w:sz w:val="20"/>
+              </w:rPr>
+              <w:t>AlumnoJpaControllerExtended</w:t>
+            </w:r>
+          </w:p>
+        </w:tc>
+        <w:tc>
+          <w:tcPr>
+            <w:tcW w:w="1418" w:type="dxa"/>
+            <w:gridSpan w:val="2"/>
+          </w:tcPr>
+          <w:p>
+            <w:pPr>
+              <w:rPr>
+                <w:sz w:val="20"/>
+              </w:rPr>
+            </w:pPr>
+            <w:r>
+              <w:rPr>
+                <w:sz w:val="20"/>
+              </w:rPr>
+              <w:t>Contar con registros de la base de datos</w:t>
+            </w:r>
+          </w:p>
+        </w:tc>
+        <w:tc>
+          <w:tcPr>
+            <w:tcW w:w="1256" w:type="dxa"/>
+          </w:tcPr>
+          <w:p>
+            <w:pPr>
+              <w:rPr>
+                <w:sz w:val="20"/>
+              </w:rPr>
+            </w:pPr>
+            <w:r>
+              <w:rPr>
+                <w:sz w:val="20"/>
+              </w:rPr>
+              <w:t xml:space="preserve">Mostrar los objetos que hagan coincidencia con la </w:t>
+            </w:r>
             <w:proofErr w:type="spellStart"/>
             <w:r>
               <w:rPr>
                 <w:sz w:val="20"/>
               </w:rPr>
-              <w:t>AlumnoJpaControllerExtended</w:t>
+              <w:t>busqueda</w:t>
             </w:r>
             <w:proofErr w:type="spellEnd"/>
           </w:p>
         </w:tc>
         <w:tc>
           <w:tcPr>
-            <w:tcW w:w="1274" w:type="dxa"/>
+            <w:tcW w:w="1190" w:type="dxa"/>
           </w:tcPr>
           <w:p>
             <w:pPr>
@@ -20693,7 +21566,7 @@
         </w:tc>
         <w:tc>
           <w:tcPr>
-            <w:tcW w:w="1200" w:type="dxa"/>
+            <w:tcW w:w="1123" w:type="dxa"/>
           </w:tcPr>
           <w:p>
             <w:pPr>
@@ -20711,7 +21584,7 @@
         </w:tc>
         <w:tc>
           <w:tcPr>
-            <w:tcW w:w="1127" w:type="dxa"/>
+            <w:tcW w:w="1139" w:type="dxa"/>
           </w:tcPr>
           <w:p>
             <w:pPr>
@@ -20731,7 +21604,7 @@
       <w:tr>
         <w:tc>
           <w:tcPr>
-            <w:tcW w:w="2754" w:type="dxa"/>
+            <w:tcW w:w="1668" w:type="dxa"/>
           </w:tcPr>
           <w:p>
             <w:pPr>
@@ -20751,27 +21624,71 @@
         </w:tc>
         <w:tc>
           <w:tcPr>
-            <w:tcW w:w="2699" w:type="dxa"/>
-          </w:tcPr>
-          <w:p>
-            <w:pPr>
-              <w:rPr>
-                <w:sz w:val="20"/>
-              </w:rPr>
-            </w:pPr>
+            <w:tcW w:w="1275" w:type="dxa"/>
+            <w:gridSpan w:val="2"/>
+          </w:tcPr>
+          <w:p>
+            <w:pPr>
+              <w:rPr>
+                <w:sz w:val="20"/>
+              </w:rPr>
+            </w:pPr>
+            <w:r>
+              <w:rPr>
+                <w:sz w:val="20"/>
+              </w:rPr>
+              <w:t>AlumnoJpaControllerExtended</w:t>
+            </w:r>
+          </w:p>
+        </w:tc>
+        <w:tc>
+          <w:tcPr>
+            <w:tcW w:w="1418" w:type="dxa"/>
+            <w:gridSpan w:val="2"/>
+          </w:tcPr>
+          <w:p>
+            <w:pPr>
+              <w:rPr>
+                <w:sz w:val="20"/>
+              </w:rPr>
+            </w:pPr>
+            <w:r>
+              <w:rPr>
+                <w:sz w:val="20"/>
+              </w:rPr>
+              <w:t>Contar con registros de la base de datos</w:t>
+            </w:r>
+          </w:p>
+        </w:tc>
+        <w:tc>
+          <w:tcPr>
+            <w:tcW w:w="1256" w:type="dxa"/>
+          </w:tcPr>
+          <w:p>
+            <w:pPr>
+              <w:rPr>
+                <w:sz w:val="20"/>
+              </w:rPr>
+            </w:pPr>
+            <w:r>
+              <w:rPr>
+                <w:sz w:val="20"/>
+              </w:rPr>
+              <w:t xml:space="preserve">Mostrar los objetos que hagan coincidencia con la </w:t>
+            </w:r>
             <w:proofErr w:type="spellStart"/>
             <w:r>
               <w:rPr>
                 <w:sz w:val="20"/>
               </w:rPr>
-              <w:t>AlumnoJpaControllerExtended</w:t>
+              <w:t>busqueda</w:t>
             </w:r>
             <w:proofErr w:type="spellEnd"/>
           </w:p>
         </w:tc>
         <w:tc>
           <w:tcPr>
-            <w:tcW w:w="1274" w:type="dxa"/>
+            <w:tcW w:w="1190" w:type="dxa"/>
           </w:tcPr>
           <w:p>
             <w:pPr>
@@ -20797,7 +21714,7 @@
         </w:tc>
         <w:tc>
           <w:tcPr>
-            <w:tcW w:w="1200" w:type="dxa"/>
+            <w:tcW w:w="1123" w:type="dxa"/>
           </w:tcPr>
           <w:p>
             <w:pPr>
@@ -20815,7 +21732,7 @@
         </w:tc>
         <w:tc>
           <w:tcPr>
-            <w:tcW w:w="1127" w:type="dxa"/>
+            <w:tcW w:w="1139" w:type="dxa"/>
           </w:tcPr>
           <w:p>
             <w:pPr>
@@ -20835,7 +21752,7 @@
       <w:tr>
         <w:tc>
           <w:tcPr>
-            <w:tcW w:w="2754" w:type="dxa"/>
+            <w:tcW w:w="1668" w:type="dxa"/>
           </w:tcPr>
           <w:p>
             <w:pPr>
@@ -20855,27 +21772,63 @@
         </w:tc>
         <w:tc>
           <w:tcPr>
-            <w:tcW w:w="2699" w:type="dxa"/>
-          </w:tcPr>
-          <w:p>
-            <w:pPr>
-              <w:rPr>
-                <w:sz w:val="20"/>
-              </w:rPr>
-            </w:pPr>
-            <w:proofErr w:type="spellStart"/>
+            <w:tcW w:w="1275" w:type="dxa"/>
+            <w:gridSpan w:val="2"/>
+          </w:tcPr>
+          <w:p>
+            <w:pPr>
+              <w:rPr>
+                <w:sz w:val="20"/>
+              </w:rPr>
+            </w:pPr>
             <w:r>
               <w:rPr>
                 <w:sz w:val="20"/>
               </w:rPr>
               <w:t>AlumnoJpaControllerExtended</w:t>
             </w:r>
-            <w:proofErr w:type="spellEnd"/>
-          </w:p>
-        </w:tc>
-        <w:tc>
-          <w:tcPr>
-            <w:tcW w:w="1274" w:type="dxa"/>
+          </w:p>
+        </w:tc>
+        <w:tc>
+          <w:tcPr>
+            <w:tcW w:w="1418" w:type="dxa"/>
+            <w:gridSpan w:val="2"/>
+          </w:tcPr>
+          <w:p>
+            <w:pPr>
+              <w:rPr>
+                <w:sz w:val="20"/>
+              </w:rPr>
+            </w:pPr>
+            <w:r>
+              <w:rPr>
+                <w:sz w:val="20"/>
+              </w:rPr>
+              <w:t>Contar con registros de la base de datos</w:t>
+            </w:r>
+          </w:p>
+        </w:tc>
+        <w:tc>
+          <w:tcPr>
+            <w:tcW w:w="1256" w:type="dxa"/>
+          </w:tcPr>
+          <w:p>
+            <w:pPr>
+              <w:rPr>
+                <w:sz w:val="20"/>
+              </w:rPr>
+            </w:pPr>
+            <w:r>
+              <w:rPr>
+                <w:sz w:val="20"/>
+              </w:rPr>
+              <w:t>Mostrar todos los objetos de la BD</w:t>
+            </w:r>
+          </w:p>
+        </w:tc>
+        <w:tc>
+          <w:tcPr>
+            <w:tcW w:w="1190" w:type="dxa"/>
           </w:tcPr>
           <w:p>
             <w:pPr>
@@ -20893,7 +21846,7 @@
         </w:tc>
         <w:tc>
           <w:tcPr>
-            <w:tcW w:w="1200" w:type="dxa"/>
+            <w:tcW w:w="1123" w:type="dxa"/>
           </w:tcPr>
           <w:p>
             <w:pPr>
@@ -20911,7 +21864,7 @@
         </w:tc>
         <w:tc>
           <w:tcPr>
-            <w:tcW w:w="1127" w:type="dxa"/>
+            <w:tcW w:w="1139" w:type="dxa"/>
           </w:tcPr>
           <w:p>
             <w:pPr>
@@ -20953,8 +21906,8 @@
 </file>
 
 <file path=word/numbering.xml><?xml version="1.0" encoding="utf-8"?>
-<w:numbering xmlns:wpc="http://schemas.microsoft.com/office/word/2010/wordprocessingCanvas" xmlns:mc="http://schemas.openxmlformats.org/markup-compatibility/2006" xmlns:o="urn:schemas-microsoft-com:office:office" xmlns:r="http://schemas.openxmlformats.org/officeDocument/2006/relationships" xmlns:m="http://schemas.openxmlformats.org/officeDocument/2006/math" xmlns:v="urn:schemas-microsoft-com:vml" xmlns:wp14="http://schemas.microsoft.com/office/word/2010/wordprocessingDrawing" xmlns:wp="http://schemas.openxmlformats.org/drawingml/2006/wordprocessingDrawing" xmlns:w10="urn:schemas-microsoft-com:office:word" xmlns:w="http://schemas.openxmlformats.org/wordprocessingml/2006/main" xmlns:w14="http://schemas.microsoft.com/office/word/2010/wordml" xmlns:wpg="http://schemas.microsoft.com/office/word/2010/wordprocessingGroup" xmlns:wpi="http://schemas.microsoft.com/office/word/2010/wordprocessingInk" xmlns:wne="http://schemas.microsoft.com/office/word/2006/wordml" xmlns:wps="http://schemas.microsoft.com/office/word/2010/wordprocessingShape" mc:Ignorable="w14 wp14">
-  <w:abstractNum w:abstractNumId="0">
+<w:numbering xmlns:wpc="http://schemas.microsoft.com/office/word/2010/wordprocessingCanvas" xmlns:cx="http://schemas.microsoft.com/office/drawing/2014/chartex" xmlns:cx1="http://schemas.microsoft.com/office/drawing/2015/9/8/chartex" xmlns:cx2="http://schemas.microsoft.com/office/drawing/2015/10/21/chartex" xmlns:cx3="http://schemas.microsoft.com/office/drawing/2016/5/9/chartex" xmlns:cx4="http://schemas.microsoft.com/office/drawing/2016/5/10/chartex" xmlns:cx5="http://schemas.microsoft.com/office/drawing/2016/5/11/chartex" xmlns:mc="http://schemas.openxmlformats.org/markup-compatibility/2006" xmlns:o="urn:schemas-microsoft-com:office:office" xmlns:r="http://schemas.openxmlformats.org/officeDocument/2006/relationships" xmlns:m="http://schemas.openxmlformats.org/officeDocument/2006/math" xmlns:v="urn:schemas-microsoft-com:vml" xmlns:wp14="http://schemas.microsoft.com/office/word/2010/wordprocessingDrawing" xmlns:wp="http://schemas.openxmlformats.org/drawingml/2006/wordprocessingDrawing" xmlns:w10="urn:schemas-microsoft-com:office:word" xmlns:w="http://schemas.openxmlformats.org/wordprocessingml/2006/main" xmlns:w14="http://schemas.microsoft.com/office/word/2010/wordml" xmlns:w15="http://schemas.microsoft.com/office/word/2012/wordml" xmlns:w16se="http://schemas.microsoft.com/office/word/2015/wordml/symex" xmlns:wpg="http://schemas.microsoft.com/office/word/2010/wordprocessingGroup" xmlns:wpi="http://schemas.microsoft.com/office/word/2010/wordprocessingInk" xmlns:wne="http://schemas.microsoft.com/office/word/2006/wordml" xmlns:wps="http://schemas.microsoft.com/office/word/2010/wordprocessingShape" mc:Ignorable="w14 w15 w16se wp14">
+  <w:abstractNum w:abstractNumId="0" w15:restartNumberingAfterBreak="0">
     <w:nsid w:val="0B6015D2"/>
     <w:multiLevelType w:val="multilevel"/>
     <w:tmpl w:val="19B8F73C"/>
@@ -21049,7 +22002,7 @@
       </w:pPr>
     </w:lvl>
   </w:abstractNum>
-  <w:abstractNum w:abstractNumId="1">
+  <w:abstractNum w:abstractNumId="1" w15:restartNumberingAfterBreak="0">
     <w:nsid w:val="17B533A6"/>
     <w:multiLevelType w:val="hybridMultilevel"/>
     <w:tmpl w:val="62ACDC8C"/>
@@ -21138,7 +22091,7 @@
       </w:pPr>
     </w:lvl>
   </w:abstractNum>
-  <w:abstractNum w:abstractNumId="2">
+  <w:abstractNum w:abstractNumId="2" w15:restartNumberingAfterBreak="0">
     <w:nsid w:val="1ED6388D"/>
     <w:multiLevelType w:val="hybridMultilevel"/>
     <w:tmpl w:val="62ACDC8C"/>
@@ -21227,7 +22180,7 @@
       </w:pPr>
     </w:lvl>
   </w:abstractNum>
-  <w:abstractNum w:abstractNumId="3">
+  <w:abstractNum w:abstractNumId="3" w15:restartNumberingAfterBreak="0">
     <w:nsid w:val="2BCC6E2B"/>
     <w:multiLevelType w:val="multilevel"/>
     <w:tmpl w:val="661A5CE2"/>
@@ -21316,7 +22269,7 @@
       </w:pPr>
     </w:lvl>
   </w:abstractNum>
-  <w:abstractNum w:abstractNumId="4">
+  <w:abstractNum w:abstractNumId="4" w15:restartNumberingAfterBreak="0">
     <w:nsid w:val="315301E2"/>
     <w:multiLevelType w:val="hybridMultilevel"/>
     <w:tmpl w:val="62ACDC8C"/>
@@ -21405,7 +22358,7 @@
       </w:pPr>
     </w:lvl>
   </w:abstractNum>
-  <w:abstractNum w:abstractNumId="5">
+  <w:abstractNum w:abstractNumId="5" w15:restartNumberingAfterBreak="0">
     <w:nsid w:val="3939011F"/>
     <w:multiLevelType w:val="hybridMultilevel"/>
     <w:tmpl w:val="62ACDC8C"/>
@@ -21494,7 +22447,7 @@
       </w:pPr>
     </w:lvl>
   </w:abstractNum>
-  <w:abstractNum w:abstractNumId="6">
+  <w:abstractNum w:abstractNumId="6" w15:restartNumberingAfterBreak="0">
     <w:nsid w:val="42E76788"/>
     <w:multiLevelType w:val="hybridMultilevel"/>
     <w:tmpl w:val="62ACDC8C"/>
@@ -21583,7 +22536,7 @@
       </w:pPr>
     </w:lvl>
   </w:abstractNum>
-  <w:abstractNum w:abstractNumId="7">
+  <w:abstractNum w:abstractNumId="7" w15:restartNumberingAfterBreak="0">
     <w:nsid w:val="5E995D14"/>
     <w:multiLevelType w:val="hybridMultilevel"/>
     <w:tmpl w:val="62ACDC8C"/>
@@ -21672,7 +22625,7 @@
       </w:pPr>
     </w:lvl>
   </w:abstractNum>
-  <w:abstractNum w:abstractNumId="8">
+  <w:abstractNum w:abstractNumId="8" w15:restartNumberingAfterBreak="0">
     <w:nsid w:val="63D413AA"/>
     <w:multiLevelType w:val="hybridMultilevel"/>
     <w:tmpl w:val="62ACDC8C"/>
@@ -21761,7 +22714,7 @@
       </w:pPr>
     </w:lvl>
   </w:abstractNum>
-  <w:abstractNum w:abstractNumId="9">
+  <w:abstractNum w:abstractNumId="9" w15:restartNumberingAfterBreak="0">
     <w:nsid w:val="6944211F"/>
     <w:multiLevelType w:val="multilevel"/>
     <w:tmpl w:val="19B8F73C"/>
@@ -21850,7 +22803,7 @@
       </w:pPr>
     </w:lvl>
   </w:abstractNum>
-  <w:abstractNum w:abstractNumId="10">
+  <w:abstractNum w:abstractNumId="10" w15:restartNumberingAfterBreak="0">
     <w:nsid w:val="6B862FA0"/>
     <w:multiLevelType w:val="hybridMultilevel"/>
     <w:tmpl w:val="62ACDC8C"/>
@@ -21939,7 +22892,7 @@
       </w:pPr>
     </w:lvl>
   </w:abstractNum>
-  <w:abstractNum w:abstractNumId="11">
+  <w:abstractNum w:abstractNumId="11" w15:restartNumberingAfterBreak="0">
     <w:nsid w:val="70066784"/>
     <w:multiLevelType w:val="hybridMultilevel"/>
     <w:tmpl w:val="62ACDC8C"/>
@@ -22028,7 +22981,7 @@
       </w:pPr>
     </w:lvl>
   </w:abstractNum>
-  <w:abstractNum w:abstractNumId="12">
+  <w:abstractNum w:abstractNumId="12" w15:restartNumberingAfterBreak="0">
     <w:nsid w:val="7E474F19"/>
     <w:multiLevelType w:val="hybridMultilevel"/>
     <w:tmpl w:val="62ACDC8C"/>
@@ -22562,7 +23515,7 @@
 </file>
 
 <file path=word/styles.xml><?xml version="1.0" encoding="utf-8"?>
-<w:styles xmlns:mc="http://schemas.openxmlformats.org/markup-compatibility/2006" xmlns:r="http://schemas.openxmlformats.org/officeDocument/2006/relationships" xmlns:w="http://schemas.openxmlformats.org/wordprocessingml/2006/main" xmlns:w14="http://schemas.microsoft.com/office/word/2010/wordml" mc:Ignorable="w14">
+<w:styles xmlns:mc="http://schemas.openxmlformats.org/markup-compatibility/2006" xmlns:r="http://schemas.openxmlformats.org/officeDocument/2006/relationships" xmlns:w="http://schemas.openxmlformats.org/wordprocessingml/2006/main" xmlns:w14="http://schemas.microsoft.com/office/word/2010/wordml" xmlns:w15="http://schemas.microsoft.com/office/word/2012/wordml" xmlns:w16se="http://schemas.microsoft.com/office/word/2015/wordml/symex" mc:Ignorable="w14 w15 w16se">
   <w:docDefaults>
     <w:rPrDefault>
       <w:rPr>
@@ -22578,144 +23531,378 @@
       </w:pPr>
     </w:pPrDefault>
   </w:docDefaults>
-  <w:latentStyles w:defLockedState="0" w:defUIPriority="99" w:defSemiHidden="1" w:defUnhideWhenUsed="1" w:defQFormat="0" w:count="267">
-    <w:lsdException w:name="Normal" w:semiHidden="0" w:uiPriority="0" w:unhideWhenUsed="0" w:qFormat="1"/>
-    <w:lsdException w:name="heading 1" w:semiHidden="0" w:uiPriority="9" w:unhideWhenUsed="0" w:qFormat="1"/>
-    <w:lsdException w:name="heading 2" w:uiPriority="9" w:qFormat="1"/>
-    <w:lsdException w:name="heading 3" w:uiPriority="9" w:qFormat="1"/>
-    <w:lsdException w:name="heading 4" w:uiPriority="9" w:qFormat="1"/>
-    <w:lsdException w:name="heading 5" w:uiPriority="9" w:qFormat="1"/>
-    <w:lsdException w:name="heading 6" w:uiPriority="9" w:qFormat="1"/>
-    <w:lsdException w:name="heading 7" w:uiPriority="9" w:qFormat="1"/>
-    <w:lsdException w:name="heading 8" w:uiPriority="9" w:qFormat="1"/>
-    <w:lsdException w:name="heading 9" w:uiPriority="9" w:qFormat="1"/>
-    <w:lsdException w:name="toc 1" w:uiPriority="39"/>
-    <w:lsdException w:name="toc 2" w:uiPriority="39"/>
-    <w:lsdException w:name="toc 3" w:uiPriority="39"/>
-    <w:lsdException w:name="toc 4" w:uiPriority="39"/>
-    <w:lsdException w:name="toc 5" w:uiPriority="39"/>
-    <w:lsdException w:name="toc 6" w:uiPriority="39"/>
-    <w:lsdException w:name="toc 7" w:uiPriority="39"/>
-    <w:lsdException w:name="toc 8" w:uiPriority="39"/>
-    <w:lsdException w:name="toc 9" w:uiPriority="39"/>
-    <w:lsdException w:name="caption" w:uiPriority="35" w:qFormat="1"/>
-    <w:lsdException w:name="Title" w:semiHidden="0" w:uiPriority="0" w:unhideWhenUsed="0" w:qFormat="1"/>
-    <w:lsdException w:name="Default Paragraph Font" w:uiPriority="1"/>
-    <w:lsdException w:name="Subtitle" w:semiHidden="0" w:uiPriority="11" w:unhideWhenUsed="0" w:qFormat="1"/>
-    <w:lsdException w:name="Strong" w:semiHidden="0" w:uiPriority="22" w:unhideWhenUsed="0" w:qFormat="1"/>
-    <w:lsdException w:name="Emphasis" w:semiHidden="0" w:uiPriority="20" w:unhideWhenUsed="0" w:qFormat="1"/>
-    <w:lsdException w:name="Table Grid" w:semiHidden="0" w:uiPriority="39" w:unhideWhenUsed="0"/>
-    <w:lsdException w:name="Placeholder Text" w:unhideWhenUsed="0"/>
-    <w:lsdException w:name="No Spacing" w:semiHidden="0" w:uiPriority="1" w:unhideWhenUsed="0" w:qFormat="1"/>
-    <w:lsdException w:name="Light Shading" w:semiHidden="0" w:uiPriority="60" w:unhideWhenUsed="0"/>
-    <w:lsdException w:name="Light List" w:semiHidden="0" w:uiPriority="61" w:unhideWhenUsed="0"/>
-    <w:lsdException w:name="Light Grid" w:semiHidden="0" w:uiPriority="62" w:unhideWhenUsed="0"/>
-    <w:lsdException w:name="Medium Shading 1" w:semiHidden="0" w:uiPriority="63" w:unhideWhenUsed="0"/>
-    <w:lsdException w:name="Medium Shading 2" w:semiHidden="0" w:uiPriority="64" w:unhideWhenUsed="0"/>
-    <w:lsdException w:name="Medium List 1" w:semiHidden="0" w:uiPriority="65" w:unhideWhenUsed="0"/>
-    <w:lsdException w:name="Medium List 2" w:semiHidden="0" w:uiPriority="66" w:unhideWhenUsed="0"/>
-    <w:lsdException w:name="Medium Grid 1" w:semiHidden="0" w:uiPriority="67" w:unhideWhenUsed="0"/>
-    <w:lsdException w:name="Medium Grid 2" w:semiHidden="0" w:uiPriority="68" w:unhideWhenUsed="0"/>
-    <w:lsdException w:name="Medium Grid 3" w:semiHidden="0" w:uiPriority="69" w:unhideWhenUsed="0"/>
-    <w:lsdException w:name="Dark List" w:semiHidden="0" w:uiPriority="70" w:unhideWhenUsed="0"/>
-    <w:lsdException w:name="Colorful Shading" w:semiHidden="0" w:uiPriority="71" w:unhideWhenUsed="0"/>
-    <w:lsdException w:name="Colorful List" w:semiHidden="0" w:uiPriority="72" w:unhideWhenUsed="0"/>
-    <w:lsdException w:name="Colorful Grid" w:semiHidden="0" w:uiPriority="73" w:unhideWhenUsed="0"/>
-    <w:lsdException w:name="Light Shading Accent 1" w:semiHidden="0" w:uiPriority="60" w:unhideWhenUsed="0"/>
-    <w:lsdException w:name="Light List Accent 1" w:semiHidden="0" w:uiPriority="61" w:unhideWhenUsed="0"/>
-    <w:lsdException w:name="Light Grid Accent 1" w:semiHidden="0" w:uiPriority="62" w:unhideWhenUsed="0"/>
-    <w:lsdException w:name="Medium Shading 1 Accent 1" w:semiHidden="0" w:uiPriority="63" w:unhideWhenUsed="0"/>
-    <w:lsdException w:name="Medium Shading 2 Accent 1" w:semiHidden="0" w:uiPriority="64" w:unhideWhenUsed="0"/>
-    <w:lsdException w:name="Medium List 1 Accent 1" w:semiHidden="0" w:uiPriority="65" w:unhideWhenUsed="0"/>
-    <w:lsdException w:name="Revision" w:unhideWhenUsed="0"/>
-    <w:lsdException w:name="List Paragraph" w:semiHidden="0" w:uiPriority="34" w:unhideWhenUsed="0" w:qFormat="1"/>
-    <w:lsdException w:name="Quote" w:semiHidden="0" w:uiPriority="29" w:unhideWhenUsed="0" w:qFormat="1"/>
-    <w:lsdException w:name="Intense Quote" w:semiHidden="0" w:uiPriority="30" w:unhideWhenUsed="0" w:qFormat="1"/>
-    <w:lsdException w:name="Medium List 2 Accent 1" w:semiHidden="0" w:uiPriority="66" w:unhideWhenUsed="0"/>
-    <w:lsdException w:name="Medium Grid 1 Accent 1" w:semiHidden="0" w:uiPriority="67" w:unhideWhenUsed="0"/>
-    <w:lsdException w:name="Medium Grid 2 Accent 1" w:semiHidden="0" w:uiPriority="68" w:unhideWhenUsed="0"/>
-    <w:lsdException w:name="Medium Grid 3 Accent 1" w:semiHidden="0" w:uiPriority="69" w:unhideWhenUsed="0"/>
-    <w:lsdException w:name="Dark List Accent 1" w:semiHidden="0" w:uiPriority="70" w:unhideWhenUsed="0"/>
-    <w:lsdException w:name="Colorful Shading Accent 1" w:semiHidden="0" w:uiPriority="71" w:unhideWhenUsed="0"/>
-    <w:lsdException w:name="Colorful List Accent 1" w:semiHidden="0" w:uiPriority="72" w:unhideWhenUsed="0"/>
-    <w:lsdException w:name="Colorful Grid Accent 1" w:semiHidden="0" w:uiPriority="73" w:unhideWhenUsed="0"/>
-    <w:lsdException w:name="Light Shading Accent 2" w:semiHidden="0" w:uiPriority="60" w:unhideWhenUsed="0"/>
-    <w:lsdException w:name="Light List Accent 2" w:semiHidden="0" w:uiPriority="61" w:unhideWhenUsed="0"/>
-    <w:lsdException w:name="Light Grid Accent 2" w:semiHidden="0" w:uiPriority="62" w:unhideWhenUsed="0"/>
-    <w:lsdException w:name="Medium Shading 1 Accent 2" w:semiHidden="0" w:uiPriority="63" w:unhideWhenUsed="0"/>
-    <w:lsdException w:name="Medium Shading 2 Accent 2" w:semiHidden="0" w:uiPriority="64" w:unhideWhenUsed="0"/>
-    <w:lsdException w:name="Medium List 1 Accent 2" w:semiHidden="0" w:uiPriority="65" w:unhideWhenUsed="0"/>
-    <w:lsdException w:name="Medium List 2 Accent 2" w:semiHidden="0" w:uiPriority="66" w:unhideWhenUsed="0"/>
-    <w:lsdException w:name="Medium Grid 1 Accent 2" w:semiHidden="0" w:uiPriority="67" w:unhideWhenUsed="0"/>
-    <w:lsdException w:name="Medium Grid 2 Accent 2" w:semiHidden="0" w:uiPriority="68" w:unhideWhenUsed="0"/>
-    <w:lsdException w:name="Medium Grid 3 Accent 2" w:semiHidden="0" w:uiPriority="69" w:unhideWhenUsed="0"/>
-    <w:lsdException w:name="Dark List Accent 2" w:semiHidden="0" w:uiPriority="70" w:unhideWhenUsed="0"/>
-    <w:lsdException w:name="Colorful Shading Accent 2" w:semiHidden="0" w:uiPriority="71" w:unhideWhenUsed="0"/>
-    <w:lsdException w:name="Colorful List Accent 2" w:semiHidden="0" w:uiPriority="72" w:unhideWhenUsed="0"/>
-    <w:lsdException w:name="Colorful Grid Accent 2" w:semiHidden="0" w:uiPriority="73" w:unhideWhenUsed="0"/>
-    <w:lsdException w:name="Light Shading Accent 3" w:semiHidden="0" w:uiPriority="60" w:unhideWhenUsed="0"/>
-    <w:lsdException w:name="Light List Accent 3" w:semiHidden="0" w:uiPriority="61" w:unhideWhenUsed="0"/>
-    <w:lsdException w:name="Light Grid Accent 3" w:semiHidden="0" w:uiPriority="62" w:unhideWhenUsed="0"/>
-    <w:lsdException w:name="Medium Shading 1 Accent 3" w:semiHidden="0" w:uiPriority="63" w:unhideWhenUsed="0"/>
-    <w:lsdException w:name="Medium Shading 2 Accent 3" w:semiHidden="0" w:uiPriority="64" w:unhideWhenUsed="0"/>
-    <w:lsdException w:name="Medium List 1 Accent 3" w:semiHidden="0" w:uiPriority="65" w:unhideWhenUsed="0"/>
-    <w:lsdException w:name="Medium List 2 Accent 3" w:semiHidden="0" w:uiPriority="66" w:unhideWhenUsed="0"/>
-    <w:lsdException w:name="Medium Grid 1 Accent 3" w:semiHidden="0" w:uiPriority="67" w:unhideWhenUsed="0"/>
-    <w:lsdException w:name="Medium Grid 2 Accent 3" w:semiHidden="0" w:uiPriority="68" w:unhideWhenUsed="0"/>
-    <w:lsdException w:name="Medium Grid 3 Accent 3" w:semiHidden="0" w:uiPriority="69" w:unhideWhenUsed="0"/>
-    <w:lsdException w:name="Dark List Accent 3" w:semiHidden="0" w:uiPriority="70" w:unhideWhenUsed="0"/>
-    <w:lsdException w:name="Colorful Shading Accent 3" w:semiHidden="0" w:uiPriority="71" w:unhideWhenUsed="0"/>
-    <w:lsdException w:name="Colorful List Accent 3" w:semiHidden="0" w:uiPriority="72" w:unhideWhenUsed="0"/>
-    <w:lsdException w:name="Colorful Grid Accent 3" w:semiHidden="0" w:uiPriority="73" w:unhideWhenUsed="0"/>
-    <w:lsdException w:name="Light Shading Accent 4" w:semiHidden="0" w:uiPriority="60" w:unhideWhenUsed="0"/>
-    <w:lsdException w:name="Light List Accent 4" w:semiHidden="0" w:uiPriority="61" w:unhideWhenUsed="0"/>
-    <w:lsdException w:name="Light Grid Accent 4" w:semiHidden="0" w:uiPriority="62" w:unhideWhenUsed="0"/>
-    <w:lsdException w:name="Medium Shading 1 Accent 4" w:semiHidden="0" w:uiPriority="63" w:unhideWhenUsed="0"/>
-    <w:lsdException w:name="Medium Shading 2 Accent 4" w:semiHidden="0" w:uiPriority="64" w:unhideWhenUsed="0"/>
-    <w:lsdException w:name="Medium List 1 Accent 4" w:semiHidden="0" w:uiPriority="65" w:unhideWhenUsed="0"/>
-    <w:lsdException w:name="Medium List 2 Accent 4" w:semiHidden="0" w:uiPriority="66" w:unhideWhenUsed="0"/>
-    <w:lsdException w:name="Medium Grid 1 Accent 4" w:semiHidden="0" w:uiPriority="67" w:unhideWhenUsed="0"/>
-    <w:lsdException w:name="Medium Grid 2 Accent 4" w:semiHidden="0" w:uiPriority="68" w:unhideWhenUsed="0"/>
-    <w:lsdException w:name="Medium Grid 3 Accent 4" w:semiHidden="0" w:uiPriority="69" w:unhideWhenUsed="0"/>
-    <w:lsdException w:name="Dark List Accent 4" w:semiHidden="0" w:uiPriority="70" w:unhideWhenUsed="0"/>
-    <w:lsdException w:name="Colorful Shading Accent 4" w:semiHidden="0" w:uiPriority="71" w:unhideWhenUsed="0"/>
-    <w:lsdException w:name="Colorful List Accent 4" w:semiHidden="0" w:uiPriority="72" w:unhideWhenUsed="0"/>
-    <w:lsdException w:name="Colorful Grid Accent 4" w:semiHidden="0" w:uiPriority="73" w:unhideWhenUsed="0"/>
-    <w:lsdException w:name="Light Shading Accent 5" w:semiHidden="0" w:uiPriority="60" w:unhideWhenUsed="0"/>
-    <w:lsdException w:name="Light List Accent 5" w:semiHidden="0" w:uiPriority="61" w:unhideWhenUsed="0"/>
-    <w:lsdException w:name="Light Grid Accent 5" w:semiHidden="0" w:uiPriority="62" w:unhideWhenUsed="0"/>
-    <w:lsdException w:name="Medium Shading 1 Accent 5" w:semiHidden="0" w:uiPriority="63" w:unhideWhenUsed="0"/>
-    <w:lsdException w:name="Medium Shading 2 Accent 5" w:semiHidden="0" w:uiPriority="64" w:unhideWhenUsed="0"/>
-    <w:lsdException w:name="Medium List 1 Accent 5" w:semiHidden="0" w:uiPriority="65" w:unhideWhenUsed="0"/>
-    <w:lsdException w:name="Medium List 2 Accent 5" w:semiHidden="0" w:uiPriority="66" w:unhideWhenUsed="0"/>
-    <w:lsdException w:name="Medium Grid 1 Accent 5" w:semiHidden="0" w:uiPriority="67" w:unhideWhenUsed="0"/>
-    <w:lsdException w:name="Medium Grid 2 Accent 5" w:semiHidden="0" w:uiPriority="68" w:unhideWhenUsed="0"/>
-    <w:lsdException w:name="Medium Grid 3 Accent 5" w:semiHidden="0" w:uiPriority="69" w:unhideWhenUsed="0"/>
-    <w:lsdException w:name="Dark List Accent 5" w:semiHidden="0" w:uiPriority="70" w:unhideWhenUsed="0"/>
-    <w:lsdException w:name="Colorful Shading Accent 5" w:semiHidden="0" w:uiPriority="71" w:unhideWhenUsed="0"/>
-    <w:lsdException w:name="Colorful List Accent 5" w:semiHidden="0" w:uiPriority="72" w:unhideWhenUsed="0"/>
-    <w:lsdException w:name="Colorful Grid Accent 5" w:semiHidden="0" w:uiPriority="73" w:unhideWhenUsed="0"/>
-    <w:lsdException w:name="Light Shading Accent 6" w:semiHidden="0" w:uiPriority="60" w:unhideWhenUsed="0"/>
-    <w:lsdException w:name="Light List Accent 6" w:semiHidden="0" w:uiPriority="61" w:unhideWhenUsed="0"/>
-    <w:lsdException w:name="Light Grid Accent 6" w:semiHidden="0" w:uiPriority="62" w:unhideWhenUsed="0"/>
-    <w:lsdException w:name="Medium Shading 1 Accent 6" w:semiHidden="0" w:uiPriority="63" w:unhideWhenUsed="0"/>
-    <w:lsdException w:name="Medium Shading 2 Accent 6" w:semiHidden="0" w:uiPriority="64" w:unhideWhenUsed="0"/>
-    <w:lsdException w:name="Medium List 1 Accent 6" w:semiHidden="0" w:uiPriority="65" w:unhideWhenUsed="0"/>
-    <w:lsdException w:name="Medium List 2 Accent 6" w:semiHidden="0" w:uiPriority="66" w:unhideWhenUsed="0"/>
-    <w:lsdException w:name="Medium Grid 1 Accent 6" w:semiHidden="0" w:uiPriority="67" w:unhideWhenUsed="0"/>
-    <w:lsdException w:name="Medium Grid 2 Accent 6" w:semiHidden="0" w:uiPriority="68" w:unhideWhenUsed="0"/>
-    <w:lsdException w:name="Medium Grid 3 Accent 6" w:semiHidden="0" w:uiPriority="69" w:unhideWhenUsed="0"/>
-    <w:lsdException w:name="Dark List Accent 6" w:semiHidden="0" w:uiPriority="70" w:unhideWhenUsed="0"/>
-    <w:lsdException w:name="Colorful Shading Accent 6" w:semiHidden="0" w:uiPriority="71" w:unhideWhenUsed="0"/>
-    <w:lsdException w:name="Colorful List Accent 6" w:semiHidden="0" w:uiPriority="72" w:unhideWhenUsed="0"/>
-    <w:lsdException w:name="Colorful Grid Accent 6" w:semiHidden="0" w:uiPriority="73" w:unhideWhenUsed="0"/>
-    <w:lsdException w:name="Subtle Emphasis" w:semiHidden="0" w:uiPriority="19" w:unhideWhenUsed="0" w:qFormat="1"/>
-    <w:lsdException w:name="Intense Emphasis" w:semiHidden="0" w:uiPriority="21" w:unhideWhenUsed="0" w:qFormat="1"/>
-    <w:lsdException w:name="Subtle Reference" w:semiHidden="0" w:uiPriority="31" w:unhideWhenUsed="0" w:qFormat="1"/>
-    <w:lsdException w:name="Intense Reference" w:semiHidden="0" w:uiPriority="32" w:unhideWhenUsed="0" w:qFormat="1"/>
-    <w:lsdException w:name="Book Title" w:semiHidden="0" w:uiPriority="33" w:unhideWhenUsed="0" w:qFormat="1"/>
-    <w:lsdException w:name="Bibliography" w:uiPriority="37"/>
-    <w:lsdException w:name="TOC Heading" w:uiPriority="39" w:qFormat="1"/>
+  <w:latentStyles w:defLockedState="0" w:defUIPriority="99" w:defSemiHidden="0" w:defUnhideWhenUsed="0" w:defQFormat="0" w:count="374">
+    <w:lsdException w:name="Normal" w:uiPriority="0" w:qFormat="1"/>
+    <w:lsdException w:name="heading 1" w:uiPriority="9" w:qFormat="1"/>
+    <w:lsdException w:name="heading 2" w:semiHidden="1" w:uiPriority="9" w:unhideWhenUsed="1" w:qFormat="1"/>
+    <w:lsdException w:name="heading 3" w:semiHidden="1" w:uiPriority="9" w:unhideWhenUsed="1" w:qFormat="1"/>
+    <w:lsdException w:name="heading 4" w:semiHidden="1" w:uiPriority="9" w:unhideWhenUsed="1" w:qFormat="1"/>
+    <w:lsdException w:name="heading 5" w:semiHidden="1" w:uiPriority="9" w:unhideWhenUsed="1" w:qFormat="1"/>
+    <w:lsdException w:name="heading 6" w:semiHidden="1" w:uiPriority="9" w:unhideWhenUsed="1" w:qFormat="1"/>
+    <w:lsdException w:name="heading 7" w:semiHidden="1" w:uiPriority="9" w:unhideWhenUsed="1" w:qFormat="1"/>
+    <w:lsdException w:name="heading 8" w:semiHidden="1" w:uiPriority="9" w:unhideWhenUsed="1" w:qFormat="1"/>
+    <w:lsdException w:name="heading 9" w:semiHidden="1" w:uiPriority="9" w:unhideWhenUsed="1" w:qFormat="1"/>
+    <w:lsdException w:name="index 1" w:semiHidden="1" w:unhideWhenUsed="1"/>
+    <w:lsdException w:name="index 2" w:semiHidden="1" w:unhideWhenUsed="1"/>
+    <w:lsdException w:name="index 3" w:semiHidden="1" w:unhideWhenUsed="1"/>
+    <w:lsdException w:name="index 4" w:semiHidden="1" w:unhideWhenUsed="1"/>
+    <w:lsdException w:name="index 5" w:semiHidden="1" w:unhideWhenUsed="1"/>
+    <w:lsdException w:name="index 6" w:semiHidden="1" w:unhideWhenUsed="1"/>
+    <w:lsdException w:name="index 7" w:semiHidden="1" w:unhideWhenUsed="1"/>
+    <w:lsdException w:name="index 8" w:semiHidden="1" w:unhideWhenUsed="1"/>
+    <w:lsdException w:name="index 9" w:semiHidden="1" w:unhideWhenUsed="1"/>
+    <w:lsdException w:name="toc 1" w:semiHidden="1" w:uiPriority="39" w:unhideWhenUsed="1"/>
+    <w:lsdException w:name="toc 2" w:semiHidden="1" w:uiPriority="39" w:unhideWhenUsed="1"/>
+    <w:lsdException w:name="toc 3" w:semiHidden="1" w:uiPriority="39" w:unhideWhenUsed="1"/>
+    <w:lsdException w:name="toc 4" w:semiHidden="1" w:uiPriority="39" w:unhideWhenUsed="1"/>
+    <w:lsdException w:name="toc 5" w:semiHidden="1" w:uiPriority="39" w:unhideWhenUsed="1"/>
+    <w:lsdException w:name="toc 6" w:semiHidden="1" w:uiPriority="39" w:unhideWhenUsed="1"/>
+    <w:lsdException w:name="toc 7" w:semiHidden="1" w:uiPriority="39" w:unhideWhenUsed="1"/>
+    <w:lsdException w:name="toc 8" w:semiHidden="1" w:uiPriority="39" w:unhideWhenUsed="1"/>
+    <w:lsdException w:name="toc 9" w:semiHidden="1" w:uiPriority="39" w:unhideWhenUsed="1"/>
+    <w:lsdException w:name="Normal Indent" w:semiHidden="1" w:unhideWhenUsed="1"/>
+    <w:lsdException w:name="footnote text" w:semiHidden="1" w:unhideWhenUsed="1"/>
+    <w:lsdException w:name="annotation text" w:semiHidden="1" w:unhideWhenUsed="1"/>
+    <w:lsdException w:name="header" w:semiHidden="1" w:unhideWhenUsed="1"/>
+    <w:lsdException w:name="footer" w:semiHidden="1" w:unhideWhenUsed="1"/>
+    <w:lsdException w:name="index heading" w:semiHidden="1" w:unhideWhenUsed="1"/>
+    <w:lsdException w:name="caption" w:semiHidden="1" w:uiPriority="35" w:unhideWhenUsed="1" w:qFormat="1"/>
+    <w:lsdException w:name="table of figures" w:semiHidden="1" w:unhideWhenUsed="1"/>
+    <w:lsdException w:name="envelope address" w:semiHidden="1" w:unhideWhenUsed="1"/>
+    <w:lsdException w:name="envelope return" w:semiHidden="1" w:unhideWhenUsed="1"/>
+    <w:lsdException w:name="footnote reference" w:semiHidden="1" w:unhideWhenUsed="1"/>
+    <w:lsdException w:name="annotation reference" w:semiHidden="1" w:unhideWhenUsed="1"/>
+    <w:lsdException w:name="line number" w:semiHidden="1" w:unhideWhenUsed="1"/>
+    <w:lsdException w:name="page number" w:semiHidden="1" w:unhideWhenUsed="1"/>
+    <w:lsdException w:name="endnote reference" w:semiHidden="1" w:unhideWhenUsed="1"/>
+    <w:lsdException w:name="endnote text" w:semiHidden="1" w:unhideWhenUsed="1"/>
+    <w:lsdException w:name="table of authorities" w:semiHidden="1" w:unhideWhenUsed="1"/>
+    <w:lsdException w:name="macro" w:semiHidden="1" w:unhideWhenUsed="1"/>
+    <w:lsdException w:name="toa heading" w:semiHidden="1" w:unhideWhenUsed="1"/>
+    <w:lsdException w:name="List" w:semiHidden="1" w:unhideWhenUsed="1"/>
+    <w:lsdException w:name="List Bullet" w:semiHidden="1" w:unhideWhenUsed="1"/>
+    <w:lsdException w:name="List Number" w:semiHidden="1" w:unhideWhenUsed="1"/>
+    <w:lsdException w:name="List 2" w:semiHidden="1" w:unhideWhenUsed="1"/>
+    <w:lsdException w:name="List 3" w:semiHidden="1" w:unhideWhenUsed="1"/>
+    <w:lsdException w:name="List 4" w:semiHidden="1" w:unhideWhenUsed="1"/>
+    <w:lsdException w:name="List 5" w:semiHidden="1" w:unhideWhenUsed="1"/>
+    <w:lsdException w:name="List Bullet 2" w:semiHidden="1" w:unhideWhenUsed="1"/>
+    <w:lsdException w:name="List Bullet 3" w:semiHidden="1" w:unhideWhenUsed="1"/>
+    <w:lsdException w:name="List Bullet 4" w:semiHidden="1" w:unhideWhenUsed="1"/>
+    <w:lsdException w:name="List Bullet 5" w:semiHidden="1" w:unhideWhenUsed="1"/>
+    <w:lsdException w:name="List Number 2" w:semiHidden="1" w:unhideWhenUsed="1"/>
+    <w:lsdException w:name="List Number 3" w:semiHidden="1" w:unhideWhenUsed="1"/>
+    <w:lsdException w:name="List Number 4" w:semiHidden="1" w:unhideWhenUsed="1"/>
+    <w:lsdException w:name="List Number 5" w:semiHidden="1" w:unhideWhenUsed="1"/>
+    <w:lsdException w:name="Title" w:uiPriority="0" w:qFormat="1"/>
+    <w:lsdException w:name="Closing" w:semiHidden="1" w:unhideWhenUsed="1"/>
+    <w:lsdException w:name="Signature" w:semiHidden="1" w:unhideWhenUsed="1"/>
+    <w:lsdException w:name="Default Paragraph Font" w:semiHidden="1" w:uiPriority="1" w:unhideWhenUsed="1"/>
+    <w:lsdException w:name="Body Text" w:semiHidden="1" w:unhideWhenUsed="1"/>
+    <w:lsdException w:name="Body Text Indent" w:semiHidden="1" w:unhideWhenUsed="1"/>
+    <w:lsdException w:name="List Continue" w:semiHidden="1" w:unhideWhenUsed="1"/>
+    <w:lsdException w:name="List Continue 2" w:semiHidden="1" w:unhideWhenUsed="1"/>
+    <w:lsdException w:name="List Continue 3" w:semiHidden="1" w:unhideWhenUsed="1"/>
+    <w:lsdException w:name="List Continue 4" w:semiHidden="1" w:unhideWhenUsed="1"/>
+    <w:lsdException w:name="List Continue 5" w:semiHidden="1" w:unhideWhenUsed="1"/>
+    <w:lsdException w:name="Message Header" w:semiHidden="1" w:unhideWhenUsed="1"/>
+    <w:lsdException w:name="Subtitle" w:uiPriority="11" w:qFormat="1"/>
+    <w:lsdException w:name="Salutation" w:semiHidden="1" w:unhideWhenUsed="1"/>
+    <w:lsdException w:name="Date" w:semiHidden="1" w:unhideWhenUsed="1"/>
+    <w:lsdException w:name="Body Text First Indent" w:semiHidden="1" w:unhideWhenUsed="1"/>
+    <w:lsdException w:name="Body Text First Indent 2" w:semiHidden="1" w:unhideWhenUsed="1"/>
+    <w:lsdException w:name="Note Heading" w:semiHidden="1" w:unhideWhenUsed="1"/>
+    <w:lsdException w:name="Body Text 2" w:semiHidden="1" w:unhideWhenUsed="1"/>
+    <w:lsdException w:name="Body Text 3" w:semiHidden="1" w:unhideWhenUsed="1"/>
+    <w:lsdException w:name="Body Text Indent 2" w:semiHidden="1" w:unhideWhenUsed="1"/>
+    <w:lsdException w:name="Body Text Indent 3" w:semiHidden="1" w:unhideWhenUsed="1"/>
+    <w:lsdException w:name="Block Text" w:semiHidden="1" w:unhideWhenUsed="1"/>
+    <w:lsdException w:name="Hyperlink" w:semiHidden="1" w:unhideWhenUsed="1"/>
+    <w:lsdException w:name="FollowedHyperlink" w:semiHidden="1" w:unhideWhenUsed="1"/>
+    <w:lsdException w:name="Strong" w:uiPriority="22" w:qFormat="1"/>
+    <w:lsdException w:name="Emphasis" w:uiPriority="20" w:qFormat="1"/>
+    <w:lsdException w:name="Document Map" w:semiHidden="1" w:unhideWhenUsed="1"/>
+    <w:lsdException w:name="Plain Text" w:semiHidden="1" w:unhideWhenUsed="1"/>
+    <w:lsdException w:name="E-mail Signature" w:semiHidden="1" w:unhideWhenUsed="1"/>
+    <w:lsdException w:name="HTML Top of Form" w:semiHidden="1" w:unhideWhenUsed="1"/>
+    <w:lsdException w:name="HTML Bottom of Form" w:semiHidden="1" w:unhideWhenUsed="1"/>
+    <w:lsdException w:name="Normal (Web)" w:semiHidden="1" w:unhideWhenUsed="1"/>
+    <w:lsdException w:name="HTML Acronym" w:semiHidden="1" w:unhideWhenUsed="1"/>
+    <w:lsdException w:name="HTML Address" w:semiHidden="1" w:unhideWhenUsed="1"/>
+    <w:lsdException w:name="HTML Cite" w:semiHidden="1" w:unhideWhenUsed="1"/>
+    <w:lsdException w:name="HTML Code" w:semiHidden="1" w:unhideWhenUsed="1"/>
+    <w:lsdException w:name="HTML Definition" w:semiHidden="1" w:unhideWhenUsed="1"/>
+    <w:lsdException w:name="HTML Keyboard" w:semiHidden="1" w:unhideWhenUsed="1"/>
+    <w:lsdException w:name="HTML Preformatted" w:semiHidden="1" w:unhideWhenUsed="1"/>
+    <w:lsdException w:name="HTML Sample" w:semiHidden="1" w:unhideWhenUsed="1"/>
+    <w:lsdException w:name="HTML Typewriter" w:semiHidden="1" w:unhideWhenUsed="1"/>
+    <w:lsdException w:name="HTML Variable" w:semiHidden="1" w:unhideWhenUsed="1"/>
+    <w:lsdException w:name="Normal Table" w:semiHidden="1" w:unhideWhenUsed="1"/>
+    <w:lsdException w:name="annotation subject" w:semiHidden="1" w:unhideWhenUsed="1"/>
+    <w:lsdException w:name="No List" w:semiHidden="1" w:unhideWhenUsed="1"/>
+    <w:lsdException w:name="Outline List 1" w:semiHidden="1" w:unhideWhenUsed="1"/>
+    <w:lsdException w:name="Outline List 2" w:semiHidden="1" w:unhideWhenUsed="1"/>
+    <w:lsdException w:name="Outline List 3" w:semiHidden="1" w:unhideWhenUsed="1"/>
+    <w:lsdException w:name="Table Simple 1" w:semiHidden="1" w:unhideWhenUsed="1"/>
+    <w:lsdException w:name="Table Simple 2" w:semiHidden="1" w:unhideWhenUsed="1"/>
+    <w:lsdException w:name="Table Simple 3" w:semiHidden="1" w:unhideWhenUsed="1"/>
+    <w:lsdException w:name="Table Classic 1" w:semiHidden="1" w:unhideWhenUsed="1"/>
+    <w:lsdException w:name="Table Classic 2" w:semiHidden="1" w:unhideWhenUsed="1"/>
+    <w:lsdException w:name="Table Classic 3" w:semiHidden="1" w:unhideWhenUsed="1"/>
+    <w:lsdException w:name="Table Classic 4" w:semiHidden="1" w:unhideWhenUsed="1"/>
+    <w:lsdException w:name="Table Colorful 1" w:semiHidden="1" w:unhideWhenUsed="1"/>
+    <w:lsdException w:name="Table Colorful 2" w:semiHidden="1" w:unhideWhenUsed="1"/>
+    <w:lsdException w:name="Table Colorful 3" w:semiHidden="1" w:unhideWhenUsed="1"/>
+    <w:lsdException w:name="Table Columns 1" w:semiHidden="1" w:unhideWhenUsed="1"/>
+    <w:lsdException w:name="Table Columns 2" w:semiHidden="1" w:unhideWhenUsed="1"/>
+    <w:lsdException w:name="Table Columns 3" w:semiHidden="1" w:unhideWhenUsed="1"/>
+    <w:lsdException w:name="Table Columns 4" w:semiHidden="1" w:unhideWhenUsed="1"/>
+    <w:lsdException w:name="Table Columns 5" w:semiHidden="1" w:unhideWhenUsed="1"/>
+    <w:lsdException w:name="Table Grid 1" w:semiHidden="1" w:unhideWhenUsed="1"/>
+    <w:lsdException w:name="Table Grid 2" w:semiHidden="1" w:unhideWhenUsed="1"/>
+    <w:lsdException w:name="Table Grid 3" w:semiHidden="1" w:unhideWhenUsed="1"/>
+    <w:lsdException w:name="Table Grid 4" w:semiHidden="1" w:unhideWhenUsed="1"/>
+    <w:lsdException w:name="Table Grid 5" w:semiHidden="1" w:unhideWhenUsed="1"/>
+    <w:lsdException w:name="Table Grid 6" w:semiHidden="1" w:unhideWhenUsed="1"/>
+    <w:lsdException w:name="Table Grid 7" w:semiHidden="1" w:unhideWhenUsed="1"/>
+    <w:lsdException w:name="Table Grid 8" w:semiHidden="1" w:unhideWhenUsed="1"/>
+    <w:lsdException w:name="Table List 1" w:semiHidden="1" w:unhideWhenUsed="1"/>
+    <w:lsdException w:name="Table List 2" w:semiHidden="1" w:unhideWhenUsed="1"/>
+    <w:lsdException w:name="Table List 3" w:semiHidden="1" w:unhideWhenUsed="1"/>
+    <w:lsdException w:name="Table List 4" w:semiHidden="1" w:unhideWhenUsed="1"/>
+    <w:lsdException w:name="Table List 5" w:semiHidden="1" w:unhideWhenUsed="1"/>
+    <w:lsdException w:name="Table List 6" w:semiHidden="1" w:unhideWhenUsed="1"/>
+    <w:lsdException w:name="Table List 7" w:semiHidden="1" w:unhideWhenUsed="1"/>
+    <w:lsdException w:name="Table List 8" w:semiHidden="1" w:unhideWhenUsed="1"/>
+    <w:lsdException w:name="Table 3D effects 1" w:semiHidden="1" w:unhideWhenUsed="1"/>
+    <w:lsdException w:name="Table 3D effects 2" w:semiHidden="1" w:unhideWhenUsed="1"/>
+    <w:lsdException w:name="Table 3D effects 3" w:semiHidden="1" w:unhideWhenUsed="1"/>
+    <w:lsdException w:name="Table Contemporary" w:semiHidden="1" w:unhideWhenUsed="1"/>
+    <w:lsdException w:name="Table Elegant" w:semiHidden="1" w:unhideWhenUsed="1"/>
+    <w:lsdException w:name="Table Professional" w:semiHidden="1" w:unhideWhenUsed="1"/>
+    <w:lsdException w:name="Table Subtle 1" w:semiHidden="1" w:unhideWhenUsed="1"/>
+    <w:lsdException w:name="Table Subtle 2" w:semiHidden="1" w:unhideWhenUsed="1"/>
+    <w:lsdException w:name="Table Web 1" w:semiHidden="1" w:unhideWhenUsed="1"/>
+    <w:lsdException w:name="Table Web 2" w:semiHidden="1" w:unhideWhenUsed="1"/>
+    <w:lsdException w:name="Table Web 3" w:semiHidden="1" w:unhideWhenUsed="1"/>
+    <w:lsdException w:name="Balloon Text" w:semiHidden="1" w:unhideWhenUsed="1"/>
+    <w:lsdException w:name="Table Grid" w:uiPriority="39"/>
+    <w:lsdException w:name="Table Theme" w:semiHidden="1" w:unhideWhenUsed="1"/>
+    <w:lsdException w:name="Placeholder Text" w:semiHidden="1"/>
+    <w:lsdException w:name="No Spacing" w:uiPriority="1" w:qFormat="1"/>
+    <w:lsdException w:name="Light Shading" w:uiPriority="60"/>
+    <w:lsdException w:name="Light List" w:uiPriority="61"/>
+    <w:lsdException w:name="Light Grid" w:uiPriority="62"/>
+    <w:lsdException w:name="Medium Shading 1" w:uiPriority="63"/>
+    <w:lsdException w:name="Medium Shading 2" w:uiPriority="64"/>
+    <w:lsdException w:name="Medium List 1" w:uiPriority="65"/>
+    <w:lsdException w:name="Medium List 2" w:uiPriority="66"/>
+    <w:lsdException w:name="Medium Grid 1" w:uiPriority="67"/>
+    <w:lsdException w:name="Medium Grid 2" w:uiPriority="68"/>
+    <w:lsdException w:name="Medium Grid 3" w:uiPriority="69"/>
+    <w:lsdException w:name="Dark List" w:uiPriority="70"/>
+    <w:lsdException w:name="Colorful Shading" w:uiPriority="71"/>
+    <w:lsdException w:name="Colorful List" w:uiPriority="72"/>
+    <w:lsdException w:name="Colorful Grid" w:uiPriority="73"/>
+    <w:lsdException w:name="Light Shading Accent 1" w:uiPriority="60"/>
+    <w:lsdException w:name="Light List Accent 1" w:uiPriority="61"/>
+    <w:lsdException w:name="Light Grid Accent 1" w:uiPriority="62"/>
+    <w:lsdException w:name="Medium Shading 1 Accent 1" w:uiPriority="63"/>
+    <w:lsdException w:name="Medium Shading 2 Accent 1" w:uiPriority="64"/>
+    <w:lsdException w:name="Medium List 1 Accent 1" w:uiPriority="65"/>
+    <w:lsdException w:name="Revision" w:semiHidden="1"/>
+    <w:lsdException w:name="List Paragraph" w:uiPriority="34" w:qFormat="1"/>
+    <w:lsdException w:name="Quote" w:uiPriority="29" w:qFormat="1"/>
+    <w:lsdException w:name="Intense Quote" w:uiPriority="30" w:qFormat="1"/>
+    <w:lsdException w:name="Medium List 2 Accent 1" w:uiPriority="66"/>
+    <w:lsdException w:name="Medium Grid 1 Accent 1" w:uiPriority="67"/>
+    <w:lsdException w:name="Medium Grid 2 Accent 1" w:uiPriority="68"/>
+    <w:lsdException w:name="Medium Grid 3 Accent 1" w:uiPriority="69"/>
+    <w:lsdException w:name="Dark List Accent 1" w:uiPriority="70"/>
+    <w:lsdException w:name="Colorful Shading Accent 1" w:uiPriority="71"/>
+    <w:lsdException w:name="Colorful List Accent 1" w:uiPriority="72"/>
+    <w:lsdException w:name="Colorful Grid Accent 1" w:uiPriority="73"/>
+    <w:lsdException w:name="Light Shading Accent 2" w:uiPriority="60"/>
+    <w:lsdException w:name="Light List Accent 2" w:uiPriority="61"/>
+    <w:lsdException w:name="Light Grid Accent 2" w:uiPriority="62"/>
+    <w:lsdException w:name="Medium Shading 1 Accent 2" w:uiPriority="63"/>
+    <w:lsdException w:name="Medium Shading 2 Accent 2" w:uiPriority="64"/>
+    <w:lsdException w:name="Medium List 1 Accent 2" w:uiPriority="65"/>
+    <w:lsdException w:name="Medium List 2 Accent 2" w:uiPriority="66"/>
+    <w:lsdException w:name="Medium Grid 1 Accent 2" w:uiPriority="67"/>
+    <w:lsdException w:name="Medium Grid 2 Accent 2" w:uiPriority="68"/>
+    <w:lsdException w:name="Medium Grid 3 Accent 2" w:uiPriority="69"/>
+    <w:lsdException w:name="Dark List Accent 2" w:uiPriority="70"/>
+    <w:lsdException w:name="Colorful Shading Accent 2" w:uiPriority="71"/>
+    <w:lsdException w:name="Colorful List Accent 2" w:uiPriority="72"/>
+    <w:lsdException w:name="Colorful Grid Accent 2" w:uiPriority="73"/>
+    <w:lsdException w:name="Light Shading Accent 3" w:uiPriority="60"/>
+    <w:lsdException w:name="Light List Accent 3" w:uiPriority="61"/>
+    <w:lsdException w:name="Light Grid Accent 3" w:uiPriority="62"/>
+    <w:lsdException w:name="Medium Shading 1 Accent 3" w:uiPriority="63"/>
+    <w:lsdException w:name="Medium Shading 2 Accent 3" w:uiPriority="64"/>
+    <w:lsdException w:name="Medium List 1 Accent 3" w:uiPriority="65"/>
+    <w:lsdException w:name="Medium List 2 Accent 3" w:uiPriority="66"/>
+    <w:lsdException w:name="Medium Grid 1 Accent 3" w:uiPriority="67"/>
+    <w:lsdException w:name="Medium Grid 2 Accent 3" w:uiPriority="68"/>
+    <w:lsdException w:name="Medium Grid 3 Accent 3" w:uiPriority="69"/>
+    <w:lsdException w:name="Dark List Accent 3" w:uiPriority="70"/>
+    <w:lsdException w:name="Colorful Shading Accent 3" w:uiPriority="71"/>
+    <w:lsdException w:name="Colorful List Accent 3" w:uiPriority="72"/>
+    <w:lsdException w:name="Colorful Grid Accent 3" w:uiPriority="73"/>
+    <w:lsdException w:name="Light Shading Accent 4" w:uiPriority="60"/>
+    <w:lsdException w:name="Light List Accent 4" w:uiPriority="61"/>
+    <w:lsdException w:name="Light Grid Accent 4" w:uiPriority="62"/>
+    <w:lsdException w:name="Medium Shading 1 Accent 4" w:uiPriority="63"/>
+    <w:lsdException w:name="Medium Shading 2 Accent 4" w:uiPriority="64"/>
+    <w:lsdException w:name="Medium List 1 Accent 4" w:uiPriority="65"/>
+    <w:lsdException w:name="Medium List 2 Accent 4" w:uiPriority="66"/>
+    <w:lsdException w:name="Medium Grid 1 Accent 4" w:uiPriority="67"/>
+    <w:lsdException w:name="Medium Grid 2 Accent 4" w:uiPriority="68"/>
+    <w:lsdException w:name="Medium Grid 3 Accent 4" w:uiPriority="69"/>
+    <w:lsdException w:name="Dark List Accent 4" w:uiPriority="70"/>
+    <w:lsdException w:name="Colorful Shading Accent 4" w:uiPriority="71"/>
+    <w:lsdException w:name="Colorful List Accent 4" w:uiPriority="72"/>
+    <w:lsdException w:name="Colorful Grid Accent 4" w:uiPriority="73"/>
+    <w:lsdException w:name="Light Shading Accent 5" w:uiPriority="60"/>
+    <w:lsdException w:name="Light List Accent 5" w:uiPriority="61"/>
+    <w:lsdException w:name="Light Grid Accent 5" w:uiPriority="62"/>
+    <w:lsdException w:name="Medium Shading 1 Accent 5" w:uiPriority="63"/>
+    <w:lsdException w:name="Medium Shading 2 Accent 5" w:uiPriority="64"/>
+    <w:lsdException w:name="Medium List 1 Accent 5" w:uiPriority="65"/>
+    <w:lsdException w:name="Medium List 2 Accent 5" w:uiPriority="66"/>
+    <w:lsdException w:name="Medium Grid 1 Accent 5" w:uiPriority="67"/>
+    <w:lsdException w:name="Medium Grid 2 Accent 5" w:uiPriority="68"/>
+    <w:lsdException w:name="Medium Grid 3 Accent 5" w:uiPriority="69"/>
+    <w:lsdException w:name="Dark List Accent 5" w:uiPriority="70"/>
+    <w:lsdException w:name="Colorful Shading Accent 5" w:uiPriority="71"/>
+    <w:lsdException w:name="Colorful List Accent 5" w:uiPriority="72"/>
+    <w:lsdException w:name="Colorful Grid Accent 5" w:uiPriority="73"/>
+    <w:lsdException w:name="Light Shading Accent 6" w:uiPriority="60"/>
+    <w:lsdException w:name="Light List Accent 6" w:uiPriority="61"/>
+    <w:lsdException w:name="Light Grid Accent 6" w:uiPriority="62"/>
+    <w:lsdException w:name="Medium Shading 1 Accent 6" w:uiPriority="63"/>
+    <w:lsdException w:name="Medium Shading 2 Accent 6" w:uiPriority="64"/>
+    <w:lsdException w:name="Medium List 1 Accent 6" w:uiPriority="65"/>
+    <w:lsdException w:name="Medium List 2 Accent 6" w:uiPriority="66"/>
+    <w:lsdException w:name="Medium Grid 1 Accent 6" w:uiPriority="67"/>
+    <w:lsdException w:name="Medium Grid 2 Accent 6" w:uiPriority="68"/>
+    <w:lsdException w:name="Medium Grid 3 Accent 6" w:uiPriority="69"/>
+    <w:lsdException w:name="Dark List Accent 6" w:uiPriority="70"/>
+    <w:lsdException w:name="Colorful Shading Accent 6" w:uiPriority="71"/>
+    <w:lsdException w:name="Colorful List Accent 6" w:uiPriority="72"/>
+    <w:lsdException w:name="Colorful Grid Accent 6" w:uiPriority="73"/>
+    <w:lsdException w:name="Subtle Emphasis" w:uiPriority="19" w:qFormat="1"/>
+    <w:lsdException w:name="Intense Emphasis" w:uiPriority="21" w:qFormat="1"/>
+    <w:lsdException w:name="Subtle Reference" w:uiPriority="31" w:qFormat="1"/>
+    <w:lsdException w:name="Intense Reference" w:uiPriority="32" w:qFormat="1"/>
+    <w:lsdException w:name="Book Title" w:uiPriority="33" w:qFormat="1"/>
+    <w:lsdException w:name="Bibliography" w:semiHidden="1" w:uiPriority="37" w:unhideWhenUsed="1"/>
+    <w:lsdException w:name="TOC Heading" w:semiHidden="1" w:uiPriority="39" w:unhideWhenUsed="1" w:qFormat="1"/>
+    <w:lsdException w:name="Plain Table 1" w:uiPriority="41"/>
+    <w:lsdException w:name="Plain Table 2" w:uiPriority="42"/>
+    <w:lsdException w:name="Plain Table 3" w:uiPriority="43"/>
+    <w:lsdException w:name="Plain Table 4" w:uiPriority="44"/>
+    <w:lsdException w:name="Plain Table 5" w:uiPriority="45"/>
+    <w:lsdException w:name="Grid Table Light" w:uiPriority="40"/>
+    <w:lsdException w:name="Grid Table 1 Light" w:uiPriority="46"/>
+    <w:lsdException w:name="Grid Table 2" w:uiPriority="47"/>
+    <w:lsdException w:name="Grid Table 3" w:uiPriority="48"/>
+    <w:lsdException w:name="Grid Table 4" w:uiPriority="49"/>
+    <w:lsdException w:name="Grid Table 5 Dark" w:uiPriority="50"/>
+    <w:lsdException w:name="Grid Table 6 Colorful" w:uiPriority="51"/>
+    <w:lsdException w:name="Grid Table 7 Colorful" w:uiPriority="52"/>
+    <w:lsdException w:name="Grid Table 1 Light Accent 1" w:uiPriority="46"/>
+    <w:lsdException w:name="Grid Table 2 Accent 1" w:uiPriority="47"/>
+    <w:lsdException w:name="Grid Table 3 Accent 1" w:uiPriority="48"/>
+    <w:lsdException w:name="Grid Table 4 Accent 1" w:uiPriority="49"/>
+    <w:lsdException w:name="Grid Table 5 Dark Accent 1" w:uiPriority="50"/>
+    <w:lsdException w:name="Grid Table 6 Colorful Accent 1" w:uiPriority="51"/>
+    <w:lsdException w:name="Grid Table 7 Colorful Accent 1" w:uiPriority="52"/>
+    <w:lsdException w:name="Grid Table 1 Light Accent 2" w:uiPriority="46"/>
+    <w:lsdException w:name="Grid Table 2 Accent 2" w:uiPriority="47"/>
+    <w:lsdException w:name="Grid Table 3 Accent 2" w:uiPriority="48"/>
+    <w:lsdException w:name="Grid Table 4 Accent 2" w:uiPriority="49"/>
+    <w:lsdException w:name="Grid Table 5 Dark Accent 2" w:uiPriority="50"/>
+    <w:lsdException w:name="Grid Table 6 Colorful Accent 2" w:uiPriority="51"/>
+    <w:lsdException w:name="Grid Table 7 Colorful Accent 2" w:uiPriority="52"/>
+    <w:lsdException w:name="Grid Table 1 Light Accent 3" w:uiPriority="46"/>
+    <w:lsdException w:name="Grid Table 2 Accent 3" w:uiPriority="47"/>
+    <w:lsdException w:name="Grid Table 3 Accent 3" w:uiPriority="48"/>
+    <w:lsdException w:name="Grid Table 4 Accent 3" w:uiPriority="49"/>
+    <w:lsdException w:name="Grid Table 5 Dark Accent 3" w:uiPriority="50"/>
+    <w:lsdException w:name="Grid Table 6 Colorful Accent 3" w:uiPriority="51"/>
+    <w:lsdException w:name="Grid Table 7 Colorful Accent 3" w:uiPriority="52"/>
+    <w:lsdException w:name="Grid Table 1 Light Accent 4" w:uiPriority="46"/>
+    <w:lsdException w:name="Grid Table 2 Accent 4" w:uiPriority="47"/>
+    <w:lsdException w:name="Grid Table 3 Accent 4" w:uiPriority="48"/>
+    <w:lsdException w:name="Grid Table 4 Accent 4" w:uiPriority="49"/>
+    <w:lsdException w:name="Grid Table 5 Dark Accent 4" w:uiPriority="50"/>
+    <w:lsdException w:name="Grid Table 6 Colorful Accent 4" w:uiPriority="51"/>
+    <w:lsdException w:name="Grid Table 7 Colorful Accent 4" w:uiPriority="52"/>
+    <w:lsdException w:name="Grid Table 1 Light Accent 5" w:uiPriority="46"/>
+    <w:lsdException w:name="Grid Table 2 Accent 5" w:uiPriority="47"/>
+    <w:lsdException w:name="Grid Table 3 Accent 5" w:uiPriority="48"/>
+    <w:lsdException w:name="Grid Table 4 Accent 5" w:uiPriority="49"/>
+    <w:lsdException w:name="Grid Table 5 Dark Accent 5" w:uiPriority="50"/>
+    <w:lsdException w:name="Grid Table 6 Colorful Accent 5" w:uiPriority="51"/>
+    <w:lsdException w:name="Grid Table 7 Colorful Accent 5" w:uiPriority="52"/>
+    <w:lsdException w:name="Grid Table 1 Light Accent 6" w:uiPriority="46"/>
+    <w:lsdException w:name="Grid Table 2 Accent 6" w:uiPriority="47"/>
+    <w:lsdException w:name="Grid Table 3 Accent 6" w:uiPriority="48"/>
+    <w:lsdException w:name="Grid Table 4 Accent 6" w:uiPriority="49"/>
+    <w:lsdException w:name="Grid Table 5 Dark Accent 6" w:uiPriority="50"/>
+    <w:lsdException w:name="Grid Table 6 Colorful Accent 6" w:uiPriority="51"/>
+    <w:lsdException w:name="Grid Table 7 Colorful Accent 6" w:uiPriority="52"/>
+    <w:lsdException w:name="List Table 1 Light" w:uiPriority="46"/>
+    <w:lsdException w:name="List Table 2" w:uiPriority="47"/>
+    <w:lsdException w:name="List Table 3" w:uiPriority="48"/>
+    <w:lsdException w:name="List Table 4" w:uiPriority="49"/>
+    <w:lsdException w:name="List Table 5 Dark" w:uiPriority="50"/>
+    <w:lsdException w:name="List Table 6 Colorful" w:uiPriority="51"/>
+    <w:lsdException w:name="List Table 7 Colorful" w:uiPriority="52"/>
+    <w:lsdException w:name="List Table 1 Light Accent 1" w:uiPriority="46"/>
+    <w:lsdException w:name="List Table 2 Accent 1" w:uiPriority="47"/>
+    <w:lsdException w:name="List Table 3 Accent 1" w:uiPriority="48"/>
+    <w:lsdException w:name="List Table 4 Accent 1" w:uiPriority="49"/>
+    <w:lsdException w:name="List Table 5 Dark Accent 1" w:uiPriority="50"/>
+    <w:lsdException w:name="List Table 6 Colorful Accent 1" w:uiPriority="51"/>
+    <w:lsdException w:name="List Table 7 Colorful Accent 1" w:uiPriority="52"/>
+    <w:lsdException w:name="List Table 1 Light Accent 2" w:uiPriority="46"/>
+    <w:lsdException w:name="List Table 2 Accent 2" w:uiPriority="47"/>
+    <w:lsdException w:name="List Table 3 Accent 2" w:uiPriority="48"/>
+    <w:lsdException w:name="List Table 4 Accent 2" w:uiPriority="49"/>
+    <w:lsdException w:name="List Table 5 Dark Accent 2" w:uiPriority="50"/>
+    <w:lsdException w:name="List Table 6 Colorful Accent 2" w:uiPriority="51"/>
+    <w:lsdException w:name="List Table 7 Colorful Accent 2" w:uiPriority="52"/>
+    <w:lsdException w:name="List Table 1 Light Accent 3" w:uiPriority="46"/>
+    <w:lsdException w:name="List Table 2 Accent 3" w:uiPriority="47"/>
+    <w:lsdException w:name="List Table 3 Accent 3" w:uiPriority="48"/>
+    <w:lsdException w:name="List Table 4 Accent 3" w:uiPriority="49"/>
+    <w:lsdException w:name="List Table 5 Dark Accent 3" w:uiPriority="50"/>
+    <w:lsdException w:name="List Table 6 Colorful Accent 3" w:uiPriority="51"/>
+    <w:lsdException w:name="List Table 7 Colorful Accent 3" w:uiPriority="52"/>
+    <w:lsdException w:name="List Table 1 Light Accent 4" w:uiPriority="46"/>
+    <w:lsdException w:name="List Table 2 Accent 4" w:uiPriority="47"/>
+    <w:lsdException w:name="List Table 3 Accent 4" w:uiPriority="48"/>
+    <w:lsdException w:name="List Table 4 Accent 4" w:uiPriority="49"/>
+    <w:lsdException w:name="List Table 5 Dark Accent 4" w:uiPriority="50"/>
+    <w:lsdException w:name="List Table 6 Colorful Accent 4" w:uiPriority="51"/>
+    <w:lsdException w:name="List Table 7 Colorful Accent 4" w:uiPriority="52"/>
+    <w:lsdException w:name="List Table 1 Light Accent 5" w:uiPriority="46"/>
+    <w:lsdException w:name="List Table 2 Accent 5" w:uiPriority="47"/>
+    <w:lsdException w:name="List Table 3 Accent 5" w:uiPriority="48"/>
+    <w:lsdException w:name="List Table 4 Accent 5" w:uiPriority="49"/>
+    <w:lsdException w:name="List Table 5 Dark Accent 5" w:uiPriority="50"/>
+    <w:lsdException w:name="List Table 6 Colorful Accent 5" w:uiPriority="51"/>
+    <w:lsdException w:name="List Table 7 Colorful Accent 5" w:uiPriority="52"/>
+    <w:lsdException w:name="List Table 1 Light Accent 6" w:uiPriority="46"/>
+    <w:lsdException w:name="List Table 2 Accent 6" w:uiPriority="47"/>
+    <w:lsdException w:name="List Table 3 Accent 6" w:uiPriority="48"/>
+    <w:lsdException w:name="List Table 4 Accent 6" w:uiPriority="49"/>
+    <w:lsdException w:name="List Table 5 Dark Accent 6" w:uiPriority="50"/>
+    <w:lsdException w:name="List Table 6 Colorful Accent 6" w:uiPriority="51"/>
+    <w:lsdException w:name="List Table 7 Colorful Accent 6" w:uiPriority="52"/>
   </w:latentStyles>
   <w:style w:type="paragraph" w:default="1" w:styleId="Normal">
     <w:name w:val="Normal"/>
@@ -23254,7 +24441,7 @@
       <w:szCs w:val="16"/>
     </w:rPr>
   </w:style>
-  <w:style w:type="paragraph" w:styleId="Epgrafe">
+  <w:style w:type="paragraph" w:styleId="Descripcin">
     <w:name w:val="caption"/>
     <w:basedOn w:val="Normal"/>
     <w:next w:val="Normal"/>
@@ -23295,7 +24482,6 @@
       <w:spacing w:after="0" w:line="240" w:lineRule="auto"/>
     </w:pPr>
     <w:tblPr>
-      <w:tblInd w:w="0" w:type="dxa"/>
       <w:tblBorders>
         <w:top w:val="single" w:sz="4" w:space="0" w:color="auto"/>
         <w:left w:val="single" w:sz="4" w:space="0" w:color="auto"/>
@@ -23304,871 +24490,6 @@
         <w:insideH w:val="single" w:sz="4" w:space="0" w:color="auto"/>
         <w:insideV w:val="single" w:sz="4" w:space="0" w:color="auto"/>
       </w:tblBorders>
-      <w:tblCellMar>
-        <w:top w:w="0" w:type="dxa"/>
-        <w:left w:w="108" w:type="dxa"/>
-        <w:bottom w:w="0" w:type="dxa"/>
-        <w:right w:w="108" w:type="dxa"/>
-      </w:tblCellMar>
-    </w:tblPr>
-  </w:style>
-  <w:style w:type="character" w:customStyle="1" w:styleId="Ttulo3Car">
-    <w:name w:val="Título 3 Car"/>
-    <w:basedOn w:val="Fuentedeprrafopredeter"/>
-    <w:link w:val="Ttulo3"/>
-    <w:uiPriority w:val="9"/>
-    <w:semiHidden/>
-    <w:rsid w:val="001E36C9"/>
-    <w:rPr>
-      <w:rFonts w:asciiTheme="majorHAnsi" w:eastAsiaTheme="majorEastAsia" w:hAnsiTheme="majorHAnsi" w:cstheme="majorBidi"/>
-      <w:b/>
-      <w:bCs/>
-      <w:color w:val="4F81BD" w:themeColor="accent1"/>
-      <w:sz w:val="24"/>
-    </w:rPr>
-  </w:style>
-  <w:style w:type="character" w:customStyle="1" w:styleId="Ttulo4Car">
-    <w:name w:val="Título 4 Car"/>
-    <w:basedOn w:val="Fuentedeprrafopredeter"/>
-    <w:link w:val="Ttulo4"/>
-    <w:uiPriority w:val="9"/>
-    <w:semiHidden/>
-    <w:rsid w:val="001E36C9"/>
-    <w:rPr>
-      <w:rFonts w:asciiTheme="majorHAnsi" w:eastAsiaTheme="majorEastAsia" w:hAnsiTheme="majorHAnsi" w:cstheme="majorBidi"/>
-      <w:b/>
-      <w:bCs/>
-      <w:i/>
-      <w:iCs/>
-      <w:color w:val="4F81BD" w:themeColor="accent1"/>
-      <w:sz w:val="24"/>
-    </w:rPr>
-  </w:style>
-  <w:style w:type="character" w:customStyle="1" w:styleId="Ttulo5Car">
-    <w:name w:val="Título 5 Car"/>
-    <w:basedOn w:val="Fuentedeprrafopredeter"/>
-    <w:link w:val="Ttulo5"/>
-    <w:uiPriority w:val="9"/>
-    <w:semiHidden/>
-    <w:rsid w:val="001E36C9"/>
-    <w:rPr>
-      <w:rFonts w:asciiTheme="majorHAnsi" w:eastAsiaTheme="majorEastAsia" w:hAnsiTheme="majorHAnsi" w:cstheme="majorBidi"/>
-      <w:color w:val="243F60" w:themeColor="accent1" w:themeShade="7F"/>
-      <w:sz w:val="24"/>
-    </w:rPr>
-  </w:style>
-  <w:style w:type="character" w:customStyle="1" w:styleId="Ttulo6Car">
-    <w:name w:val="Título 6 Car"/>
-    <w:basedOn w:val="Fuentedeprrafopredeter"/>
-    <w:link w:val="Ttulo6"/>
-    <w:uiPriority w:val="9"/>
-    <w:semiHidden/>
-    <w:rsid w:val="001E36C9"/>
-    <w:rPr>
-      <w:rFonts w:asciiTheme="majorHAnsi" w:eastAsiaTheme="majorEastAsia" w:hAnsiTheme="majorHAnsi" w:cstheme="majorBidi"/>
-      <w:i/>
-      <w:iCs/>
-      <w:color w:val="243F60" w:themeColor="accent1" w:themeShade="7F"/>
-      <w:sz w:val="24"/>
-    </w:rPr>
-  </w:style>
-  <w:style w:type="character" w:customStyle="1" w:styleId="Ttulo7Car">
-    <w:name w:val="Título 7 Car"/>
-    <w:basedOn w:val="Fuentedeprrafopredeter"/>
-    <w:link w:val="Ttulo7"/>
-    <w:uiPriority w:val="9"/>
-    <w:semiHidden/>
-    <w:rsid w:val="001E36C9"/>
-    <w:rPr>
-      <w:rFonts w:asciiTheme="majorHAnsi" w:eastAsiaTheme="majorEastAsia" w:hAnsiTheme="majorHAnsi" w:cstheme="majorBidi"/>
-      <w:i/>
-      <w:iCs/>
-      <w:color w:val="404040" w:themeColor="text1" w:themeTint="BF"/>
-      <w:sz w:val="24"/>
-    </w:rPr>
-  </w:style>
-  <w:style w:type="character" w:customStyle="1" w:styleId="Ttulo8Car">
-    <w:name w:val="Título 8 Car"/>
-    <w:basedOn w:val="Fuentedeprrafopredeter"/>
-    <w:link w:val="Ttulo8"/>
-    <w:uiPriority w:val="9"/>
-    <w:semiHidden/>
-    <w:rsid w:val="001E36C9"/>
-    <w:rPr>
-      <w:rFonts w:asciiTheme="majorHAnsi" w:eastAsiaTheme="majorEastAsia" w:hAnsiTheme="majorHAnsi" w:cstheme="majorBidi"/>
-      <w:color w:val="404040" w:themeColor="text1" w:themeTint="BF"/>
-      <w:sz w:val="20"/>
-      <w:szCs w:val="20"/>
-    </w:rPr>
-  </w:style>
-  <w:style w:type="character" w:customStyle="1" w:styleId="Ttulo9Car">
-    <w:name w:val="Título 9 Car"/>
-    <w:basedOn w:val="Fuentedeprrafopredeter"/>
-    <w:link w:val="Ttulo9"/>
-    <w:uiPriority w:val="9"/>
-    <w:semiHidden/>
-    <w:rsid w:val="001E36C9"/>
-    <w:rPr>
-      <w:rFonts w:asciiTheme="majorHAnsi" w:eastAsiaTheme="majorEastAsia" w:hAnsiTheme="majorHAnsi" w:cstheme="majorBidi"/>
-      <w:i/>
-      <w:iCs/>
-      <w:color w:val="404040" w:themeColor="text1" w:themeTint="BF"/>
-      <w:sz w:val="20"/>
-      <w:szCs w:val="20"/>
-    </w:rPr>
-  </w:style>
-</w:styles>
-</file>
-
-<file path=word/stylesWithEffects.xml><?xml version="1.0" encoding="utf-8"?>
-<w:styles xmlns:wpc="http://schemas.microsoft.com/office/word/2010/wordprocessingCanvas" xmlns:mc="http://schemas.openxmlformats.org/markup-compatibility/2006" xmlns:o="urn:schemas-microsoft-com:office:office" xmlns:r="http://schemas.openxmlformats.org/officeDocument/2006/relationships" xmlns:m="http://schemas.openxmlformats.org/officeDocument/2006/math" xmlns:v="urn:schemas-microsoft-com:vml" xmlns:wp14="http://schemas.microsoft.com/office/word/2010/wordprocessingDrawing" xmlns:wp="http://schemas.openxmlformats.org/drawingml/2006/wordprocessingDrawing" xmlns:w10="urn:schemas-microsoft-com:office:word" xmlns:w="http://schemas.openxmlformats.org/wordprocessingml/2006/main" xmlns:w14="http://schemas.microsoft.com/office/word/2010/wordml" xmlns:wpg="http://schemas.microsoft.com/office/word/2010/wordprocessingGroup" xmlns:wpi="http://schemas.microsoft.com/office/word/2010/wordprocessingInk" xmlns:wne="http://schemas.microsoft.com/office/word/2006/wordml" xmlns:wps="http://schemas.microsoft.com/office/word/2010/wordprocessingShape" mc:Ignorable="w14 wp14">
-  <w:docDefaults>
-    <w:rPrDefault>
-      <w:rPr>
-        <w:rFonts w:asciiTheme="minorHAnsi" w:eastAsiaTheme="minorHAnsi" w:hAnsiTheme="minorHAnsi" w:cstheme="minorBidi"/>
-        <w:sz w:val="22"/>
-        <w:szCs w:val="22"/>
-        <w:lang w:val="es-MX" w:eastAsia="en-US" w:bidi="ar-SA"/>
-      </w:rPr>
-    </w:rPrDefault>
-    <w:pPrDefault>
-      <w:pPr>
-        <w:spacing w:after="200" w:line="276" w:lineRule="auto"/>
-      </w:pPr>
-    </w:pPrDefault>
-  </w:docDefaults>
-  <w:latentStyles w:defLockedState="0" w:defUIPriority="99" w:defSemiHidden="1" w:defUnhideWhenUsed="1" w:defQFormat="0" w:count="267">
-    <w:lsdException w:name="Normal" w:semiHidden="0" w:uiPriority="0" w:unhideWhenUsed="0" w:qFormat="1"/>
-    <w:lsdException w:name="heading 1" w:semiHidden="0" w:uiPriority="9" w:unhideWhenUsed="0" w:qFormat="1"/>
-    <w:lsdException w:name="heading 2" w:uiPriority="9" w:qFormat="1"/>
-    <w:lsdException w:name="heading 3" w:uiPriority="9" w:qFormat="1"/>
-    <w:lsdException w:name="heading 4" w:uiPriority="9" w:qFormat="1"/>
-    <w:lsdException w:name="heading 5" w:uiPriority="9" w:qFormat="1"/>
-    <w:lsdException w:name="heading 6" w:uiPriority="9" w:qFormat="1"/>
-    <w:lsdException w:name="heading 7" w:uiPriority="9" w:qFormat="1"/>
-    <w:lsdException w:name="heading 8" w:uiPriority="9" w:qFormat="1"/>
-    <w:lsdException w:name="heading 9" w:uiPriority="9" w:qFormat="1"/>
-    <w:lsdException w:name="toc 1" w:uiPriority="39"/>
-    <w:lsdException w:name="toc 2" w:uiPriority="39"/>
-    <w:lsdException w:name="toc 3" w:uiPriority="39"/>
-    <w:lsdException w:name="toc 4" w:uiPriority="39"/>
-    <w:lsdException w:name="toc 5" w:uiPriority="39"/>
-    <w:lsdException w:name="toc 6" w:uiPriority="39"/>
-    <w:lsdException w:name="toc 7" w:uiPriority="39"/>
-    <w:lsdException w:name="toc 8" w:uiPriority="39"/>
-    <w:lsdException w:name="toc 9" w:uiPriority="39"/>
-    <w:lsdException w:name="caption" w:uiPriority="35" w:qFormat="1"/>
-    <w:lsdException w:name="Title" w:semiHidden="0" w:uiPriority="0" w:unhideWhenUsed="0" w:qFormat="1"/>
-    <w:lsdException w:name="Default Paragraph Font" w:uiPriority="1"/>
-    <w:lsdException w:name="Subtitle" w:semiHidden="0" w:uiPriority="11" w:unhideWhenUsed="0" w:qFormat="1"/>
-    <w:lsdException w:name="Strong" w:semiHidden="0" w:uiPriority="22" w:unhideWhenUsed="0" w:qFormat="1"/>
-    <w:lsdException w:name="Emphasis" w:semiHidden="0" w:uiPriority="20" w:unhideWhenUsed="0" w:qFormat="1"/>
-    <w:lsdException w:name="Table Grid" w:semiHidden="0" w:uiPriority="39" w:unhideWhenUsed="0"/>
-    <w:lsdException w:name="Placeholder Text" w:unhideWhenUsed="0"/>
-    <w:lsdException w:name="No Spacing" w:semiHidden="0" w:uiPriority="1" w:unhideWhenUsed="0" w:qFormat="1"/>
-    <w:lsdException w:name="Light Shading" w:semiHidden="0" w:uiPriority="60" w:unhideWhenUsed="0"/>
-    <w:lsdException w:name="Light List" w:semiHidden="0" w:uiPriority="61" w:unhideWhenUsed="0"/>
-    <w:lsdException w:name="Light Grid" w:semiHidden="0" w:uiPriority="62" w:unhideWhenUsed="0"/>
-    <w:lsdException w:name="Medium Shading 1" w:semiHidden="0" w:uiPriority="63" w:unhideWhenUsed="0"/>
-    <w:lsdException w:name="Medium Shading 2" w:semiHidden="0" w:uiPriority="64" w:unhideWhenUsed="0"/>
-    <w:lsdException w:name="Medium List 1" w:semiHidden="0" w:uiPriority="65" w:unhideWhenUsed="0"/>
-    <w:lsdException w:name="Medium List 2" w:semiHidden="0" w:uiPriority="66" w:unhideWhenUsed="0"/>
-    <w:lsdException w:name="Medium Grid 1" w:semiHidden="0" w:uiPriority="67" w:unhideWhenUsed="0"/>
-    <w:lsdException w:name="Medium Grid 2" w:semiHidden="0" w:uiPriority="68" w:unhideWhenUsed="0"/>
-    <w:lsdException w:name="Medium Grid 3" w:semiHidden="0" w:uiPriority="69" w:unhideWhenUsed="0"/>
-    <w:lsdException w:name="Dark List" w:semiHidden="0" w:uiPriority="70" w:unhideWhenUsed="0"/>
-    <w:lsdException w:name="Colorful Shading" w:semiHidden="0" w:uiPriority="71" w:unhideWhenUsed="0"/>
-    <w:lsdException w:name="Colorful List" w:semiHidden="0" w:uiPriority="72" w:unhideWhenUsed="0"/>
-    <w:lsdException w:name="Colorful Grid" w:semiHidden="0" w:uiPriority="73" w:unhideWhenUsed="0"/>
-    <w:lsdException w:name="Light Shading Accent 1" w:semiHidden="0" w:uiPriority="60" w:unhideWhenUsed="0"/>
-    <w:lsdException w:name="Light List Accent 1" w:semiHidden="0" w:uiPriority="61" w:unhideWhenUsed="0"/>
-    <w:lsdException w:name="Light Grid Accent 1" w:semiHidden="0" w:uiPriority="62" w:unhideWhenUsed="0"/>
-    <w:lsdException w:name="Medium Shading 1 Accent 1" w:semiHidden="0" w:uiPriority="63" w:unhideWhenUsed="0"/>
-    <w:lsdException w:name="Medium Shading 2 Accent 1" w:semiHidden="0" w:uiPriority="64" w:unhideWhenUsed="0"/>
-    <w:lsdException w:name="Medium List 1 Accent 1" w:semiHidden="0" w:uiPriority="65" w:unhideWhenUsed="0"/>
-    <w:lsdException w:name="Revision" w:unhideWhenUsed="0"/>
-    <w:lsdException w:name="List Paragraph" w:semiHidden="0" w:uiPriority="34" w:unhideWhenUsed="0" w:qFormat="1"/>
-    <w:lsdException w:name="Quote" w:semiHidden="0" w:uiPriority="29" w:unhideWhenUsed="0" w:qFormat="1"/>
-    <w:lsdException w:name="Intense Quote" w:semiHidden="0" w:uiPriority="30" w:unhideWhenUsed="0" w:qFormat="1"/>
-    <w:lsdException w:name="Medium List 2 Accent 1" w:semiHidden="0" w:uiPriority="66" w:unhideWhenUsed="0"/>
-    <w:lsdException w:name="Medium Grid 1 Accent 1" w:semiHidden="0" w:uiPriority="67" w:unhideWhenUsed="0"/>
-    <w:lsdException w:name="Medium Grid 2 Accent 1" w:semiHidden="0" w:uiPriority="68" w:unhideWhenUsed="0"/>
-    <w:lsdException w:name="Medium Grid 3 Accent 1" w:semiHidden="0" w:uiPriority="69" w:unhideWhenUsed="0"/>
-    <w:lsdException w:name="Dark List Accent 1" w:semiHidden="0" w:uiPriority="70" w:unhideWhenUsed="0"/>
-    <w:lsdException w:name="Colorful Shading Accent 1" w:semiHidden="0" w:uiPriority="71" w:unhideWhenUsed="0"/>
-    <w:lsdException w:name="Colorful List Accent 1" w:semiHidden="0" w:uiPriority="72" w:unhideWhenUsed="0"/>
-    <w:lsdException w:name="Colorful Grid Accent 1" w:semiHidden="0" w:uiPriority="73" w:unhideWhenUsed="0"/>
-    <w:lsdException w:name="Light Shading Accent 2" w:semiHidden="0" w:uiPriority="60" w:unhideWhenUsed="0"/>
-    <w:lsdException w:name="Light List Accent 2" w:semiHidden="0" w:uiPriority="61" w:unhideWhenUsed="0"/>
-    <w:lsdException w:name="Light Grid Accent 2" w:semiHidden="0" w:uiPriority="62" w:unhideWhenUsed="0"/>
-    <w:lsdException w:name="Medium Shading 1 Accent 2" w:semiHidden="0" w:uiPriority="63" w:unhideWhenUsed="0"/>
-    <w:lsdException w:name="Medium Shading 2 Accent 2" w:semiHidden="0" w:uiPriority="64" w:unhideWhenUsed="0"/>
-    <w:lsdException w:name="Medium List 1 Accent 2" w:semiHidden="0" w:uiPriority="65" w:unhideWhenUsed="0"/>
-    <w:lsdException w:name="Medium List 2 Accent 2" w:semiHidden="0" w:uiPriority="66" w:unhideWhenUsed="0"/>
-    <w:lsdException w:name="Medium Grid 1 Accent 2" w:semiHidden="0" w:uiPriority="67" w:unhideWhenUsed="0"/>
-    <w:lsdException w:name="Medium Grid 2 Accent 2" w:semiHidden="0" w:uiPriority="68" w:unhideWhenUsed="0"/>
-    <w:lsdException w:name="Medium Grid 3 Accent 2" w:semiHidden="0" w:uiPriority="69" w:unhideWhenUsed="0"/>
-    <w:lsdException w:name="Dark List Accent 2" w:semiHidden="0" w:uiPriority="70" w:unhideWhenUsed="0"/>
-    <w:lsdException w:name="Colorful Shading Accent 2" w:semiHidden="0" w:uiPriority="71" w:unhideWhenUsed="0"/>
-    <w:lsdException w:name="Colorful List Accent 2" w:semiHidden="0" w:uiPriority="72" w:unhideWhenUsed="0"/>
-    <w:lsdException w:name="Colorful Grid Accent 2" w:semiHidden="0" w:uiPriority="73" w:unhideWhenUsed="0"/>
-    <w:lsdException w:name="Light Shading Accent 3" w:semiHidden="0" w:uiPriority="60" w:unhideWhenUsed="0"/>
-    <w:lsdException w:name="Light List Accent 3" w:semiHidden="0" w:uiPriority="61" w:unhideWhenUsed="0"/>
-    <w:lsdException w:name="Light Grid Accent 3" w:semiHidden="0" w:uiPriority="62" w:unhideWhenUsed="0"/>
-    <w:lsdException w:name="Medium Shading 1 Accent 3" w:semiHidden="0" w:uiPriority="63" w:unhideWhenUsed="0"/>
-    <w:lsdException w:name="Medium Shading 2 Accent 3" w:semiHidden="0" w:uiPriority="64" w:unhideWhenUsed="0"/>
-    <w:lsdException w:name="Medium List 1 Accent 3" w:semiHidden="0" w:uiPriority="65" w:unhideWhenUsed="0"/>
-    <w:lsdException w:name="Medium List 2 Accent 3" w:semiHidden="0" w:uiPriority="66" w:unhideWhenUsed="0"/>
-    <w:lsdException w:name="Medium Grid 1 Accent 3" w:semiHidden="0" w:uiPriority="67" w:unhideWhenUsed="0"/>
-    <w:lsdException w:name="Medium Grid 2 Accent 3" w:semiHidden="0" w:uiPriority="68" w:unhideWhenUsed="0"/>
-    <w:lsdException w:name="Medium Grid 3 Accent 3" w:semiHidden="0" w:uiPriority="69" w:unhideWhenUsed="0"/>
-    <w:lsdException w:name="Dark List Accent 3" w:semiHidden="0" w:uiPriority="70" w:unhideWhenUsed="0"/>
-    <w:lsdException w:name="Colorful Shading Accent 3" w:semiHidden="0" w:uiPriority="71" w:unhideWhenUsed="0"/>
-    <w:lsdException w:name="Colorful List Accent 3" w:semiHidden="0" w:uiPriority="72" w:unhideWhenUsed="0"/>
-    <w:lsdException w:name="Colorful Grid Accent 3" w:semiHidden="0" w:uiPriority="73" w:unhideWhenUsed="0"/>
-    <w:lsdException w:name="Light Shading Accent 4" w:semiHidden="0" w:uiPriority="60" w:unhideWhenUsed="0"/>
-    <w:lsdException w:name="Light List Accent 4" w:semiHidden="0" w:uiPriority="61" w:unhideWhenUsed="0"/>
-    <w:lsdException w:name="Light Grid Accent 4" w:semiHidden="0" w:uiPriority="62" w:unhideWhenUsed="0"/>
-    <w:lsdException w:name="Medium Shading 1 Accent 4" w:semiHidden="0" w:uiPriority="63" w:unhideWhenUsed="0"/>
-    <w:lsdException w:name="Medium Shading 2 Accent 4" w:semiHidden="0" w:uiPriority="64" w:unhideWhenUsed="0"/>
-    <w:lsdException w:name="Medium List 1 Accent 4" w:semiHidden="0" w:uiPriority="65" w:unhideWhenUsed="0"/>
-    <w:lsdException w:name="Medium List 2 Accent 4" w:semiHidden="0" w:uiPriority="66" w:unhideWhenUsed="0"/>
-    <w:lsdException w:name="Medium Grid 1 Accent 4" w:semiHidden="0" w:uiPriority="67" w:unhideWhenUsed="0"/>
-    <w:lsdException w:name="Medium Grid 2 Accent 4" w:semiHidden="0" w:uiPriority="68" w:unhideWhenUsed="0"/>
-    <w:lsdException w:name="Medium Grid 3 Accent 4" w:semiHidden="0" w:uiPriority="69" w:unhideWhenUsed="0"/>
-    <w:lsdException w:name="Dark List Accent 4" w:semiHidden="0" w:uiPriority="70" w:unhideWhenUsed="0"/>
-    <w:lsdException w:name="Colorful Shading Accent 4" w:semiHidden="0" w:uiPriority="71" w:unhideWhenUsed="0"/>
-    <w:lsdException w:name="Colorful List Accent 4" w:semiHidden="0" w:uiPriority="72" w:unhideWhenUsed="0"/>
-    <w:lsdException w:name="Colorful Grid Accent 4" w:semiHidden="0" w:uiPriority="73" w:unhideWhenUsed="0"/>
-    <w:lsdException w:name="Light Shading Accent 5" w:semiHidden="0" w:uiPriority="60" w:unhideWhenUsed="0"/>
-    <w:lsdException w:name="Light List Accent 5" w:semiHidden="0" w:uiPriority="61" w:unhideWhenUsed="0"/>
-    <w:lsdException w:name="Light Grid Accent 5" w:semiHidden="0" w:uiPriority="62" w:unhideWhenUsed="0"/>
-    <w:lsdException w:name="Medium Shading 1 Accent 5" w:semiHidden="0" w:uiPriority="63" w:unhideWhenUsed="0"/>
-    <w:lsdException w:name="Medium Shading 2 Accent 5" w:semiHidden="0" w:uiPriority="64" w:unhideWhenUsed="0"/>
-    <w:lsdException w:name="Medium List 1 Accent 5" w:semiHidden="0" w:uiPriority="65" w:unhideWhenUsed="0"/>
-    <w:lsdException w:name="Medium List 2 Accent 5" w:semiHidden="0" w:uiPriority="66" w:unhideWhenUsed="0"/>
-    <w:lsdException w:name="Medium Grid 1 Accent 5" w:semiHidden="0" w:uiPriority="67" w:unhideWhenUsed="0"/>
-    <w:lsdException w:name="Medium Grid 2 Accent 5" w:semiHidden="0" w:uiPriority="68" w:unhideWhenUsed="0"/>
-    <w:lsdException w:name="Medium Grid 3 Accent 5" w:semiHidden="0" w:uiPriority="69" w:unhideWhenUsed="0"/>
-    <w:lsdException w:name="Dark List Accent 5" w:semiHidden="0" w:uiPriority="70" w:unhideWhenUsed="0"/>
-    <w:lsdException w:name="Colorful Shading Accent 5" w:semiHidden="0" w:uiPriority="71" w:unhideWhenUsed="0"/>
-    <w:lsdException w:name="Colorful List Accent 5" w:semiHidden="0" w:uiPriority="72" w:unhideWhenUsed="0"/>
-    <w:lsdException w:name="Colorful Grid Accent 5" w:semiHidden="0" w:uiPriority="73" w:unhideWhenUsed="0"/>
-    <w:lsdException w:name="Light Shading Accent 6" w:semiHidden="0" w:uiPriority="60" w:unhideWhenUsed="0"/>
-    <w:lsdException w:name="Light List Accent 6" w:semiHidden="0" w:uiPriority="61" w:unhideWhenUsed="0"/>
-    <w:lsdException w:name="Light Grid Accent 6" w:semiHidden="0" w:uiPriority="62" w:unhideWhenUsed="0"/>
-    <w:lsdException w:name="Medium Shading 1 Accent 6" w:semiHidden="0" w:uiPriority="63" w:unhideWhenUsed="0"/>
-    <w:lsdException w:name="Medium Shading 2 Accent 6" w:semiHidden="0" w:uiPriority="64" w:unhideWhenUsed="0"/>
-    <w:lsdException w:name="Medium List 1 Accent 6" w:semiHidden="0" w:uiPriority="65" w:unhideWhenUsed="0"/>
-    <w:lsdException w:name="Medium List 2 Accent 6" w:semiHidden="0" w:uiPriority="66" w:unhideWhenUsed="0"/>
-    <w:lsdException w:name="Medium Grid 1 Accent 6" w:semiHidden="0" w:uiPriority="67" w:unhideWhenUsed="0"/>
-    <w:lsdException w:name="Medium Grid 2 Accent 6" w:semiHidden="0" w:uiPriority="68" w:unhideWhenUsed="0"/>
-    <w:lsdException w:name="Medium Grid 3 Accent 6" w:semiHidden="0" w:uiPriority="69" w:unhideWhenUsed="0"/>
-    <w:lsdException w:name="Dark List Accent 6" w:semiHidden="0" w:uiPriority="70" w:unhideWhenUsed="0"/>
-    <w:lsdException w:name="Colorful Shading Accent 6" w:semiHidden="0" w:uiPriority="71" w:unhideWhenUsed="0"/>
-    <w:lsdException w:name="Colorful List Accent 6" w:semiHidden="0" w:uiPriority="72" w:unhideWhenUsed="0"/>
-    <w:lsdException w:name="Colorful Grid Accent 6" w:semiHidden="0" w:uiPriority="73" w:unhideWhenUsed="0"/>
-    <w:lsdException w:name="Subtle Emphasis" w:semiHidden="0" w:uiPriority="19" w:unhideWhenUsed="0" w:qFormat="1"/>
-    <w:lsdException w:name="Intense Emphasis" w:semiHidden="0" w:uiPriority="21" w:unhideWhenUsed="0" w:qFormat="1"/>
-    <w:lsdException w:name="Subtle Reference" w:semiHidden="0" w:uiPriority="31" w:unhideWhenUsed="0" w:qFormat="1"/>
-    <w:lsdException w:name="Intense Reference" w:semiHidden="0" w:uiPriority="32" w:unhideWhenUsed="0" w:qFormat="1"/>
-    <w:lsdException w:name="Book Title" w:semiHidden="0" w:uiPriority="33" w:unhideWhenUsed="0" w:qFormat="1"/>
-    <w:lsdException w:name="Bibliography" w:uiPriority="37"/>
-    <w:lsdException w:name="TOC Heading" w:uiPriority="39" w:qFormat="1"/>
-  </w:latentStyles>
-  <w:style w:type="paragraph" w:default="1" w:styleId="Normal">
-    <w:name w:val="Normal"/>
-    <w:qFormat/>
-    <w:rsid w:val="000B657F"/>
-    <w:rPr>
-      <w:rFonts w:ascii="Arial" w:hAnsi="Arial"/>
-      <w:sz w:val="24"/>
-    </w:rPr>
-  </w:style>
-  <w:style w:type="paragraph" w:styleId="Ttulo1">
-    <w:name w:val="heading 1"/>
-    <w:aliases w:val="Títulos YO"/>
-    <w:basedOn w:val="Normal"/>
-    <w:next w:val="Normal"/>
-    <w:link w:val="Ttulo1Car"/>
-    <w:autoRedefine/>
-    <w:uiPriority w:val="9"/>
-    <w:qFormat/>
-    <w:rsid w:val="001E36C9"/>
-    <w:pPr>
-      <w:keepNext/>
-      <w:keepLines/>
-      <w:numPr>
-        <w:numId w:val="29"/>
-      </w:numPr>
-      <w:spacing w:before="480" w:after="0" w:line="240" w:lineRule="auto"/>
-      <w:jc w:val="both"/>
-      <w:outlineLvl w:val="0"/>
-    </w:pPr>
-    <w:rPr>
-      <w:rFonts w:eastAsiaTheme="majorEastAsia" w:cstheme="majorBidi"/>
-      <w:bCs/>
-      <w:sz w:val="28"/>
-      <w:szCs w:val="28"/>
-    </w:rPr>
-  </w:style>
-  <w:style w:type="paragraph" w:styleId="Ttulo2">
-    <w:name w:val="heading 2"/>
-    <w:aliases w:val="Subtitulos Yo"/>
-    <w:basedOn w:val="Normal"/>
-    <w:next w:val="Normal"/>
-    <w:link w:val="Ttulo2Car"/>
-    <w:autoRedefine/>
-    <w:uiPriority w:val="9"/>
-    <w:semiHidden/>
-    <w:unhideWhenUsed/>
-    <w:qFormat/>
-    <w:rsid w:val="00900C95"/>
-    <w:pPr>
-      <w:keepNext/>
-      <w:keepLines/>
-      <w:numPr>
-        <w:ilvl w:val="1"/>
-        <w:numId w:val="29"/>
-      </w:numPr>
-      <w:spacing w:before="200" w:after="0" w:line="240" w:lineRule="auto"/>
-      <w:jc w:val="center"/>
-      <w:outlineLvl w:val="1"/>
-    </w:pPr>
-    <w:rPr>
-      <w:rFonts w:eastAsiaTheme="majorEastAsia" w:cstheme="majorBidi"/>
-      <w:b/>
-      <w:bCs/>
-      <w:szCs w:val="26"/>
-    </w:rPr>
-  </w:style>
-  <w:style w:type="paragraph" w:styleId="Ttulo3">
-    <w:name w:val="heading 3"/>
-    <w:basedOn w:val="Normal"/>
-    <w:next w:val="Normal"/>
-    <w:link w:val="Ttulo3Car"/>
-    <w:uiPriority w:val="9"/>
-    <w:semiHidden/>
-    <w:unhideWhenUsed/>
-    <w:qFormat/>
-    <w:rsid w:val="001E36C9"/>
-    <w:pPr>
-      <w:keepNext/>
-      <w:keepLines/>
-      <w:numPr>
-        <w:ilvl w:val="2"/>
-        <w:numId w:val="29"/>
-      </w:numPr>
-      <w:spacing w:before="200" w:after="0"/>
-      <w:outlineLvl w:val="2"/>
-    </w:pPr>
-    <w:rPr>
-      <w:rFonts w:asciiTheme="majorHAnsi" w:eastAsiaTheme="majorEastAsia" w:hAnsiTheme="majorHAnsi" w:cstheme="majorBidi"/>
-      <w:b/>
-      <w:bCs/>
-      <w:color w:val="4F81BD" w:themeColor="accent1"/>
-    </w:rPr>
-  </w:style>
-  <w:style w:type="paragraph" w:styleId="Ttulo4">
-    <w:name w:val="heading 4"/>
-    <w:basedOn w:val="Normal"/>
-    <w:next w:val="Normal"/>
-    <w:link w:val="Ttulo4Car"/>
-    <w:uiPriority w:val="9"/>
-    <w:semiHidden/>
-    <w:unhideWhenUsed/>
-    <w:qFormat/>
-    <w:rsid w:val="001E36C9"/>
-    <w:pPr>
-      <w:keepNext/>
-      <w:keepLines/>
-      <w:numPr>
-        <w:ilvl w:val="3"/>
-        <w:numId w:val="29"/>
-      </w:numPr>
-      <w:spacing w:before="200" w:after="0"/>
-      <w:outlineLvl w:val="3"/>
-    </w:pPr>
-    <w:rPr>
-      <w:rFonts w:asciiTheme="majorHAnsi" w:eastAsiaTheme="majorEastAsia" w:hAnsiTheme="majorHAnsi" w:cstheme="majorBidi"/>
-      <w:b/>
-      <w:bCs/>
-      <w:i/>
-      <w:iCs/>
-      <w:color w:val="4F81BD" w:themeColor="accent1"/>
-    </w:rPr>
-  </w:style>
-  <w:style w:type="paragraph" w:styleId="Ttulo5">
-    <w:name w:val="heading 5"/>
-    <w:basedOn w:val="Normal"/>
-    <w:next w:val="Normal"/>
-    <w:link w:val="Ttulo5Car"/>
-    <w:uiPriority w:val="9"/>
-    <w:semiHidden/>
-    <w:unhideWhenUsed/>
-    <w:qFormat/>
-    <w:rsid w:val="001E36C9"/>
-    <w:pPr>
-      <w:keepNext/>
-      <w:keepLines/>
-      <w:numPr>
-        <w:ilvl w:val="4"/>
-        <w:numId w:val="29"/>
-      </w:numPr>
-      <w:spacing w:before="200" w:after="0"/>
-      <w:outlineLvl w:val="4"/>
-    </w:pPr>
-    <w:rPr>
-      <w:rFonts w:asciiTheme="majorHAnsi" w:eastAsiaTheme="majorEastAsia" w:hAnsiTheme="majorHAnsi" w:cstheme="majorBidi"/>
-      <w:color w:val="243F60" w:themeColor="accent1" w:themeShade="7F"/>
-    </w:rPr>
-  </w:style>
-  <w:style w:type="paragraph" w:styleId="Ttulo6">
-    <w:name w:val="heading 6"/>
-    <w:basedOn w:val="Normal"/>
-    <w:next w:val="Normal"/>
-    <w:link w:val="Ttulo6Car"/>
-    <w:uiPriority w:val="9"/>
-    <w:semiHidden/>
-    <w:unhideWhenUsed/>
-    <w:qFormat/>
-    <w:rsid w:val="001E36C9"/>
-    <w:pPr>
-      <w:keepNext/>
-      <w:keepLines/>
-      <w:numPr>
-        <w:ilvl w:val="5"/>
-        <w:numId w:val="29"/>
-      </w:numPr>
-      <w:spacing w:before="200" w:after="0"/>
-      <w:outlineLvl w:val="5"/>
-    </w:pPr>
-    <w:rPr>
-      <w:rFonts w:asciiTheme="majorHAnsi" w:eastAsiaTheme="majorEastAsia" w:hAnsiTheme="majorHAnsi" w:cstheme="majorBidi"/>
-      <w:i/>
-      <w:iCs/>
-      <w:color w:val="243F60" w:themeColor="accent1" w:themeShade="7F"/>
-    </w:rPr>
-  </w:style>
-  <w:style w:type="paragraph" w:styleId="Ttulo7">
-    <w:name w:val="heading 7"/>
-    <w:basedOn w:val="Normal"/>
-    <w:next w:val="Normal"/>
-    <w:link w:val="Ttulo7Car"/>
-    <w:uiPriority w:val="9"/>
-    <w:semiHidden/>
-    <w:unhideWhenUsed/>
-    <w:qFormat/>
-    <w:rsid w:val="001E36C9"/>
-    <w:pPr>
-      <w:keepNext/>
-      <w:keepLines/>
-      <w:numPr>
-        <w:ilvl w:val="6"/>
-        <w:numId w:val="29"/>
-      </w:numPr>
-      <w:spacing w:before="200" w:after="0"/>
-      <w:outlineLvl w:val="6"/>
-    </w:pPr>
-    <w:rPr>
-      <w:rFonts w:asciiTheme="majorHAnsi" w:eastAsiaTheme="majorEastAsia" w:hAnsiTheme="majorHAnsi" w:cstheme="majorBidi"/>
-      <w:i/>
-      <w:iCs/>
-      <w:color w:val="404040" w:themeColor="text1" w:themeTint="BF"/>
-    </w:rPr>
-  </w:style>
-  <w:style w:type="paragraph" w:styleId="Ttulo8">
-    <w:name w:val="heading 8"/>
-    <w:basedOn w:val="Normal"/>
-    <w:next w:val="Normal"/>
-    <w:link w:val="Ttulo8Car"/>
-    <w:uiPriority w:val="9"/>
-    <w:semiHidden/>
-    <w:unhideWhenUsed/>
-    <w:qFormat/>
-    <w:rsid w:val="001E36C9"/>
-    <w:pPr>
-      <w:keepNext/>
-      <w:keepLines/>
-      <w:numPr>
-        <w:ilvl w:val="7"/>
-        <w:numId w:val="29"/>
-      </w:numPr>
-      <w:spacing w:before="200" w:after="0"/>
-      <w:outlineLvl w:val="7"/>
-    </w:pPr>
-    <w:rPr>
-      <w:rFonts w:asciiTheme="majorHAnsi" w:eastAsiaTheme="majorEastAsia" w:hAnsiTheme="majorHAnsi" w:cstheme="majorBidi"/>
-      <w:color w:val="404040" w:themeColor="text1" w:themeTint="BF"/>
-      <w:sz w:val="20"/>
-      <w:szCs w:val="20"/>
-    </w:rPr>
-  </w:style>
-  <w:style w:type="paragraph" w:styleId="Ttulo9">
-    <w:name w:val="heading 9"/>
-    <w:basedOn w:val="Normal"/>
-    <w:next w:val="Normal"/>
-    <w:link w:val="Ttulo9Car"/>
-    <w:uiPriority w:val="9"/>
-    <w:semiHidden/>
-    <w:unhideWhenUsed/>
-    <w:qFormat/>
-    <w:rsid w:val="001E36C9"/>
-    <w:pPr>
-      <w:keepNext/>
-      <w:keepLines/>
-      <w:numPr>
-        <w:ilvl w:val="8"/>
-        <w:numId w:val="29"/>
-      </w:numPr>
-      <w:spacing w:before="200" w:after="0"/>
-      <w:outlineLvl w:val="8"/>
-    </w:pPr>
-    <w:rPr>
-      <w:rFonts w:asciiTheme="majorHAnsi" w:eastAsiaTheme="majorEastAsia" w:hAnsiTheme="majorHAnsi" w:cstheme="majorBidi"/>
-      <w:i/>
-      <w:iCs/>
-      <w:color w:val="404040" w:themeColor="text1" w:themeTint="BF"/>
-      <w:sz w:val="20"/>
-      <w:szCs w:val="20"/>
-    </w:rPr>
-  </w:style>
-  <w:style w:type="character" w:default="1" w:styleId="Fuentedeprrafopredeter">
-    <w:name w:val="Default Paragraph Font"/>
-    <w:uiPriority w:val="1"/>
-    <w:semiHidden/>
-    <w:unhideWhenUsed/>
-  </w:style>
-  <w:style w:type="table" w:default="1" w:styleId="Tablanormal">
-    <w:name w:val="Normal Table"/>
-    <w:uiPriority w:val="99"/>
-    <w:semiHidden/>
-    <w:unhideWhenUsed/>
-    <w:tblPr>
-      <w:tblInd w:w="0" w:type="dxa"/>
-      <w:tblCellMar>
-        <w:top w:w="0" w:type="dxa"/>
-        <w:left w:w="108" w:type="dxa"/>
-        <w:bottom w:w="0" w:type="dxa"/>
-        <w:right w:w="108" w:type="dxa"/>
-      </w:tblCellMar>
-    </w:tblPr>
-  </w:style>
-  <w:style w:type="numbering" w:default="1" w:styleId="Sinlista">
-    <w:name w:val="No List"/>
-    <w:uiPriority w:val="99"/>
-    <w:semiHidden/>
-    <w:unhideWhenUsed/>
-  </w:style>
-  <w:style w:type="character" w:customStyle="1" w:styleId="Ttulo1Car">
-    <w:name w:val="Título 1 Car"/>
-    <w:aliases w:val="Títulos YO Car"/>
-    <w:basedOn w:val="Fuentedeprrafopredeter"/>
-    <w:link w:val="Ttulo1"/>
-    <w:uiPriority w:val="9"/>
-    <w:rsid w:val="001E36C9"/>
-    <w:rPr>
-      <w:rFonts w:ascii="Arial" w:eastAsiaTheme="majorEastAsia" w:hAnsi="Arial" w:cstheme="majorBidi"/>
-      <w:bCs/>
-      <w:sz w:val="28"/>
-      <w:szCs w:val="28"/>
-    </w:rPr>
-  </w:style>
-  <w:style w:type="character" w:customStyle="1" w:styleId="Ttulo2Car">
-    <w:name w:val="Título 2 Car"/>
-    <w:aliases w:val="Subtitulos Yo Car"/>
-    <w:basedOn w:val="Fuentedeprrafopredeter"/>
-    <w:link w:val="Ttulo2"/>
-    <w:uiPriority w:val="9"/>
-    <w:semiHidden/>
-    <w:rsid w:val="000B657F"/>
-    <w:rPr>
-      <w:rFonts w:ascii="Arial" w:eastAsiaTheme="majorEastAsia" w:hAnsi="Arial" w:cstheme="majorBidi"/>
-      <w:b/>
-      <w:bCs/>
-      <w:sz w:val="24"/>
-      <w:szCs w:val="26"/>
-    </w:rPr>
-  </w:style>
-  <w:style w:type="paragraph" w:customStyle="1" w:styleId="Ttulo1Nmerico">
-    <w:name w:val="Título 1 Númerico"/>
-    <w:basedOn w:val="Ttulo1"/>
-    <w:next w:val="Normal"/>
-    <w:autoRedefine/>
-    <w:qFormat/>
-    <w:rsid w:val="00325595"/>
-    <w:pPr>
-      <w:numPr>
-        <w:numId w:val="0"/>
-      </w:numPr>
-      <w:spacing w:before="240" w:line="360" w:lineRule="auto"/>
-      <w:jc w:val="left"/>
-    </w:pPr>
-    <w:rPr>
-      <w:rFonts w:ascii="Helvetica" w:hAnsi="Helvetica"/>
-      <w:color w:val="000000" w:themeColor="text1"/>
-      <w:szCs w:val="32"/>
-      <w:lang w:val="es-ES_tradnl"/>
-    </w:rPr>
-  </w:style>
-  <w:style w:type="paragraph" w:customStyle="1" w:styleId="Ttulo2Nmerico">
-    <w:name w:val="Título 2 Númerico"/>
-    <w:basedOn w:val="Ttulo2"/>
-    <w:next w:val="Normal"/>
-    <w:link w:val="Ttulo2NmericoCar"/>
-    <w:autoRedefine/>
-    <w:qFormat/>
-    <w:rsid w:val="00900C95"/>
-    <w:pPr>
-      <w:numPr>
-        <w:ilvl w:val="0"/>
-        <w:numId w:val="0"/>
-      </w:numPr>
-      <w:spacing w:before="40" w:line="360" w:lineRule="auto"/>
-      <w:jc w:val="left"/>
-    </w:pPr>
-    <w:rPr>
-      <w:rFonts w:ascii="Helvetica" w:hAnsi="Helvetica"/>
-      <w:sz w:val="28"/>
-      <w:lang w:val="es-ES_tradnl"/>
-    </w:rPr>
-  </w:style>
-  <w:style w:type="character" w:customStyle="1" w:styleId="Ttulo2NmericoCar">
-    <w:name w:val="Título 2 Númerico Car"/>
-    <w:basedOn w:val="Ttulo2Car"/>
-    <w:link w:val="Ttulo2Nmerico"/>
-    <w:rsid w:val="00900C95"/>
-    <w:rPr>
-      <w:rFonts w:ascii="Helvetica" w:eastAsiaTheme="majorEastAsia" w:hAnsi="Helvetica" w:cstheme="majorBidi"/>
-      <w:b/>
-      <w:bCs/>
-      <w:sz w:val="28"/>
-      <w:szCs w:val="26"/>
-      <w:lang w:val="es-ES_tradnl"/>
-    </w:rPr>
-  </w:style>
-  <w:style w:type="paragraph" w:styleId="Ttulo">
-    <w:name w:val="Title"/>
-    <w:basedOn w:val="Normal"/>
-    <w:next w:val="Normal"/>
-    <w:link w:val="TtuloCar"/>
-    <w:rsid w:val="007C5172"/>
-    <w:pPr>
-      <w:keepNext/>
-      <w:keepLines/>
-      <w:spacing w:before="480" w:after="120"/>
-      <w:contextualSpacing/>
-      <w:jc w:val="right"/>
-    </w:pPr>
-    <w:rPr>
-      <w:rFonts w:ascii="Georgia" w:eastAsia="Georgia" w:hAnsi="Georgia" w:cs="Georgia"/>
-      <w:b/>
-      <w:color w:val="000000"/>
-      <w:sz w:val="48"/>
-      <w:szCs w:val="48"/>
-      <w:lang w:eastAsia="es-MX"/>
-    </w:rPr>
-  </w:style>
-  <w:style w:type="character" w:customStyle="1" w:styleId="TtuloCar">
-    <w:name w:val="Título Car"/>
-    <w:basedOn w:val="Fuentedeprrafopredeter"/>
-    <w:link w:val="Ttulo"/>
-    <w:rsid w:val="007C5172"/>
-    <w:rPr>
-      <w:rFonts w:ascii="Georgia" w:eastAsia="Georgia" w:hAnsi="Georgia" w:cs="Georgia"/>
-      <w:b/>
-      <w:color w:val="000000"/>
-      <w:sz w:val="48"/>
-      <w:szCs w:val="48"/>
-      <w:lang w:eastAsia="es-MX"/>
-    </w:rPr>
-  </w:style>
-  <w:style w:type="paragraph" w:customStyle="1" w:styleId="titulocontenido">
-    <w:name w:val="titulo contenido"/>
-    <w:basedOn w:val="Ttulo1"/>
-    <w:autoRedefine/>
-    <w:qFormat/>
-    <w:rsid w:val="0073127E"/>
-    <w:pPr>
-      <w:spacing w:before="240" w:line="360" w:lineRule="auto"/>
-      <w:jc w:val="left"/>
-    </w:pPr>
-    <w:rPr>
-      <w:rFonts w:ascii="Arvo" w:eastAsia="Times New Roman" w:hAnsi="Arvo"/>
-      <w:b/>
-      <w:bCs w:val="0"/>
-      <w:color w:val="000000" w:themeColor="text1"/>
-      <w:sz w:val="24"/>
-      <w:szCs w:val="24"/>
-      <w:lang w:val="es-ES_tradnl" w:eastAsia="es-MX"/>
-    </w:rPr>
-  </w:style>
-  <w:style w:type="paragraph" w:customStyle="1" w:styleId="tituloSubContenido">
-    <w:name w:val="titulo SubContenido"/>
-    <w:basedOn w:val="Ttulo2"/>
-    <w:next w:val="Normal"/>
-    <w:link w:val="tituloSubContenidoCar"/>
-    <w:autoRedefine/>
-    <w:qFormat/>
-    <w:rsid w:val="0061325B"/>
-    <w:pPr>
-      <w:spacing w:before="40"/>
-      <w:jc w:val="left"/>
-    </w:pPr>
-    <w:rPr>
-      <w:rFonts w:eastAsia="Times New Roman" w:cs="Arial"/>
-      <w:b w:val="0"/>
-      <w:szCs w:val="24"/>
-      <w:lang w:val="es-ES_tradnl" w:eastAsia="es-MX"/>
-    </w:rPr>
-  </w:style>
-  <w:style w:type="character" w:customStyle="1" w:styleId="tituloSubContenidoCar">
-    <w:name w:val="titulo SubContenido Car"/>
-    <w:basedOn w:val="Ttulo2Car"/>
-    <w:link w:val="tituloSubContenido"/>
-    <w:rsid w:val="0061325B"/>
-    <w:rPr>
-      <w:rFonts w:ascii="Arial" w:eastAsia="Times New Roman" w:hAnsi="Arial" w:cs="Arial"/>
-      <w:b w:val="0"/>
-      <w:bCs/>
-      <w:sz w:val="24"/>
-      <w:szCs w:val="24"/>
-      <w:lang w:val="es-ES_tradnl" w:eastAsia="es-MX"/>
-    </w:rPr>
-  </w:style>
-  <w:style w:type="paragraph" w:styleId="Prrafodelista">
-    <w:name w:val="List Paragraph"/>
-    <w:basedOn w:val="Normal"/>
-    <w:uiPriority w:val="34"/>
-    <w:qFormat/>
-    <w:rsid w:val="0061325B"/>
-    <w:pPr>
-      <w:ind w:left="720"/>
-      <w:contextualSpacing/>
-    </w:pPr>
-  </w:style>
-  <w:style w:type="paragraph" w:styleId="TDC1">
-    <w:name w:val="toc 1"/>
-    <w:basedOn w:val="Normal"/>
-    <w:next w:val="Normal"/>
-    <w:autoRedefine/>
-    <w:uiPriority w:val="39"/>
-    <w:unhideWhenUsed/>
-    <w:rsid w:val="0061325B"/>
-    <w:pPr>
-      <w:spacing w:after="100"/>
-    </w:pPr>
-  </w:style>
-  <w:style w:type="paragraph" w:styleId="TDC2">
-    <w:name w:val="toc 2"/>
-    <w:basedOn w:val="Normal"/>
-    <w:next w:val="Normal"/>
-    <w:autoRedefine/>
-    <w:uiPriority w:val="39"/>
-    <w:unhideWhenUsed/>
-    <w:rsid w:val="0061325B"/>
-    <w:pPr>
-      <w:spacing w:after="100"/>
-      <w:ind w:left="240"/>
-    </w:pPr>
-  </w:style>
-  <w:style w:type="character" w:styleId="Hipervnculo">
-    <w:name w:val="Hyperlink"/>
-    <w:basedOn w:val="Fuentedeprrafopredeter"/>
-    <w:uiPriority w:val="99"/>
-    <w:unhideWhenUsed/>
-    <w:rsid w:val="0061325B"/>
-    <w:rPr>
-      <w:color w:val="0000FF" w:themeColor="hyperlink"/>
-      <w:u w:val="single"/>
-    </w:rPr>
-  </w:style>
-  <w:style w:type="paragraph" w:styleId="Textodeglobo">
-    <w:name w:val="Balloon Text"/>
-    <w:basedOn w:val="Normal"/>
-    <w:link w:val="TextodegloboCar"/>
-    <w:uiPriority w:val="99"/>
-    <w:semiHidden/>
-    <w:unhideWhenUsed/>
-    <w:rsid w:val="00FA577C"/>
-    <w:pPr>
-      <w:spacing w:after="0" w:line="240" w:lineRule="auto"/>
-    </w:pPr>
-    <w:rPr>
-      <w:rFonts w:ascii="Tahoma" w:hAnsi="Tahoma" w:cs="Tahoma"/>
-      <w:sz w:val="16"/>
-      <w:szCs w:val="16"/>
-    </w:rPr>
-  </w:style>
-  <w:style w:type="character" w:customStyle="1" w:styleId="TextodegloboCar">
-    <w:name w:val="Texto de globo Car"/>
-    <w:basedOn w:val="Fuentedeprrafopredeter"/>
-    <w:link w:val="Textodeglobo"/>
-    <w:uiPriority w:val="99"/>
-    <w:semiHidden/>
-    <w:rsid w:val="00FA577C"/>
-    <w:rPr>
-      <w:rFonts w:ascii="Tahoma" w:hAnsi="Tahoma" w:cs="Tahoma"/>
-      <w:sz w:val="16"/>
-      <w:szCs w:val="16"/>
-    </w:rPr>
-  </w:style>
-  <w:style w:type="paragraph" w:styleId="Epgrafe">
-    <w:name w:val="caption"/>
-    <w:basedOn w:val="Normal"/>
-    <w:next w:val="Normal"/>
-    <w:uiPriority w:val="35"/>
-    <w:unhideWhenUsed/>
-    <w:qFormat/>
-    <w:rsid w:val="007E1D51"/>
-    <w:pPr>
-      <w:spacing w:line="240" w:lineRule="auto"/>
-    </w:pPr>
-    <w:rPr>
-      <w:b/>
-      <w:bCs/>
-      <w:color w:val="4F81BD" w:themeColor="accent1"/>
-      <w:sz w:val="18"/>
-      <w:szCs w:val="18"/>
-    </w:rPr>
-  </w:style>
-  <w:style w:type="paragraph" w:customStyle="1" w:styleId="western">
-    <w:name w:val="western"/>
-    <w:basedOn w:val="Normal"/>
-    <w:rsid w:val="00375C63"/>
-    <w:pPr>
-      <w:spacing w:before="100" w:beforeAutospacing="1" w:after="100" w:afterAutospacing="1" w:line="240" w:lineRule="auto"/>
-    </w:pPr>
-    <w:rPr>
-      <w:rFonts w:ascii="Times New Roman" w:eastAsia="Times New Roman" w:hAnsi="Times New Roman" w:cs="Times New Roman"/>
-      <w:szCs w:val="24"/>
-      <w:lang w:eastAsia="es-MX"/>
-    </w:rPr>
-  </w:style>
-  <w:style w:type="table" w:styleId="Tablaconcuadrcula">
-    <w:name w:val="Table Grid"/>
-    <w:basedOn w:val="Tablanormal"/>
-    <w:uiPriority w:val="39"/>
-    <w:rsid w:val="00375C63"/>
-    <w:pPr>
-      <w:spacing w:after="0" w:line="240" w:lineRule="auto"/>
-    </w:pPr>
-    <w:tblPr>
-      <w:tblInd w:w="0" w:type="dxa"/>
-      <w:tblBorders>
-        <w:top w:val="single" w:sz="4" w:space="0" w:color="auto"/>
-        <w:left w:val="single" w:sz="4" w:space="0" w:color="auto"/>
-        <w:bottom w:val="single" w:sz="4" w:space="0" w:color="auto"/>
-        <w:right w:val="single" w:sz="4" w:space="0" w:color="auto"/>
-        <w:insideH w:val="single" w:sz="4" w:space="0" w:color="auto"/>
-        <w:insideV w:val="single" w:sz="4" w:space="0" w:color="auto"/>
-      </w:tblBorders>
-      <w:tblCellMar>
-        <w:top w:w="0" w:type="dxa"/>
-        <w:left w:w="108" w:type="dxa"/>
-        <w:bottom w:w="0" w:type="dxa"/>
-        <w:right w:w="108" w:type="dxa"/>
-      </w:tblCellMar>
     </w:tblPr>
   </w:style>
   <w:style w:type="character" w:customStyle="1" w:styleId="Ttulo3Car">
@@ -24569,7 +24890,7 @@
 </file>
 
 <file path=customXml/itemProps1.xml><?xml version="1.0" encoding="utf-8"?>
-<ds:datastoreItem xmlns:ds="http://schemas.openxmlformats.org/officeDocument/2006/customXml" ds:itemID="{D95FF3CB-F76F-4ECE-818E-0068721BF135}">
+<ds:datastoreItem xmlns:ds="http://schemas.openxmlformats.org/officeDocument/2006/customXml" ds:itemID="{838DE9CA-1CFC-49C7-A9D9-98082FD9DCD1}">
   <ds:schemaRefs>
     <ds:schemaRef ds:uri="http://schemas.openxmlformats.org/officeDocument/2006/bibliography"/>
   </ds:schemaRefs>
